--- a/report/No1_KJBM010_テストケース.docx
+++ b/report/No1_KJBM010_テストケース.docx
@@ -3155,7 +3155,16 @@
                 <w:rFonts w:ascii="游ゴシック" w:eastAsia="游ゴシック" w:hAnsi="游ゴシック" w:hint="eastAsia"/>
                 <w:sz w:val="20"/>
               </w:rPr>
-              <w:t>テストケース2実行した後に以下の結果になっていることを確認する</w:t>
+              <w:t>テストケース2実行した後に以下の結果になっている</w:t>
+            </w:r>
+            <w:bookmarkStart w:id="0" w:name="_GoBack"/>
+            <w:bookmarkEnd w:id="0"/>
+            <w:r>
+              <w:rPr>
+                <w:rFonts w:ascii="游ゴシック" w:eastAsia="游ゴシック" w:hAnsi="游ゴシック" w:hint="eastAsia"/>
+                <w:sz w:val="20"/>
+              </w:rPr>
+              <w:t>ことを確認する</w:t>
             </w:r>
           </w:p>
           <w:p>
@@ -3853,14 +3862,21 @@
                 <w:rFonts w:ascii="游ゴシック Light" w:eastAsia="游ゴシック Light" w:hAnsi="游ゴシック Light" w:hint="eastAsia"/>
                 <w:sz w:val="20"/>
               </w:rPr>
-              <w:t>の注文番号が1</w:t>
+              <w:t>の注文番号が</w:t>
+            </w:r>
+            <w:r>
+              <w:rPr>
+                <w:rFonts w:ascii="游ゴシック Light" w:eastAsia="游ゴシック Light" w:hAnsi="游ゴシック Light" w:hint="eastAsia"/>
+                <w:sz w:val="20"/>
+              </w:rPr>
+              <w:t>A</w:t>
             </w:r>
             <w:r>
               <w:rPr>
                 <w:rFonts w:ascii="游ゴシック Light" w:eastAsia="游ゴシック Light" w:hAnsi="游ゴシック Light"/>
                 <w:sz w:val="20"/>
               </w:rPr>
-              <w:t>111</w:t>
+              <w:t>AAA</w:t>
             </w:r>
             <w:r>
               <w:rPr>
@@ -3874,7 +3890,7 @@
                 <w:rFonts w:ascii="游ゴシック Light" w:eastAsia="游ゴシック Light" w:hAnsi="游ゴシック Light" w:hint="eastAsia"/>
                 <w:sz w:val="20"/>
               </w:rPr>
-              <w:t>数字</w:t>
+              <w:t>英字</w:t>
             </w:r>
             <w:r>
               <w:rPr>
@@ -4083,10 +4099,17 @@
             </w:r>
             <w:r>
               <w:rPr>
+                <w:rFonts w:ascii="游ゴシック Light" w:eastAsia="游ゴシック Light" w:hAnsi="游ゴシック Light" w:hint="eastAsia"/>
+                <w:sz w:val="20"/>
+              </w:rPr>
+              <w:t>A</w:t>
+            </w:r>
+            <w:r>
+              <w:rPr>
                 <w:rFonts w:ascii="游ゴシック Light" w:eastAsia="游ゴシック Light" w:hAnsi="游ゴシック Light"/>
                 <w:sz w:val="20"/>
               </w:rPr>
-              <w:t>20</w:t>
+              <w:t>A</w:t>
             </w:r>
             <w:r>
               <w:rPr>
@@ -4100,7 +4123,14 @@
                 <w:rFonts w:ascii="游ゴシック Light" w:eastAsia="游ゴシック Light" w:hAnsi="游ゴシック Light" w:hint="eastAsia"/>
                 <w:sz w:val="20"/>
               </w:rPr>
-              <w:t>数字</w:t>
+              <w:t>英</w:t>
+            </w:r>
+            <w:r>
+              <w:rPr>
+                <w:rFonts w:ascii="游ゴシック Light" w:eastAsia="游ゴシック Light" w:hAnsi="游ゴシック Light" w:hint="eastAsia"/>
+                <w:sz w:val="20"/>
+              </w:rPr>
+              <w:t>字</w:t>
             </w:r>
             <w:r>
               <w:rPr>
@@ -4309,10 +4339,17 @@
             </w:r>
             <w:r>
               <w:rPr>
+                <w:rFonts w:ascii="游ゴシック Light" w:eastAsia="游ゴシック Light" w:hAnsi="游ゴシック Light" w:hint="eastAsia"/>
+                <w:sz w:val="20"/>
+              </w:rPr>
+              <w:t>A</w:t>
+            </w:r>
+            <w:r>
+              <w:rPr>
                 <w:rFonts w:ascii="游ゴシック Light" w:eastAsia="游ゴシック Light" w:hAnsi="游ゴシック Light"/>
                 <w:sz w:val="20"/>
               </w:rPr>
-              <w:t>20</w:t>
+              <w:t>A</w:t>
             </w:r>
             <w:r>
               <w:rPr>
@@ -4326,7 +4363,14 @@
                 <w:rFonts w:ascii="游ゴシック Light" w:eastAsia="游ゴシック Light" w:hAnsi="游ゴシック Light" w:hint="eastAsia"/>
                 <w:sz w:val="20"/>
               </w:rPr>
-              <w:t>数字</w:t>
+              <w:t>英</w:t>
+            </w:r>
+            <w:r>
+              <w:rPr>
+                <w:rFonts w:ascii="游ゴシック Light" w:eastAsia="游ゴシック Light" w:hAnsi="游ゴシック Light" w:hint="eastAsia"/>
+                <w:sz w:val="20"/>
+              </w:rPr>
+              <w:t>字</w:t>
             </w:r>
             <w:r>
               <w:rPr>
@@ -4535,10 +4579,17 @@
             </w:r>
             <w:r>
               <w:rPr>
+                <w:rFonts w:ascii="游ゴシック Light" w:eastAsia="游ゴシック Light" w:hAnsi="游ゴシック Light" w:hint="eastAsia"/>
+                <w:sz w:val="20"/>
+              </w:rPr>
+              <w:t>A</w:t>
+            </w:r>
+            <w:r>
+              <w:rPr>
                 <w:rFonts w:ascii="游ゴシック Light" w:eastAsia="游ゴシック Light" w:hAnsi="游ゴシック Light"/>
                 <w:sz w:val="20"/>
               </w:rPr>
-              <w:t>20</w:t>
+              <w:t>A</w:t>
             </w:r>
             <w:r>
               <w:rPr>
@@ -4552,7 +4603,14 @@
                 <w:rFonts w:ascii="游ゴシック Light" w:eastAsia="游ゴシック Light" w:hAnsi="游ゴシック Light" w:hint="eastAsia"/>
                 <w:sz w:val="20"/>
               </w:rPr>
-              <w:t>数字</w:t>
+              <w:t>英</w:t>
+            </w:r>
+            <w:r>
+              <w:rPr>
+                <w:rFonts w:ascii="游ゴシック Light" w:eastAsia="游ゴシック Light" w:hAnsi="游ゴシック Light" w:hint="eastAsia"/>
+                <w:sz w:val="20"/>
+              </w:rPr>
+              <w:t>字</w:t>
             </w:r>
             <w:r>
               <w:rPr>
@@ -4762,10 +4820,17 @@
             </w:r>
             <w:r>
               <w:rPr>
+                <w:rFonts w:ascii="游ゴシック Light" w:eastAsia="游ゴシック Light" w:hAnsi="游ゴシック Light" w:hint="eastAsia"/>
+                <w:sz w:val="20"/>
+              </w:rPr>
+              <w:t>1</w:t>
+            </w:r>
+            <w:r>
+              <w:rPr>
                 <w:rFonts w:ascii="游ゴシック Light" w:eastAsia="游ゴシック Light" w:hAnsi="游ゴシック Light"/>
                 <w:sz w:val="20"/>
               </w:rPr>
-              <w:t>AAAA</w:t>
+              <w:t>111</w:t>
             </w:r>
             <w:r>
               <w:rPr>
@@ -4779,7 +4844,14 @@
                 <w:rFonts w:ascii="游ゴシック Light" w:eastAsia="游ゴシック Light" w:hAnsi="游ゴシック Light" w:hint="eastAsia"/>
                 <w:sz w:val="20"/>
               </w:rPr>
-              <w:t>英字</w:t>
+              <w:t>数</w:t>
+            </w:r>
+            <w:r>
+              <w:rPr>
+                <w:rFonts w:ascii="游ゴシック Light" w:eastAsia="游ゴシック Light" w:hAnsi="游ゴシック Light" w:hint="eastAsia"/>
+                <w:sz w:val="20"/>
+              </w:rPr>
+              <w:t>字</w:t>
             </w:r>
             <w:r>
               <w:rPr>
@@ -4985,14 +5057,21 @@
                 <w:rFonts w:ascii="游ゴシック Light" w:eastAsia="游ゴシック Light" w:hAnsi="游ゴシック Light" w:hint="eastAsia"/>
                 <w:sz w:val="20"/>
               </w:rPr>
-              <w:t>の商品番号が0</w:t>
+              <w:t>の商品番号が</w:t>
+            </w:r>
+            <w:r>
+              <w:rPr>
+                <w:rFonts w:ascii="游ゴシック Light" w:eastAsia="游ゴシック Light" w:hAnsi="游ゴシック Light" w:hint="eastAsia"/>
+                <w:sz w:val="20"/>
+              </w:rPr>
+              <w:t>A</w:t>
             </w:r>
             <w:r>
               <w:rPr>
                 <w:rFonts w:ascii="游ゴシック Light" w:eastAsia="游ゴシック Light" w:hAnsi="游ゴシック Light"/>
                 <w:sz w:val="20"/>
               </w:rPr>
-              <w:t>0001</w:t>
+              <w:t>AAAA</w:t>
             </w:r>
             <w:r>
               <w:rPr>
@@ -5006,7 +5085,14 @@
                 <w:rFonts w:ascii="游ゴシック Light" w:eastAsia="游ゴシック Light" w:hAnsi="游ゴシック Light" w:hint="eastAsia"/>
                 <w:sz w:val="20"/>
               </w:rPr>
-              <w:t>数字</w:t>
+              <w:t>英</w:t>
+            </w:r>
+            <w:r>
+              <w:rPr>
+                <w:rFonts w:ascii="游ゴシック Light" w:eastAsia="游ゴシック Light" w:hAnsi="游ゴシック Light" w:hint="eastAsia"/>
+                <w:sz w:val="20"/>
+              </w:rPr>
+              <w:t>字</w:t>
             </w:r>
             <w:r>
               <w:rPr>
@@ -5212,14 +5298,21 @@
                 <w:rFonts w:ascii="游ゴシック Light" w:eastAsia="游ゴシック Light" w:hAnsi="游ゴシック Light" w:hint="eastAsia"/>
                 <w:sz w:val="20"/>
               </w:rPr>
-              <w:t>の数両が0</w:t>
+              <w:t>の数両が</w:t>
+            </w:r>
+            <w:r>
+              <w:rPr>
+                <w:rFonts w:ascii="游ゴシック Light" w:eastAsia="游ゴシック Light" w:hAnsi="游ゴシック Light" w:hint="eastAsia"/>
+                <w:sz w:val="20"/>
+              </w:rPr>
+              <w:t>A</w:t>
             </w:r>
             <w:r>
               <w:rPr>
                 <w:rFonts w:ascii="游ゴシック Light" w:eastAsia="游ゴシック Light" w:hAnsi="游ゴシック Light"/>
                 <w:sz w:val="20"/>
               </w:rPr>
-              <w:t>0300</w:t>
+              <w:t>AAAA</w:t>
             </w:r>
             <w:r>
               <w:rPr>
@@ -5233,7 +5326,14 @@
                 <w:rFonts w:ascii="游ゴシック Light" w:eastAsia="游ゴシック Light" w:hAnsi="游ゴシック Light" w:hint="eastAsia"/>
                 <w:sz w:val="20"/>
               </w:rPr>
-              <w:t>数字</w:t>
+              <w:t>英</w:t>
+            </w:r>
+            <w:r>
+              <w:rPr>
+                <w:rFonts w:ascii="游ゴシック Light" w:eastAsia="游ゴシック Light" w:hAnsi="游ゴシック Light" w:hint="eastAsia"/>
+                <w:sz w:val="20"/>
+              </w:rPr>
+              <w:t>字</w:t>
             </w:r>
             <w:r>
               <w:rPr>
@@ -6289,16 +6389,7 @@
                 <w:rFonts w:ascii="游ゴシック" w:eastAsia="游ゴシック" w:hAnsi="游ゴシック" w:hint="eastAsia"/>
                 <w:sz w:val="20"/>
               </w:rPr>
-              <w:t>-FILEオープ</w:t>
-            </w:r>
-            <w:bookmarkStart w:id="0" w:name="_GoBack"/>
-            <w:bookmarkEnd w:id="0"/>
-            <w:r>
-              <w:rPr>
-                <w:rFonts w:ascii="游ゴシック" w:eastAsia="游ゴシック" w:hAnsi="游ゴシック" w:hint="eastAsia"/>
-                <w:sz w:val="20"/>
-              </w:rPr>
-              <w:t>ンに失敗しました</w:t>
+              <w:t>-FILEオープンに失敗しました</w:t>
             </w:r>
           </w:p>
           <w:p>
@@ -9136,7 +9227,7 @@
 </file>
 
 <file path=customXml/itemProps4.xml><?xml version="1.0" encoding="utf-8"?>
-<ds:datastoreItem xmlns:ds="http://schemas.openxmlformats.org/officeDocument/2006/customXml" ds:itemID="{D1D3A781-0A7A-4683-A671-20FC319FA7FA}">
+<ds:datastoreItem xmlns:ds="http://schemas.openxmlformats.org/officeDocument/2006/customXml" ds:itemID="{BB8933A0-167E-4ECC-B950-B66957666DB8}">
   <ds:schemaRefs>
     <ds:schemaRef ds:uri="http://schemas.openxmlformats.org/officeDocument/2006/bibliography"/>
   </ds:schemaRefs>

--- a/report/No1_KJBM010_テストケース.docx
+++ b/report/No1_KJBM010_テストケース.docx
@@ -2408,16 +2408,7 @@
             <w:pPr>
               <w:snapToGrid w:val="0"/>
               <w:rPr>
-                <w:rFonts w:ascii="游ゴシック" w:eastAsia="游ゴシック" w:hAnsi="游ゴシック"/>
-                <w:sz w:val="20"/>
-              </w:rPr>
-            </w:pPr>
-          </w:p>
-          <w:p>
-            <w:pPr>
-              <w:snapToGrid w:val="0"/>
-              <w:rPr>
-                <w:rFonts w:ascii="游ゴシック" w:eastAsia="游ゴシック" w:hAnsi="游ゴシック"/>
+                <w:rFonts w:ascii="游ゴシック" w:eastAsia="游ゴシック" w:hAnsi="游ゴシック" w:hint="eastAsia"/>
                 <w:sz w:val="20"/>
               </w:rPr>
             </w:pPr>
@@ -2919,7 +2910,6 @@
                 <w:rFonts w:ascii="游ゴシック" w:eastAsia="游ゴシック" w:hAnsi="游ゴシック" w:hint="eastAsia"/>
                 <w:sz w:val="20"/>
               </w:rPr>
-              <w:lastRenderedPageBreak/>
               <w:t>1</w:t>
             </w:r>
             <w:r>
@@ -3155,100 +3145,107 @@
                 <w:rFonts w:ascii="游ゴシック" w:eastAsia="游ゴシック" w:hAnsi="游ゴシック" w:hint="eastAsia"/>
                 <w:sz w:val="20"/>
               </w:rPr>
-              <w:t>テストケース2実行した後に以下の結果になっている</w:t>
+              <w:t>テストケース2実行した後に以下の結果になっていることを確認する</w:t>
+            </w:r>
+          </w:p>
+          <w:p>
+            <w:pPr>
+              <w:snapToGrid w:val="0"/>
+              <w:rPr>
+                <w:rFonts w:ascii="游ゴシック" w:eastAsia="游ゴシック" w:hAnsi="游ゴシック"/>
+                <w:sz w:val="20"/>
+              </w:rPr>
+            </w:pPr>
+          </w:p>
+          <w:p>
+            <w:pPr>
+              <w:snapToGrid w:val="0"/>
+              <w:rPr>
+                <w:rFonts w:ascii="游ゴシック" w:eastAsia="游ゴシック" w:hAnsi="游ゴシック"/>
+                <w:sz w:val="20"/>
+              </w:rPr>
+            </w:pPr>
+            <w:r>
+              <w:rPr>
+                <w:rFonts w:ascii="游ゴシック" w:eastAsia="游ゴシック" w:hAnsi="游ゴシック" w:hint="eastAsia"/>
+                <w:sz w:val="20"/>
+              </w:rPr>
+              <w:t>結果</w:t>
+            </w:r>
+          </w:p>
+          <w:p>
+            <w:pPr>
+              <w:snapToGrid w:val="0"/>
+              <w:rPr>
+                <w:rFonts w:ascii="游ゴシック" w:eastAsia="游ゴシック" w:hAnsi="游ゴシック"/>
+                <w:sz w:val="20"/>
+              </w:rPr>
+            </w:pPr>
+            <w:r>
+              <w:rPr>
+                <w:rFonts w:ascii="游ゴシック Light" w:eastAsia="游ゴシック Light" w:hAnsi="游ゴシック Light" w:hint="eastAsia"/>
+                <w:sz w:val="20"/>
+              </w:rPr>
+              <w:t>受注チェックファイル</w:t>
+            </w:r>
+            <w:r>
+              <w:rPr>
+                <w:rFonts w:ascii="游ゴシック Light" w:eastAsia="游ゴシック Light" w:hAnsi="游ゴシック Light" w:hint="eastAsia"/>
+                <w:sz w:val="20"/>
+              </w:rPr>
+              <w:t>の単価</w:t>
+            </w:r>
+            <w:r>
+              <w:rPr>
+                <w:rFonts w:ascii="游ゴシック Light" w:eastAsia="游ゴシック Light" w:hAnsi="游ゴシック Light" w:hint="eastAsia"/>
+                <w:sz w:val="20"/>
+              </w:rPr>
+              <w:t>に</w:t>
+            </w:r>
+            <w:r>
+              <w:rPr>
+                <w:rFonts w:ascii="游ゴシック Light" w:eastAsia="游ゴシック Light" w:hAnsi="游ゴシック Light" w:hint="eastAsia"/>
+                <w:sz w:val="20"/>
+              </w:rPr>
+              <w:t>0</w:t>
+            </w:r>
+            <w:r>
+              <w:rPr>
+                <w:rFonts w:ascii="游ゴシック Light" w:eastAsia="游ゴシック Light" w:hAnsi="游ゴシック Light"/>
+                <w:sz w:val="20"/>
+              </w:rPr>
+              <w:t>0000</w:t>
+            </w:r>
+            <w:r>
+              <w:rPr>
+                <w:rFonts w:ascii="游ゴシック Light" w:eastAsia="游ゴシック Light" w:hAnsi="游ゴシック Light" w:hint="eastAsia"/>
+                <w:sz w:val="20"/>
+              </w:rPr>
+              <w:t>00(ゼロが７つ</w:t>
+            </w:r>
+            <w:r>
+              <w:rPr>
+                <w:rFonts w:ascii="游ゴシック Light" w:eastAsia="游ゴシック Light" w:hAnsi="游ゴシック Light"/>
+                <w:sz w:val="20"/>
+              </w:rPr>
+              <w:t>)</w:t>
+            </w:r>
+            <w:r>
+              <w:rPr>
+                <w:rFonts w:ascii="游ゴシック Light" w:eastAsia="游ゴシック Light" w:hAnsi="游ゴシック Light" w:hint="eastAsia"/>
+                <w:sz w:val="20"/>
+              </w:rPr>
+              <w:t>が</w:t>
+            </w:r>
+            <w:r>
+              <w:rPr>
+                <w:rFonts w:ascii="游ゴシック Light" w:eastAsia="游ゴシック Light" w:hAnsi="游ゴシック Light" w:hint="eastAsia"/>
+                <w:sz w:val="20"/>
+              </w:rPr>
+              <w:t>反映されている</w:t>
             </w:r>
             <w:bookmarkStart w:id="0" w:name="_GoBack"/>
             <w:bookmarkEnd w:id="0"/>
-            <w:r>
-              <w:rPr>
-                <w:rFonts w:ascii="游ゴシック" w:eastAsia="游ゴシック" w:hAnsi="游ゴシック" w:hint="eastAsia"/>
-                <w:sz w:val="20"/>
-              </w:rPr>
-              <w:t>ことを確認する</w:t>
-            </w:r>
-          </w:p>
-          <w:p>
-            <w:pPr>
-              <w:snapToGrid w:val="0"/>
-              <w:rPr>
-                <w:rFonts w:ascii="游ゴシック" w:eastAsia="游ゴシック" w:hAnsi="游ゴシック"/>
-                <w:sz w:val="20"/>
-              </w:rPr>
-            </w:pPr>
-          </w:p>
-          <w:p>
-            <w:pPr>
-              <w:snapToGrid w:val="0"/>
-              <w:rPr>
-                <w:rFonts w:ascii="游ゴシック" w:eastAsia="游ゴシック" w:hAnsi="游ゴシック"/>
-                <w:sz w:val="20"/>
-              </w:rPr>
-            </w:pPr>
-            <w:r>
-              <w:rPr>
-                <w:rFonts w:ascii="游ゴシック" w:eastAsia="游ゴシック" w:hAnsi="游ゴシック" w:hint="eastAsia"/>
-                <w:sz w:val="20"/>
-              </w:rPr>
-              <w:t>結果</w:t>
-            </w:r>
-          </w:p>
-          <w:p>
-            <w:pPr>
-              <w:snapToGrid w:val="0"/>
-              <w:rPr>
-                <w:rFonts w:ascii="游ゴシック" w:eastAsia="游ゴシック" w:hAnsi="游ゴシック"/>
-                <w:sz w:val="20"/>
-              </w:rPr>
-            </w:pPr>
-            <w:r>
-              <w:rPr>
-                <w:rFonts w:ascii="游ゴシック Light" w:eastAsia="游ゴシック Light" w:hAnsi="游ゴシック Light" w:hint="eastAsia"/>
-                <w:sz w:val="20"/>
-              </w:rPr>
-              <w:t>受注チェックファイル</w:t>
-            </w:r>
-            <w:r>
-              <w:rPr>
-                <w:rFonts w:ascii="游ゴシック Light" w:eastAsia="游ゴシック Light" w:hAnsi="游ゴシック Light" w:hint="eastAsia"/>
-                <w:sz w:val="20"/>
-              </w:rPr>
-              <w:t>の単価</w:t>
-            </w:r>
-            <w:r>
-              <w:rPr>
-                <w:rFonts w:ascii="游ゴシック Light" w:eastAsia="游ゴシック Light" w:hAnsi="游ゴシック Light" w:hint="eastAsia"/>
-                <w:sz w:val="20"/>
-              </w:rPr>
-              <w:t>に</w:t>
-            </w:r>
-            <w:r>
-              <w:rPr>
-                <w:rFonts w:ascii="游ゴシック Light" w:eastAsia="游ゴシック Light" w:hAnsi="游ゴシック Light" w:hint="eastAsia"/>
-                <w:sz w:val="20"/>
-              </w:rPr>
-              <w:t>0</w:t>
-            </w:r>
-            <w:r>
-              <w:rPr>
-                <w:rFonts w:ascii="游ゴシック Light" w:eastAsia="游ゴシック Light" w:hAnsi="游ゴシック Light"/>
-                <w:sz w:val="20"/>
-              </w:rPr>
-              <w:t>0000</w:t>
-            </w:r>
-            <w:r>
-              <w:rPr>
-                <w:rFonts w:ascii="游ゴシック Light" w:eastAsia="游ゴシック Light" w:hAnsi="游ゴシック Light" w:hint="eastAsia"/>
-                <w:sz w:val="20"/>
-              </w:rPr>
-              <w:t>が</w:t>
-            </w:r>
-            <w:r>
-              <w:rPr>
-                <w:rFonts w:ascii="游ゴシック Light" w:eastAsia="游ゴシック Light" w:hAnsi="游ゴシック Light" w:hint="eastAsia"/>
-                <w:sz w:val="20"/>
-              </w:rPr>
-              <w:t>反映されている</w:t>
-            </w:r>
           </w:p>
         </w:tc>
         <w:tc>
@@ -3824,37 +3821,37 @@
                 <w:rFonts w:ascii="游ゴシック" w:eastAsia="游ゴシック" w:hAnsi="游ゴシック" w:hint="eastAsia"/>
                 <w:sz w:val="20"/>
               </w:rPr>
+              <w:t>エラーが出ない　例A</w:t>
+            </w:r>
+            <w:r>
+              <w:rPr>
+                <w:rFonts w:ascii="游ゴシック" w:eastAsia="游ゴシック" w:hAnsi="游ゴシック"/>
+                <w:sz w:val="20"/>
+              </w:rPr>
+              <w:t>BEND</w:t>
+            </w:r>
+            <w:r>
+              <w:rPr>
+                <w:rFonts w:ascii="游ゴシック" w:eastAsia="游ゴシック" w:hAnsi="游ゴシック" w:hint="eastAsia"/>
+                <w:sz w:val="20"/>
+              </w:rPr>
+              <w:t>がコンソールに出力されないなど</w:t>
+            </w:r>
+          </w:p>
+          <w:p>
+            <w:pPr>
+              <w:snapToGrid w:val="0"/>
+              <w:rPr>
+                <w:rFonts w:ascii="游ゴシック" w:eastAsia="游ゴシック" w:hAnsi="游ゴシック"/>
+                <w:sz w:val="20"/>
+              </w:rPr>
+            </w:pPr>
+            <w:r>
+              <w:rPr>
+                <w:rFonts w:ascii="游ゴシック Light" w:eastAsia="游ゴシック Light" w:hAnsi="游ゴシック Light" w:hint="eastAsia"/>
+                <w:sz w:val="20"/>
+              </w:rPr>
               <w:lastRenderedPageBreak/>
-              <w:t>エラーが出ない　例A</w:t>
-            </w:r>
-            <w:r>
-              <w:rPr>
-                <w:rFonts w:ascii="游ゴシック" w:eastAsia="游ゴシック" w:hAnsi="游ゴシック"/>
-                <w:sz w:val="20"/>
-              </w:rPr>
-              <w:t>BEND</w:t>
-            </w:r>
-            <w:r>
-              <w:rPr>
-                <w:rFonts w:ascii="游ゴシック" w:eastAsia="游ゴシック" w:hAnsi="游ゴシック" w:hint="eastAsia"/>
-                <w:sz w:val="20"/>
-              </w:rPr>
-              <w:t>がコンソールに出力されないなど</w:t>
-            </w:r>
-          </w:p>
-          <w:p>
-            <w:pPr>
-              <w:snapToGrid w:val="0"/>
-              <w:rPr>
-                <w:rFonts w:ascii="游ゴシック" w:eastAsia="游ゴシック" w:hAnsi="游ゴシック"/>
-                <w:sz w:val="20"/>
-              </w:rPr>
-            </w:pPr>
-            <w:r>
-              <w:rPr>
-                <w:rFonts w:ascii="游ゴシック Light" w:eastAsia="游ゴシック Light" w:hAnsi="游ゴシック Light" w:hint="eastAsia"/>
-                <w:sz w:val="20"/>
-              </w:rPr>
               <w:t>受注チェックファイル</w:t>
             </w:r>
             <w:r>
@@ -4692,7 +4689,6 @@
                 <w:rFonts w:ascii="游ゴシック" w:eastAsia="游ゴシック" w:hAnsi="游ゴシック" w:hint="eastAsia"/>
                 <w:sz w:val="20"/>
               </w:rPr>
-              <w:lastRenderedPageBreak/>
               <w:t>2</w:t>
             </w:r>
             <w:r>
@@ -5523,39 +5519,39 @@
                 <w:rFonts w:ascii="游ゴシック" w:eastAsia="游ゴシック" w:hAnsi="游ゴシック"/>
                 <w:sz w:val="20"/>
               </w:rPr>
+              <w:t>*** KJBM010 START ***</w:t>
+            </w:r>
+          </w:p>
+          <w:p>
+            <w:pPr>
+              <w:snapToGrid w:val="0"/>
+              <w:rPr>
+                <w:rFonts w:ascii="游ゴシック" w:eastAsia="游ゴシック" w:hAnsi="游ゴシック"/>
+                <w:sz w:val="20"/>
+              </w:rPr>
+            </w:pPr>
+            <w:r>
+              <w:rPr>
+                <w:rFonts w:ascii="游ゴシック" w:eastAsia="游ゴシック" w:hAnsi="游ゴシック" w:hint="eastAsia"/>
+                <w:sz w:val="20"/>
+              </w:rPr>
+              <w:t>一番下の行に</w:t>
+            </w:r>
+          </w:p>
+          <w:p>
+            <w:pPr>
+              <w:snapToGrid w:val="0"/>
+              <w:rPr>
+                <w:rFonts w:ascii="游ゴシック" w:eastAsia="游ゴシック" w:hAnsi="游ゴシック"/>
+                <w:sz w:val="20"/>
+              </w:rPr>
+            </w:pPr>
+            <w:r>
+              <w:rPr>
+                <w:rFonts w:ascii="游ゴシック" w:eastAsia="游ゴシック" w:hAnsi="游ゴシック"/>
+                <w:sz w:val="20"/>
+              </w:rPr>
               <w:lastRenderedPageBreak/>
-              <w:t>*** KJBM010 START ***</w:t>
-            </w:r>
-          </w:p>
-          <w:p>
-            <w:pPr>
-              <w:snapToGrid w:val="0"/>
-              <w:rPr>
-                <w:rFonts w:ascii="游ゴシック" w:eastAsia="游ゴシック" w:hAnsi="游ゴシック"/>
-                <w:sz w:val="20"/>
-              </w:rPr>
-            </w:pPr>
-            <w:r>
-              <w:rPr>
-                <w:rFonts w:ascii="游ゴシック" w:eastAsia="游ゴシック" w:hAnsi="游ゴシック" w:hint="eastAsia"/>
-                <w:sz w:val="20"/>
-              </w:rPr>
-              <w:t>一番下の行に</w:t>
-            </w:r>
-          </w:p>
-          <w:p>
-            <w:pPr>
-              <w:snapToGrid w:val="0"/>
-              <w:rPr>
-                <w:rFonts w:ascii="游ゴシック" w:eastAsia="游ゴシック" w:hAnsi="游ゴシック"/>
-                <w:sz w:val="20"/>
-              </w:rPr>
-            </w:pPr>
-            <w:r>
-              <w:rPr>
-                <w:rFonts w:ascii="游ゴシック" w:eastAsia="游ゴシック" w:hAnsi="游ゴシック"/>
-                <w:sz w:val="20"/>
-              </w:rPr>
               <w:t>*** KJBM010 END ***</w:t>
             </w:r>
           </w:p>
@@ -6381,46 +6377,46 @@
                 <w:rFonts w:ascii="游ゴシック" w:eastAsia="游ゴシック" w:hAnsi="游ゴシック"/>
                 <w:sz w:val="20"/>
               </w:rPr>
+              <w:t>ITF</w:t>
+            </w:r>
+            <w:r>
+              <w:rPr>
+                <w:rFonts w:ascii="游ゴシック" w:eastAsia="游ゴシック" w:hAnsi="游ゴシック" w:hint="eastAsia"/>
+                <w:sz w:val="20"/>
+              </w:rPr>
+              <w:t>-FILEオープンに失敗しました</w:t>
+            </w:r>
+          </w:p>
+          <w:p>
+            <w:pPr>
+              <w:snapToGrid w:val="0"/>
+              <w:rPr>
+                <w:rFonts w:ascii="游ゴシック" w:eastAsia="游ゴシック" w:hAnsi="游ゴシック"/>
+                <w:sz w:val="20"/>
+              </w:rPr>
+            </w:pPr>
+            <w:r>
+              <w:rPr>
+                <w:rFonts w:ascii="游ゴシック" w:eastAsia="游ゴシック" w:hAnsi="游ゴシック"/>
+                <w:sz w:val="20"/>
+              </w:rPr>
+              <w:t>*** KJBM010 ABEND   37</w:t>
+            </w:r>
+          </w:p>
+          <w:p>
+            <w:pPr>
+              <w:snapToGrid w:val="0"/>
+              <w:rPr>
+                <w:rFonts w:ascii="游ゴシック" w:eastAsia="游ゴシック" w:hAnsi="游ゴシック"/>
+                <w:sz w:val="20"/>
+              </w:rPr>
+            </w:pPr>
+            <w:r>
+              <w:rPr>
+                <w:rFonts w:ascii="游ゴシック" w:eastAsia="游ゴシック" w:hAnsi="游ゴシック" w:hint="eastAsia"/>
+                <w:sz w:val="20"/>
+              </w:rPr>
               <w:lastRenderedPageBreak/>
-              <w:t>ITF</w:t>
-            </w:r>
-            <w:r>
-              <w:rPr>
-                <w:rFonts w:ascii="游ゴシック" w:eastAsia="游ゴシック" w:hAnsi="游ゴシック" w:hint="eastAsia"/>
-                <w:sz w:val="20"/>
-              </w:rPr>
-              <w:t>-FILEオープンに失敗しました</w:t>
-            </w:r>
-          </w:p>
-          <w:p>
-            <w:pPr>
-              <w:snapToGrid w:val="0"/>
-              <w:rPr>
-                <w:rFonts w:ascii="游ゴシック" w:eastAsia="游ゴシック" w:hAnsi="游ゴシック"/>
-                <w:sz w:val="20"/>
-              </w:rPr>
-            </w:pPr>
-            <w:r>
-              <w:rPr>
-                <w:rFonts w:ascii="游ゴシック" w:eastAsia="游ゴシック" w:hAnsi="游ゴシック"/>
-                <w:sz w:val="20"/>
-              </w:rPr>
-              <w:t>*** KJBM010 ABEND   37</w:t>
-            </w:r>
-          </w:p>
-          <w:p>
-            <w:pPr>
-              <w:snapToGrid w:val="0"/>
-              <w:rPr>
-                <w:rFonts w:ascii="游ゴシック" w:eastAsia="游ゴシック" w:hAnsi="游ゴシック"/>
-                <w:sz w:val="20"/>
-              </w:rPr>
-            </w:pPr>
-            <w:r>
-              <w:rPr>
-                <w:rFonts w:ascii="游ゴシック" w:eastAsia="游ゴシック" w:hAnsi="游ゴシック" w:hint="eastAsia"/>
-                <w:sz w:val="20"/>
-              </w:rPr>
               <w:t>とコンソールに表示される</w:t>
             </w:r>
           </w:p>
@@ -9227,7 +9223,7 @@
 </file>
 
 <file path=customXml/itemProps4.xml><?xml version="1.0" encoding="utf-8"?>
-<ds:datastoreItem xmlns:ds="http://schemas.openxmlformats.org/officeDocument/2006/customXml" ds:itemID="{BB8933A0-167E-4ECC-B950-B66957666DB8}">
+<ds:datastoreItem xmlns:ds="http://schemas.openxmlformats.org/officeDocument/2006/customXml" ds:itemID="{1E9C1B11-3E6C-42FE-A176-17EB028F4F54}">
   <ds:schemaRefs>
     <ds:schemaRef ds:uri="http://schemas.openxmlformats.org/officeDocument/2006/bibliography"/>
   </ds:schemaRefs>

--- a/report/No1_KJBM010_テストケース.docx
+++ b/report/No1_KJBM010_テストケース.docx
@@ -215,6 +215,310 @@
                 <w:sz w:val="20"/>
               </w:rPr>
             </w:pPr>
+            <w:r>
+              <w:rPr>
+                <w:rFonts w:ascii="游ゴシック" w:eastAsia="游ゴシック" w:hAnsi="游ゴシック" w:hint="eastAsia"/>
+                <w:sz w:val="20"/>
+              </w:rPr>
+              <w:t>・</w:t>
+            </w:r>
+            <w:r>
+              <w:rPr>
+                <w:rFonts w:ascii="游ゴシック" w:eastAsia="游ゴシック" w:hAnsi="游ゴシック" w:hint="eastAsia"/>
+                <w:sz w:val="20"/>
+              </w:rPr>
+              <w:t>インプット</w:t>
+            </w:r>
+            <w:r>
+              <w:rPr>
+                <w:rFonts w:ascii="游ゴシック" w:eastAsia="游ゴシック" w:hAnsi="游ゴシック" w:hint="eastAsia"/>
+                <w:sz w:val="20"/>
+              </w:rPr>
+              <w:t>ファイルとして</w:t>
+            </w:r>
+            <w:r>
+              <w:rPr>
+                <w:rFonts w:ascii="游ゴシック" w:eastAsia="游ゴシック" w:hAnsi="游ゴシック"/>
+                <w:sz w:val="20"/>
+              </w:rPr>
+              <w:t>KJBM010.txt</w:t>
+            </w:r>
+          </w:p>
+          <w:p>
+            <w:pPr>
+              <w:snapToGrid w:val="0"/>
+              <w:rPr>
+                <w:rFonts w:ascii="游ゴシック" w:eastAsia="游ゴシック" w:hAnsi="游ゴシック"/>
+                <w:sz w:val="20"/>
+              </w:rPr>
+            </w:pPr>
+            <w:r>
+              <w:rPr>
+                <w:rFonts w:ascii="游ゴシック" w:eastAsia="游ゴシック" w:hAnsi="游ゴシック" w:hint="eastAsia"/>
+                <w:sz w:val="20"/>
+              </w:rPr>
+              <w:t>・</w:t>
+            </w:r>
+            <w:r>
+              <w:rPr>
+                <w:rFonts w:ascii="游ゴシック" w:eastAsia="游ゴシック" w:hAnsi="游ゴシック" w:hint="eastAsia"/>
+                <w:sz w:val="20"/>
+              </w:rPr>
+              <w:t>アウト</w:t>
+            </w:r>
+            <w:r>
+              <w:rPr>
+                <w:rFonts w:ascii="游ゴシック" w:eastAsia="游ゴシック" w:hAnsi="游ゴシック" w:hint="eastAsia"/>
+                <w:sz w:val="20"/>
+              </w:rPr>
+              <w:t>プットファイルとしてK</w:t>
+            </w:r>
+            <w:r>
+              <w:rPr>
+                <w:rFonts w:ascii="游ゴシック" w:eastAsia="游ゴシック" w:hAnsi="游ゴシック"/>
+                <w:sz w:val="20"/>
+              </w:rPr>
+              <w:t>JBM020.txt</w:t>
+            </w:r>
+          </w:p>
+          <w:p>
+            <w:pPr>
+              <w:snapToGrid w:val="0"/>
+              <w:rPr>
+                <w:rFonts w:ascii="游ゴシック" w:eastAsia="游ゴシック" w:hAnsi="游ゴシック"/>
+                <w:sz w:val="20"/>
+              </w:rPr>
+            </w:pPr>
+            <w:r>
+              <w:rPr>
+                <w:rFonts w:ascii="游ゴシック" w:eastAsia="游ゴシック" w:hAnsi="游ゴシック"/>
+                <w:sz w:val="20"/>
+              </w:rPr>
+              <w:t>・</w:t>
+            </w:r>
+            <w:r>
+              <w:rPr>
+                <w:rFonts w:ascii="游ゴシック" w:eastAsia="游ゴシック" w:hAnsi="游ゴシック" w:hint="eastAsia"/>
+                <w:sz w:val="20"/>
+              </w:rPr>
+              <w:t>I</w:t>
+            </w:r>
+            <w:r>
+              <w:rPr>
+                <w:rFonts w:ascii="游ゴシック" w:eastAsia="游ゴシック" w:hAnsi="游ゴシック"/>
+                <w:sz w:val="20"/>
+              </w:rPr>
+              <w:t>TFに設定</w:t>
+            </w:r>
+            <w:r>
+              <w:rPr>
+                <w:rFonts w:ascii="游ゴシック" w:eastAsia="游ゴシック" w:hAnsi="游ゴシック" w:hint="eastAsia"/>
+                <w:sz w:val="20"/>
+              </w:rPr>
+              <w:t>する</w:t>
+            </w:r>
+            <w:r>
+              <w:rPr>
+                <w:rFonts w:ascii="游ゴシック" w:eastAsia="游ゴシック" w:hAnsi="游ゴシック" w:hint="eastAsia"/>
+                <w:sz w:val="20"/>
+              </w:rPr>
+              <w:t>パスとしてK</w:t>
+            </w:r>
+            <w:r>
+              <w:rPr>
+                <w:rFonts w:ascii="游ゴシック" w:eastAsia="游ゴシック" w:hAnsi="游ゴシック"/>
+                <w:sz w:val="20"/>
+              </w:rPr>
+              <w:t>JBM010.COB</w:t>
+            </w:r>
+            <w:r>
+              <w:rPr>
+                <w:rFonts w:ascii="游ゴシック" w:eastAsia="游ゴシック" w:hAnsi="游ゴシック" w:hint="eastAsia"/>
+                <w:sz w:val="20"/>
+              </w:rPr>
+              <w:t>と同じ階層にある</w:t>
+            </w:r>
+            <w:r>
+              <w:rPr>
+                <w:rFonts w:ascii="游ゴシック" w:eastAsia="游ゴシック" w:hAnsi="游ゴシック"/>
+                <w:sz w:val="20"/>
+              </w:rPr>
+              <w:t>KJBM010.txt</w:t>
+            </w:r>
+            <w:r>
+              <w:rPr>
+                <w:rFonts w:ascii="游ゴシック" w:eastAsia="游ゴシック" w:hAnsi="游ゴシック"/>
+                <w:sz w:val="20"/>
+              </w:rPr>
+              <w:t xml:space="preserve"> </w:t>
+            </w:r>
+            <w:r>
+              <w:rPr>
+                <w:rFonts w:ascii="游ゴシック" w:eastAsia="游ゴシック" w:hAnsi="游ゴシック" w:hint="eastAsia"/>
+                <w:sz w:val="20"/>
+              </w:rPr>
+              <w:t>を設定</w:t>
+            </w:r>
+          </w:p>
+          <w:p>
+            <w:pPr>
+              <w:snapToGrid w:val="0"/>
+              <w:rPr>
+                <w:rFonts w:ascii="游ゴシック" w:eastAsia="游ゴシック" w:hAnsi="游ゴシック"/>
+                <w:sz w:val="20"/>
+              </w:rPr>
+            </w:pPr>
+            <w:r>
+              <w:rPr>
+                <w:rFonts w:ascii="游ゴシック" w:eastAsia="游ゴシック" w:hAnsi="游ゴシック" w:hint="eastAsia"/>
+                <w:sz w:val="20"/>
+              </w:rPr>
+              <w:t>例：e</w:t>
+            </w:r>
+            <w:r>
+              <w:rPr>
+                <w:rFonts w:ascii="游ゴシック" w:eastAsia="游ゴシック" w:hAnsi="游ゴシック"/>
+                <w:sz w:val="20"/>
+              </w:rPr>
+              <w:t>xport ITF=KJBM010.txt</w:t>
+            </w:r>
+          </w:p>
+          <w:p>
+            <w:pPr>
+              <w:snapToGrid w:val="0"/>
+              <w:rPr>
+                <w:rFonts w:ascii="游ゴシック" w:eastAsia="游ゴシック" w:hAnsi="游ゴシック"/>
+                <w:sz w:val="20"/>
+              </w:rPr>
+            </w:pPr>
+            <w:r>
+              <w:rPr>
+                <w:rFonts w:ascii="游ゴシック" w:eastAsia="游ゴシック" w:hAnsi="游ゴシック" w:hint="eastAsia"/>
+                <w:sz w:val="20"/>
+              </w:rPr>
+              <w:t>・</w:t>
+            </w:r>
+            <w:r>
+              <w:rPr>
+                <w:rFonts w:ascii="游ゴシック" w:eastAsia="游ゴシック" w:hAnsi="游ゴシック" w:hint="eastAsia"/>
+                <w:sz w:val="20"/>
+              </w:rPr>
+              <w:t>O</w:t>
+            </w:r>
+            <w:r>
+              <w:rPr>
+                <w:rFonts w:ascii="游ゴシック" w:eastAsia="游ゴシック" w:hAnsi="游ゴシック"/>
+                <w:sz w:val="20"/>
+              </w:rPr>
+              <w:t>TFに設定</w:t>
+            </w:r>
+            <w:r>
+              <w:rPr>
+                <w:rFonts w:ascii="游ゴシック" w:eastAsia="游ゴシック" w:hAnsi="游ゴシック" w:hint="eastAsia"/>
+                <w:sz w:val="20"/>
+              </w:rPr>
+              <w:t>する</w:t>
+            </w:r>
+            <w:r>
+              <w:rPr>
+                <w:rFonts w:ascii="游ゴシック" w:eastAsia="游ゴシック" w:hAnsi="游ゴシック" w:hint="eastAsia"/>
+                <w:sz w:val="20"/>
+              </w:rPr>
+              <w:t>パスとしてK</w:t>
+            </w:r>
+            <w:r>
+              <w:rPr>
+                <w:rFonts w:ascii="游ゴシック" w:eastAsia="游ゴシック" w:hAnsi="游ゴシック"/>
+                <w:sz w:val="20"/>
+              </w:rPr>
+              <w:t>JBM010.COB</w:t>
+            </w:r>
+            <w:r>
+              <w:rPr>
+                <w:rFonts w:ascii="游ゴシック" w:eastAsia="游ゴシック" w:hAnsi="游ゴシック" w:hint="eastAsia"/>
+                <w:sz w:val="20"/>
+              </w:rPr>
+              <w:t>と同じ階層にある</w:t>
+            </w:r>
+            <w:r>
+              <w:rPr>
+                <w:rFonts w:ascii="游ゴシック" w:eastAsia="游ゴシック" w:hAnsi="游ゴシック"/>
+                <w:sz w:val="20"/>
+              </w:rPr>
+              <w:t>KJBM0</w:t>
+            </w:r>
+            <w:r>
+              <w:rPr>
+                <w:rFonts w:ascii="游ゴシック" w:eastAsia="游ゴシック" w:hAnsi="游ゴシック" w:hint="eastAsia"/>
+                <w:sz w:val="20"/>
+              </w:rPr>
+              <w:t>2</w:t>
+            </w:r>
+            <w:r>
+              <w:rPr>
+                <w:rFonts w:ascii="游ゴシック" w:eastAsia="游ゴシック" w:hAnsi="游ゴシック"/>
+                <w:sz w:val="20"/>
+              </w:rPr>
+              <w:t xml:space="preserve">0.txt </w:t>
+            </w:r>
+            <w:r>
+              <w:rPr>
+                <w:rFonts w:ascii="游ゴシック" w:eastAsia="游ゴシック" w:hAnsi="游ゴシック" w:hint="eastAsia"/>
+                <w:sz w:val="20"/>
+              </w:rPr>
+              <w:t>を設定</w:t>
+            </w:r>
+          </w:p>
+          <w:p>
+            <w:pPr>
+              <w:snapToGrid w:val="0"/>
+              <w:rPr>
+                <w:rFonts w:ascii="游ゴシック" w:eastAsia="游ゴシック" w:hAnsi="游ゴシック" w:hint="eastAsia"/>
+                <w:sz w:val="20"/>
+              </w:rPr>
+            </w:pPr>
+            <w:r>
+              <w:rPr>
+                <w:rFonts w:ascii="游ゴシック" w:eastAsia="游ゴシック" w:hAnsi="游ゴシック" w:hint="eastAsia"/>
+                <w:sz w:val="20"/>
+              </w:rPr>
+              <w:t>例：e</w:t>
+            </w:r>
+            <w:r>
+              <w:rPr>
+                <w:rFonts w:ascii="游ゴシック" w:eastAsia="游ゴシック" w:hAnsi="游ゴシック"/>
+                <w:sz w:val="20"/>
+              </w:rPr>
+              <w:t xml:space="preserve">xport </w:t>
+            </w:r>
+            <w:r>
+              <w:rPr>
+                <w:rFonts w:ascii="游ゴシック" w:eastAsia="游ゴシック" w:hAnsi="游ゴシック"/>
+                <w:sz w:val="20"/>
+              </w:rPr>
+              <w:t>OT</w:t>
+            </w:r>
+            <w:r>
+              <w:rPr>
+                <w:rFonts w:ascii="游ゴシック" w:eastAsia="游ゴシック" w:hAnsi="游ゴシック"/>
+                <w:sz w:val="20"/>
+              </w:rPr>
+              <w:t>F=KJBM0</w:t>
+            </w:r>
+            <w:r>
+              <w:rPr>
+                <w:rFonts w:ascii="游ゴシック" w:eastAsia="游ゴシック" w:hAnsi="游ゴシック"/>
+                <w:sz w:val="20"/>
+              </w:rPr>
+              <w:t>2</w:t>
+            </w:r>
+            <w:r>
+              <w:rPr>
+                <w:rFonts w:ascii="游ゴシック" w:eastAsia="游ゴシック" w:hAnsi="游ゴシック"/>
+                <w:sz w:val="20"/>
+              </w:rPr>
+              <w:t>0.txt</w:t>
+            </w:r>
           </w:p>
         </w:tc>
         <w:tc>
@@ -277,6 +581,13 @@
                 <w:sz w:val="20"/>
               </w:rPr>
             </w:pPr>
+            <w:r>
+              <w:rPr>
+                <w:rFonts w:ascii="游ゴシック" w:eastAsia="游ゴシック" w:hAnsi="游ゴシック" w:hint="eastAsia"/>
+                <w:sz w:val="20"/>
+              </w:rPr>
+              <w:t>インプットファイルとアウトプットファイルのレイアウトはテスト結果を参照</w:t>
+            </w:r>
           </w:p>
         </w:tc>
       </w:tr>
@@ -982,6 +1293,7 @@
                 <w:rFonts w:ascii="游ゴシック" w:eastAsia="游ゴシック" w:hAnsi="游ゴシック" w:hint="eastAsia"/>
                 <w:sz w:val="20"/>
               </w:rPr>
+              <w:lastRenderedPageBreak/>
               <w:t>4</w:t>
             </w:r>
           </w:p>
@@ -1179,7 +1491,6 @@
                 <w:rFonts w:ascii="游ゴシック" w:eastAsia="游ゴシック" w:hAnsi="游ゴシック" w:hint="eastAsia"/>
                 <w:sz w:val="20"/>
               </w:rPr>
-              <w:lastRenderedPageBreak/>
               <w:t>5</w:t>
             </w:r>
           </w:p>
@@ -1843,6 +2154,7 @@
                 <w:rFonts w:ascii="游ゴシック Light" w:eastAsia="游ゴシック Light" w:hAnsi="游ゴシック Light" w:hint="eastAsia"/>
                 <w:sz w:val="20"/>
               </w:rPr>
+              <w:lastRenderedPageBreak/>
               <w:t>受注データの</w:t>
             </w:r>
             <w:r>
@@ -2040,7 +2352,6 @@
                 <w:rFonts w:ascii="游ゴシック Light" w:eastAsia="游ゴシック Light" w:hAnsi="游ゴシック Light" w:hint="eastAsia"/>
                 <w:sz w:val="20"/>
               </w:rPr>
-              <w:lastRenderedPageBreak/>
               <w:t>受注データの</w:t>
             </w:r>
             <w:r>
@@ -3244,8 +3555,6 @@
               </w:rPr>
               <w:t>反映されている</w:t>
             </w:r>
-            <w:bookmarkStart w:id="0" w:name="_GoBack"/>
-            <w:bookmarkEnd w:id="0"/>
           </w:p>
         </w:tc>
         <w:tc>
@@ -3716,11 +4025,13 @@
                 <w:sz w:val="20"/>
               </w:rPr>
             </w:pPr>
-            <w:r>
-              <w:rPr>
-                <w:rFonts w:ascii="游ゴシック" w:eastAsia="游ゴシック" w:hAnsi="游ゴシック" w:hint="eastAsia"/>
-                <w:sz w:val="20"/>
-              </w:rPr>
+            <w:bookmarkStart w:id="0" w:name="_GoBack" w:colFirst="1" w:colLast="1"/>
+            <w:r>
+              <w:rPr>
+                <w:rFonts w:ascii="游ゴシック" w:eastAsia="游ゴシック" w:hAnsi="游ゴシック" w:hint="eastAsia"/>
+                <w:sz w:val="20"/>
+              </w:rPr>
+              <w:lastRenderedPageBreak/>
               <w:t>1</w:t>
             </w:r>
             <w:r>
@@ -3751,14 +4062,7 @@
                 <w:rFonts w:ascii="游ゴシック" w:eastAsia="游ゴシック" w:hAnsi="游ゴシック" w:hint="eastAsia"/>
                 <w:sz w:val="20"/>
               </w:rPr>
-              <w:t>英数字から数値に置き換わる項目が正常に</w:t>
-            </w:r>
-            <w:r>
-              <w:rPr>
-                <w:rFonts w:ascii="游ゴシック" w:eastAsia="游ゴシック" w:hAnsi="游ゴシック" w:hint="eastAsia"/>
-                <w:sz w:val="20"/>
-              </w:rPr>
-              <w:t>転記される</w:t>
+              <w:t>英数字から数値に置き換わる項目が正常に転記される</w:t>
             </w:r>
           </w:p>
         </w:tc>
@@ -3851,7 +4155,6 @@
                 <w:rFonts w:ascii="游ゴシック Light" w:eastAsia="游ゴシック Light" w:hAnsi="游ゴシック Light" w:hint="eastAsia"/>
                 <w:sz w:val="20"/>
               </w:rPr>
-              <w:lastRenderedPageBreak/>
               <w:t>受注チェックファイル</w:t>
             </w:r>
             <w:r>
@@ -3859,14 +4162,7 @@
                 <w:rFonts w:ascii="游ゴシック Light" w:eastAsia="游ゴシック Light" w:hAnsi="游ゴシック Light" w:hint="eastAsia"/>
                 <w:sz w:val="20"/>
               </w:rPr>
-              <w:t>の注文番号が</w:t>
-            </w:r>
-            <w:r>
-              <w:rPr>
-                <w:rFonts w:ascii="游ゴシック Light" w:eastAsia="游ゴシック Light" w:hAnsi="游ゴシック Light" w:hint="eastAsia"/>
-                <w:sz w:val="20"/>
-              </w:rPr>
-              <w:t>A</w:t>
+              <w:t>の注文番号がA</w:t>
             </w:r>
             <w:r>
               <w:rPr>
@@ -3880,21 +4176,135 @@
                 <w:rFonts w:ascii="游ゴシック Light" w:eastAsia="游ゴシック Light" w:hAnsi="游ゴシック Light" w:hint="eastAsia"/>
                 <w:sz w:val="20"/>
               </w:rPr>
-              <w:t>という</w:t>
-            </w:r>
-            <w:r>
-              <w:rPr>
-                <w:rFonts w:ascii="游ゴシック Light" w:eastAsia="游ゴシック Light" w:hAnsi="游ゴシック Light" w:hint="eastAsia"/>
-                <w:sz w:val="20"/>
-              </w:rPr>
-              <w:t>英字</w:t>
-            </w:r>
-            <w:r>
-              <w:rPr>
-                <w:rFonts w:ascii="游ゴシック Light" w:eastAsia="游ゴシック Light" w:hAnsi="游ゴシック Light" w:hint="eastAsia"/>
-                <w:sz w:val="20"/>
-              </w:rPr>
-              <w:t>になっている</w:t>
+              <w:t>という英字になっている</w:t>
+            </w:r>
+          </w:p>
+        </w:tc>
+        <w:tc>
+          <w:tcPr>
+            <w:tcW w:w="961" w:type="dxa"/>
+            <w:vAlign w:val="center"/>
+          </w:tcPr>
+          <w:p>
+            <w:pPr>
+              <w:snapToGrid w:val="0"/>
+              <w:jc w:val="center"/>
+              <w:rPr>
+                <w:rFonts w:ascii="游ゴシック" w:eastAsia="游ゴシック" w:hAnsi="游ゴシック"/>
+                <w:sz w:val="20"/>
+              </w:rPr>
+            </w:pPr>
+          </w:p>
+        </w:tc>
+        <w:tc>
+          <w:tcPr>
+            <w:tcW w:w="935" w:type="dxa"/>
+            <w:vAlign w:val="center"/>
+          </w:tcPr>
+          <w:p>
+            <w:pPr>
+              <w:snapToGrid w:val="0"/>
+              <w:jc w:val="center"/>
+              <w:rPr>
+                <w:rFonts w:ascii="游ゴシック" w:eastAsia="游ゴシック" w:hAnsi="游ゴシック"/>
+                <w:sz w:val="20"/>
+              </w:rPr>
+            </w:pPr>
+          </w:p>
+        </w:tc>
+        <w:tc>
+          <w:tcPr>
+            <w:tcW w:w="3643" w:type="dxa"/>
+            <w:vAlign w:val="center"/>
+          </w:tcPr>
+          <w:p>
+            <w:pPr>
+              <w:snapToGrid w:val="0"/>
+              <w:rPr>
+                <w:rFonts w:ascii="游ゴシック" w:eastAsia="游ゴシック" w:hAnsi="游ゴシック"/>
+                <w:sz w:val="20"/>
+              </w:rPr>
+            </w:pPr>
+          </w:p>
+        </w:tc>
+      </w:tr>
+      <w:bookmarkEnd w:id="0"/>
+      <w:tr>
+        <w:trPr>
+          <w:trHeight w:val="567"/>
+        </w:trPr>
+        <w:tc>
+          <w:tcPr>
+            <w:tcW w:w="975" w:type="dxa"/>
+            <w:vAlign w:val="center"/>
+          </w:tcPr>
+          <w:p>
+            <w:pPr>
+              <w:snapToGrid w:val="0"/>
+              <w:jc w:val="center"/>
+              <w:rPr>
+                <w:rFonts w:ascii="游ゴシック" w:eastAsia="游ゴシック" w:hAnsi="游ゴシック" w:hint="eastAsia"/>
+                <w:sz w:val="20"/>
+              </w:rPr>
+            </w:pPr>
+            <w:r>
+              <w:rPr>
+                <w:rFonts w:ascii="游ゴシック" w:eastAsia="游ゴシック" w:hAnsi="游ゴシック" w:hint="eastAsia"/>
+                <w:sz w:val="20"/>
+              </w:rPr>
+              <w:t>19</w:t>
+            </w:r>
+          </w:p>
+        </w:tc>
+        <w:tc>
+          <w:tcPr>
+            <w:tcW w:w="4679" w:type="dxa"/>
+            <w:vMerge/>
+            <w:vAlign w:val="center"/>
+          </w:tcPr>
+          <w:p>
+            <w:pPr>
+              <w:snapToGrid w:val="0"/>
+              <w:rPr>
+                <w:rFonts w:ascii="游ゴシック" w:eastAsia="游ゴシック" w:hAnsi="游ゴシック" w:hint="eastAsia"/>
+                <w:sz w:val="20"/>
+              </w:rPr>
+            </w:pPr>
+          </w:p>
+        </w:tc>
+        <w:tc>
+          <w:tcPr>
+            <w:tcW w:w="4709" w:type="dxa"/>
+            <w:vAlign w:val="center"/>
+          </w:tcPr>
+          <w:p>
+            <w:pPr>
+              <w:snapToGrid w:val="0"/>
+              <w:rPr>
+                <w:rFonts w:ascii="游ゴシック" w:eastAsia="游ゴシック" w:hAnsi="游ゴシック" w:hint="eastAsia"/>
+                <w:sz w:val="20"/>
+              </w:rPr>
+            </w:pPr>
+            <w:r>
+              <w:rPr>
+                <w:rFonts w:ascii="游ゴシック" w:eastAsia="游ゴシック" w:hAnsi="游ゴシック" w:hint="eastAsia"/>
+                <w:sz w:val="20"/>
+              </w:rPr>
+              <w:t>テストケース1</w:t>
+            </w:r>
+            <w:r>
+              <w:rPr>
+                <w:rFonts w:ascii="游ゴシック" w:eastAsia="游ゴシック" w:hAnsi="游ゴシック"/>
+                <w:sz w:val="20"/>
+              </w:rPr>
+              <w:t>8</w:t>
+            </w:r>
+            <w:r>
+              <w:rPr>
+                <w:rFonts w:ascii="游ゴシック" w:eastAsia="游ゴシック" w:hAnsi="游ゴシック" w:hint="eastAsia"/>
+                <w:sz w:val="20"/>
+              </w:rPr>
+              <w:t>実行後エラーが出ない</w:t>
             </w:r>
           </w:p>
         </w:tc>
@@ -3969,14 +4379,7 @@
                 <w:rFonts w:ascii="游ゴシック" w:eastAsia="游ゴシック" w:hAnsi="游ゴシック" w:hint="eastAsia"/>
                 <w:sz w:val="20"/>
               </w:rPr>
-              <w:t>1</w:t>
-            </w:r>
-            <w:r>
-              <w:rPr>
-                <w:rFonts w:ascii="游ゴシック" w:eastAsia="游ゴシック" w:hAnsi="游ゴシック"/>
-                <w:sz w:val="20"/>
-              </w:rPr>
-              <w:t>9</w:t>
+              <w:t>20</w:t>
             </w:r>
           </w:p>
         </w:tc>
@@ -4092,24 +4495,17 @@
                 <w:rFonts w:ascii="游ゴシック Light" w:eastAsia="游ゴシック Light" w:hAnsi="游ゴシック Light" w:hint="eastAsia"/>
                 <w:sz w:val="20"/>
               </w:rPr>
-              <w:t>の年下が</w:t>
-            </w:r>
-            <w:r>
-              <w:rPr>
-                <w:rFonts w:ascii="游ゴシック Light" w:eastAsia="游ゴシック Light" w:hAnsi="游ゴシック Light" w:hint="eastAsia"/>
+              <w:t>の年下がA</w:t>
+            </w:r>
+            <w:r>
+              <w:rPr>
+                <w:rFonts w:ascii="游ゴシック Light" w:eastAsia="游ゴシック Light" w:hAnsi="游ゴシック Light"/>
                 <w:sz w:val="20"/>
               </w:rPr>
               <w:t>A</w:t>
             </w:r>
             <w:r>
               <w:rPr>
-                <w:rFonts w:ascii="游ゴシック Light" w:eastAsia="游ゴシック Light" w:hAnsi="游ゴシック Light"/>
-                <w:sz w:val="20"/>
-              </w:rPr>
-              <w:t>A</w:t>
-            </w:r>
-            <w:r>
-              <w:rPr>
                 <w:rFonts w:ascii="游ゴシック Light" w:eastAsia="游ゴシック Light" w:hAnsi="游ゴシック Light" w:hint="eastAsia"/>
                 <w:sz w:val="20"/>
               </w:rPr>
@@ -4120,21 +4516,7 @@
                 <w:rFonts w:ascii="游ゴシック Light" w:eastAsia="游ゴシック Light" w:hAnsi="游ゴシック Light" w:hint="eastAsia"/>
                 <w:sz w:val="20"/>
               </w:rPr>
-              <w:t>英</w:t>
-            </w:r>
-            <w:r>
-              <w:rPr>
-                <w:rFonts w:ascii="游ゴシック Light" w:eastAsia="游ゴシック Light" w:hAnsi="游ゴシック Light" w:hint="eastAsia"/>
-                <w:sz w:val="20"/>
-              </w:rPr>
-              <w:t>字</w:t>
-            </w:r>
-            <w:r>
-              <w:rPr>
-                <w:rFonts w:ascii="游ゴシック Light" w:eastAsia="游ゴシック Light" w:hAnsi="游ゴシック Light" w:hint="eastAsia"/>
-                <w:sz w:val="20"/>
-              </w:rPr>
-              <w:t>になっている</w:t>
+              <w:t>英字になっている</w:t>
             </w:r>
           </w:p>
         </w:tc>
@@ -4200,23 +4582,16 @@
               <w:snapToGrid w:val="0"/>
               <w:jc w:val="center"/>
               <w:rPr>
-                <w:rFonts w:ascii="游ゴシック" w:eastAsia="游ゴシック" w:hAnsi="游ゴシック"/>
-                <w:sz w:val="20"/>
-              </w:rPr>
-            </w:pPr>
-            <w:r>
-              <w:rPr>
-                <w:rFonts w:ascii="游ゴシック" w:eastAsia="游ゴシック" w:hAnsi="游ゴシック" w:hint="eastAsia"/>
-                <w:sz w:val="20"/>
-              </w:rPr>
-              <w:t>2</w:t>
-            </w:r>
-            <w:r>
-              <w:rPr>
-                <w:rFonts w:ascii="游ゴシック" w:eastAsia="游ゴシック" w:hAnsi="游ゴシック"/>
-                <w:sz w:val="20"/>
-              </w:rPr>
-              <w:t>0</w:t>
+                <w:rFonts w:ascii="游ゴシック" w:eastAsia="游ゴシック" w:hAnsi="游ゴシック" w:hint="eastAsia"/>
+                <w:sz w:val="20"/>
+              </w:rPr>
+            </w:pPr>
+            <w:r>
+              <w:rPr>
+                <w:rFonts w:ascii="游ゴシック" w:eastAsia="游ゴシック" w:hAnsi="游ゴシック" w:hint="eastAsia"/>
+                <w:sz w:val="20"/>
+              </w:rPr>
+              <w:t>21</w:t>
             </w:r>
           </w:p>
         </w:tc>
@@ -4245,136 +4620,30 @@
             <w:pPr>
               <w:snapToGrid w:val="0"/>
               <w:rPr>
-                <w:rFonts w:ascii="游ゴシック" w:eastAsia="游ゴシック" w:hAnsi="游ゴシック"/>
-                <w:sz w:val="20"/>
-              </w:rPr>
-            </w:pPr>
-            <w:r>
-              <w:rPr>
-                <w:rFonts w:ascii="游ゴシック" w:eastAsia="游ゴシック" w:hAnsi="游ゴシック" w:hint="eastAsia"/>
-                <w:sz w:val="20"/>
-              </w:rPr>
-              <w:t>テストケース2実行した後に以下の結果になっていることを確認する</w:t>
-            </w:r>
-          </w:p>
-          <w:p>
-            <w:pPr>
-              <w:snapToGrid w:val="0"/>
-              <w:rPr>
-                <w:rFonts w:ascii="游ゴシック" w:eastAsia="游ゴシック" w:hAnsi="游ゴシック"/>
-                <w:sz w:val="20"/>
-              </w:rPr>
-            </w:pPr>
-          </w:p>
-          <w:p>
-            <w:pPr>
-              <w:snapToGrid w:val="0"/>
-              <w:rPr>
-                <w:rFonts w:ascii="游ゴシック" w:eastAsia="游ゴシック" w:hAnsi="游ゴシック"/>
-                <w:sz w:val="20"/>
-              </w:rPr>
-            </w:pPr>
-            <w:r>
-              <w:rPr>
-                <w:rFonts w:ascii="游ゴシック" w:eastAsia="游ゴシック" w:hAnsi="游ゴシック" w:hint="eastAsia"/>
-                <w:sz w:val="20"/>
-              </w:rPr>
-              <w:t>結果</w:t>
-            </w:r>
-          </w:p>
-          <w:p>
-            <w:pPr>
-              <w:snapToGrid w:val="0"/>
-              <w:rPr>
-                <w:rFonts w:ascii="游ゴシック" w:eastAsia="游ゴシック" w:hAnsi="游ゴシック"/>
-                <w:sz w:val="20"/>
-              </w:rPr>
-            </w:pPr>
-            <w:r>
-              <w:rPr>
-                <w:rFonts w:ascii="游ゴシック" w:eastAsia="游ゴシック" w:hAnsi="游ゴシック" w:hint="eastAsia"/>
-                <w:sz w:val="20"/>
-              </w:rPr>
-              <w:t>エラーが出ない　例A</w:t>
-            </w:r>
-            <w:r>
-              <w:rPr>
-                <w:rFonts w:ascii="游ゴシック" w:eastAsia="游ゴシック" w:hAnsi="游ゴシック"/>
-                <w:sz w:val="20"/>
-              </w:rPr>
-              <w:t>BEND</w:t>
-            </w:r>
-            <w:r>
-              <w:rPr>
-                <w:rFonts w:ascii="游ゴシック" w:eastAsia="游ゴシック" w:hAnsi="游ゴシック" w:hint="eastAsia"/>
-                <w:sz w:val="20"/>
-              </w:rPr>
-              <w:t>がコンソールに出力されないなど</w:t>
-            </w:r>
-          </w:p>
-          <w:p>
-            <w:pPr>
-              <w:snapToGrid w:val="0"/>
-              <w:rPr>
-                <w:rFonts w:ascii="游ゴシック" w:eastAsia="游ゴシック" w:hAnsi="游ゴシック"/>
-                <w:sz w:val="20"/>
-              </w:rPr>
-            </w:pPr>
-            <w:r>
-              <w:rPr>
-                <w:rFonts w:ascii="游ゴシック Light" w:eastAsia="游ゴシック Light" w:hAnsi="游ゴシック Light" w:hint="eastAsia"/>
-                <w:sz w:val="20"/>
-              </w:rPr>
-              <w:t>受注チェックファイル</w:t>
-            </w:r>
-            <w:r>
-              <w:rPr>
-                <w:rFonts w:ascii="游ゴシック Light" w:eastAsia="游ゴシック Light" w:hAnsi="游ゴシック Light" w:hint="eastAsia"/>
-                <w:sz w:val="20"/>
-              </w:rPr>
-              <w:t>の月が</w:t>
-            </w:r>
-            <w:r>
-              <w:rPr>
-                <w:rFonts w:ascii="游ゴシック Light" w:eastAsia="游ゴシック Light" w:hAnsi="游ゴシック Light" w:hint="eastAsia"/>
-                <w:sz w:val="20"/>
-              </w:rPr>
-              <w:t>A</w:t>
-            </w:r>
-            <w:r>
-              <w:rPr>
-                <w:rFonts w:ascii="游ゴシック Light" w:eastAsia="游ゴシック Light" w:hAnsi="游ゴシック Light"/>
-                <w:sz w:val="20"/>
-              </w:rPr>
-              <w:t>A</w:t>
-            </w:r>
-            <w:r>
-              <w:rPr>
-                <w:rFonts w:ascii="游ゴシック Light" w:eastAsia="游ゴシック Light" w:hAnsi="游ゴシック Light" w:hint="eastAsia"/>
-                <w:sz w:val="20"/>
-              </w:rPr>
-              <w:t>という</w:t>
-            </w:r>
-            <w:r>
-              <w:rPr>
-                <w:rFonts w:ascii="游ゴシック Light" w:eastAsia="游ゴシック Light" w:hAnsi="游ゴシック Light" w:hint="eastAsia"/>
-                <w:sz w:val="20"/>
-              </w:rPr>
-              <w:t>英</w:t>
-            </w:r>
-            <w:r>
-              <w:rPr>
-                <w:rFonts w:ascii="游ゴシック Light" w:eastAsia="游ゴシック Light" w:hAnsi="游ゴシック Light" w:hint="eastAsia"/>
-                <w:sz w:val="20"/>
-              </w:rPr>
-              <w:t>字</w:t>
-            </w:r>
-            <w:r>
-              <w:rPr>
-                <w:rFonts w:ascii="游ゴシック Light" w:eastAsia="游ゴシック Light" w:hAnsi="游ゴシック Light" w:hint="eastAsia"/>
-                <w:sz w:val="20"/>
-              </w:rPr>
-              <w:t>になっている</w:t>
+                <w:rFonts w:ascii="游ゴシック" w:eastAsia="游ゴシック" w:hAnsi="游ゴシック" w:hint="eastAsia"/>
+                <w:sz w:val="20"/>
+              </w:rPr>
+            </w:pPr>
+            <w:r>
+              <w:rPr>
+                <w:rFonts w:ascii="游ゴシック" w:eastAsia="游ゴシック" w:hAnsi="游ゴシック" w:hint="eastAsia"/>
+                <w:sz w:val="20"/>
+              </w:rPr>
+              <w:t>テストケース2</w:t>
+            </w:r>
+            <w:r>
+              <w:rPr>
+                <w:rFonts w:ascii="游ゴシック" w:eastAsia="游ゴシック" w:hAnsi="游ゴシック"/>
+                <w:sz w:val="20"/>
+              </w:rPr>
+              <w:t>0</w:t>
+            </w:r>
+            <w:r>
+              <w:rPr>
+                <w:rFonts w:ascii="游ゴシック" w:eastAsia="游ゴシック" w:hAnsi="游ゴシック" w:hint="eastAsia"/>
+                <w:sz w:val="20"/>
+              </w:rPr>
+              <w:t>実行後エラーが出ない</w:t>
             </w:r>
           </w:p>
         </w:tc>
@@ -4449,14 +4718,7 @@
                 <w:rFonts w:ascii="游ゴシック" w:eastAsia="游ゴシック" w:hAnsi="游ゴシック" w:hint="eastAsia"/>
                 <w:sz w:val="20"/>
               </w:rPr>
-              <w:t>2</w:t>
-            </w:r>
-            <w:r>
-              <w:rPr>
-                <w:rFonts w:ascii="游ゴシック" w:eastAsia="游ゴシック" w:hAnsi="游ゴシック"/>
-                <w:sz w:val="20"/>
-              </w:rPr>
-              <w:t>1</w:t>
+              <w:t>22</w:t>
             </w:r>
           </w:p>
         </w:tc>
@@ -4572,24 +4834,17 @@
                 <w:rFonts w:ascii="游ゴシック Light" w:eastAsia="游ゴシック Light" w:hAnsi="游ゴシック Light" w:hint="eastAsia"/>
                 <w:sz w:val="20"/>
               </w:rPr>
-              <w:t>の日が</w:t>
-            </w:r>
-            <w:r>
-              <w:rPr>
-                <w:rFonts w:ascii="游ゴシック Light" w:eastAsia="游ゴシック Light" w:hAnsi="游ゴシック Light" w:hint="eastAsia"/>
+              <w:t>の月がA</w:t>
+            </w:r>
+            <w:r>
+              <w:rPr>
+                <w:rFonts w:ascii="游ゴシック Light" w:eastAsia="游ゴシック Light" w:hAnsi="游ゴシック Light"/>
                 <w:sz w:val="20"/>
               </w:rPr>
               <w:t>A</w:t>
             </w:r>
             <w:r>
               <w:rPr>
-                <w:rFonts w:ascii="游ゴシック Light" w:eastAsia="游ゴシック Light" w:hAnsi="游ゴシック Light"/>
-                <w:sz w:val="20"/>
-              </w:rPr>
-              <w:t>A</w:t>
-            </w:r>
-            <w:r>
-              <w:rPr>
                 <w:rFonts w:ascii="游ゴシック Light" w:eastAsia="游ゴシック Light" w:hAnsi="游ゴシック Light" w:hint="eastAsia"/>
                 <w:sz w:val="20"/>
               </w:rPr>
@@ -4600,21 +4855,7 @@
                 <w:rFonts w:ascii="游ゴシック Light" w:eastAsia="游ゴシック Light" w:hAnsi="游ゴシック Light" w:hint="eastAsia"/>
                 <w:sz w:val="20"/>
               </w:rPr>
-              <w:t>英</w:t>
-            </w:r>
-            <w:r>
-              <w:rPr>
-                <w:rFonts w:ascii="游ゴシック Light" w:eastAsia="游ゴシック Light" w:hAnsi="游ゴシック Light" w:hint="eastAsia"/>
-                <w:sz w:val="20"/>
-              </w:rPr>
-              <w:t>字</w:t>
-            </w:r>
-            <w:r>
-              <w:rPr>
-                <w:rFonts w:ascii="游ゴシック Light" w:eastAsia="游ゴシック Light" w:hAnsi="游ゴシック Light" w:hint="eastAsia"/>
-                <w:sz w:val="20"/>
-              </w:rPr>
-              <w:t>になっている</w:t>
+              <w:t>英字になっている</w:t>
             </w:r>
           </w:p>
         </w:tc>
@@ -4680,24 +4921,10 @@
               <w:snapToGrid w:val="0"/>
               <w:jc w:val="center"/>
               <w:rPr>
-                <w:rFonts w:ascii="游ゴシック" w:eastAsia="游ゴシック" w:hAnsi="游ゴシック"/>
-                <w:sz w:val="20"/>
-              </w:rPr>
-            </w:pPr>
-            <w:r>
-              <w:rPr>
-                <w:rFonts w:ascii="游ゴシック" w:eastAsia="游ゴシック" w:hAnsi="游ゴシック" w:hint="eastAsia"/>
-                <w:sz w:val="20"/>
-              </w:rPr>
-              <w:t>2</w:t>
-            </w:r>
-            <w:r>
-              <w:rPr>
-                <w:rFonts w:ascii="游ゴシック" w:eastAsia="游ゴシック" w:hAnsi="游ゴシック"/>
-                <w:sz w:val="20"/>
-              </w:rPr>
-              <w:t>2</w:t>
-            </w:r>
+                <w:rFonts w:ascii="游ゴシック" w:eastAsia="游ゴシック" w:hAnsi="游ゴシック" w:hint="eastAsia"/>
+                <w:sz w:val="20"/>
+              </w:rPr>
+            </w:pPr>
           </w:p>
         </w:tc>
         <w:tc>
@@ -4725,136 +4952,30 @@
             <w:pPr>
               <w:snapToGrid w:val="0"/>
               <w:rPr>
-                <w:rFonts w:ascii="游ゴシック" w:eastAsia="游ゴシック" w:hAnsi="游ゴシック"/>
-                <w:sz w:val="20"/>
-              </w:rPr>
-            </w:pPr>
-            <w:r>
-              <w:rPr>
-                <w:rFonts w:ascii="游ゴシック" w:eastAsia="游ゴシック" w:hAnsi="游ゴシック" w:hint="eastAsia"/>
-                <w:sz w:val="20"/>
-              </w:rPr>
-              <w:t>テストケース2実行した後に以下の結果になっていることを確認する</w:t>
-            </w:r>
-          </w:p>
-          <w:p>
-            <w:pPr>
-              <w:snapToGrid w:val="0"/>
-              <w:rPr>
-                <w:rFonts w:ascii="游ゴシック" w:eastAsia="游ゴシック" w:hAnsi="游ゴシック"/>
-                <w:sz w:val="20"/>
-              </w:rPr>
-            </w:pPr>
-          </w:p>
-          <w:p>
-            <w:pPr>
-              <w:snapToGrid w:val="0"/>
-              <w:rPr>
-                <w:rFonts w:ascii="游ゴシック" w:eastAsia="游ゴシック" w:hAnsi="游ゴシック"/>
-                <w:sz w:val="20"/>
-              </w:rPr>
-            </w:pPr>
-            <w:r>
-              <w:rPr>
-                <w:rFonts w:ascii="游ゴシック" w:eastAsia="游ゴシック" w:hAnsi="游ゴシック" w:hint="eastAsia"/>
-                <w:sz w:val="20"/>
-              </w:rPr>
-              <w:t>結果</w:t>
-            </w:r>
-          </w:p>
-          <w:p>
-            <w:pPr>
-              <w:snapToGrid w:val="0"/>
-              <w:rPr>
-                <w:rFonts w:ascii="游ゴシック" w:eastAsia="游ゴシック" w:hAnsi="游ゴシック"/>
-                <w:sz w:val="20"/>
-              </w:rPr>
-            </w:pPr>
-            <w:r>
-              <w:rPr>
-                <w:rFonts w:ascii="游ゴシック" w:eastAsia="游ゴシック" w:hAnsi="游ゴシック" w:hint="eastAsia"/>
-                <w:sz w:val="20"/>
-              </w:rPr>
-              <w:t>エラーが出ない　例A</w:t>
-            </w:r>
-            <w:r>
-              <w:rPr>
-                <w:rFonts w:ascii="游ゴシック" w:eastAsia="游ゴシック" w:hAnsi="游ゴシック"/>
-                <w:sz w:val="20"/>
-              </w:rPr>
-              <w:t>BEND</w:t>
-            </w:r>
-            <w:r>
-              <w:rPr>
-                <w:rFonts w:ascii="游ゴシック" w:eastAsia="游ゴシック" w:hAnsi="游ゴシック" w:hint="eastAsia"/>
-                <w:sz w:val="20"/>
-              </w:rPr>
-              <w:t>がコンソールに出力されないなど</w:t>
-            </w:r>
-          </w:p>
-          <w:p>
-            <w:pPr>
-              <w:snapToGrid w:val="0"/>
-              <w:rPr>
-                <w:rFonts w:ascii="游ゴシック" w:eastAsia="游ゴシック" w:hAnsi="游ゴシック"/>
-                <w:sz w:val="20"/>
-              </w:rPr>
-            </w:pPr>
-            <w:r>
-              <w:rPr>
-                <w:rFonts w:ascii="游ゴシック Light" w:eastAsia="游ゴシック Light" w:hAnsi="游ゴシック Light" w:hint="eastAsia"/>
-                <w:sz w:val="20"/>
-              </w:rPr>
-              <w:t>受注チェックファイル</w:t>
-            </w:r>
-            <w:r>
-              <w:rPr>
-                <w:rFonts w:ascii="游ゴシック Light" w:eastAsia="游ゴシック Light" w:hAnsi="游ゴシック Light" w:hint="eastAsia"/>
-                <w:sz w:val="20"/>
-              </w:rPr>
-              <w:t>の得意先コードが</w:t>
-            </w:r>
-            <w:r>
-              <w:rPr>
-                <w:rFonts w:ascii="游ゴシック Light" w:eastAsia="游ゴシック Light" w:hAnsi="游ゴシック Light" w:hint="eastAsia"/>
-                <w:sz w:val="20"/>
-              </w:rPr>
-              <w:t>1</w:t>
-            </w:r>
-            <w:r>
-              <w:rPr>
-                <w:rFonts w:ascii="游ゴシック Light" w:eastAsia="游ゴシック Light" w:hAnsi="游ゴシック Light"/>
-                <w:sz w:val="20"/>
-              </w:rPr>
-              <w:t>111</w:t>
-            </w:r>
-            <w:r>
-              <w:rPr>
-                <w:rFonts w:ascii="游ゴシック Light" w:eastAsia="游ゴシック Light" w:hAnsi="游ゴシック Light" w:hint="eastAsia"/>
-                <w:sz w:val="20"/>
-              </w:rPr>
-              <w:t>という</w:t>
-            </w:r>
-            <w:r>
-              <w:rPr>
-                <w:rFonts w:ascii="游ゴシック Light" w:eastAsia="游ゴシック Light" w:hAnsi="游ゴシック Light" w:hint="eastAsia"/>
-                <w:sz w:val="20"/>
-              </w:rPr>
-              <w:t>数</w:t>
-            </w:r>
-            <w:r>
-              <w:rPr>
-                <w:rFonts w:ascii="游ゴシック Light" w:eastAsia="游ゴシック Light" w:hAnsi="游ゴシック Light" w:hint="eastAsia"/>
-                <w:sz w:val="20"/>
-              </w:rPr>
-              <w:t>字</w:t>
-            </w:r>
-            <w:r>
-              <w:rPr>
-                <w:rFonts w:ascii="游ゴシック Light" w:eastAsia="游ゴシック Light" w:hAnsi="游ゴシック Light" w:hint="eastAsia"/>
-                <w:sz w:val="20"/>
-              </w:rPr>
-              <w:t>になっている</w:t>
+                <w:rFonts w:ascii="游ゴシック" w:eastAsia="游ゴシック" w:hAnsi="游ゴシック" w:hint="eastAsia"/>
+                <w:sz w:val="20"/>
+              </w:rPr>
+            </w:pPr>
+            <w:r>
+              <w:rPr>
+                <w:rFonts w:ascii="游ゴシック" w:eastAsia="游ゴシック" w:hAnsi="游ゴシック" w:hint="eastAsia"/>
+                <w:sz w:val="20"/>
+              </w:rPr>
+              <w:t>テストケース2</w:t>
+            </w:r>
+            <w:r>
+              <w:rPr>
+                <w:rFonts w:ascii="游ゴシック" w:eastAsia="游ゴシック" w:hAnsi="游ゴシック"/>
+                <w:sz w:val="20"/>
+              </w:rPr>
+              <w:t>2</w:t>
+            </w:r>
+            <w:r>
+              <w:rPr>
+                <w:rFonts w:ascii="游ゴシック" w:eastAsia="游ゴシック" w:hAnsi="游ゴシック" w:hint="eastAsia"/>
+                <w:sz w:val="20"/>
+              </w:rPr>
+              <w:t>実行後エラーが出ない</w:t>
             </w:r>
           </w:p>
         </w:tc>
@@ -4893,7 +5014,6 @@
         <w:tc>
           <w:tcPr>
             <w:tcW w:w="3643" w:type="dxa"/>
-            <w:vMerge w:val="restart"/>
             <w:vAlign w:val="center"/>
           </w:tcPr>
           <w:p>
@@ -4930,14 +5050,7 @@
                 <w:rFonts w:ascii="游ゴシック" w:eastAsia="游ゴシック" w:hAnsi="游ゴシック" w:hint="eastAsia"/>
                 <w:sz w:val="20"/>
               </w:rPr>
-              <w:t>2</w:t>
-            </w:r>
-            <w:r>
-              <w:rPr>
-                <w:rFonts w:ascii="游ゴシック" w:eastAsia="游ゴシック" w:hAnsi="游ゴシック"/>
-                <w:sz w:val="20"/>
-              </w:rPr>
-              <w:t>3</w:t>
+              <w:t>23</w:t>
             </w:r>
           </w:p>
         </w:tc>
@@ -5053,24 +5166,17 @@
                 <w:rFonts w:ascii="游ゴシック Light" w:eastAsia="游ゴシック Light" w:hAnsi="游ゴシック Light" w:hint="eastAsia"/>
                 <w:sz w:val="20"/>
               </w:rPr>
-              <w:t>の商品番号が</w:t>
-            </w:r>
-            <w:r>
-              <w:rPr>
-                <w:rFonts w:ascii="游ゴシック Light" w:eastAsia="游ゴシック Light" w:hAnsi="游ゴシック Light" w:hint="eastAsia"/>
+              <w:t>の日がA</w:t>
+            </w:r>
+            <w:r>
+              <w:rPr>
+                <w:rFonts w:ascii="游ゴシック Light" w:eastAsia="游ゴシック Light" w:hAnsi="游ゴシック Light"/>
                 <w:sz w:val="20"/>
               </w:rPr>
               <w:t>A</w:t>
             </w:r>
             <w:r>
               <w:rPr>
-                <w:rFonts w:ascii="游ゴシック Light" w:eastAsia="游ゴシック Light" w:hAnsi="游ゴシック Light"/>
-                <w:sz w:val="20"/>
-              </w:rPr>
-              <w:t>AAAA</w:t>
-            </w:r>
-            <w:r>
-              <w:rPr>
                 <w:rFonts w:ascii="游ゴシック Light" w:eastAsia="游ゴシック Light" w:hAnsi="游ゴシック Light" w:hint="eastAsia"/>
                 <w:sz w:val="20"/>
               </w:rPr>
@@ -5081,21 +5187,7 @@
                 <w:rFonts w:ascii="游ゴシック Light" w:eastAsia="游ゴシック Light" w:hAnsi="游ゴシック Light" w:hint="eastAsia"/>
                 <w:sz w:val="20"/>
               </w:rPr>
-              <w:t>英</w:t>
-            </w:r>
-            <w:r>
-              <w:rPr>
-                <w:rFonts w:ascii="游ゴシック Light" w:eastAsia="游ゴシック Light" w:hAnsi="游ゴシック Light" w:hint="eastAsia"/>
-                <w:sz w:val="20"/>
-              </w:rPr>
-              <w:t>字</w:t>
-            </w:r>
-            <w:r>
-              <w:rPr>
-                <w:rFonts w:ascii="游ゴシック Light" w:eastAsia="游ゴシック Light" w:hAnsi="游ゴシック Light" w:hint="eastAsia"/>
-                <w:sz w:val="20"/>
-              </w:rPr>
-              <w:t>になっている</w:t>
+              <w:t>英字になっている</w:t>
             </w:r>
           </w:p>
         </w:tc>
@@ -5134,7 +5226,6 @@
         <w:tc>
           <w:tcPr>
             <w:tcW w:w="3643" w:type="dxa"/>
-            <w:vMerge/>
             <w:vAlign w:val="center"/>
           </w:tcPr>
           <w:p>
@@ -5162,23 +5253,16 @@
               <w:snapToGrid w:val="0"/>
               <w:jc w:val="center"/>
               <w:rPr>
-                <w:rFonts w:ascii="游ゴシック" w:eastAsia="游ゴシック" w:hAnsi="游ゴシック"/>
-                <w:sz w:val="20"/>
-              </w:rPr>
-            </w:pPr>
-            <w:r>
-              <w:rPr>
-                <w:rFonts w:ascii="游ゴシック" w:eastAsia="游ゴシック" w:hAnsi="游ゴシック" w:hint="eastAsia"/>
-                <w:sz w:val="20"/>
-              </w:rPr>
-              <w:t>2</w:t>
-            </w:r>
-            <w:r>
-              <w:rPr>
-                <w:rFonts w:ascii="游ゴシック" w:eastAsia="游ゴシック" w:hAnsi="游ゴシック"/>
-                <w:sz w:val="20"/>
-              </w:rPr>
-              <w:t>4</w:t>
+                <w:rFonts w:ascii="游ゴシック" w:eastAsia="游ゴシック" w:hAnsi="游ゴシック" w:hint="eastAsia"/>
+                <w:sz w:val="20"/>
+              </w:rPr>
+            </w:pPr>
+            <w:r>
+              <w:rPr>
+                <w:rFonts w:ascii="游ゴシック" w:eastAsia="游ゴシック" w:hAnsi="游ゴシック" w:hint="eastAsia"/>
+                <w:sz w:val="20"/>
+              </w:rPr>
+              <w:t>24</w:t>
             </w:r>
           </w:p>
         </w:tc>
@@ -5207,136 +5291,30 @@
             <w:pPr>
               <w:snapToGrid w:val="0"/>
               <w:rPr>
-                <w:rFonts w:ascii="游ゴシック" w:eastAsia="游ゴシック" w:hAnsi="游ゴシック"/>
-                <w:sz w:val="20"/>
-              </w:rPr>
-            </w:pPr>
-            <w:r>
-              <w:rPr>
-                <w:rFonts w:ascii="游ゴシック" w:eastAsia="游ゴシック" w:hAnsi="游ゴシック" w:hint="eastAsia"/>
-                <w:sz w:val="20"/>
-              </w:rPr>
-              <w:t>テストケース2実行した後に以下の結果になっていることを確認する</w:t>
-            </w:r>
-          </w:p>
-          <w:p>
-            <w:pPr>
-              <w:snapToGrid w:val="0"/>
-              <w:rPr>
-                <w:rFonts w:ascii="游ゴシック" w:eastAsia="游ゴシック" w:hAnsi="游ゴシック"/>
-                <w:sz w:val="20"/>
-              </w:rPr>
-            </w:pPr>
-          </w:p>
-          <w:p>
-            <w:pPr>
-              <w:snapToGrid w:val="0"/>
-              <w:rPr>
-                <w:rFonts w:ascii="游ゴシック" w:eastAsia="游ゴシック" w:hAnsi="游ゴシック"/>
-                <w:sz w:val="20"/>
-              </w:rPr>
-            </w:pPr>
-            <w:r>
-              <w:rPr>
-                <w:rFonts w:ascii="游ゴシック" w:eastAsia="游ゴシック" w:hAnsi="游ゴシック" w:hint="eastAsia"/>
-                <w:sz w:val="20"/>
-              </w:rPr>
-              <w:t>結果</w:t>
-            </w:r>
-          </w:p>
-          <w:p>
-            <w:pPr>
-              <w:snapToGrid w:val="0"/>
-              <w:rPr>
-                <w:rFonts w:ascii="游ゴシック" w:eastAsia="游ゴシック" w:hAnsi="游ゴシック"/>
-                <w:sz w:val="20"/>
-              </w:rPr>
-            </w:pPr>
-            <w:r>
-              <w:rPr>
-                <w:rFonts w:ascii="游ゴシック" w:eastAsia="游ゴシック" w:hAnsi="游ゴシック" w:hint="eastAsia"/>
-                <w:sz w:val="20"/>
-              </w:rPr>
-              <w:t>エラーが出ない　例A</w:t>
-            </w:r>
-            <w:r>
-              <w:rPr>
-                <w:rFonts w:ascii="游ゴシック" w:eastAsia="游ゴシック" w:hAnsi="游ゴシック"/>
-                <w:sz w:val="20"/>
-              </w:rPr>
-              <w:t>BEND</w:t>
-            </w:r>
-            <w:r>
-              <w:rPr>
-                <w:rFonts w:ascii="游ゴシック" w:eastAsia="游ゴシック" w:hAnsi="游ゴシック" w:hint="eastAsia"/>
-                <w:sz w:val="20"/>
-              </w:rPr>
-              <w:t>がコンソールに出力されないなど</w:t>
-            </w:r>
-          </w:p>
-          <w:p>
-            <w:pPr>
-              <w:snapToGrid w:val="0"/>
-              <w:rPr>
-                <w:rFonts w:ascii="游ゴシック" w:eastAsia="游ゴシック" w:hAnsi="游ゴシック"/>
-                <w:sz w:val="20"/>
-              </w:rPr>
-            </w:pPr>
-            <w:r>
-              <w:rPr>
-                <w:rFonts w:ascii="游ゴシック Light" w:eastAsia="游ゴシック Light" w:hAnsi="游ゴシック Light" w:hint="eastAsia"/>
-                <w:sz w:val="20"/>
-              </w:rPr>
-              <w:t>受注チェックファイル</w:t>
-            </w:r>
-            <w:r>
-              <w:rPr>
-                <w:rFonts w:ascii="游ゴシック Light" w:eastAsia="游ゴシック Light" w:hAnsi="游ゴシック Light" w:hint="eastAsia"/>
-                <w:sz w:val="20"/>
-              </w:rPr>
-              <w:t>の数両が</w:t>
-            </w:r>
-            <w:r>
-              <w:rPr>
-                <w:rFonts w:ascii="游ゴシック Light" w:eastAsia="游ゴシック Light" w:hAnsi="游ゴシック Light" w:hint="eastAsia"/>
-                <w:sz w:val="20"/>
-              </w:rPr>
-              <w:t>A</w:t>
-            </w:r>
-            <w:r>
-              <w:rPr>
-                <w:rFonts w:ascii="游ゴシック Light" w:eastAsia="游ゴシック Light" w:hAnsi="游ゴシック Light"/>
-                <w:sz w:val="20"/>
-              </w:rPr>
-              <w:t>AAAA</w:t>
-            </w:r>
-            <w:r>
-              <w:rPr>
-                <w:rFonts w:ascii="游ゴシック Light" w:eastAsia="游ゴシック Light" w:hAnsi="游ゴシック Light" w:hint="eastAsia"/>
-                <w:sz w:val="20"/>
-              </w:rPr>
-              <w:t>という</w:t>
-            </w:r>
-            <w:r>
-              <w:rPr>
-                <w:rFonts w:ascii="游ゴシック Light" w:eastAsia="游ゴシック Light" w:hAnsi="游ゴシック Light" w:hint="eastAsia"/>
-                <w:sz w:val="20"/>
-              </w:rPr>
-              <w:t>英</w:t>
-            </w:r>
-            <w:r>
-              <w:rPr>
-                <w:rFonts w:ascii="游ゴシック Light" w:eastAsia="游ゴシック Light" w:hAnsi="游ゴシック Light" w:hint="eastAsia"/>
-                <w:sz w:val="20"/>
-              </w:rPr>
-              <w:t>字</w:t>
-            </w:r>
-            <w:r>
-              <w:rPr>
-                <w:rFonts w:ascii="游ゴシック Light" w:eastAsia="游ゴシック Light" w:hAnsi="游ゴシック Light" w:hint="eastAsia"/>
-                <w:sz w:val="20"/>
-              </w:rPr>
-              <w:t>になっている</w:t>
+                <w:rFonts w:ascii="游ゴシック" w:eastAsia="游ゴシック" w:hAnsi="游ゴシック" w:hint="eastAsia"/>
+                <w:sz w:val="20"/>
+              </w:rPr>
+            </w:pPr>
+            <w:r>
+              <w:rPr>
+                <w:rFonts w:ascii="游ゴシック" w:eastAsia="游ゴシック" w:hAnsi="游ゴシック" w:hint="eastAsia"/>
+                <w:sz w:val="20"/>
+              </w:rPr>
+              <w:t>テストケース2</w:t>
+            </w:r>
+            <w:r>
+              <w:rPr>
+                <w:rFonts w:ascii="游ゴシック" w:eastAsia="游ゴシック" w:hAnsi="游ゴシック"/>
+                <w:sz w:val="20"/>
+              </w:rPr>
+              <w:t>3</w:t>
+            </w:r>
+            <w:r>
+              <w:rPr>
+                <w:rFonts w:ascii="游ゴシック" w:eastAsia="游ゴシック" w:hAnsi="游ゴシック" w:hint="eastAsia"/>
+                <w:sz w:val="20"/>
+              </w:rPr>
+              <w:t>実行後エラーが出ない</w:t>
             </w:r>
           </w:p>
         </w:tc>
@@ -5411,37 +5389,24 @@
                 <w:rFonts w:ascii="游ゴシック" w:eastAsia="游ゴシック" w:hAnsi="游ゴシック" w:hint="eastAsia"/>
                 <w:sz w:val="20"/>
               </w:rPr>
-              <w:t>2</w:t>
-            </w:r>
-            <w:r>
-              <w:rPr>
-                <w:rFonts w:ascii="游ゴシック" w:eastAsia="游ゴシック" w:hAnsi="游ゴシック"/>
-                <w:sz w:val="20"/>
-              </w:rPr>
-              <w:t>5</w:t>
+              <w:t>25</w:t>
             </w:r>
           </w:p>
         </w:tc>
         <w:tc>
           <w:tcPr>
             <w:tcW w:w="4679" w:type="dxa"/>
-            <w:vAlign w:val="center"/>
-          </w:tcPr>
-          <w:p>
-            <w:pPr>
-              <w:snapToGrid w:val="0"/>
-              <w:rPr>
-                <w:rFonts w:ascii="游ゴシック" w:eastAsia="游ゴシック" w:hAnsi="游ゴシック"/>
-                <w:sz w:val="20"/>
-              </w:rPr>
-            </w:pPr>
-            <w:r>
-              <w:rPr>
-                <w:rFonts w:ascii="游ゴシック" w:eastAsia="游ゴシック" w:hAnsi="游ゴシック" w:hint="eastAsia"/>
-                <w:sz w:val="20"/>
-              </w:rPr>
-              <w:t>メッセージ出力</w:t>
-            </w:r>
+            <w:vMerge/>
+            <w:vAlign w:val="center"/>
+          </w:tcPr>
+          <w:p>
+            <w:pPr>
+              <w:snapToGrid w:val="0"/>
+              <w:rPr>
+                <w:rFonts w:ascii="游ゴシック" w:eastAsia="游ゴシック" w:hAnsi="游ゴシック"/>
+                <w:sz w:val="20"/>
+              </w:rPr>
+            </w:pPr>
           </w:p>
         </w:tc>
         <w:tc>
@@ -5462,7 +5427,7 @@
                 <w:rFonts w:ascii="游ゴシック" w:eastAsia="游ゴシック" w:hAnsi="游ゴシック" w:hint="eastAsia"/>
                 <w:sz w:val="20"/>
               </w:rPr>
-              <w:t>テストケース2を実行したあとき</w:t>
+              <w:t>テストケース2実行した後に以下の結果になっていることを確認する</w:t>
             </w:r>
           </w:p>
           <w:p>
@@ -5503,72 +5468,65 @@
                 <w:rFonts w:ascii="游ゴシック" w:eastAsia="游ゴシック" w:hAnsi="游ゴシック" w:hint="eastAsia"/>
                 <w:sz w:val="20"/>
               </w:rPr>
-              <w:t>一番上の行に</w:t>
-            </w:r>
-          </w:p>
-          <w:p>
-            <w:pPr>
-              <w:snapToGrid w:val="0"/>
-              <w:rPr>
-                <w:rFonts w:ascii="游ゴシック" w:eastAsia="游ゴシック" w:hAnsi="游ゴシック"/>
-                <w:sz w:val="20"/>
-              </w:rPr>
-            </w:pPr>
-            <w:r>
-              <w:rPr>
-                <w:rFonts w:ascii="游ゴシック" w:eastAsia="游ゴシック" w:hAnsi="游ゴシック"/>
-                <w:sz w:val="20"/>
-              </w:rPr>
-              <w:t>*** KJBM010 START ***</w:t>
-            </w:r>
-          </w:p>
-          <w:p>
-            <w:pPr>
-              <w:snapToGrid w:val="0"/>
-              <w:rPr>
-                <w:rFonts w:ascii="游ゴシック" w:eastAsia="游ゴシック" w:hAnsi="游ゴシック"/>
-                <w:sz w:val="20"/>
-              </w:rPr>
-            </w:pPr>
-            <w:r>
-              <w:rPr>
-                <w:rFonts w:ascii="游ゴシック" w:eastAsia="游ゴシック" w:hAnsi="游ゴシック" w:hint="eastAsia"/>
-                <w:sz w:val="20"/>
-              </w:rPr>
-              <w:t>一番下の行に</w:t>
-            </w:r>
-          </w:p>
-          <w:p>
-            <w:pPr>
-              <w:snapToGrid w:val="0"/>
-              <w:rPr>
-                <w:rFonts w:ascii="游ゴシック" w:eastAsia="游ゴシック" w:hAnsi="游ゴシック"/>
-                <w:sz w:val="20"/>
-              </w:rPr>
-            </w:pPr>
-            <w:r>
-              <w:rPr>
-                <w:rFonts w:ascii="游ゴシック" w:eastAsia="游ゴシック" w:hAnsi="游ゴシック"/>
-                <w:sz w:val="20"/>
-              </w:rPr>
-              <w:lastRenderedPageBreak/>
-              <w:t>*** KJBM010 END ***</w:t>
-            </w:r>
-          </w:p>
-          <w:p>
-            <w:pPr>
-              <w:snapToGrid w:val="0"/>
-              <w:rPr>
-                <w:rFonts w:ascii="游ゴシック" w:eastAsia="游ゴシック" w:hAnsi="游ゴシック"/>
-                <w:sz w:val="20"/>
-              </w:rPr>
-            </w:pPr>
-            <w:r>
-              <w:rPr>
-                <w:rFonts w:ascii="游ゴシック" w:eastAsia="游ゴシック" w:hAnsi="游ゴシック" w:hint="eastAsia"/>
-                <w:sz w:val="20"/>
-              </w:rPr>
-              <w:t>がコンソールに表示される</w:t>
+              <w:t>エラーが出ない　例A</w:t>
+            </w:r>
+            <w:r>
+              <w:rPr>
+                <w:rFonts w:ascii="游ゴシック" w:eastAsia="游ゴシック" w:hAnsi="游ゴシック"/>
+                <w:sz w:val="20"/>
+              </w:rPr>
+              <w:t>BEND</w:t>
+            </w:r>
+            <w:r>
+              <w:rPr>
+                <w:rFonts w:ascii="游ゴシック" w:eastAsia="游ゴシック" w:hAnsi="游ゴシック" w:hint="eastAsia"/>
+                <w:sz w:val="20"/>
+              </w:rPr>
+              <w:t>がコンソールに出力されないなど</w:t>
+            </w:r>
+          </w:p>
+          <w:p>
+            <w:pPr>
+              <w:snapToGrid w:val="0"/>
+              <w:rPr>
+                <w:rFonts w:ascii="游ゴシック" w:eastAsia="游ゴシック" w:hAnsi="游ゴシック"/>
+                <w:sz w:val="20"/>
+              </w:rPr>
+            </w:pPr>
+            <w:r>
+              <w:rPr>
+                <w:rFonts w:ascii="游ゴシック Light" w:eastAsia="游ゴシック Light" w:hAnsi="游ゴシック Light" w:hint="eastAsia"/>
+                <w:sz w:val="20"/>
+              </w:rPr>
+              <w:t>受注チェックファイル</w:t>
+            </w:r>
+            <w:r>
+              <w:rPr>
+                <w:rFonts w:ascii="游ゴシック Light" w:eastAsia="游ゴシック Light" w:hAnsi="游ゴシック Light" w:hint="eastAsia"/>
+                <w:sz w:val="20"/>
+              </w:rPr>
+              <w:t>の得意先コードが1</w:t>
+            </w:r>
+            <w:r>
+              <w:rPr>
+                <w:rFonts w:ascii="游ゴシック Light" w:eastAsia="游ゴシック Light" w:hAnsi="游ゴシック Light"/>
+                <w:sz w:val="20"/>
+              </w:rPr>
+              <w:t>111</w:t>
+            </w:r>
+            <w:r>
+              <w:rPr>
+                <w:rFonts w:ascii="游ゴシック Light" w:eastAsia="游ゴシック Light" w:hAnsi="游ゴシック Light" w:hint="eastAsia"/>
+                <w:sz w:val="20"/>
+              </w:rPr>
+              <w:t>という</w:t>
+            </w:r>
+            <w:r>
+              <w:rPr>
+                <w:rFonts w:ascii="游ゴシック Light" w:eastAsia="游ゴシック Light" w:hAnsi="游ゴシック Light" w:hint="eastAsia"/>
+                <w:sz w:val="20"/>
+              </w:rPr>
+              <w:t>数字になっている</w:t>
             </w:r>
           </w:p>
         </w:tc>
@@ -5607,6 +5565,7 @@
         <w:tc>
           <w:tcPr>
             <w:tcW w:w="3643" w:type="dxa"/>
+            <w:vMerge w:val="restart"/>
             <w:vAlign w:val="center"/>
           </w:tcPr>
           <w:p>
@@ -5634,29 +5593,23 @@
               <w:snapToGrid w:val="0"/>
               <w:jc w:val="center"/>
               <w:rPr>
-                <w:rFonts w:ascii="游ゴシック" w:eastAsia="游ゴシック" w:hAnsi="游ゴシック"/>
-                <w:sz w:val="20"/>
-              </w:rPr>
-            </w:pPr>
-            <w:r>
-              <w:rPr>
-                <w:rFonts w:ascii="游ゴシック" w:eastAsia="游ゴシック" w:hAnsi="游ゴシック" w:hint="eastAsia"/>
-                <w:sz w:val="20"/>
-              </w:rPr>
-              <w:t>2</w:t>
-            </w:r>
-            <w:r>
-              <w:rPr>
-                <w:rFonts w:ascii="游ゴシック" w:eastAsia="游ゴシック" w:hAnsi="游ゴシック"/>
-                <w:sz w:val="20"/>
-              </w:rPr>
-              <w:t>6</w:t>
+                <w:rFonts w:ascii="游ゴシック" w:eastAsia="游ゴシック" w:hAnsi="游ゴシック" w:hint="eastAsia"/>
+                <w:sz w:val="20"/>
+              </w:rPr>
+            </w:pPr>
+            <w:r>
+              <w:rPr>
+                <w:rFonts w:ascii="游ゴシック" w:eastAsia="游ゴシック" w:hAnsi="游ゴシック" w:hint="eastAsia"/>
+                <w:sz w:val="20"/>
+              </w:rPr>
+              <w:t>26</w:t>
             </w:r>
           </w:p>
         </w:tc>
         <w:tc>
           <w:tcPr>
             <w:tcW w:w="4679" w:type="dxa"/>
+            <w:vMerge/>
             <w:vAlign w:val="center"/>
           </w:tcPr>
           <w:p>
@@ -5678,121 +5631,30 @@
             <w:pPr>
               <w:snapToGrid w:val="0"/>
               <w:rPr>
-                <w:rFonts w:ascii="游ゴシック" w:eastAsia="游ゴシック" w:hAnsi="游ゴシック"/>
-                <w:sz w:val="20"/>
-              </w:rPr>
-            </w:pPr>
-            <w:r>
-              <w:rPr>
-                <w:rFonts w:ascii="游ゴシック" w:eastAsia="游ゴシック" w:hAnsi="游ゴシック" w:hint="eastAsia"/>
-                <w:sz w:val="20"/>
-              </w:rPr>
-              <w:t>テストケース2を実行したとき</w:t>
-            </w:r>
-          </w:p>
-          <w:p>
-            <w:pPr>
-              <w:snapToGrid w:val="0"/>
-              <w:rPr>
-                <w:rFonts w:ascii="游ゴシック" w:eastAsia="游ゴシック" w:hAnsi="游ゴシック"/>
-                <w:sz w:val="20"/>
-              </w:rPr>
-            </w:pPr>
-          </w:p>
-          <w:p>
-            <w:pPr>
-              <w:snapToGrid w:val="0"/>
-              <w:rPr>
-                <w:rFonts w:ascii="游ゴシック" w:eastAsia="游ゴシック" w:hAnsi="游ゴシック"/>
-                <w:sz w:val="20"/>
-              </w:rPr>
-            </w:pPr>
-            <w:r>
-              <w:rPr>
-                <w:rFonts w:ascii="游ゴシック" w:eastAsia="游ゴシック" w:hAnsi="游ゴシック" w:hint="eastAsia"/>
-                <w:sz w:val="20"/>
-              </w:rPr>
-              <w:t>結果</w:t>
-            </w:r>
-          </w:p>
-          <w:p>
-            <w:pPr>
-              <w:snapToGrid w:val="0"/>
-              <w:rPr>
-                <w:rFonts w:ascii="游ゴシック" w:eastAsia="游ゴシック" w:hAnsi="游ゴシック"/>
-                <w:sz w:val="20"/>
-              </w:rPr>
-            </w:pPr>
-            <w:r>
-              <w:rPr>
-                <w:rFonts w:ascii="游ゴシック" w:eastAsia="游ゴシック" w:hAnsi="游ゴシック" w:hint="eastAsia"/>
-                <w:sz w:val="20"/>
-              </w:rPr>
-              <w:t>インプットファイルの行数分、ファイル名=ファイルの行数というかたちで表示される</w:t>
-            </w:r>
-          </w:p>
-          <w:p>
-            <w:pPr>
-              <w:snapToGrid w:val="0"/>
-              <w:rPr>
-                <w:rFonts w:ascii="游ゴシック" w:eastAsia="游ゴシック" w:hAnsi="游ゴシック"/>
-                <w:sz w:val="20"/>
-              </w:rPr>
-            </w:pPr>
-            <w:r>
-              <w:rPr>
-                <w:rFonts w:ascii="游ゴシック" w:eastAsia="游ゴシック" w:hAnsi="游ゴシック" w:hint="eastAsia"/>
-                <w:sz w:val="20"/>
-              </w:rPr>
-              <w:t>今回の場合は</w:t>
-            </w:r>
-          </w:p>
-          <w:p>
-            <w:pPr>
-              <w:snapToGrid w:val="0"/>
-              <w:rPr>
-                <w:rFonts w:ascii="游ゴシック" w:eastAsia="游ゴシック" w:hAnsi="游ゴシック"/>
-                <w:sz w:val="20"/>
-              </w:rPr>
-            </w:pPr>
-            <w:r>
-              <w:rPr>
-                <w:rFonts w:ascii="游ゴシック" w:eastAsia="游ゴシック" w:hAnsi="游ゴシック"/>
-                <w:sz w:val="20"/>
-              </w:rPr>
-              <w:t>KJBM010 ITF=               1</w:t>
-            </w:r>
-          </w:p>
-          <w:p>
-            <w:pPr>
-              <w:snapToGrid w:val="0"/>
-              <w:rPr>
-                <w:rFonts w:ascii="游ゴシック" w:eastAsia="游ゴシック" w:hAnsi="游ゴシック"/>
-                <w:sz w:val="20"/>
-              </w:rPr>
-            </w:pPr>
-            <w:r>
-              <w:rPr>
-                <w:rFonts w:ascii="游ゴシック" w:eastAsia="游ゴシック" w:hAnsi="游ゴシック"/>
-                <w:sz w:val="20"/>
-              </w:rPr>
-              <w:t>KJBM010 OTF=              1</w:t>
-            </w:r>
-          </w:p>
-          <w:p>
-            <w:pPr>
-              <w:snapToGrid w:val="0"/>
-              <w:rPr>
-                <w:rFonts w:ascii="游ゴシック" w:eastAsia="游ゴシック" w:hAnsi="游ゴシック"/>
-                <w:sz w:val="20"/>
-              </w:rPr>
-            </w:pPr>
-            <w:r>
-              <w:rPr>
-                <w:rFonts w:ascii="游ゴシック" w:eastAsia="游ゴシック" w:hAnsi="游ゴシック" w:hint="eastAsia"/>
-                <w:sz w:val="20"/>
-              </w:rPr>
-              <w:t>がテスト結果3の結果と一緒に表示されればよい</w:t>
+                <w:rFonts w:ascii="游ゴシック" w:eastAsia="游ゴシック" w:hAnsi="游ゴシック" w:hint="eastAsia"/>
+                <w:sz w:val="20"/>
+              </w:rPr>
+            </w:pPr>
+            <w:r>
+              <w:rPr>
+                <w:rFonts w:ascii="游ゴシック" w:eastAsia="游ゴシック" w:hAnsi="游ゴシック" w:hint="eastAsia"/>
+                <w:sz w:val="20"/>
+              </w:rPr>
+              <w:t>テストケース2</w:t>
+            </w:r>
+            <w:r>
+              <w:rPr>
+                <w:rFonts w:ascii="游ゴシック" w:eastAsia="游ゴシック" w:hAnsi="游ゴシック"/>
+                <w:sz w:val="20"/>
+              </w:rPr>
+              <w:t>5</w:t>
+            </w:r>
+            <w:r>
+              <w:rPr>
+                <w:rFonts w:ascii="游ゴシック" w:eastAsia="游ゴシック" w:hAnsi="游ゴシック" w:hint="eastAsia"/>
+                <w:sz w:val="20"/>
+              </w:rPr>
+              <w:t>実行後エラーが出ない</w:t>
             </w:r>
           </w:p>
         </w:tc>
@@ -5831,6 +5693,7 @@
         <w:tc>
           <w:tcPr>
             <w:tcW w:w="3643" w:type="dxa"/>
+            <w:vMerge/>
             <w:vAlign w:val="center"/>
           </w:tcPr>
           <w:p>
@@ -5867,37 +5730,24 @@
                 <w:rFonts w:ascii="游ゴシック" w:eastAsia="游ゴシック" w:hAnsi="游ゴシック" w:hint="eastAsia"/>
                 <w:sz w:val="20"/>
               </w:rPr>
-              <w:t>2</w:t>
-            </w:r>
-            <w:r>
-              <w:rPr>
-                <w:rFonts w:ascii="游ゴシック" w:eastAsia="游ゴシック" w:hAnsi="游ゴシック"/>
-                <w:sz w:val="20"/>
-              </w:rPr>
-              <w:t>7</w:t>
+              <w:t>27</w:t>
             </w:r>
           </w:p>
         </w:tc>
         <w:tc>
           <w:tcPr>
             <w:tcW w:w="4679" w:type="dxa"/>
-            <w:vAlign w:val="center"/>
-          </w:tcPr>
-          <w:p>
-            <w:pPr>
-              <w:snapToGrid w:val="0"/>
-              <w:rPr>
-                <w:rFonts w:ascii="游ゴシック" w:eastAsia="游ゴシック" w:hAnsi="游ゴシック"/>
-                <w:sz w:val="20"/>
-              </w:rPr>
-            </w:pPr>
-            <w:r>
-              <w:rPr>
-                <w:rFonts w:ascii="游ゴシック" w:eastAsia="游ゴシック" w:hAnsi="游ゴシック" w:hint="eastAsia"/>
-                <w:sz w:val="20"/>
-              </w:rPr>
-              <w:t>エラーメッセージ出力</w:t>
-            </w:r>
+            <w:vMerge/>
+            <w:vAlign w:val="center"/>
+          </w:tcPr>
+          <w:p>
+            <w:pPr>
+              <w:snapToGrid w:val="0"/>
+              <w:rPr>
+                <w:rFonts w:ascii="游ゴシック" w:eastAsia="游ゴシック" w:hAnsi="游ゴシック"/>
+                <w:sz w:val="20"/>
+              </w:rPr>
+            </w:pPr>
           </w:p>
         </w:tc>
         <w:tc>
@@ -5918,104 +5768,7 @@
                 <w:rFonts w:ascii="游ゴシック" w:eastAsia="游ゴシック" w:hAnsi="游ゴシック" w:hint="eastAsia"/>
                 <w:sz w:val="20"/>
               </w:rPr>
-              <w:t>読み権限がないアウトプットファイルを</w:t>
-            </w:r>
-          </w:p>
-          <w:p>
-            <w:pPr>
-              <w:snapToGrid w:val="0"/>
-              <w:rPr>
-                <w:rFonts w:ascii="游ゴシック" w:eastAsia="游ゴシック" w:hAnsi="游ゴシック"/>
-                <w:sz w:val="20"/>
-              </w:rPr>
-            </w:pPr>
-            <w:r>
-              <w:rPr>
-                <w:rFonts w:ascii="游ゴシック" w:eastAsia="游ゴシック" w:hAnsi="游ゴシック" w:hint="eastAsia"/>
-                <w:sz w:val="20"/>
-              </w:rPr>
-              <w:t>S</w:t>
-            </w:r>
-            <w:r>
-              <w:rPr>
-                <w:rFonts w:ascii="游ゴシック" w:eastAsia="游ゴシック" w:hAnsi="游ゴシック"/>
-                <w:sz w:val="20"/>
-              </w:rPr>
-              <w:t>ELECT OTF-FILE ASSGINTO</w:t>
-            </w:r>
-            <w:r>
-              <w:rPr>
-                <w:rFonts w:ascii="游ゴシック" w:eastAsia="游ゴシック" w:hAnsi="游ゴシック" w:hint="eastAsia"/>
-                <w:sz w:val="20"/>
-              </w:rPr>
-              <w:t>で指定して</w:t>
-            </w:r>
-          </w:p>
-          <w:p>
-            <w:pPr>
-              <w:snapToGrid w:val="0"/>
-              <w:rPr>
-                <w:rFonts w:ascii="游ゴシック" w:eastAsia="游ゴシック" w:hAnsi="游ゴシック"/>
-                <w:sz w:val="20"/>
-              </w:rPr>
-            </w:pPr>
-            <w:r>
-              <w:rPr>
-                <w:rFonts w:ascii="游ゴシック" w:eastAsia="游ゴシック" w:hAnsi="游ゴシック"/>
-                <w:sz w:val="20"/>
-              </w:rPr>
-              <w:t>./KJBM010</w:t>
-            </w:r>
-            <w:r>
-              <w:rPr>
-                <w:rFonts w:ascii="游ゴシック" w:eastAsia="游ゴシック" w:hAnsi="游ゴシック"/>
-                <w:sz w:val="20"/>
-              </w:rPr>
-              <w:t xml:space="preserve"> </w:t>
-            </w:r>
-            <w:r>
-              <w:rPr>
-                <w:rFonts w:ascii="游ゴシック" w:eastAsia="游ゴシック" w:hAnsi="游ゴシック" w:hint="eastAsia"/>
-                <w:sz w:val="20"/>
-              </w:rPr>
-              <w:t>|</w:t>
-            </w:r>
-            <w:r>
-              <w:rPr>
-                <w:rFonts w:ascii="游ゴシック" w:eastAsia="游ゴシック" w:hAnsi="游ゴシック"/>
-                <w:sz w:val="20"/>
-              </w:rPr>
-              <w:t xml:space="preserve"> </w:t>
-            </w:r>
-            <w:proofErr w:type="spellStart"/>
-            <w:r>
-              <w:rPr>
-                <w:rFonts w:ascii="游ゴシック" w:eastAsia="游ゴシック" w:hAnsi="游ゴシック" w:hint="eastAsia"/>
-                <w:sz w:val="20"/>
-              </w:rPr>
-              <w:t>i</w:t>
-            </w:r>
-            <w:r>
-              <w:rPr>
-                <w:rFonts w:ascii="游ゴシック" w:eastAsia="游ゴシック" w:hAnsi="游ゴシック"/>
-                <w:sz w:val="20"/>
-              </w:rPr>
-              <w:t>conv</w:t>
-            </w:r>
-            <w:proofErr w:type="spellEnd"/>
-            <w:r>
-              <w:rPr>
-                <w:rFonts w:ascii="游ゴシック" w:eastAsia="游ゴシック" w:hAnsi="游ゴシック"/>
-                <w:sz w:val="20"/>
-              </w:rPr>
-              <w:t xml:space="preserve"> -fcp932</w:t>
-            </w:r>
-            <w:r>
-              <w:rPr>
-                <w:rFonts w:ascii="游ゴシック" w:eastAsia="游ゴシック" w:hAnsi="游ゴシック" w:hint="eastAsia"/>
-                <w:sz w:val="20"/>
-              </w:rPr>
-              <w:t>で実行する</w:t>
+              <w:t>テストケース2実行した後に以下の結果になっていることを確認する</w:t>
             </w:r>
           </w:p>
           <w:p>
@@ -6053,58 +5806,69 @@
             </w:pPr>
             <w:r>
               <w:rPr>
-                <w:rFonts w:ascii="游ゴシック" w:eastAsia="游ゴシック" w:hAnsi="游ゴシック"/>
-                <w:sz w:val="20"/>
-              </w:rPr>
-              <w:t>*** KJBM010 START ***</w:t>
-            </w:r>
-          </w:p>
-          <w:p>
-            <w:pPr>
-              <w:snapToGrid w:val="0"/>
-              <w:rPr>
-                <w:rFonts w:ascii="游ゴシック" w:eastAsia="游ゴシック" w:hAnsi="游ゴシック"/>
-                <w:sz w:val="20"/>
-              </w:rPr>
-            </w:pPr>
-            <w:r>
-              <w:rPr>
-                <w:rFonts w:ascii="游ゴシック" w:eastAsia="游ゴシック" w:hAnsi="游ゴシック" w:hint="eastAsia"/>
-                <w:sz w:val="20"/>
-              </w:rPr>
-              <w:t>OTF-FILEオープンに失敗しました</w:t>
-            </w:r>
-          </w:p>
-          <w:p>
-            <w:pPr>
-              <w:snapToGrid w:val="0"/>
-              <w:rPr>
-                <w:rFonts w:ascii="游ゴシック" w:eastAsia="游ゴシック" w:hAnsi="游ゴシック"/>
-                <w:sz w:val="20"/>
-              </w:rPr>
-            </w:pPr>
-            <w:r>
-              <w:rPr>
-                <w:rFonts w:ascii="游ゴシック" w:eastAsia="游ゴシック" w:hAnsi="游ゴシック"/>
-                <w:sz w:val="20"/>
-              </w:rPr>
-              <w:t>*** KJBM010 ABEND   37</w:t>
-            </w:r>
-          </w:p>
-          <w:p>
-            <w:pPr>
-              <w:snapToGrid w:val="0"/>
-              <w:rPr>
-                <w:rFonts w:ascii="游ゴシック" w:eastAsia="游ゴシック" w:hAnsi="游ゴシック"/>
-                <w:sz w:val="20"/>
-              </w:rPr>
-            </w:pPr>
-            <w:r>
-              <w:rPr>
-                <w:rFonts w:ascii="游ゴシック" w:eastAsia="游ゴシック" w:hAnsi="游ゴシック" w:hint="eastAsia"/>
-                <w:sz w:val="20"/>
-              </w:rPr>
-              <w:t>とコンソールに表示される</w:t>
+                <w:rFonts w:ascii="游ゴシック" w:eastAsia="游ゴシック" w:hAnsi="游ゴシック" w:hint="eastAsia"/>
+                <w:sz w:val="20"/>
+              </w:rPr>
+              <w:t>エラーが出ない　例A</w:t>
+            </w:r>
+            <w:r>
+              <w:rPr>
+                <w:rFonts w:ascii="游ゴシック" w:eastAsia="游ゴシック" w:hAnsi="游ゴシック"/>
+                <w:sz w:val="20"/>
+              </w:rPr>
+              <w:t>BEND</w:t>
+            </w:r>
+            <w:r>
+              <w:rPr>
+                <w:rFonts w:ascii="游ゴシック" w:eastAsia="游ゴシック" w:hAnsi="游ゴシック" w:hint="eastAsia"/>
+                <w:sz w:val="20"/>
+              </w:rPr>
+              <w:t>がコンソールに出力されないなど</w:t>
+            </w:r>
+          </w:p>
+          <w:p>
+            <w:pPr>
+              <w:snapToGrid w:val="0"/>
+              <w:rPr>
+                <w:rFonts w:ascii="游ゴシック" w:eastAsia="游ゴシック" w:hAnsi="游ゴシック"/>
+                <w:sz w:val="20"/>
+              </w:rPr>
+            </w:pPr>
+            <w:r>
+              <w:rPr>
+                <w:rFonts w:ascii="游ゴシック Light" w:eastAsia="游ゴシック Light" w:hAnsi="游ゴシック Light" w:hint="eastAsia"/>
+                <w:sz w:val="20"/>
+              </w:rPr>
+              <w:t>受注チェックファイル</w:t>
+            </w:r>
+            <w:r>
+              <w:rPr>
+                <w:rFonts w:ascii="游ゴシック Light" w:eastAsia="游ゴシック Light" w:hAnsi="游ゴシック Light" w:hint="eastAsia"/>
+                <w:sz w:val="20"/>
+              </w:rPr>
+              <w:t>の商品番号がA</w:t>
+            </w:r>
+            <w:r>
+              <w:rPr>
+                <w:rFonts w:ascii="游ゴシック Light" w:eastAsia="游ゴシック Light" w:hAnsi="游ゴシック Light"/>
+                <w:sz w:val="20"/>
+              </w:rPr>
+              <w:t>AAAA</w:t>
+            </w:r>
+            <w:r>
+              <w:rPr>
+                <w:rFonts w:ascii="游ゴシック Light" w:eastAsia="游ゴシック Light" w:hAnsi="游ゴシック Light" w:hint="eastAsia"/>
+                <w:sz w:val="20"/>
+              </w:rPr>
+              <w:t>という</w:t>
+            </w:r>
+            <w:r>
+              <w:rPr>
+                <w:rFonts w:ascii="游ゴシック Light" w:eastAsia="游ゴシック Light" w:hAnsi="游ゴシック Light" w:hint="eastAsia"/>
+                <w:sz w:val="20"/>
+              </w:rPr>
+              <w:lastRenderedPageBreak/>
+              <w:t>英字になっている</w:t>
             </w:r>
           </w:p>
         </w:tc>
@@ -6143,6 +5907,7 @@
         <w:tc>
           <w:tcPr>
             <w:tcW w:w="3643" w:type="dxa"/>
+            <w:vMerge/>
             <w:vAlign w:val="center"/>
           </w:tcPr>
           <w:p>
@@ -6170,29 +5935,23 @@
               <w:snapToGrid w:val="0"/>
               <w:jc w:val="center"/>
               <w:rPr>
-                <w:rFonts w:ascii="游ゴシック" w:eastAsia="游ゴシック" w:hAnsi="游ゴシック"/>
-                <w:sz w:val="20"/>
-              </w:rPr>
-            </w:pPr>
-            <w:r>
-              <w:rPr>
-                <w:rFonts w:ascii="游ゴシック" w:eastAsia="游ゴシック" w:hAnsi="游ゴシック" w:hint="eastAsia"/>
-                <w:sz w:val="20"/>
-              </w:rPr>
-              <w:t>2</w:t>
-            </w:r>
-            <w:r>
-              <w:rPr>
-                <w:rFonts w:ascii="游ゴシック" w:eastAsia="游ゴシック" w:hAnsi="游ゴシック"/>
-                <w:sz w:val="20"/>
-              </w:rPr>
-              <w:t>8</w:t>
+                <w:rFonts w:ascii="游ゴシック" w:eastAsia="游ゴシック" w:hAnsi="游ゴシック" w:hint="eastAsia"/>
+                <w:sz w:val="20"/>
+              </w:rPr>
+            </w:pPr>
+            <w:r>
+              <w:rPr>
+                <w:rFonts w:ascii="游ゴシック" w:eastAsia="游ゴシック" w:hAnsi="游ゴシック" w:hint="eastAsia"/>
+                <w:sz w:val="20"/>
+              </w:rPr>
+              <w:t>28</w:t>
             </w:r>
           </w:p>
         </w:tc>
         <w:tc>
           <w:tcPr>
             <w:tcW w:w="4679" w:type="dxa"/>
+            <w:vMerge/>
             <w:vAlign w:val="center"/>
           </w:tcPr>
           <w:p>
@@ -6214,210 +5973,30 @@
             <w:pPr>
               <w:snapToGrid w:val="0"/>
               <w:rPr>
-                <w:rFonts w:ascii="游ゴシック" w:eastAsia="游ゴシック" w:hAnsi="游ゴシック"/>
-                <w:sz w:val="20"/>
-              </w:rPr>
-            </w:pPr>
-            <w:r>
-              <w:rPr>
-                <w:rFonts w:ascii="游ゴシック" w:eastAsia="游ゴシック" w:hAnsi="游ゴシック" w:hint="eastAsia"/>
-                <w:sz w:val="20"/>
-              </w:rPr>
-              <w:t>読み込み権限がないアウトプットファイルを</w:t>
-            </w:r>
-          </w:p>
-          <w:p>
-            <w:pPr>
-              <w:snapToGrid w:val="0"/>
-              <w:rPr>
-                <w:rFonts w:ascii="游ゴシック" w:eastAsia="游ゴシック" w:hAnsi="游ゴシック"/>
-                <w:sz w:val="20"/>
-              </w:rPr>
-            </w:pPr>
-            <w:r>
-              <w:rPr>
-                <w:rFonts w:ascii="游ゴシック" w:eastAsia="游ゴシック" w:hAnsi="游ゴシック" w:hint="eastAsia"/>
-                <w:sz w:val="20"/>
-              </w:rPr>
-              <w:t>S</w:t>
-            </w:r>
-            <w:r>
-              <w:rPr>
-                <w:rFonts w:ascii="游ゴシック" w:eastAsia="游ゴシック" w:hAnsi="游ゴシック"/>
-                <w:sz w:val="20"/>
-              </w:rPr>
-              <w:t>ELECT OTF-FILE ASSGINTO</w:t>
-            </w:r>
-            <w:r>
-              <w:rPr>
-                <w:rFonts w:ascii="游ゴシック" w:eastAsia="游ゴシック" w:hAnsi="游ゴシック" w:hint="eastAsia"/>
-                <w:sz w:val="20"/>
-              </w:rPr>
-              <w:t>で指定して</w:t>
-            </w:r>
-          </w:p>
-          <w:p>
-            <w:pPr>
-              <w:snapToGrid w:val="0"/>
-              <w:rPr>
-                <w:rFonts w:ascii="游ゴシック" w:eastAsia="游ゴシック" w:hAnsi="游ゴシック"/>
-                <w:sz w:val="20"/>
-              </w:rPr>
-            </w:pPr>
-            <w:r>
-              <w:rPr>
-                <w:rFonts w:ascii="游ゴシック" w:eastAsia="游ゴシック" w:hAnsi="游ゴシック"/>
-                <w:sz w:val="20"/>
-              </w:rPr>
-              <w:t>./KJBM010</w:t>
-            </w:r>
-            <w:r>
-              <w:rPr>
-                <w:rFonts w:ascii="游ゴシック" w:eastAsia="游ゴシック" w:hAnsi="游ゴシック"/>
-                <w:sz w:val="20"/>
-              </w:rPr>
-              <w:t xml:space="preserve"> </w:t>
-            </w:r>
-            <w:r>
-              <w:rPr>
-                <w:rFonts w:ascii="游ゴシック" w:eastAsia="游ゴシック" w:hAnsi="游ゴシック" w:hint="eastAsia"/>
-                <w:sz w:val="20"/>
-              </w:rPr>
-              <w:t>|</w:t>
-            </w:r>
-            <w:r>
-              <w:rPr>
-                <w:rFonts w:ascii="游ゴシック" w:eastAsia="游ゴシック" w:hAnsi="游ゴシック"/>
-                <w:sz w:val="20"/>
-              </w:rPr>
-              <w:t xml:space="preserve"> </w:t>
-            </w:r>
-            <w:proofErr w:type="spellStart"/>
-            <w:r>
-              <w:rPr>
-                <w:rFonts w:ascii="游ゴシック" w:eastAsia="游ゴシック" w:hAnsi="游ゴシック" w:hint="eastAsia"/>
-                <w:sz w:val="20"/>
-              </w:rPr>
-              <w:t>i</w:t>
-            </w:r>
-            <w:r>
-              <w:rPr>
-                <w:rFonts w:ascii="游ゴシック" w:eastAsia="游ゴシック" w:hAnsi="游ゴシック"/>
-                <w:sz w:val="20"/>
-              </w:rPr>
-              <w:t>conv</w:t>
-            </w:r>
-            <w:proofErr w:type="spellEnd"/>
-            <w:r>
-              <w:rPr>
-                <w:rFonts w:ascii="游ゴシック" w:eastAsia="游ゴシック" w:hAnsi="游ゴシック"/>
-                <w:sz w:val="20"/>
-              </w:rPr>
-              <w:t xml:space="preserve"> -fcp932</w:t>
-            </w:r>
-            <w:r>
-              <w:rPr>
-                <w:rFonts w:ascii="游ゴシック" w:eastAsia="游ゴシック" w:hAnsi="游ゴシック" w:hint="eastAsia"/>
-                <w:sz w:val="20"/>
-              </w:rPr>
-              <w:t>で実行する</w:t>
-            </w:r>
-          </w:p>
-          <w:p>
-            <w:pPr>
-              <w:snapToGrid w:val="0"/>
-              <w:rPr>
-                <w:rFonts w:ascii="游ゴシック" w:eastAsia="游ゴシック" w:hAnsi="游ゴシック"/>
-                <w:sz w:val="20"/>
-              </w:rPr>
-            </w:pPr>
-          </w:p>
-          <w:p>
-            <w:pPr>
-              <w:snapToGrid w:val="0"/>
-              <w:rPr>
-                <w:rFonts w:ascii="游ゴシック" w:eastAsia="游ゴシック" w:hAnsi="游ゴシック"/>
-                <w:sz w:val="20"/>
-              </w:rPr>
-            </w:pPr>
-            <w:r>
-              <w:rPr>
-                <w:rFonts w:ascii="游ゴシック" w:eastAsia="游ゴシック" w:hAnsi="游ゴシック" w:hint="eastAsia"/>
-                <w:sz w:val="20"/>
-              </w:rPr>
-              <w:t>結果</w:t>
-            </w:r>
-          </w:p>
-          <w:p>
-            <w:pPr>
-              <w:snapToGrid w:val="0"/>
-              <w:rPr>
-                <w:rFonts w:ascii="游ゴシック" w:eastAsia="游ゴシック" w:hAnsi="游ゴシック"/>
-                <w:sz w:val="20"/>
-              </w:rPr>
-            </w:pPr>
-            <w:r>
-              <w:rPr>
-                <w:rFonts w:ascii="游ゴシック" w:eastAsia="游ゴシック" w:hAnsi="游ゴシック"/>
-                <w:sz w:val="20"/>
-              </w:rPr>
-              <w:t>*** KJBM010 START ***</w:t>
-            </w:r>
-          </w:p>
-          <w:p>
-            <w:pPr>
-              <w:snapToGrid w:val="0"/>
-              <w:rPr>
-                <w:rFonts w:ascii="游ゴシック" w:eastAsia="游ゴシック" w:hAnsi="游ゴシック"/>
-                <w:sz w:val="20"/>
-              </w:rPr>
-            </w:pPr>
-            <w:r>
-              <w:rPr>
-                <w:rFonts w:ascii="游ゴシック" w:eastAsia="游ゴシック" w:hAnsi="游ゴシック"/>
-                <w:sz w:val="20"/>
-              </w:rPr>
-              <w:t>ITF</w:t>
-            </w:r>
-            <w:r>
-              <w:rPr>
-                <w:rFonts w:ascii="游ゴシック" w:eastAsia="游ゴシック" w:hAnsi="游ゴシック" w:hint="eastAsia"/>
-                <w:sz w:val="20"/>
-              </w:rPr>
-              <w:t>-FILEオープンに失敗しました</w:t>
-            </w:r>
-          </w:p>
-          <w:p>
-            <w:pPr>
-              <w:snapToGrid w:val="0"/>
-              <w:rPr>
-                <w:rFonts w:ascii="游ゴシック" w:eastAsia="游ゴシック" w:hAnsi="游ゴシック"/>
-                <w:sz w:val="20"/>
-              </w:rPr>
-            </w:pPr>
-            <w:r>
-              <w:rPr>
-                <w:rFonts w:ascii="游ゴシック" w:eastAsia="游ゴシック" w:hAnsi="游ゴシック"/>
-                <w:sz w:val="20"/>
-              </w:rPr>
-              <w:t>*** KJBM010 ABEND   37</w:t>
-            </w:r>
-          </w:p>
-          <w:p>
-            <w:pPr>
-              <w:snapToGrid w:val="0"/>
-              <w:rPr>
-                <w:rFonts w:ascii="游ゴシック" w:eastAsia="游ゴシック" w:hAnsi="游ゴシック"/>
-                <w:sz w:val="20"/>
-              </w:rPr>
-            </w:pPr>
-            <w:r>
-              <w:rPr>
-                <w:rFonts w:ascii="游ゴシック" w:eastAsia="游ゴシック" w:hAnsi="游ゴシック" w:hint="eastAsia"/>
-                <w:sz w:val="20"/>
-              </w:rPr>
-              <w:lastRenderedPageBreak/>
-              <w:t>とコンソールに表示される</w:t>
+                <w:rFonts w:ascii="游ゴシック" w:eastAsia="游ゴシック" w:hAnsi="游ゴシック" w:hint="eastAsia"/>
+                <w:sz w:val="20"/>
+              </w:rPr>
+            </w:pPr>
+            <w:r>
+              <w:rPr>
+                <w:rFonts w:ascii="游ゴシック" w:eastAsia="游ゴシック" w:hAnsi="游ゴシック" w:hint="eastAsia"/>
+                <w:sz w:val="20"/>
+              </w:rPr>
+              <w:t>テストケース2</w:t>
+            </w:r>
+            <w:r>
+              <w:rPr>
+                <w:rFonts w:ascii="游ゴシック" w:eastAsia="游ゴシック" w:hAnsi="游ゴシック"/>
+                <w:sz w:val="20"/>
+              </w:rPr>
+              <w:t>7</w:t>
+            </w:r>
+            <w:r>
+              <w:rPr>
+                <w:rFonts w:ascii="游ゴシック" w:eastAsia="游ゴシック" w:hAnsi="游ゴシック" w:hint="eastAsia"/>
+                <w:sz w:val="20"/>
+              </w:rPr>
+              <w:t>実行後エラーがでない</w:t>
             </w:r>
           </w:p>
         </w:tc>
@@ -6492,125 +6071,59 @@
                 <w:rFonts w:ascii="游ゴシック" w:eastAsia="游ゴシック" w:hAnsi="游ゴシック" w:hint="eastAsia"/>
                 <w:sz w:val="20"/>
               </w:rPr>
+              <w:t>29</w:t>
+            </w:r>
+          </w:p>
+        </w:tc>
+        <w:tc>
+          <w:tcPr>
+            <w:tcW w:w="4679" w:type="dxa"/>
+            <w:vMerge/>
+            <w:vAlign w:val="center"/>
+          </w:tcPr>
+          <w:p>
+            <w:pPr>
+              <w:snapToGrid w:val="0"/>
+              <w:rPr>
+                <w:rFonts w:ascii="游ゴシック" w:eastAsia="游ゴシック" w:hAnsi="游ゴシック"/>
+                <w:sz w:val="20"/>
+              </w:rPr>
+            </w:pPr>
+          </w:p>
+        </w:tc>
+        <w:tc>
+          <w:tcPr>
+            <w:tcW w:w="4709" w:type="dxa"/>
+            <w:vAlign w:val="center"/>
+          </w:tcPr>
+          <w:p>
+            <w:pPr>
+              <w:snapToGrid w:val="0"/>
+              <w:rPr>
+                <w:rFonts w:ascii="游ゴシック" w:eastAsia="游ゴシック" w:hAnsi="游ゴシック"/>
+                <w:sz w:val="20"/>
+              </w:rPr>
+            </w:pPr>
+            <w:r>
+              <w:rPr>
+                <w:rFonts w:ascii="游ゴシック" w:eastAsia="游ゴシック" w:hAnsi="游ゴシック" w:hint="eastAsia"/>
+                <w:sz w:val="20"/>
+              </w:rPr>
+              <w:t>テストケース</w:t>
+            </w:r>
+            <w:r>
+              <w:rPr>
+                <w:rFonts w:ascii="游ゴシック" w:eastAsia="游ゴシック" w:hAnsi="游ゴシック"/>
+                <w:sz w:val="20"/>
+              </w:rPr>
               <w:t>2</w:t>
             </w:r>
             <w:r>
               <w:rPr>
-                <w:rFonts w:ascii="游ゴシック" w:eastAsia="游ゴシック" w:hAnsi="游ゴシック"/>
-                <w:sz w:val="20"/>
-              </w:rPr>
-              <w:t>9</w:t>
-            </w:r>
-          </w:p>
-        </w:tc>
-        <w:tc>
-          <w:tcPr>
-            <w:tcW w:w="4679" w:type="dxa"/>
-            <w:vAlign w:val="center"/>
-          </w:tcPr>
-          <w:p>
-            <w:pPr>
-              <w:snapToGrid w:val="0"/>
-              <w:rPr>
-                <w:rFonts w:ascii="游ゴシック" w:eastAsia="游ゴシック" w:hAnsi="游ゴシック"/>
-                <w:sz w:val="20"/>
-              </w:rPr>
-            </w:pPr>
-            <w:r>
-              <w:rPr>
-                <w:rFonts w:ascii="游ゴシック" w:eastAsia="游ゴシック" w:hAnsi="游ゴシック" w:hint="eastAsia"/>
-                <w:sz w:val="20"/>
-              </w:rPr>
-              <w:t>インプットファイルがない状態で実行</w:t>
-            </w:r>
-          </w:p>
-        </w:tc>
-        <w:tc>
-          <w:tcPr>
-            <w:tcW w:w="4709" w:type="dxa"/>
-            <w:vAlign w:val="center"/>
-          </w:tcPr>
-          <w:p>
-            <w:pPr>
-              <w:snapToGrid w:val="0"/>
-              <w:rPr>
-                <w:rFonts w:ascii="游ゴシック" w:eastAsia="游ゴシック" w:hAnsi="游ゴシック"/>
-                <w:sz w:val="20"/>
-              </w:rPr>
-            </w:pPr>
-            <w:r>
-              <w:rPr>
-                <w:rFonts w:ascii="游ゴシック" w:eastAsia="游ゴシック" w:hAnsi="游ゴシック" w:hint="eastAsia"/>
-                <w:sz w:val="20"/>
-              </w:rPr>
-              <w:t>インプットファイルがない状態で</w:t>
-            </w:r>
-          </w:p>
-          <w:p>
-            <w:pPr>
-              <w:snapToGrid w:val="0"/>
-              <w:rPr>
-                <w:rFonts w:ascii="游ゴシック" w:eastAsia="游ゴシック" w:hAnsi="游ゴシック"/>
-                <w:sz w:val="20"/>
-              </w:rPr>
-            </w:pPr>
-            <w:r>
-              <w:rPr>
-                <w:rFonts w:ascii="游ゴシック" w:eastAsia="游ゴシック" w:hAnsi="游ゴシック"/>
-                <w:sz w:val="20"/>
-              </w:rPr>
-              <w:t>./KJBM010</w:t>
-            </w:r>
-            <w:r>
-              <w:rPr>
-                <w:rFonts w:ascii="游ゴシック" w:eastAsia="游ゴシック" w:hAnsi="游ゴシック"/>
-                <w:sz w:val="20"/>
-              </w:rPr>
-              <w:t xml:space="preserve"> </w:t>
-            </w:r>
-            <w:r>
-              <w:rPr>
-                <w:rFonts w:ascii="游ゴシック" w:eastAsia="游ゴシック" w:hAnsi="游ゴシック" w:hint="eastAsia"/>
-                <w:sz w:val="20"/>
-              </w:rPr>
-              <w:t>|</w:t>
-            </w:r>
-            <w:r>
-              <w:rPr>
-                <w:rFonts w:ascii="游ゴシック" w:eastAsia="游ゴシック" w:hAnsi="游ゴシック"/>
-                <w:sz w:val="20"/>
-              </w:rPr>
-              <w:t xml:space="preserve"> </w:t>
-            </w:r>
-            <w:proofErr w:type="spellStart"/>
-            <w:r>
-              <w:rPr>
-                <w:rFonts w:ascii="游ゴシック" w:eastAsia="游ゴシック" w:hAnsi="游ゴシック" w:hint="eastAsia"/>
-                <w:sz w:val="20"/>
-              </w:rPr>
-              <w:t>i</w:t>
-            </w:r>
-            <w:r>
-              <w:rPr>
-                <w:rFonts w:ascii="游ゴシック" w:eastAsia="游ゴシック" w:hAnsi="游ゴシック"/>
-                <w:sz w:val="20"/>
-              </w:rPr>
-              <w:t>conv</w:t>
-            </w:r>
-            <w:proofErr w:type="spellEnd"/>
-            <w:r>
-              <w:rPr>
-                <w:rFonts w:ascii="游ゴシック" w:eastAsia="游ゴシック" w:hAnsi="游ゴシック"/>
-                <w:sz w:val="20"/>
-              </w:rPr>
-              <w:t xml:space="preserve"> -fcp932</w:t>
-            </w:r>
-            <w:r>
-              <w:rPr>
-                <w:rFonts w:ascii="游ゴシック" w:eastAsia="游ゴシック" w:hAnsi="游ゴシック" w:hint="eastAsia"/>
-                <w:sz w:val="20"/>
-              </w:rPr>
-              <w:t>で実行する</w:t>
+                <w:rFonts w:ascii="游ゴシック" w:eastAsia="游ゴシック" w:hAnsi="游ゴシック" w:hint="eastAsia"/>
+                <w:sz w:val="20"/>
+              </w:rPr>
+              <w:t>実行した後に以下の結果になっていることを確認する</w:t>
             </w:r>
           </w:p>
           <w:p>
@@ -6651,7 +6164,65 @@
                 <w:rFonts w:ascii="游ゴシック" w:eastAsia="游ゴシック" w:hAnsi="游ゴシック" w:hint="eastAsia"/>
                 <w:sz w:val="20"/>
               </w:rPr>
-              <w:t>アウトプットファイルに何も出力されない</w:t>
+              <w:t>エラーが出ない　例A</w:t>
+            </w:r>
+            <w:r>
+              <w:rPr>
+                <w:rFonts w:ascii="游ゴシック" w:eastAsia="游ゴシック" w:hAnsi="游ゴシック"/>
+                <w:sz w:val="20"/>
+              </w:rPr>
+              <w:t>BEND</w:t>
+            </w:r>
+            <w:r>
+              <w:rPr>
+                <w:rFonts w:ascii="游ゴシック" w:eastAsia="游ゴシック" w:hAnsi="游ゴシック" w:hint="eastAsia"/>
+                <w:sz w:val="20"/>
+              </w:rPr>
+              <w:t>がコンソールに出力されないなど</w:t>
+            </w:r>
+          </w:p>
+          <w:p>
+            <w:pPr>
+              <w:snapToGrid w:val="0"/>
+              <w:rPr>
+                <w:rFonts w:ascii="游ゴシック" w:eastAsia="游ゴシック" w:hAnsi="游ゴシック"/>
+                <w:sz w:val="20"/>
+              </w:rPr>
+            </w:pPr>
+            <w:r>
+              <w:rPr>
+                <w:rFonts w:ascii="游ゴシック Light" w:eastAsia="游ゴシック Light" w:hAnsi="游ゴシック Light" w:hint="eastAsia"/>
+                <w:sz w:val="20"/>
+              </w:rPr>
+              <w:t>受注チェックファイル</w:t>
+            </w:r>
+            <w:r>
+              <w:rPr>
+                <w:rFonts w:ascii="游ゴシック Light" w:eastAsia="游ゴシック Light" w:hAnsi="游ゴシック Light" w:hint="eastAsia"/>
+                <w:sz w:val="20"/>
+              </w:rPr>
+              <w:t>の数両がA</w:t>
+            </w:r>
+            <w:r>
+              <w:rPr>
+                <w:rFonts w:ascii="游ゴシック Light" w:eastAsia="游ゴシック Light" w:hAnsi="游ゴシック Light"/>
+                <w:sz w:val="20"/>
+              </w:rPr>
+              <w:t>AAAA</w:t>
+            </w:r>
+            <w:r>
+              <w:rPr>
+                <w:rFonts w:ascii="游ゴシック Light" w:eastAsia="游ゴシック Light" w:hAnsi="游ゴシック Light" w:hint="eastAsia"/>
+                <w:sz w:val="20"/>
+              </w:rPr>
+              <w:t>という</w:t>
+            </w:r>
+            <w:r>
+              <w:rPr>
+                <w:rFonts w:ascii="游ゴシック Light" w:eastAsia="游ゴシック Light" w:hAnsi="游ゴシック Light" w:hint="eastAsia"/>
+                <w:sz w:val="20"/>
+              </w:rPr>
+              <w:t>英字になっている</w:t>
             </w:r>
           </w:p>
         </w:tc>
@@ -6700,13 +6271,6 @@
                 <w:sz w:val="20"/>
               </w:rPr>
             </w:pPr>
-            <w:r>
-              <w:rPr>
-                <w:rFonts w:ascii="游ゴシック" w:eastAsia="游ゴシック" w:hAnsi="游ゴシック" w:hint="eastAsia"/>
-                <w:sz w:val="20"/>
-              </w:rPr>
-              <w:t>インプットファイルを削除して実行するなど</w:t>
-            </w:r>
           </w:p>
         </w:tc>
       </w:tr>
@@ -6747,6 +6311,7 @@
         <w:tc>
           <w:tcPr>
             <w:tcW w:w="4679" w:type="dxa"/>
+            <w:vMerge/>
             <w:vAlign w:val="center"/>
           </w:tcPr>
           <w:p>
@@ -6777,163 +6342,21 @@
                 <w:rFonts w:ascii="游ゴシック" w:eastAsia="游ゴシック" w:hAnsi="游ゴシック" w:hint="eastAsia"/>
                 <w:sz w:val="20"/>
               </w:rPr>
-              <w:t>インプットファイルがない状態で</w:t>
-            </w:r>
-          </w:p>
-          <w:p>
-            <w:pPr>
-              <w:snapToGrid w:val="0"/>
-              <w:rPr>
-                <w:rFonts w:ascii="游ゴシック" w:eastAsia="游ゴシック" w:hAnsi="游ゴシック"/>
-                <w:sz w:val="20"/>
-              </w:rPr>
-            </w:pPr>
-            <w:r>
-              <w:rPr>
-                <w:rFonts w:ascii="游ゴシック" w:eastAsia="游ゴシック" w:hAnsi="游ゴシック"/>
-                <w:sz w:val="20"/>
-              </w:rPr>
-              <w:t>./KJBM010</w:t>
-            </w:r>
-            <w:r>
-              <w:rPr>
-                <w:rFonts w:ascii="游ゴシック" w:eastAsia="游ゴシック" w:hAnsi="游ゴシック"/>
-                <w:sz w:val="20"/>
-              </w:rPr>
-              <w:t xml:space="preserve"> </w:t>
-            </w:r>
-            <w:r>
-              <w:rPr>
-                <w:rFonts w:ascii="游ゴシック" w:eastAsia="游ゴシック" w:hAnsi="游ゴシック" w:hint="eastAsia"/>
-                <w:sz w:val="20"/>
-              </w:rPr>
-              <w:t>|</w:t>
-            </w:r>
-            <w:r>
-              <w:rPr>
-                <w:rFonts w:ascii="游ゴシック" w:eastAsia="游ゴシック" w:hAnsi="游ゴシック"/>
-                <w:sz w:val="20"/>
-              </w:rPr>
-              <w:t xml:space="preserve"> </w:t>
-            </w:r>
-            <w:proofErr w:type="spellStart"/>
-            <w:r>
-              <w:rPr>
-                <w:rFonts w:ascii="游ゴシック" w:eastAsia="游ゴシック" w:hAnsi="游ゴシック" w:hint="eastAsia"/>
-                <w:sz w:val="20"/>
-              </w:rPr>
-              <w:t>i</w:t>
-            </w:r>
-            <w:r>
-              <w:rPr>
-                <w:rFonts w:ascii="游ゴシック" w:eastAsia="游ゴシック" w:hAnsi="游ゴシック"/>
-                <w:sz w:val="20"/>
-              </w:rPr>
-              <w:t>conv</w:t>
-            </w:r>
-            <w:proofErr w:type="spellEnd"/>
-            <w:r>
-              <w:rPr>
-                <w:rFonts w:ascii="游ゴシック" w:eastAsia="游ゴシック" w:hAnsi="游ゴシック"/>
-                <w:sz w:val="20"/>
-              </w:rPr>
-              <w:t xml:space="preserve"> -fcp932</w:t>
-            </w:r>
-            <w:r>
-              <w:rPr>
-                <w:rFonts w:ascii="游ゴシック" w:eastAsia="游ゴシック" w:hAnsi="游ゴシック" w:hint="eastAsia"/>
-                <w:sz w:val="20"/>
-              </w:rPr>
-              <w:t>で実行する</w:t>
-            </w:r>
-          </w:p>
-          <w:p>
-            <w:pPr>
-              <w:snapToGrid w:val="0"/>
-              <w:rPr>
-                <w:rFonts w:ascii="游ゴシック" w:eastAsia="游ゴシック" w:hAnsi="游ゴシック"/>
-                <w:sz w:val="20"/>
-              </w:rPr>
-            </w:pPr>
-          </w:p>
-          <w:p>
-            <w:pPr>
-              <w:snapToGrid w:val="0"/>
-              <w:rPr>
-                <w:rFonts w:ascii="游ゴシック" w:eastAsia="游ゴシック" w:hAnsi="游ゴシック"/>
-                <w:sz w:val="20"/>
-              </w:rPr>
-            </w:pPr>
-            <w:r>
-              <w:rPr>
-                <w:rFonts w:ascii="游ゴシック" w:eastAsia="游ゴシック" w:hAnsi="游ゴシック" w:hint="eastAsia"/>
-                <w:sz w:val="20"/>
-              </w:rPr>
-              <w:t>結果</w:t>
-            </w:r>
-          </w:p>
-          <w:p>
-            <w:pPr>
-              <w:snapToGrid w:val="0"/>
-              <w:rPr>
-                <w:rFonts w:ascii="游ゴシック" w:eastAsia="游ゴシック" w:hAnsi="游ゴシック"/>
-                <w:sz w:val="20"/>
-              </w:rPr>
-            </w:pPr>
-            <w:r>
-              <w:rPr>
-                <w:rFonts w:ascii="游ゴシック" w:eastAsia="游ゴシック" w:hAnsi="游ゴシック"/>
-                <w:sz w:val="20"/>
-              </w:rPr>
-              <w:t>*** KJBM010 START ***</w:t>
-            </w:r>
-          </w:p>
-          <w:p>
-            <w:pPr>
-              <w:snapToGrid w:val="0"/>
-              <w:rPr>
-                <w:rFonts w:ascii="游ゴシック" w:eastAsia="游ゴシック" w:hAnsi="游ゴシック"/>
-                <w:sz w:val="20"/>
-              </w:rPr>
-            </w:pPr>
-            <w:r>
-              <w:rPr>
-                <w:rFonts w:ascii="游ゴシック" w:eastAsia="游ゴシック" w:hAnsi="游ゴシック" w:hint="eastAsia"/>
-                <w:sz w:val="20"/>
-              </w:rPr>
-              <w:t>ITF-FILEオープンに失敗しました</w:t>
-            </w:r>
-          </w:p>
-          <w:p>
-            <w:pPr>
-              <w:snapToGrid w:val="0"/>
-              <w:rPr>
-                <w:rFonts w:ascii="游ゴシック" w:eastAsia="游ゴシック" w:hAnsi="游ゴシック"/>
-                <w:sz w:val="20"/>
-              </w:rPr>
-            </w:pPr>
-            <w:r>
-              <w:rPr>
-                <w:rFonts w:ascii="游ゴシック" w:eastAsia="游ゴシック" w:hAnsi="游ゴシック"/>
-                <w:sz w:val="20"/>
-              </w:rPr>
-              <w:t>*** KJBM010 ABEND   35</w:t>
-            </w:r>
-          </w:p>
-          <w:p>
-            <w:pPr>
-              <w:snapToGrid w:val="0"/>
-              <w:rPr>
-                <w:rFonts w:ascii="游ゴシック" w:eastAsia="游ゴシック" w:hAnsi="游ゴシック"/>
-                <w:sz w:val="20"/>
-              </w:rPr>
-            </w:pPr>
-            <w:r>
-              <w:rPr>
-                <w:rFonts w:ascii="游ゴシック" w:eastAsia="游ゴシック" w:hAnsi="游ゴシック" w:hint="eastAsia"/>
-                <w:sz w:val="20"/>
-              </w:rPr>
-              <w:t>とコンソールに表示される</w:t>
+              <w:t>テストケース2</w:t>
+            </w:r>
+            <w:r>
+              <w:rPr>
+                <w:rFonts w:ascii="游ゴシック" w:eastAsia="游ゴシック" w:hAnsi="游ゴシック"/>
+                <w:sz w:val="20"/>
+              </w:rPr>
+              <w:t>9</w:t>
+            </w:r>
+            <w:r>
+              <w:rPr>
+                <w:rFonts w:ascii="游ゴシック" w:eastAsia="游ゴシック" w:hAnsi="游ゴシック" w:hint="eastAsia"/>
+                <w:sz w:val="20"/>
+              </w:rPr>
+              <w:t>実行後エラーが出ない</w:t>
             </w:r>
           </w:p>
         </w:tc>
@@ -6999,7 +6422,231 @@
               <w:snapToGrid w:val="0"/>
               <w:jc w:val="center"/>
               <w:rPr>
-                <w:rFonts w:ascii="游ゴシック" w:eastAsia="游ゴシック" w:hAnsi="游ゴシック"/>
+                <w:rFonts w:ascii="游ゴシック" w:eastAsia="游ゴシック" w:hAnsi="游ゴシック" w:hint="eastAsia"/>
+                <w:sz w:val="20"/>
+              </w:rPr>
+            </w:pPr>
+            <w:r>
+              <w:rPr>
+                <w:rFonts w:ascii="游ゴシック" w:eastAsia="游ゴシック" w:hAnsi="游ゴシック"/>
+                <w:sz w:val="20"/>
+              </w:rPr>
+              <w:t>31</w:t>
+            </w:r>
+          </w:p>
+        </w:tc>
+        <w:tc>
+          <w:tcPr>
+            <w:tcW w:w="4679" w:type="dxa"/>
+            <w:vAlign w:val="center"/>
+          </w:tcPr>
+          <w:p>
+            <w:pPr>
+              <w:snapToGrid w:val="0"/>
+              <w:rPr>
+                <w:rFonts w:ascii="游ゴシック" w:eastAsia="游ゴシック" w:hAnsi="游ゴシック" w:hint="eastAsia"/>
+                <w:sz w:val="20"/>
+              </w:rPr>
+            </w:pPr>
+            <w:r>
+              <w:rPr>
+                <w:rFonts w:ascii="游ゴシック" w:eastAsia="游ゴシック" w:hAnsi="游ゴシック" w:hint="eastAsia"/>
+                <w:sz w:val="20"/>
+              </w:rPr>
+              <w:t>メッセージ出力</w:t>
+            </w:r>
+          </w:p>
+        </w:tc>
+        <w:tc>
+          <w:tcPr>
+            <w:tcW w:w="4709" w:type="dxa"/>
+            <w:vAlign w:val="center"/>
+          </w:tcPr>
+          <w:p>
+            <w:pPr>
+              <w:snapToGrid w:val="0"/>
+              <w:rPr>
+                <w:rFonts w:ascii="游ゴシック" w:eastAsia="游ゴシック" w:hAnsi="游ゴシック"/>
+                <w:sz w:val="20"/>
+              </w:rPr>
+            </w:pPr>
+            <w:r>
+              <w:rPr>
+                <w:rFonts w:ascii="游ゴシック" w:eastAsia="游ゴシック" w:hAnsi="游ゴシック" w:hint="eastAsia"/>
+                <w:sz w:val="20"/>
+              </w:rPr>
+              <w:t>テストケース2を実行したあとき</w:t>
+            </w:r>
+          </w:p>
+          <w:p>
+            <w:pPr>
+              <w:snapToGrid w:val="0"/>
+              <w:rPr>
+                <w:rFonts w:ascii="游ゴシック" w:eastAsia="游ゴシック" w:hAnsi="游ゴシック"/>
+                <w:sz w:val="20"/>
+              </w:rPr>
+            </w:pPr>
+          </w:p>
+          <w:p>
+            <w:pPr>
+              <w:snapToGrid w:val="0"/>
+              <w:rPr>
+                <w:rFonts w:ascii="游ゴシック" w:eastAsia="游ゴシック" w:hAnsi="游ゴシック"/>
+                <w:sz w:val="20"/>
+              </w:rPr>
+            </w:pPr>
+            <w:r>
+              <w:rPr>
+                <w:rFonts w:ascii="游ゴシック" w:eastAsia="游ゴシック" w:hAnsi="游ゴシック" w:hint="eastAsia"/>
+                <w:sz w:val="20"/>
+              </w:rPr>
+              <w:t>結果</w:t>
+            </w:r>
+          </w:p>
+          <w:p>
+            <w:pPr>
+              <w:snapToGrid w:val="0"/>
+              <w:rPr>
+                <w:rFonts w:ascii="游ゴシック" w:eastAsia="游ゴシック" w:hAnsi="游ゴシック"/>
+                <w:sz w:val="20"/>
+              </w:rPr>
+            </w:pPr>
+            <w:r>
+              <w:rPr>
+                <w:rFonts w:ascii="游ゴシック" w:eastAsia="游ゴシック" w:hAnsi="游ゴシック" w:hint="eastAsia"/>
+                <w:sz w:val="20"/>
+              </w:rPr>
+              <w:t>一番上の行に</w:t>
+            </w:r>
+          </w:p>
+          <w:p>
+            <w:pPr>
+              <w:snapToGrid w:val="0"/>
+              <w:rPr>
+                <w:rFonts w:ascii="游ゴシック" w:eastAsia="游ゴシック" w:hAnsi="游ゴシック"/>
+                <w:sz w:val="20"/>
+              </w:rPr>
+            </w:pPr>
+            <w:r>
+              <w:rPr>
+                <w:rFonts w:ascii="游ゴシック" w:eastAsia="游ゴシック" w:hAnsi="游ゴシック"/>
+                <w:sz w:val="20"/>
+              </w:rPr>
+              <w:t>*** KJBM010 START ***</w:t>
+            </w:r>
+          </w:p>
+          <w:p>
+            <w:pPr>
+              <w:snapToGrid w:val="0"/>
+              <w:rPr>
+                <w:rFonts w:ascii="游ゴシック" w:eastAsia="游ゴシック" w:hAnsi="游ゴシック"/>
+                <w:sz w:val="20"/>
+              </w:rPr>
+            </w:pPr>
+            <w:r>
+              <w:rPr>
+                <w:rFonts w:ascii="游ゴシック" w:eastAsia="游ゴシック" w:hAnsi="游ゴシック" w:hint="eastAsia"/>
+                <w:sz w:val="20"/>
+              </w:rPr>
+              <w:t>一番下の行に</w:t>
+            </w:r>
+          </w:p>
+          <w:p>
+            <w:pPr>
+              <w:snapToGrid w:val="0"/>
+              <w:rPr>
+                <w:rFonts w:ascii="游ゴシック" w:eastAsia="游ゴシック" w:hAnsi="游ゴシック"/>
+                <w:sz w:val="20"/>
+              </w:rPr>
+            </w:pPr>
+            <w:r>
+              <w:rPr>
+                <w:rFonts w:ascii="游ゴシック" w:eastAsia="游ゴシック" w:hAnsi="游ゴシック"/>
+                <w:sz w:val="20"/>
+              </w:rPr>
+              <w:t>*** KJBM010 END ***</w:t>
+            </w:r>
+          </w:p>
+          <w:p>
+            <w:pPr>
+              <w:snapToGrid w:val="0"/>
+              <w:rPr>
+                <w:rFonts w:ascii="游ゴシック" w:eastAsia="游ゴシック" w:hAnsi="游ゴシック" w:hint="eastAsia"/>
+                <w:sz w:val="20"/>
+              </w:rPr>
+            </w:pPr>
+            <w:r>
+              <w:rPr>
+                <w:rFonts w:ascii="游ゴシック" w:eastAsia="游ゴシック" w:hAnsi="游ゴシック" w:hint="eastAsia"/>
+                <w:sz w:val="20"/>
+              </w:rPr>
+              <w:t>がコンソールに表示される</w:t>
+            </w:r>
+          </w:p>
+        </w:tc>
+        <w:tc>
+          <w:tcPr>
+            <w:tcW w:w="961" w:type="dxa"/>
+            <w:vAlign w:val="center"/>
+          </w:tcPr>
+          <w:p>
+            <w:pPr>
+              <w:snapToGrid w:val="0"/>
+              <w:jc w:val="center"/>
+              <w:rPr>
+                <w:rFonts w:ascii="游ゴシック" w:eastAsia="游ゴシック" w:hAnsi="游ゴシック"/>
+                <w:sz w:val="20"/>
+              </w:rPr>
+            </w:pPr>
+          </w:p>
+        </w:tc>
+        <w:tc>
+          <w:tcPr>
+            <w:tcW w:w="935" w:type="dxa"/>
+            <w:vAlign w:val="center"/>
+          </w:tcPr>
+          <w:p>
+            <w:pPr>
+              <w:snapToGrid w:val="0"/>
+              <w:jc w:val="center"/>
+              <w:rPr>
+                <w:rFonts w:ascii="游ゴシック" w:eastAsia="游ゴシック" w:hAnsi="游ゴシック"/>
+                <w:sz w:val="20"/>
+              </w:rPr>
+            </w:pPr>
+          </w:p>
+        </w:tc>
+        <w:tc>
+          <w:tcPr>
+            <w:tcW w:w="3643" w:type="dxa"/>
+            <w:vAlign w:val="center"/>
+          </w:tcPr>
+          <w:p>
+            <w:pPr>
+              <w:snapToGrid w:val="0"/>
+              <w:rPr>
+                <w:rFonts w:ascii="游ゴシック" w:eastAsia="游ゴシック" w:hAnsi="游ゴシック" w:hint="eastAsia"/>
+                <w:sz w:val="20"/>
+              </w:rPr>
+            </w:pPr>
+          </w:p>
+        </w:tc>
+      </w:tr>
+      <w:tr>
+        <w:trPr>
+          <w:trHeight w:val="567"/>
+        </w:trPr>
+        <w:tc>
+          <w:tcPr>
+            <w:tcW w:w="975" w:type="dxa"/>
+            <w:vAlign w:val="center"/>
+          </w:tcPr>
+          <w:p>
+            <w:pPr>
+              <w:snapToGrid w:val="0"/>
+              <w:jc w:val="center"/>
+              <w:rPr>
+                <w:rFonts w:ascii="游ゴシック" w:eastAsia="游ゴシック" w:hAnsi="游ゴシック" w:hint="eastAsia"/>
                 <w:sz w:val="20"/>
               </w:rPr>
             </w:pPr>
@@ -7015,7 +6662,7 @@
                 <w:rFonts w:ascii="游ゴシック" w:eastAsia="游ゴシック" w:hAnsi="游ゴシック"/>
                 <w:sz w:val="20"/>
               </w:rPr>
-              <w:t>1</w:t>
+              <w:t>2</w:t>
             </w:r>
           </w:p>
         </w:tc>
@@ -7028,7 +6675,1373 @@
             <w:pPr>
               <w:snapToGrid w:val="0"/>
               <w:rPr>
-                <w:rFonts w:ascii="游ゴシック" w:eastAsia="游ゴシック" w:hAnsi="游ゴシック"/>
+                <w:rFonts w:ascii="游ゴシック" w:eastAsia="游ゴシック" w:hAnsi="游ゴシック" w:hint="eastAsia"/>
+                <w:sz w:val="20"/>
+              </w:rPr>
+            </w:pPr>
+          </w:p>
+        </w:tc>
+        <w:tc>
+          <w:tcPr>
+            <w:tcW w:w="4709" w:type="dxa"/>
+            <w:vAlign w:val="center"/>
+          </w:tcPr>
+          <w:p>
+            <w:pPr>
+              <w:snapToGrid w:val="0"/>
+              <w:rPr>
+                <w:rFonts w:ascii="游ゴシック" w:eastAsia="游ゴシック" w:hAnsi="游ゴシック"/>
+                <w:sz w:val="20"/>
+              </w:rPr>
+            </w:pPr>
+            <w:r>
+              <w:rPr>
+                <w:rFonts w:ascii="游ゴシック" w:eastAsia="游ゴシック" w:hAnsi="游ゴシック" w:hint="eastAsia"/>
+                <w:sz w:val="20"/>
+              </w:rPr>
+              <w:t>テストケース2を実行したとき</w:t>
+            </w:r>
+          </w:p>
+          <w:p>
+            <w:pPr>
+              <w:snapToGrid w:val="0"/>
+              <w:rPr>
+                <w:rFonts w:ascii="游ゴシック" w:eastAsia="游ゴシック" w:hAnsi="游ゴシック"/>
+                <w:sz w:val="20"/>
+              </w:rPr>
+            </w:pPr>
+          </w:p>
+          <w:p>
+            <w:pPr>
+              <w:snapToGrid w:val="0"/>
+              <w:rPr>
+                <w:rFonts w:ascii="游ゴシック" w:eastAsia="游ゴシック" w:hAnsi="游ゴシック"/>
+                <w:sz w:val="20"/>
+              </w:rPr>
+            </w:pPr>
+            <w:r>
+              <w:rPr>
+                <w:rFonts w:ascii="游ゴシック" w:eastAsia="游ゴシック" w:hAnsi="游ゴシック" w:hint="eastAsia"/>
+                <w:sz w:val="20"/>
+              </w:rPr>
+              <w:t>結果</w:t>
+            </w:r>
+          </w:p>
+          <w:p>
+            <w:pPr>
+              <w:snapToGrid w:val="0"/>
+              <w:rPr>
+                <w:rFonts w:ascii="游ゴシック" w:eastAsia="游ゴシック" w:hAnsi="游ゴシック"/>
+                <w:sz w:val="20"/>
+              </w:rPr>
+            </w:pPr>
+            <w:r>
+              <w:rPr>
+                <w:rFonts w:ascii="游ゴシック" w:eastAsia="游ゴシック" w:hAnsi="游ゴシック" w:hint="eastAsia"/>
+                <w:sz w:val="20"/>
+              </w:rPr>
+              <w:t>インプットファイルの行数分、ファイル名=ファイルの行数というかたちで表示される</w:t>
+            </w:r>
+          </w:p>
+          <w:p>
+            <w:pPr>
+              <w:snapToGrid w:val="0"/>
+              <w:rPr>
+                <w:rFonts w:ascii="游ゴシック" w:eastAsia="游ゴシック" w:hAnsi="游ゴシック"/>
+                <w:sz w:val="20"/>
+              </w:rPr>
+            </w:pPr>
+            <w:r>
+              <w:rPr>
+                <w:rFonts w:ascii="游ゴシック" w:eastAsia="游ゴシック" w:hAnsi="游ゴシック" w:hint="eastAsia"/>
+                <w:sz w:val="20"/>
+              </w:rPr>
+              <w:t>今回の場合は</w:t>
+            </w:r>
+          </w:p>
+          <w:p>
+            <w:pPr>
+              <w:snapToGrid w:val="0"/>
+              <w:rPr>
+                <w:rFonts w:ascii="游ゴシック" w:eastAsia="游ゴシック" w:hAnsi="游ゴシック"/>
+                <w:sz w:val="20"/>
+              </w:rPr>
+            </w:pPr>
+            <w:r>
+              <w:rPr>
+                <w:rFonts w:ascii="游ゴシック" w:eastAsia="游ゴシック" w:hAnsi="游ゴシック"/>
+                <w:sz w:val="20"/>
+              </w:rPr>
+              <w:t>KJBM010 ITF=               1</w:t>
+            </w:r>
+          </w:p>
+          <w:p>
+            <w:pPr>
+              <w:snapToGrid w:val="0"/>
+              <w:rPr>
+                <w:rFonts w:ascii="游ゴシック" w:eastAsia="游ゴシック" w:hAnsi="游ゴシック"/>
+                <w:sz w:val="20"/>
+              </w:rPr>
+            </w:pPr>
+            <w:r>
+              <w:rPr>
+                <w:rFonts w:ascii="游ゴシック" w:eastAsia="游ゴシック" w:hAnsi="游ゴシック"/>
+                <w:sz w:val="20"/>
+              </w:rPr>
+              <w:lastRenderedPageBreak/>
+              <w:t>KJBM010 OTF=              1</w:t>
+            </w:r>
+          </w:p>
+          <w:p>
+            <w:pPr>
+              <w:snapToGrid w:val="0"/>
+              <w:rPr>
+                <w:rFonts w:ascii="游ゴシック" w:eastAsia="游ゴシック" w:hAnsi="游ゴシック" w:hint="eastAsia"/>
+                <w:sz w:val="20"/>
+              </w:rPr>
+            </w:pPr>
+            <w:r>
+              <w:rPr>
+                <w:rFonts w:ascii="游ゴシック" w:eastAsia="游ゴシック" w:hAnsi="游ゴシック" w:hint="eastAsia"/>
+                <w:sz w:val="20"/>
+              </w:rPr>
+              <w:t>がテスト結果3の結果と一緒に表示されればよい</w:t>
+            </w:r>
+          </w:p>
+        </w:tc>
+        <w:tc>
+          <w:tcPr>
+            <w:tcW w:w="961" w:type="dxa"/>
+            <w:vAlign w:val="center"/>
+          </w:tcPr>
+          <w:p>
+            <w:pPr>
+              <w:snapToGrid w:val="0"/>
+              <w:jc w:val="center"/>
+              <w:rPr>
+                <w:rFonts w:ascii="游ゴシック" w:eastAsia="游ゴシック" w:hAnsi="游ゴシック"/>
+                <w:sz w:val="20"/>
+              </w:rPr>
+            </w:pPr>
+          </w:p>
+        </w:tc>
+        <w:tc>
+          <w:tcPr>
+            <w:tcW w:w="935" w:type="dxa"/>
+            <w:vAlign w:val="center"/>
+          </w:tcPr>
+          <w:p>
+            <w:pPr>
+              <w:snapToGrid w:val="0"/>
+              <w:jc w:val="center"/>
+              <w:rPr>
+                <w:rFonts w:ascii="游ゴシック" w:eastAsia="游ゴシック" w:hAnsi="游ゴシック"/>
+                <w:sz w:val="20"/>
+              </w:rPr>
+            </w:pPr>
+          </w:p>
+        </w:tc>
+        <w:tc>
+          <w:tcPr>
+            <w:tcW w:w="3643" w:type="dxa"/>
+            <w:vAlign w:val="center"/>
+          </w:tcPr>
+          <w:p>
+            <w:pPr>
+              <w:snapToGrid w:val="0"/>
+              <w:rPr>
+                <w:rFonts w:ascii="游ゴシック" w:eastAsia="游ゴシック" w:hAnsi="游ゴシック" w:hint="eastAsia"/>
+                <w:sz w:val="20"/>
+              </w:rPr>
+            </w:pPr>
+          </w:p>
+        </w:tc>
+      </w:tr>
+      <w:tr>
+        <w:trPr>
+          <w:trHeight w:val="567"/>
+        </w:trPr>
+        <w:tc>
+          <w:tcPr>
+            <w:tcW w:w="975" w:type="dxa"/>
+            <w:vAlign w:val="center"/>
+          </w:tcPr>
+          <w:p>
+            <w:pPr>
+              <w:snapToGrid w:val="0"/>
+              <w:jc w:val="center"/>
+              <w:rPr>
+                <w:rFonts w:ascii="游ゴシック" w:eastAsia="游ゴシック" w:hAnsi="游ゴシック" w:hint="eastAsia"/>
+                <w:sz w:val="20"/>
+              </w:rPr>
+            </w:pPr>
+            <w:r>
+              <w:rPr>
+                <w:rFonts w:ascii="游ゴシック" w:eastAsia="游ゴシック" w:hAnsi="游ゴシック" w:hint="eastAsia"/>
+                <w:sz w:val="20"/>
+              </w:rPr>
+              <w:t>3</w:t>
+            </w:r>
+            <w:r>
+              <w:rPr>
+                <w:rFonts w:ascii="游ゴシック" w:eastAsia="游ゴシック" w:hAnsi="游ゴシック"/>
+                <w:sz w:val="20"/>
+              </w:rPr>
+              <w:t>3</w:t>
+            </w:r>
+          </w:p>
+        </w:tc>
+        <w:tc>
+          <w:tcPr>
+            <w:tcW w:w="4679" w:type="dxa"/>
+            <w:vAlign w:val="center"/>
+          </w:tcPr>
+          <w:p>
+            <w:pPr>
+              <w:snapToGrid w:val="0"/>
+              <w:rPr>
+                <w:rFonts w:ascii="游ゴシック" w:eastAsia="游ゴシック" w:hAnsi="游ゴシック" w:hint="eastAsia"/>
+                <w:sz w:val="20"/>
+              </w:rPr>
+            </w:pPr>
+            <w:r>
+              <w:rPr>
+                <w:rFonts w:ascii="游ゴシック" w:eastAsia="游ゴシック" w:hAnsi="游ゴシック" w:hint="eastAsia"/>
+                <w:sz w:val="20"/>
+              </w:rPr>
+              <w:t>エラーメッセージ出力</w:t>
+            </w:r>
+          </w:p>
+        </w:tc>
+        <w:tc>
+          <w:tcPr>
+            <w:tcW w:w="4709" w:type="dxa"/>
+            <w:vAlign w:val="center"/>
+          </w:tcPr>
+          <w:p>
+            <w:pPr>
+              <w:snapToGrid w:val="0"/>
+              <w:rPr>
+                <w:rFonts w:ascii="游ゴシック" w:eastAsia="游ゴシック" w:hAnsi="游ゴシック"/>
+                <w:sz w:val="20"/>
+              </w:rPr>
+            </w:pPr>
+            <w:r>
+              <w:rPr>
+                <w:rFonts w:ascii="游ゴシック" w:eastAsia="游ゴシック" w:hAnsi="游ゴシック" w:hint="eastAsia"/>
+                <w:sz w:val="20"/>
+              </w:rPr>
+              <w:t>読み権限がないアウトプットファイルを</w:t>
+            </w:r>
+          </w:p>
+          <w:p>
+            <w:pPr>
+              <w:snapToGrid w:val="0"/>
+              <w:rPr>
+                <w:rFonts w:ascii="游ゴシック" w:eastAsia="游ゴシック" w:hAnsi="游ゴシック"/>
+                <w:sz w:val="20"/>
+              </w:rPr>
+            </w:pPr>
+            <w:r>
+              <w:rPr>
+                <w:rFonts w:ascii="游ゴシック" w:eastAsia="游ゴシック" w:hAnsi="游ゴシック" w:hint="eastAsia"/>
+                <w:sz w:val="20"/>
+              </w:rPr>
+              <w:t>S</w:t>
+            </w:r>
+            <w:r>
+              <w:rPr>
+                <w:rFonts w:ascii="游ゴシック" w:eastAsia="游ゴシック" w:hAnsi="游ゴシック"/>
+                <w:sz w:val="20"/>
+              </w:rPr>
+              <w:t>ELECT OTF-FILE ASSGINTO</w:t>
+            </w:r>
+            <w:r>
+              <w:rPr>
+                <w:rFonts w:ascii="游ゴシック" w:eastAsia="游ゴシック" w:hAnsi="游ゴシック" w:hint="eastAsia"/>
+                <w:sz w:val="20"/>
+              </w:rPr>
+              <w:t>で指定して</w:t>
+            </w:r>
+          </w:p>
+          <w:p>
+            <w:pPr>
+              <w:snapToGrid w:val="0"/>
+              <w:rPr>
+                <w:rFonts w:ascii="游ゴシック" w:eastAsia="游ゴシック" w:hAnsi="游ゴシック"/>
+                <w:sz w:val="20"/>
+              </w:rPr>
+            </w:pPr>
+            <w:r>
+              <w:rPr>
+                <w:rFonts w:ascii="游ゴシック" w:eastAsia="游ゴシック" w:hAnsi="游ゴシック"/>
+                <w:sz w:val="20"/>
+              </w:rPr>
+              <w:t>./KJBM010</w:t>
+            </w:r>
+            <w:r>
+              <w:rPr>
+                <w:rFonts w:ascii="游ゴシック" w:eastAsia="游ゴシック" w:hAnsi="游ゴシック"/>
+                <w:sz w:val="20"/>
+              </w:rPr>
+              <w:t xml:space="preserve"> </w:t>
+            </w:r>
+            <w:r>
+              <w:rPr>
+                <w:rFonts w:ascii="游ゴシック" w:eastAsia="游ゴシック" w:hAnsi="游ゴシック" w:hint="eastAsia"/>
+                <w:sz w:val="20"/>
+              </w:rPr>
+              <w:t>|</w:t>
+            </w:r>
+            <w:r>
+              <w:rPr>
+                <w:rFonts w:ascii="游ゴシック" w:eastAsia="游ゴシック" w:hAnsi="游ゴシック"/>
+                <w:sz w:val="20"/>
+              </w:rPr>
+              <w:t xml:space="preserve"> </w:t>
+            </w:r>
+            <w:proofErr w:type="spellStart"/>
+            <w:r>
+              <w:rPr>
+                <w:rFonts w:ascii="游ゴシック" w:eastAsia="游ゴシック" w:hAnsi="游ゴシック" w:hint="eastAsia"/>
+                <w:sz w:val="20"/>
+              </w:rPr>
+              <w:t>i</w:t>
+            </w:r>
+            <w:r>
+              <w:rPr>
+                <w:rFonts w:ascii="游ゴシック" w:eastAsia="游ゴシック" w:hAnsi="游ゴシック"/>
+                <w:sz w:val="20"/>
+              </w:rPr>
+              <w:t>conv</w:t>
+            </w:r>
+            <w:proofErr w:type="spellEnd"/>
+            <w:r>
+              <w:rPr>
+                <w:rFonts w:ascii="游ゴシック" w:eastAsia="游ゴシック" w:hAnsi="游ゴシック"/>
+                <w:sz w:val="20"/>
+              </w:rPr>
+              <w:t xml:space="preserve"> -fcp932</w:t>
+            </w:r>
+            <w:r>
+              <w:rPr>
+                <w:rFonts w:ascii="游ゴシック" w:eastAsia="游ゴシック" w:hAnsi="游ゴシック" w:hint="eastAsia"/>
+                <w:sz w:val="20"/>
+              </w:rPr>
+              <w:t>で実行する</w:t>
+            </w:r>
+          </w:p>
+          <w:p>
+            <w:pPr>
+              <w:snapToGrid w:val="0"/>
+              <w:rPr>
+                <w:rFonts w:ascii="游ゴシック" w:eastAsia="游ゴシック" w:hAnsi="游ゴシック"/>
+                <w:sz w:val="20"/>
+              </w:rPr>
+            </w:pPr>
+          </w:p>
+          <w:p>
+            <w:pPr>
+              <w:snapToGrid w:val="0"/>
+              <w:rPr>
+                <w:rFonts w:ascii="游ゴシック" w:eastAsia="游ゴシック" w:hAnsi="游ゴシック"/>
+                <w:sz w:val="20"/>
+              </w:rPr>
+            </w:pPr>
+            <w:r>
+              <w:rPr>
+                <w:rFonts w:ascii="游ゴシック" w:eastAsia="游ゴシック" w:hAnsi="游ゴシック" w:hint="eastAsia"/>
+                <w:sz w:val="20"/>
+              </w:rPr>
+              <w:t>結果</w:t>
+            </w:r>
+          </w:p>
+          <w:p>
+            <w:pPr>
+              <w:snapToGrid w:val="0"/>
+              <w:rPr>
+                <w:rFonts w:ascii="游ゴシック" w:eastAsia="游ゴシック" w:hAnsi="游ゴシック"/>
+                <w:sz w:val="20"/>
+              </w:rPr>
+            </w:pPr>
+            <w:r>
+              <w:rPr>
+                <w:rFonts w:ascii="游ゴシック" w:eastAsia="游ゴシック" w:hAnsi="游ゴシック"/>
+                <w:sz w:val="20"/>
+              </w:rPr>
+              <w:t>*** KJBM010 START ***</w:t>
+            </w:r>
+          </w:p>
+          <w:p>
+            <w:pPr>
+              <w:snapToGrid w:val="0"/>
+              <w:rPr>
+                <w:rFonts w:ascii="游ゴシック" w:eastAsia="游ゴシック" w:hAnsi="游ゴシック"/>
+                <w:sz w:val="20"/>
+              </w:rPr>
+            </w:pPr>
+            <w:r>
+              <w:rPr>
+                <w:rFonts w:ascii="游ゴシック" w:eastAsia="游ゴシック" w:hAnsi="游ゴシック" w:hint="eastAsia"/>
+                <w:sz w:val="20"/>
+              </w:rPr>
+              <w:t>OTF-FILEオープンに失敗しました</w:t>
+            </w:r>
+          </w:p>
+          <w:p>
+            <w:pPr>
+              <w:snapToGrid w:val="0"/>
+              <w:rPr>
+                <w:rFonts w:ascii="游ゴシック" w:eastAsia="游ゴシック" w:hAnsi="游ゴシック"/>
+                <w:sz w:val="20"/>
+              </w:rPr>
+            </w:pPr>
+            <w:r>
+              <w:rPr>
+                <w:rFonts w:ascii="游ゴシック" w:eastAsia="游ゴシック" w:hAnsi="游ゴシック"/>
+                <w:sz w:val="20"/>
+              </w:rPr>
+              <w:t>*** KJBM010 ABEND   37</w:t>
+            </w:r>
+          </w:p>
+          <w:p>
+            <w:pPr>
+              <w:snapToGrid w:val="0"/>
+              <w:rPr>
+                <w:rFonts w:ascii="游ゴシック" w:eastAsia="游ゴシック" w:hAnsi="游ゴシック" w:hint="eastAsia"/>
+                <w:sz w:val="20"/>
+              </w:rPr>
+            </w:pPr>
+            <w:r>
+              <w:rPr>
+                <w:rFonts w:ascii="游ゴシック" w:eastAsia="游ゴシック" w:hAnsi="游ゴシック" w:hint="eastAsia"/>
+                <w:sz w:val="20"/>
+              </w:rPr>
+              <w:t>とコンソールに表示される</w:t>
+            </w:r>
+          </w:p>
+        </w:tc>
+        <w:tc>
+          <w:tcPr>
+            <w:tcW w:w="961" w:type="dxa"/>
+            <w:vAlign w:val="center"/>
+          </w:tcPr>
+          <w:p>
+            <w:pPr>
+              <w:snapToGrid w:val="0"/>
+              <w:jc w:val="center"/>
+              <w:rPr>
+                <w:rFonts w:ascii="游ゴシック" w:eastAsia="游ゴシック" w:hAnsi="游ゴシック"/>
+                <w:sz w:val="20"/>
+              </w:rPr>
+            </w:pPr>
+          </w:p>
+        </w:tc>
+        <w:tc>
+          <w:tcPr>
+            <w:tcW w:w="935" w:type="dxa"/>
+            <w:vAlign w:val="center"/>
+          </w:tcPr>
+          <w:p>
+            <w:pPr>
+              <w:snapToGrid w:val="0"/>
+              <w:jc w:val="center"/>
+              <w:rPr>
+                <w:rFonts w:ascii="游ゴシック" w:eastAsia="游ゴシック" w:hAnsi="游ゴシック"/>
+                <w:sz w:val="20"/>
+              </w:rPr>
+            </w:pPr>
+          </w:p>
+        </w:tc>
+        <w:tc>
+          <w:tcPr>
+            <w:tcW w:w="3643" w:type="dxa"/>
+            <w:vAlign w:val="center"/>
+          </w:tcPr>
+          <w:p>
+            <w:pPr>
+              <w:snapToGrid w:val="0"/>
+              <w:rPr>
+                <w:rFonts w:ascii="游ゴシック" w:eastAsia="游ゴシック" w:hAnsi="游ゴシック" w:hint="eastAsia"/>
+                <w:sz w:val="20"/>
+              </w:rPr>
+            </w:pPr>
+          </w:p>
+        </w:tc>
+      </w:tr>
+      <w:tr>
+        <w:trPr>
+          <w:trHeight w:val="567"/>
+        </w:trPr>
+        <w:tc>
+          <w:tcPr>
+            <w:tcW w:w="975" w:type="dxa"/>
+            <w:vAlign w:val="center"/>
+          </w:tcPr>
+          <w:p>
+            <w:pPr>
+              <w:snapToGrid w:val="0"/>
+              <w:jc w:val="center"/>
+              <w:rPr>
+                <w:rFonts w:ascii="游ゴシック" w:eastAsia="游ゴシック" w:hAnsi="游ゴシック" w:hint="eastAsia"/>
+                <w:sz w:val="20"/>
+              </w:rPr>
+            </w:pPr>
+            <w:r>
+              <w:rPr>
+                <w:rFonts w:ascii="游ゴシック" w:eastAsia="游ゴシック" w:hAnsi="游ゴシック" w:hint="eastAsia"/>
+                <w:sz w:val="20"/>
+              </w:rPr>
+              <w:t>3</w:t>
+            </w:r>
+            <w:r>
+              <w:rPr>
+                <w:rFonts w:ascii="游ゴシック" w:eastAsia="游ゴシック" w:hAnsi="游ゴシック"/>
+                <w:sz w:val="20"/>
+              </w:rPr>
+              <w:t>4</w:t>
+            </w:r>
+          </w:p>
+        </w:tc>
+        <w:tc>
+          <w:tcPr>
+            <w:tcW w:w="4679" w:type="dxa"/>
+            <w:vAlign w:val="center"/>
+          </w:tcPr>
+          <w:p>
+            <w:pPr>
+              <w:snapToGrid w:val="0"/>
+              <w:rPr>
+                <w:rFonts w:ascii="游ゴシック" w:eastAsia="游ゴシック" w:hAnsi="游ゴシック" w:hint="eastAsia"/>
+                <w:sz w:val="20"/>
+              </w:rPr>
+            </w:pPr>
+          </w:p>
+        </w:tc>
+        <w:tc>
+          <w:tcPr>
+            <w:tcW w:w="4709" w:type="dxa"/>
+            <w:vAlign w:val="center"/>
+          </w:tcPr>
+          <w:p>
+            <w:pPr>
+              <w:snapToGrid w:val="0"/>
+              <w:rPr>
+                <w:rFonts w:ascii="游ゴシック" w:eastAsia="游ゴシック" w:hAnsi="游ゴシック"/>
+                <w:sz w:val="20"/>
+              </w:rPr>
+            </w:pPr>
+            <w:r>
+              <w:rPr>
+                <w:rFonts w:ascii="游ゴシック" w:eastAsia="游ゴシック" w:hAnsi="游ゴシック" w:hint="eastAsia"/>
+                <w:sz w:val="20"/>
+              </w:rPr>
+              <w:t>読み込み権限がないアウトプットファイルを</w:t>
+            </w:r>
+          </w:p>
+          <w:p>
+            <w:pPr>
+              <w:snapToGrid w:val="0"/>
+              <w:rPr>
+                <w:rFonts w:ascii="游ゴシック" w:eastAsia="游ゴシック" w:hAnsi="游ゴシック"/>
+                <w:sz w:val="20"/>
+              </w:rPr>
+            </w:pPr>
+            <w:r>
+              <w:rPr>
+                <w:rFonts w:ascii="游ゴシック" w:eastAsia="游ゴシック" w:hAnsi="游ゴシック" w:hint="eastAsia"/>
+                <w:sz w:val="20"/>
+              </w:rPr>
+              <w:t>S</w:t>
+            </w:r>
+            <w:r>
+              <w:rPr>
+                <w:rFonts w:ascii="游ゴシック" w:eastAsia="游ゴシック" w:hAnsi="游ゴシック"/>
+                <w:sz w:val="20"/>
+              </w:rPr>
+              <w:t>ELECT OTF-FILE ASSGINTO</w:t>
+            </w:r>
+            <w:r>
+              <w:rPr>
+                <w:rFonts w:ascii="游ゴシック" w:eastAsia="游ゴシック" w:hAnsi="游ゴシック" w:hint="eastAsia"/>
+                <w:sz w:val="20"/>
+              </w:rPr>
+              <w:t>で指定して</w:t>
+            </w:r>
+          </w:p>
+          <w:p>
+            <w:pPr>
+              <w:snapToGrid w:val="0"/>
+              <w:rPr>
+                <w:rFonts w:ascii="游ゴシック" w:eastAsia="游ゴシック" w:hAnsi="游ゴシック"/>
+                <w:sz w:val="20"/>
+              </w:rPr>
+            </w:pPr>
+            <w:r>
+              <w:rPr>
+                <w:rFonts w:ascii="游ゴシック" w:eastAsia="游ゴシック" w:hAnsi="游ゴシック"/>
+                <w:sz w:val="20"/>
+              </w:rPr>
+              <w:t>./KJBM010</w:t>
+            </w:r>
+            <w:r>
+              <w:rPr>
+                <w:rFonts w:ascii="游ゴシック" w:eastAsia="游ゴシック" w:hAnsi="游ゴシック"/>
+                <w:sz w:val="20"/>
+              </w:rPr>
+              <w:t xml:space="preserve"> </w:t>
+            </w:r>
+            <w:r>
+              <w:rPr>
+                <w:rFonts w:ascii="游ゴシック" w:eastAsia="游ゴシック" w:hAnsi="游ゴシック" w:hint="eastAsia"/>
+                <w:sz w:val="20"/>
+              </w:rPr>
+              <w:t>|</w:t>
+            </w:r>
+            <w:r>
+              <w:rPr>
+                <w:rFonts w:ascii="游ゴシック" w:eastAsia="游ゴシック" w:hAnsi="游ゴシック"/>
+                <w:sz w:val="20"/>
+              </w:rPr>
+              <w:t xml:space="preserve"> </w:t>
+            </w:r>
+            <w:proofErr w:type="spellStart"/>
+            <w:r>
+              <w:rPr>
+                <w:rFonts w:ascii="游ゴシック" w:eastAsia="游ゴシック" w:hAnsi="游ゴシック" w:hint="eastAsia"/>
+                <w:sz w:val="20"/>
+              </w:rPr>
+              <w:t>i</w:t>
+            </w:r>
+            <w:r>
+              <w:rPr>
+                <w:rFonts w:ascii="游ゴシック" w:eastAsia="游ゴシック" w:hAnsi="游ゴシック"/>
+                <w:sz w:val="20"/>
+              </w:rPr>
+              <w:t>conv</w:t>
+            </w:r>
+            <w:proofErr w:type="spellEnd"/>
+            <w:r>
+              <w:rPr>
+                <w:rFonts w:ascii="游ゴシック" w:eastAsia="游ゴシック" w:hAnsi="游ゴシック"/>
+                <w:sz w:val="20"/>
+              </w:rPr>
+              <w:t xml:space="preserve"> -fcp932</w:t>
+            </w:r>
+            <w:r>
+              <w:rPr>
+                <w:rFonts w:ascii="游ゴシック" w:eastAsia="游ゴシック" w:hAnsi="游ゴシック" w:hint="eastAsia"/>
+                <w:sz w:val="20"/>
+              </w:rPr>
+              <w:t>で実行する</w:t>
+            </w:r>
+          </w:p>
+          <w:p>
+            <w:pPr>
+              <w:snapToGrid w:val="0"/>
+              <w:rPr>
+                <w:rFonts w:ascii="游ゴシック" w:eastAsia="游ゴシック" w:hAnsi="游ゴシック"/>
+                <w:sz w:val="20"/>
+              </w:rPr>
+            </w:pPr>
+          </w:p>
+          <w:p>
+            <w:pPr>
+              <w:snapToGrid w:val="0"/>
+              <w:rPr>
+                <w:rFonts w:ascii="游ゴシック" w:eastAsia="游ゴシック" w:hAnsi="游ゴシック"/>
+                <w:sz w:val="20"/>
+              </w:rPr>
+            </w:pPr>
+            <w:r>
+              <w:rPr>
+                <w:rFonts w:ascii="游ゴシック" w:eastAsia="游ゴシック" w:hAnsi="游ゴシック" w:hint="eastAsia"/>
+                <w:sz w:val="20"/>
+              </w:rPr>
+              <w:t>結果</w:t>
+            </w:r>
+          </w:p>
+          <w:p>
+            <w:pPr>
+              <w:snapToGrid w:val="0"/>
+              <w:rPr>
+                <w:rFonts w:ascii="游ゴシック" w:eastAsia="游ゴシック" w:hAnsi="游ゴシック"/>
+                <w:sz w:val="20"/>
+              </w:rPr>
+            </w:pPr>
+            <w:r>
+              <w:rPr>
+                <w:rFonts w:ascii="游ゴシック" w:eastAsia="游ゴシック" w:hAnsi="游ゴシック"/>
+                <w:sz w:val="20"/>
+              </w:rPr>
+              <w:t>*** KJBM010 START ***</w:t>
+            </w:r>
+          </w:p>
+          <w:p>
+            <w:pPr>
+              <w:snapToGrid w:val="0"/>
+              <w:rPr>
+                <w:rFonts w:ascii="游ゴシック" w:eastAsia="游ゴシック" w:hAnsi="游ゴシック"/>
+                <w:sz w:val="20"/>
+              </w:rPr>
+            </w:pPr>
+            <w:r>
+              <w:rPr>
+                <w:rFonts w:ascii="游ゴシック" w:eastAsia="游ゴシック" w:hAnsi="游ゴシック"/>
+                <w:sz w:val="20"/>
+              </w:rPr>
+              <w:t>ITF</w:t>
+            </w:r>
+            <w:r>
+              <w:rPr>
+                <w:rFonts w:ascii="游ゴシック" w:eastAsia="游ゴシック" w:hAnsi="游ゴシック" w:hint="eastAsia"/>
+                <w:sz w:val="20"/>
+              </w:rPr>
+              <w:t>-FILEオープンに失敗しました</w:t>
+            </w:r>
+          </w:p>
+          <w:p>
+            <w:pPr>
+              <w:snapToGrid w:val="0"/>
+              <w:rPr>
+                <w:rFonts w:ascii="游ゴシック" w:eastAsia="游ゴシック" w:hAnsi="游ゴシック"/>
+                <w:sz w:val="20"/>
+              </w:rPr>
+            </w:pPr>
+            <w:r>
+              <w:rPr>
+                <w:rFonts w:ascii="游ゴシック" w:eastAsia="游ゴシック" w:hAnsi="游ゴシック"/>
+                <w:sz w:val="20"/>
+              </w:rPr>
+              <w:t>*** KJBM010 ABEND   37</w:t>
+            </w:r>
+          </w:p>
+          <w:p>
+            <w:pPr>
+              <w:snapToGrid w:val="0"/>
+              <w:rPr>
+                <w:rFonts w:ascii="游ゴシック" w:eastAsia="游ゴシック" w:hAnsi="游ゴシック" w:hint="eastAsia"/>
+                <w:sz w:val="20"/>
+              </w:rPr>
+            </w:pPr>
+            <w:r>
+              <w:rPr>
+                <w:rFonts w:ascii="游ゴシック" w:eastAsia="游ゴシック" w:hAnsi="游ゴシック" w:hint="eastAsia"/>
+                <w:sz w:val="20"/>
+              </w:rPr>
+              <w:t>とコンソールに表示される</w:t>
+            </w:r>
+          </w:p>
+        </w:tc>
+        <w:tc>
+          <w:tcPr>
+            <w:tcW w:w="961" w:type="dxa"/>
+            <w:vAlign w:val="center"/>
+          </w:tcPr>
+          <w:p>
+            <w:pPr>
+              <w:snapToGrid w:val="0"/>
+              <w:jc w:val="center"/>
+              <w:rPr>
+                <w:rFonts w:ascii="游ゴシック" w:eastAsia="游ゴシック" w:hAnsi="游ゴシック"/>
+                <w:sz w:val="20"/>
+              </w:rPr>
+            </w:pPr>
+          </w:p>
+        </w:tc>
+        <w:tc>
+          <w:tcPr>
+            <w:tcW w:w="935" w:type="dxa"/>
+            <w:vAlign w:val="center"/>
+          </w:tcPr>
+          <w:p>
+            <w:pPr>
+              <w:snapToGrid w:val="0"/>
+              <w:jc w:val="center"/>
+              <w:rPr>
+                <w:rFonts w:ascii="游ゴシック" w:eastAsia="游ゴシック" w:hAnsi="游ゴシック"/>
+                <w:sz w:val="20"/>
+              </w:rPr>
+            </w:pPr>
+          </w:p>
+        </w:tc>
+        <w:tc>
+          <w:tcPr>
+            <w:tcW w:w="3643" w:type="dxa"/>
+            <w:vAlign w:val="center"/>
+          </w:tcPr>
+          <w:p>
+            <w:pPr>
+              <w:snapToGrid w:val="0"/>
+              <w:rPr>
+                <w:rFonts w:ascii="游ゴシック" w:eastAsia="游ゴシック" w:hAnsi="游ゴシック" w:hint="eastAsia"/>
+                <w:sz w:val="20"/>
+              </w:rPr>
+            </w:pPr>
+          </w:p>
+        </w:tc>
+      </w:tr>
+      <w:tr>
+        <w:trPr>
+          <w:trHeight w:val="567"/>
+        </w:trPr>
+        <w:tc>
+          <w:tcPr>
+            <w:tcW w:w="975" w:type="dxa"/>
+            <w:vAlign w:val="center"/>
+          </w:tcPr>
+          <w:p>
+            <w:pPr>
+              <w:snapToGrid w:val="0"/>
+              <w:jc w:val="center"/>
+              <w:rPr>
+                <w:rFonts w:ascii="游ゴシック" w:eastAsia="游ゴシック" w:hAnsi="游ゴシック" w:hint="eastAsia"/>
+                <w:sz w:val="20"/>
+              </w:rPr>
+            </w:pPr>
+            <w:r>
+              <w:rPr>
+                <w:rFonts w:ascii="游ゴシック" w:eastAsia="游ゴシック" w:hAnsi="游ゴシック" w:hint="eastAsia"/>
+                <w:sz w:val="20"/>
+              </w:rPr>
+              <w:t>3</w:t>
+            </w:r>
+            <w:r>
+              <w:rPr>
+                <w:rFonts w:ascii="游ゴシック" w:eastAsia="游ゴシック" w:hAnsi="游ゴシック"/>
+                <w:sz w:val="20"/>
+              </w:rPr>
+              <w:t>5</w:t>
+            </w:r>
+          </w:p>
+        </w:tc>
+        <w:tc>
+          <w:tcPr>
+            <w:tcW w:w="4679" w:type="dxa"/>
+            <w:vAlign w:val="center"/>
+          </w:tcPr>
+          <w:p>
+            <w:pPr>
+              <w:snapToGrid w:val="0"/>
+              <w:rPr>
+                <w:rFonts w:ascii="游ゴシック" w:eastAsia="游ゴシック" w:hAnsi="游ゴシック" w:hint="eastAsia"/>
+                <w:sz w:val="20"/>
+              </w:rPr>
+            </w:pPr>
+            <w:r>
+              <w:rPr>
+                <w:rFonts w:ascii="游ゴシック" w:eastAsia="游ゴシック" w:hAnsi="游ゴシック" w:hint="eastAsia"/>
+                <w:sz w:val="20"/>
+              </w:rPr>
+              <w:t>インプットファイルがない状態で実行</w:t>
+            </w:r>
+          </w:p>
+        </w:tc>
+        <w:tc>
+          <w:tcPr>
+            <w:tcW w:w="4709" w:type="dxa"/>
+            <w:vAlign w:val="center"/>
+          </w:tcPr>
+          <w:p>
+            <w:pPr>
+              <w:snapToGrid w:val="0"/>
+              <w:rPr>
+                <w:rFonts w:ascii="游ゴシック" w:eastAsia="游ゴシック" w:hAnsi="游ゴシック"/>
+                <w:sz w:val="20"/>
+              </w:rPr>
+            </w:pPr>
+            <w:r>
+              <w:rPr>
+                <w:rFonts w:ascii="游ゴシック" w:eastAsia="游ゴシック" w:hAnsi="游ゴシック" w:hint="eastAsia"/>
+                <w:sz w:val="20"/>
+              </w:rPr>
+              <w:t>インプットファイルがない状態で</w:t>
+            </w:r>
+          </w:p>
+          <w:p>
+            <w:pPr>
+              <w:snapToGrid w:val="0"/>
+              <w:rPr>
+                <w:rFonts w:ascii="游ゴシック" w:eastAsia="游ゴシック" w:hAnsi="游ゴシック"/>
+                <w:sz w:val="20"/>
+              </w:rPr>
+            </w:pPr>
+            <w:r>
+              <w:rPr>
+                <w:rFonts w:ascii="游ゴシック" w:eastAsia="游ゴシック" w:hAnsi="游ゴシック"/>
+                <w:sz w:val="20"/>
+              </w:rPr>
+              <w:t>./KJBM010</w:t>
+            </w:r>
+            <w:r>
+              <w:rPr>
+                <w:rFonts w:ascii="游ゴシック" w:eastAsia="游ゴシック" w:hAnsi="游ゴシック"/>
+                <w:sz w:val="20"/>
+              </w:rPr>
+              <w:t xml:space="preserve"> </w:t>
+            </w:r>
+            <w:r>
+              <w:rPr>
+                <w:rFonts w:ascii="游ゴシック" w:eastAsia="游ゴシック" w:hAnsi="游ゴシック" w:hint="eastAsia"/>
+                <w:sz w:val="20"/>
+              </w:rPr>
+              <w:t>|</w:t>
+            </w:r>
+            <w:r>
+              <w:rPr>
+                <w:rFonts w:ascii="游ゴシック" w:eastAsia="游ゴシック" w:hAnsi="游ゴシック"/>
+                <w:sz w:val="20"/>
+              </w:rPr>
+              <w:t xml:space="preserve"> </w:t>
+            </w:r>
+            <w:proofErr w:type="spellStart"/>
+            <w:r>
+              <w:rPr>
+                <w:rFonts w:ascii="游ゴシック" w:eastAsia="游ゴシック" w:hAnsi="游ゴシック" w:hint="eastAsia"/>
+                <w:sz w:val="20"/>
+              </w:rPr>
+              <w:t>i</w:t>
+            </w:r>
+            <w:r>
+              <w:rPr>
+                <w:rFonts w:ascii="游ゴシック" w:eastAsia="游ゴシック" w:hAnsi="游ゴシック"/>
+                <w:sz w:val="20"/>
+              </w:rPr>
+              <w:t>conv</w:t>
+            </w:r>
+            <w:proofErr w:type="spellEnd"/>
+            <w:r>
+              <w:rPr>
+                <w:rFonts w:ascii="游ゴシック" w:eastAsia="游ゴシック" w:hAnsi="游ゴシック"/>
+                <w:sz w:val="20"/>
+              </w:rPr>
+              <w:t xml:space="preserve"> -fcp932</w:t>
+            </w:r>
+            <w:r>
+              <w:rPr>
+                <w:rFonts w:ascii="游ゴシック" w:eastAsia="游ゴシック" w:hAnsi="游ゴシック" w:hint="eastAsia"/>
+                <w:sz w:val="20"/>
+              </w:rPr>
+              <w:t>で実行する</w:t>
+            </w:r>
+          </w:p>
+          <w:p>
+            <w:pPr>
+              <w:snapToGrid w:val="0"/>
+              <w:rPr>
+                <w:rFonts w:ascii="游ゴシック" w:eastAsia="游ゴシック" w:hAnsi="游ゴシック"/>
+                <w:sz w:val="20"/>
+              </w:rPr>
+            </w:pPr>
+          </w:p>
+          <w:p>
+            <w:pPr>
+              <w:snapToGrid w:val="0"/>
+              <w:rPr>
+                <w:rFonts w:ascii="游ゴシック" w:eastAsia="游ゴシック" w:hAnsi="游ゴシック"/>
+                <w:sz w:val="20"/>
+              </w:rPr>
+            </w:pPr>
+            <w:r>
+              <w:rPr>
+                <w:rFonts w:ascii="游ゴシック" w:eastAsia="游ゴシック" w:hAnsi="游ゴシック" w:hint="eastAsia"/>
+                <w:sz w:val="20"/>
+              </w:rPr>
+              <w:t>結果</w:t>
+            </w:r>
+          </w:p>
+          <w:p>
+            <w:pPr>
+              <w:snapToGrid w:val="0"/>
+              <w:rPr>
+                <w:rFonts w:ascii="游ゴシック" w:eastAsia="游ゴシック" w:hAnsi="游ゴシック" w:hint="eastAsia"/>
+                <w:sz w:val="20"/>
+              </w:rPr>
+            </w:pPr>
+            <w:r>
+              <w:rPr>
+                <w:rFonts w:ascii="游ゴシック" w:eastAsia="游ゴシック" w:hAnsi="游ゴシック" w:hint="eastAsia"/>
+                <w:sz w:val="20"/>
+              </w:rPr>
+              <w:t>アウトプットファイルに何も出力されない</w:t>
+            </w:r>
+          </w:p>
+        </w:tc>
+        <w:tc>
+          <w:tcPr>
+            <w:tcW w:w="961" w:type="dxa"/>
+            <w:vAlign w:val="center"/>
+          </w:tcPr>
+          <w:p>
+            <w:pPr>
+              <w:snapToGrid w:val="0"/>
+              <w:jc w:val="center"/>
+              <w:rPr>
+                <w:rFonts w:ascii="游ゴシック" w:eastAsia="游ゴシック" w:hAnsi="游ゴシック"/>
+                <w:sz w:val="20"/>
+              </w:rPr>
+            </w:pPr>
+          </w:p>
+        </w:tc>
+        <w:tc>
+          <w:tcPr>
+            <w:tcW w:w="935" w:type="dxa"/>
+            <w:vAlign w:val="center"/>
+          </w:tcPr>
+          <w:p>
+            <w:pPr>
+              <w:snapToGrid w:val="0"/>
+              <w:jc w:val="center"/>
+              <w:rPr>
+                <w:rFonts w:ascii="游ゴシック" w:eastAsia="游ゴシック" w:hAnsi="游ゴシック"/>
+                <w:sz w:val="20"/>
+              </w:rPr>
+            </w:pPr>
+          </w:p>
+        </w:tc>
+        <w:tc>
+          <w:tcPr>
+            <w:tcW w:w="3643" w:type="dxa"/>
+            <w:vAlign w:val="center"/>
+          </w:tcPr>
+          <w:p>
+            <w:pPr>
+              <w:snapToGrid w:val="0"/>
+              <w:rPr>
+                <w:rFonts w:ascii="游ゴシック" w:eastAsia="游ゴシック" w:hAnsi="游ゴシック" w:hint="eastAsia"/>
+                <w:sz w:val="20"/>
+              </w:rPr>
+            </w:pPr>
+            <w:r>
+              <w:rPr>
+                <w:rFonts w:ascii="游ゴシック" w:eastAsia="游ゴシック" w:hAnsi="游ゴシック" w:hint="eastAsia"/>
+                <w:sz w:val="20"/>
+              </w:rPr>
+              <w:t>インプットファイルを削除して実行するなど</w:t>
+            </w:r>
+          </w:p>
+        </w:tc>
+      </w:tr>
+      <w:tr>
+        <w:trPr>
+          <w:trHeight w:val="567"/>
+        </w:trPr>
+        <w:tc>
+          <w:tcPr>
+            <w:tcW w:w="975" w:type="dxa"/>
+            <w:vAlign w:val="center"/>
+          </w:tcPr>
+          <w:p>
+            <w:pPr>
+              <w:snapToGrid w:val="0"/>
+              <w:jc w:val="center"/>
+              <w:rPr>
+                <w:rFonts w:ascii="游ゴシック" w:eastAsia="游ゴシック" w:hAnsi="游ゴシック" w:hint="eastAsia"/>
+                <w:sz w:val="20"/>
+              </w:rPr>
+            </w:pPr>
+            <w:r>
+              <w:rPr>
+                <w:rFonts w:ascii="游ゴシック" w:eastAsia="游ゴシック" w:hAnsi="游ゴシック" w:hint="eastAsia"/>
+                <w:sz w:val="20"/>
+              </w:rPr>
+              <w:t>3</w:t>
+            </w:r>
+            <w:r>
+              <w:rPr>
+                <w:rFonts w:ascii="游ゴシック" w:eastAsia="游ゴシック" w:hAnsi="游ゴシック"/>
+                <w:sz w:val="20"/>
+              </w:rPr>
+              <w:t>6</w:t>
+            </w:r>
+          </w:p>
+        </w:tc>
+        <w:tc>
+          <w:tcPr>
+            <w:tcW w:w="4679" w:type="dxa"/>
+            <w:vAlign w:val="center"/>
+          </w:tcPr>
+          <w:p>
+            <w:pPr>
+              <w:snapToGrid w:val="0"/>
+              <w:rPr>
+                <w:rFonts w:ascii="游ゴシック" w:eastAsia="游ゴシック" w:hAnsi="游ゴシック" w:hint="eastAsia"/>
+                <w:sz w:val="20"/>
+              </w:rPr>
+            </w:pPr>
+          </w:p>
+        </w:tc>
+        <w:tc>
+          <w:tcPr>
+            <w:tcW w:w="4709" w:type="dxa"/>
+            <w:vAlign w:val="center"/>
+          </w:tcPr>
+          <w:p>
+            <w:pPr>
+              <w:snapToGrid w:val="0"/>
+              <w:rPr>
+                <w:rFonts w:ascii="游ゴシック" w:eastAsia="游ゴシック" w:hAnsi="游ゴシック"/>
+                <w:sz w:val="20"/>
+              </w:rPr>
+            </w:pPr>
+            <w:r>
+              <w:rPr>
+                <w:rFonts w:ascii="游ゴシック" w:eastAsia="游ゴシック" w:hAnsi="游ゴシック" w:hint="eastAsia"/>
+                <w:sz w:val="20"/>
+              </w:rPr>
+              <w:t>インプットファイルがない状態で</w:t>
+            </w:r>
+          </w:p>
+          <w:p>
+            <w:pPr>
+              <w:snapToGrid w:val="0"/>
+              <w:rPr>
+                <w:rFonts w:ascii="游ゴシック" w:eastAsia="游ゴシック" w:hAnsi="游ゴシック"/>
+                <w:sz w:val="20"/>
+              </w:rPr>
+            </w:pPr>
+            <w:r>
+              <w:rPr>
+                <w:rFonts w:ascii="游ゴシック" w:eastAsia="游ゴシック" w:hAnsi="游ゴシック"/>
+                <w:sz w:val="20"/>
+              </w:rPr>
+              <w:t>./KJBM010</w:t>
+            </w:r>
+            <w:r>
+              <w:rPr>
+                <w:rFonts w:ascii="游ゴシック" w:eastAsia="游ゴシック" w:hAnsi="游ゴシック"/>
+                <w:sz w:val="20"/>
+              </w:rPr>
+              <w:t xml:space="preserve"> </w:t>
+            </w:r>
+            <w:r>
+              <w:rPr>
+                <w:rFonts w:ascii="游ゴシック" w:eastAsia="游ゴシック" w:hAnsi="游ゴシック" w:hint="eastAsia"/>
+                <w:sz w:val="20"/>
+              </w:rPr>
+              <w:t>|</w:t>
+            </w:r>
+            <w:r>
+              <w:rPr>
+                <w:rFonts w:ascii="游ゴシック" w:eastAsia="游ゴシック" w:hAnsi="游ゴシック"/>
+                <w:sz w:val="20"/>
+              </w:rPr>
+              <w:t xml:space="preserve"> </w:t>
+            </w:r>
+            <w:proofErr w:type="spellStart"/>
+            <w:r>
+              <w:rPr>
+                <w:rFonts w:ascii="游ゴシック" w:eastAsia="游ゴシック" w:hAnsi="游ゴシック" w:hint="eastAsia"/>
+                <w:sz w:val="20"/>
+              </w:rPr>
+              <w:t>i</w:t>
+            </w:r>
+            <w:r>
+              <w:rPr>
+                <w:rFonts w:ascii="游ゴシック" w:eastAsia="游ゴシック" w:hAnsi="游ゴシック"/>
+                <w:sz w:val="20"/>
+              </w:rPr>
+              <w:t>conv</w:t>
+            </w:r>
+            <w:proofErr w:type="spellEnd"/>
+            <w:r>
+              <w:rPr>
+                <w:rFonts w:ascii="游ゴシック" w:eastAsia="游ゴシック" w:hAnsi="游ゴシック"/>
+                <w:sz w:val="20"/>
+              </w:rPr>
+              <w:t xml:space="preserve"> -fcp932</w:t>
+            </w:r>
+            <w:r>
+              <w:rPr>
+                <w:rFonts w:ascii="游ゴシック" w:eastAsia="游ゴシック" w:hAnsi="游ゴシック" w:hint="eastAsia"/>
+                <w:sz w:val="20"/>
+              </w:rPr>
+              <w:t>で実行する</w:t>
+            </w:r>
+          </w:p>
+          <w:p>
+            <w:pPr>
+              <w:snapToGrid w:val="0"/>
+              <w:rPr>
+                <w:rFonts w:ascii="游ゴシック" w:eastAsia="游ゴシック" w:hAnsi="游ゴシック"/>
+                <w:sz w:val="20"/>
+              </w:rPr>
+            </w:pPr>
+          </w:p>
+          <w:p>
+            <w:pPr>
+              <w:snapToGrid w:val="0"/>
+              <w:rPr>
+                <w:rFonts w:ascii="游ゴシック" w:eastAsia="游ゴシック" w:hAnsi="游ゴシック"/>
+                <w:sz w:val="20"/>
+              </w:rPr>
+            </w:pPr>
+            <w:r>
+              <w:rPr>
+                <w:rFonts w:ascii="游ゴシック" w:eastAsia="游ゴシック" w:hAnsi="游ゴシック" w:hint="eastAsia"/>
+                <w:sz w:val="20"/>
+              </w:rPr>
+              <w:lastRenderedPageBreak/>
+              <w:t>結果</w:t>
+            </w:r>
+          </w:p>
+          <w:p>
+            <w:pPr>
+              <w:snapToGrid w:val="0"/>
+              <w:rPr>
+                <w:rFonts w:ascii="游ゴシック" w:eastAsia="游ゴシック" w:hAnsi="游ゴシック"/>
+                <w:sz w:val="20"/>
+              </w:rPr>
+            </w:pPr>
+            <w:r>
+              <w:rPr>
+                <w:rFonts w:ascii="游ゴシック" w:eastAsia="游ゴシック" w:hAnsi="游ゴシック"/>
+                <w:sz w:val="20"/>
+              </w:rPr>
+              <w:t>*** KJBM010 START ***</w:t>
+            </w:r>
+          </w:p>
+          <w:p>
+            <w:pPr>
+              <w:snapToGrid w:val="0"/>
+              <w:rPr>
+                <w:rFonts w:ascii="游ゴシック" w:eastAsia="游ゴシック" w:hAnsi="游ゴシック"/>
+                <w:sz w:val="20"/>
+              </w:rPr>
+            </w:pPr>
+            <w:r>
+              <w:rPr>
+                <w:rFonts w:ascii="游ゴシック" w:eastAsia="游ゴシック" w:hAnsi="游ゴシック" w:hint="eastAsia"/>
+                <w:sz w:val="20"/>
+              </w:rPr>
+              <w:t>ITF-FILEオープンに失敗しました</w:t>
+            </w:r>
+          </w:p>
+          <w:p>
+            <w:pPr>
+              <w:snapToGrid w:val="0"/>
+              <w:rPr>
+                <w:rFonts w:ascii="游ゴシック" w:eastAsia="游ゴシック" w:hAnsi="游ゴシック"/>
+                <w:sz w:val="20"/>
+              </w:rPr>
+            </w:pPr>
+            <w:r>
+              <w:rPr>
+                <w:rFonts w:ascii="游ゴシック" w:eastAsia="游ゴシック" w:hAnsi="游ゴシック"/>
+                <w:sz w:val="20"/>
+              </w:rPr>
+              <w:t>*** KJBM010 ABEND   35</w:t>
+            </w:r>
+          </w:p>
+          <w:p>
+            <w:pPr>
+              <w:snapToGrid w:val="0"/>
+              <w:rPr>
+                <w:rFonts w:ascii="游ゴシック" w:eastAsia="游ゴシック" w:hAnsi="游ゴシック" w:hint="eastAsia"/>
+                <w:sz w:val="20"/>
+              </w:rPr>
+            </w:pPr>
+            <w:r>
+              <w:rPr>
+                <w:rFonts w:ascii="游ゴシック" w:eastAsia="游ゴシック" w:hAnsi="游ゴシック" w:hint="eastAsia"/>
+                <w:sz w:val="20"/>
+              </w:rPr>
+              <w:t>とコンソールに表示される</w:t>
+            </w:r>
+          </w:p>
+        </w:tc>
+        <w:tc>
+          <w:tcPr>
+            <w:tcW w:w="961" w:type="dxa"/>
+            <w:vAlign w:val="center"/>
+          </w:tcPr>
+          <w:p>
+            <w:pPr>
+              <w:snapToGrid w:val="0"/>
+              <w:jc w:val="center"/>
+              <w:rPr>
+                <w:rFonts w:ascii="游ゴシック" w:eastAsia="游ゴシック" w:hAnsi="游ゴシック"/>
+                <w:sz w:val="20"/>
+              </w:rPr>
+            </w:pPr>
+          </w:p>
+        </w:tc>
+        <w:tc>
+          <w:tcPr>
+            <w:tcW w:w="935" w:type="dxa"/>
+            <w:vAlign w:val="center"/>
+          </w:tcPr>
+          <w:p>
+            <w:pPr>
+              <w:snapToGrid w:val="0"/>
+              <w:jc w:val="center"/>
+              <w:rPr>
+                <w:rFonts w:ascii="游ゴシック" w:eastAsia="游ゴシック" w:hAnsi="游ゴシック"/>
+                <w:sz w:val="20"/>
+              </w:rPr>
+            </w:pPr>
+          </w:p>
+        </w:tc>
+        <w:tc>
+          <w:tcPr>
+            <w:tcW w:w="3643" w:type="dxa"/>
+            <w:vAlign w:val="center"/>
+          </w:tcPr>
+          <w:p>
+            <w:pPr>
+              <w:snapToGrid w:val="0"/>
+              <w:rPr>
+                <w:rFonts w:ascii="游ゴシック" w:eastAsia="游ゴシック" w:hAnsi="游ゴシック" w:hint="eastAsia"/>
+                <w:sz w:val="20"/>
+              </w:rPr>
+            </w:pPr>
+          </w:p>
+        </w:tc>
+      </w:tr>
+      <w:tr>
+        <w:trPr>
+          <w:trHeight w:val="567"/>
+        </w:trPr>
+        <w:tc>
+          <w:tcPr>
+            <w:tcW w:w="975" w:type="dxa"/>
+            <w:vAlign w:val="center"/>
+          </w:tcPr>
+          <w:p>
+            <w:pPr>
+              <w:snapToGrid w:val="0"/>
+              <w:jc w:val="center"/>
+              <w:rPr>
+                <w:rFonts w:ascii="游ゴシック" w:eastAsia="游ゴシック" w:hAnsi="游ゴシック" w:hint="eastAsia"/>
+                <w:sz w:val="20"/>
+              </w:rPr>
+            </w:pPr>
+            <w:r>
+              <w:rPr>
+                <w:rFonts w:ascii="游ゴシック" w:eastAsia="游ゴシック" w:hAnsi="游ゴシック" w:hint="eastAsia"/>
+                <w:sz w:val="20"/>
+              </w:rPr>
+              <w:t>3</w:t>
+            </w:r>
+            <w:r>
+              <w:rPr>
+                <w:rFonts w:ascii="游ゴシック" w:eastAsia="游ゴシック" w:hAnsi="游ゴシック"/>
+                <w:sz w:val="20"/>
+              </w:rPr>
+              <w:t>7</w:t>
+            </w:r>
+          </w:p>
+        </w:tc>
+        <w:tc>
+          <w:tcPr>
+            <w:tcW w:w="4679" w:type="dxa"/>
+            <w:vAlign w:val="center"/>
+          </w:tcPr>
+          <w:p>
+            <w:pPr>
+              <w:snapToGrid w:val="0"/>
+              <w:rPr>
+                <w:rFonts w:ascii="游ゴシック" w:eastAsia="游ゴシック" w:hAnsi="游ゴシック" w:hint="eastAsia"/>
                 <w:sz w:val="20"/>
               </w:rPr>
             </w:pPr>
@@ -7245,7 +8258,7 @@
             <w:pPr>
               <w:snapToGrid w:val="0"/>
               <w:rPr>
-                <w:rFonts w:ascii="游ゴシック" w:eastAsia="游ゴシック" w:hAnsi="游ゴシック"/>
+                <w:rFonts w:ascii="游ゴシック" w:eastAsia="游ゴシック" w:hAnsi="游ゴシック" w:hint="eastAsia"/>
                 <w:sz w:val="20"/>
               </w:rPr>
             </w:pPr>
@@ -7299,7 +8312,7 @@
             <w:pPr>
               <w:snapToGrid w:val="0"/>
               <w:rPr>
-                <w:rFonts w:ascii="游ゴシック" w:eastAsia="游ゴシック" w:hAnsi="游ゴシック"/>
+                <w:rFonts w:ascii="游ゴシック" w:eastAsia="游ゴシック" w:hAnsi="游ゴシック" w:hint="eastAsia"/>
                 <w:sz w:val="20"/>
               </w:rPr>
             </w:pPr>
@@ -7320,6 +8333,9 @@
         <w:snapToGrid w:val="0"/>
         <w:spacing w:line="20" w:lineRule="atLeast"/>
         <w:jc w:val="left"/>
+        <w:rPr>
+          <w:rFonts w:hint="eastAsia"/>
+        </w:rPr>
       </w:pPr>
     </w:p>
     <w:sectPr>
@@ -9223,7 +10239,7 @@
 </file>
 
 <file path=customXml/itemProps4.xml><?xml version="1.0" encoding="utf-8"?>
-<ds:datastoreItem xmlns:ds="http://schemas.openxmlformats.org/officeDocument/2006/customXml" ds:itemID="{1E9C1B11-3E6C-42FE-A176-17EB028F4F54}">
+<ds:datastoreItem xmlns:ds="http://schemas.openxmlformats.org/officeDocument/2006/customXml" ds:itemID="{C447E5AC-D88C-4879-A49E-D065283AB999}">
   <ds:schemaRefs>
     <ds:schemaRef ds:uri="http://schemas.openxmlformats.org/officeDocument/2006/bibliography"/>
   </ds:schemaRefs>

--- a/report/No1_KJBM010_テストケース.docx
+++ b/report/No1_KJBM010_テストケース.docx
@@ -999,7 +999,16 @@
                 <w:rFonts w:ascii="游ゴシック Light" w:eastAsia="游ゴシック Light" w:hAnsi="游ゴシック Light" w:hint="eastAsia"/>
                 <w:sz w:val="20"/>
               </w:rPr>
-              <w:t>のデータ区分</w:t>
+              <w:t>の</w:t>
+            </w:r>
+            <w:bookmarkStart w:id="0" w:name="_GoBack"/>
+            <w:bookmarkEnd w:id="0"/>
+            <w:r>
+              <w:rPr>
+                <w:rFonts w:ascii="游ゴシック Light" w:eastAsia="游ゴシック Light" w:hAnsi="游ゴシック Light" w:hint="eastAsia"/>
+                <w:sz w:val="20"/>
+              </w:rPr>
+              <w:t>データ区分</w:t>
             </w:r>
             <w:r>
               <w:rPr>
@@ -4025,7 +4034,6 @@
                 <w:sz w:val="20"/>
               </w:rPr>
             </w:pPr>
-            <w:bookmarkStart w:id="0" w:name="_GoBack" w:colFirst="1" w:colLast="1"/>
             <w:r>
               <w:rPr>
                 <w:rFonts w:ascii="游ゴシック" w:eastAsia="游ゴシック" w:hAnsi="游ゴシック" w:hint="eastAsia"/>
@@ -4084,23 +4092,183 @@
                 <w:rFonts w:ascii="游ゴシック" w:eastAsia="游ゴシック" w:hAnsi="游ゴシック" w:hint="eastAsia"/>
                 <w:sz w:val="20"/>
               </w:rPr>
-              <w:t>テストケース2実行した後に以下の結果になっていることを確認する</w:t>
-            </w:r>
-          </w:p>
-          <w:p>
-            <w:pPr>
-              <w:snapToGrid w:val="0"/>
-              <w:rPr>
-                <w:rFonts w:ascii="游ゴシック" w:eastAsia="游ゴシック" w:hAnsi="游ゴシック"/>
-                <w:sz w:val="20"/>
-              </w:rPr>
-            </w:pPr>
-          </w:p>
-          <w:p>
-            <w:pPr>
-              <w:snapToGrid w:val="0"/>
-              <w:rPr>
-                <w:rFonts w:ascii="游ゴシック" w:eastAsia="游ゴシック" w:hAnsi="游ゴシック"/>
+              <w:t>K</w:t>
+            </w:r>
+            <w:r>
+              <w:rPr>
+                <w:rFonts w:ascii="游ゴシック" w:eastAsia="游ゴシック" w:hAnsi="游ゴシック"/>
+                <w:sz w:val="20"/>
+              </w:rPr>
+              <w:t>JBM010.txt</w:t>
+            </w:r>
+            <w:r>
+              <w:rPr>
+                <w:rFonts w:ascii="游ゴシック" w:eastAsia="游ゴシック" w:hAnsi="游ゴシック" w:hint="eastAsia"/>
+                <w:sz w:val="20"/>
+              </w:rPr>
+              <w:t>ファイルに</w:t>
+            </w:r>
+          </w:p>
+          <w:p>
+            <w:pPr>
+              <w:snapToGrid w:val="0"/>
+              <w:rPr>
+                <w:rFonts w:ascii="游ゴシック" w:eastAsia="游ゴシック" w:hAnsi="游ゴシック"/>
+                <w:sz w:val="20"/>
+              </w:rPr>
+            </w:pPr>
+            <w:r>
+              <w:rPr>
+                <w:rFonts w:ascii="游ゴシック" w:eastAsia="游ゴシック" w:hAnsi="游ゴシック"/>
+                <w:sz w:val="20"/>
+              </w:rPr>
+              <w:t>A</w:t>
+            </w:r>
+            <w:r>
+              <w:rPr>
+                <w:rFonts w:ascii="游ゴシック" w:eastAsia="游ゴシック" w:hAnsi="游ゴシック"/>
+                <w:sz w:val="20"/>
+              </w:rPr>
+              <w:t xml:space="preserve"> </w:t>
+            </w:r>
+            <w:r>
+              <w:rPr>
+                <w:rFonts w:ascii="游ゴシック" w:eastAsia="游ゴシック" w:hAnsi="游ゴシック"/>
+                <w:sz w:val="20"/>
+              </w:rPr>
+              <w:t>BBBB</w:t>
+            </w:r>
+            <w:r>
+              <w:rPr>
+                <w:rFonts w:ascii="游ゴシック" w:eastAsia="游ゴシック" w:hAnsi="游ゴシック"/>
+                <w:sz w:val="20"/>
+              </w:rPr>
+              <w:t xml:space="preserve"> </w:t>
+            </w:r>
+            <w:r>
+              <w:rPr>
+                <w:rFonts w:ascii="游ゴシック" w:eastAsia="游ゴシック" w:hAnsi="游ゴシック"/>
+                <w:sz w:val="20"/>
+              </w:rPr>
+              <w:t>CCCCCC</w:t>
+            </w:r>
+            <w:r>
+              <w:rPr>
+                <w:rFonts w:ascii="游ゴシック" w:eastAsia="游ゴシック" w:hAnsi="游ゴシック"/>
+                <w:sz w:val="20"/>
+              </w:rPr>
+              <w:t xml:space="preserve"> </w:t>
+            </w:r>
+            <w:r>
+              <w:rPr>
+                <w:rFonts w:ascii="游ゴシック" w:eastAsia="游ゴシック" w:hAnsi="游ゴシック"/>
+                <w:sz w:val="20"/>
+              </w:rPr>
+              <w:t>DDDD</w:t>
+            </w:r>
+            <w:r>
+              <w:rPr>
+                <w:rFonts w:ascii="游ゴシック" w:eastAsia="游ゴシック" w:hAnsi="游ゴシック"/>
+                <w:sz w:val="20"/>
+              </w:rPr>
+              <w:t xml:space="preserve"> </w:t>
+            </w:r>
+            <w:r>
+              <w:rPr>
+                <w:rFonts w:ascii="游ゴシック" w:eastAsia="游ゴシック" w:hAnsi="游ゴシック"/>
+                <w:sz w:val="20"/>
+              </w:rPr>
+              <w:t>EEEEE</w:t>
+            </w:r>
+            <w:r>
+              <w:rPr>
+                <w:rFonts w:ascii="游ゴシック" w:eastAsia="游ゴシック" w:hAnsi="游ゴシック"/>
+                <w:sz w:val="20"/>
+              </w:rPr>
+              <w:t xml:space="preserve"> </w:t>
+            </w:r>
+            <w:r>
+              <w:rPr>
+                <w:rFonts w:ascii="游ゴシック" w:eastAsia="游ゴシック" w:hAnsi="游ゴシック"/>
+                <w:sz w:val="20"/>
+              </w:rPr>
+              <w:t>FFFFF</w:t>
+            </w:r>
+          </w:p>
+          <w:p>
+            <w:pPr>
+              <w:snapToGrid w:val="0"/>
+              <w:rPr>
+                <w:rFonts w:ascii="游ゴシック" w:eastAsia="游ゴシック" w:hAnsi="游ゴシック"/>
+                <w:sz w:val="20"/>
+              </w:rPr>
+            </w:pPr>
+            <w:r>
+              <w:rPr>
+                <w:rFonts w:ascii="游ゴシック" w:eastAsia="游ゴシック" w:hAnsi="游ゴシック" w:hint="eastAsia"/>
+                <w:sz w:val="20"/>
+              </w:rPr>
+              <w:t>（末尾スペース2</w:t>
+            </w:r>
+            <w:r>
+              <w:rPr>
+                <w:rFonts w:ascii="游ゴシック" w:eastAsia="游ゴシック" w:hAnsi="游ゴシック"/>
+                <w:sz w:val="20"/>
+              </w:rPr>
+              <w:t>0</w:t>
+            </w:r>
+            <w:r>
+              <w:rPr>
+                <w:rFonts w:ascii="游ゴシック" w:eastAsia="游ゴシック" w:hAnsi="游ゴシック" w:hint="eastAsia"/>
+                <w:sz w:val="20"/>
+              </w:rPr>
+              <w:t>個）</w:t>
+            </w:r>
+          </w:p>
+          <w:p>
+            <w:pPr>
+              <w:snapToGrid w:val="0"/>
+              <w:rPr>
+                <w:rFonts w:ascii="游ゴシック" w:eastAsia="游ゴシック" w:hAnsi="游ゴシック"/>
+                <w:sz w:val="20"/>
+              </w:rPr>
+            </w:pPr>
+            <w:r>
+              <w:rPr>
+                <w:rFonts w:ascii="游ゴシック" w:eastAsia="游ゴシック" w:hAnsi="游ゴシック" w:hint="eastAsia"/>
+                <w:sz w:val="20"/>
+              </w:rPr>
+              <w:t>と入力して</w:t>
+            </w:r>
+            <w:r>
+              <w:rPr>
+                <w:rFonts w:ascii="游ゴシック" w:eastAsia="游ゴシック" w:hAnsi="游ゴシック"/>
+                <w:sz w:val="20"/>
+              </w:rPr>
+              <w:t>./KJBM010</w:t>
+            </w:r>
+            <w:r>
+              <w:rPr>
+                <w:rFonts w:ascii="游ゴシック" w:eastAsia="游ゴシック" w:hAnsi="游ゴシック" w:hint="eastAsia"/>
+                <w:sz w:val="20"/>
+              </w:rPr>
+              <w:t>で実行する</w:t>
+            </w:r>
+          </w:p>
+          <w:p>
+            <w:pPr>
+              <w:snapToGrid w:val="0"/>
+              <w:rPr>
+                <w:rFonts w:ascii="游ゴシック" w:eastAsia="游ゴシック" w:hAnsi="游ゴシック" w:hint="eastAsia"/>
+                <w:sz w:val="20"/>
+              </w:rPr>
+            </w:pPr>
+          </w:p>
+          <w:p>
+            <w:pPr>
+              <w:snapToGrid w:val="0"/>
+              <w:rPr>
+                <w:rFonts w:ascii="游ゴシック" w:eastAsia="游ゴシック" w:hAnsi="游ゴシック" w:hint="eastAsia"/>
                 <w:sz w:val="20"/>
               </w:rPr>
             </w:pPr>
@@ -4122,36 +4290,6 @@
             </w:pPr>
             <w:r>
               <w:rPr>
-                <w:rFonts w:ascii="游ゴシック" w:eastAsia="游ゴシック" w:hAnsi="游ゴシック" w:hint="eastAsia"/>
-                <w:sz w:val="20"/>
-              </w:rPr>
-              <w:t>エラーが出ない　例A</w:t>
-            </w:r>
-            <w:r>
-              <w:rPr>
-                <w:rFonts w:ascii="游ゴシック" w:eastAsia="游ゴシック" w:hAnsi="游ゴシック"/>
-                <w:sz w:val="20"/>
-              </w:rPr>
-              <w:t>BEND</w:t>
-            </w:r>
-            <w:r>
-              <w:rPr>
-                <w:rFonts w:ascii="游ゴシック" w:eastAsia="游ゴシック" w:hAnsi="游ゴシック" w:hint="eastAsia"/>
-                <w:sz w:val="20"/>
-              </w:rPr>
-              <w:t>がコンソールに出力されないなど</w:t>
-            </w:r>
-          </w:p>
-          <w:p>
-            <w:pPr>
-              <w:snapToGrid w:val="0"/>
-              <w:rPr>
-                <w:rFonts w:ascii="游ゴシック" w:eastAsia="游ゴシック" w:hAnsi="游ゴシック"/>
-                <w:sz w:val="20"/>
-              </w:rPr>
-            </w:pPr>
-            <w:r>
-              <w:rPr>
                 <w:rFonts w:ascii="游ゴシック Light" w:eastAsia="游ゴシック Light" w:hAnsi="游ゴシック Light" w:hint="eastAsia"/>
                 <w:sz w:val="20"/>
               </w:rPr>
@@ -4215,134 +4353,7 @@
         <w:tc>
           <w:tcPr>
             <w:tcW w:w="3643" w:type="dxa"/>
-            <w:vAlign w:val="center"/>
-          </w:tcPr>
-          <w:p>
-            <w:pPr>
-              <w:snapToGrid w:val="0"/>
-              <w:rPr>
-                <w:rFonts w:ascii="游ゴシック" w:eastAsia="游ゴシック" w:hAnsi="游ゴシック"/>
-                <w:sz w:val="20"/>
-              </w:rPr>
-            </w:pPr>
-          </w:p>
-        </w:tc>
-      </w:tr>
-      <w:bookmarkEnd w:id="0"/>
-      <w:tr>
-        <w:trPr>
-          <w:trHeight w:val="567"/>
-        </w:trPr>
-        <w:tc>
-          <w:tcPr>
-            <w:tcW w:w="975" w:type="dxa"/>
-            <w:vAlign w:val="center"/>
-          </w:tcPr>
-          <w:p>
-            <w:pPr>
-              <w:snapToGrid w:val="0"/>
-              <w:jc w:val="center"/>
-              <w:rPr>
-                <w:rFonts w:ascii="游ゴシック" w:eastAsia="游ゴシック" w:hAnsi="游ゴシック" w:hint="eastAsia"/>
-                <w:sz w:val="20"/>
-              </w:rPr>
-            </w:pPr>
-            <w:r>
-              <w:rPr>
-                <w:rFonts w:ascii="游ゴシック" w:eastAsia="游ゴシック" w:hAnsi="游ゴシック" w:hint="eastAsia"/>
-                <w:sz w:val="20"/>
-              </w:rPr>
-              <w:t>19</w:t>
-            </w:r>
-          </w:p>
-        </w:tc>
-        <w:tc>
-          <w:tcPr>
-            <w:tcW w:w="4679" w:type="dxa"/>
             <w:vMerge/>
-            <w:vAlign w:val="center"/>
-          </w:tcPr>
-          <w:p>
-            <w:pPr>
-              <w:snapToGrid w:val="0"/>
-              <w:rPr>
-                <w:rFonts w:ascii="游ゴシック" w:eastAsia="游ゴシック" w:hAnsi="游ゴシック" w:hint="eastAsia"/>
-                <w:sz w:val="20"/>
-              </w:rPr>
-            </w:pPr>
-          </w:p>
-        </w:tc>
-        <w:tc>
-          <w:tcPr>
-            <w:tcW w:w="4709" w:type="dxa"/>
-            <w:vAlign w:val="center"/>
-          </w:tcPr>
-          <w:p>
-            <w:pPr>
-              <w:snapToGrid w:val="0"/>
-              <w:rPr>
-                <w:rFonts w:ascii="游ゴシック" w:eastAsia="游ゴシック" w:hAnsi="游ゴシック" w:hint="eastAsia"/>
-                <w:sz w:val="20"/>
-              </w:rPr>
-            </w:pPr>
-            <w:r>
-              <w:rPr>
-                <w:rFonts w:ascii="游ゴシック" w:eastAsia="游ゴシック" w:hAnsi="游ゴシック" w:hint="eastAsia"/>
-                <w:sz w:val="20"/>
-              </w:rPr>
-              <w:t>テストケース1</w:t>
-            </w:r>
-            <w:r>
-              <w:rPr>
-                <w:rFonts w:ascii="游ゴシック" w:eastAsia="游ゴシック" w:hAnsi="游ゴシック"/>
-                <w:sz w:val="20"/>
-              </w:rPr>
-              <w:t>8</w:t>
-            </w:r>
-            <w:r>
-              <w:rPr>
-                <w:rFonts w:ascii="游ゴシック" w:eastAsia="游ゴシック" w:hAnsi="游ゴシック" w:hint="eastAsia"/>
-                <w:sz w:val="20"/>
-              </w:rPr>
-              <w:t>実行後エラーが出ない</w:t>
-            </w:r>
-          </w:p>
-        </w:tc>
-        <w:tc>
-          <w:tcPr>
-            <w:tcW w:w="961" w:type="dxa"/>
-            <w:vAlign w:val="center"/>
-          </w:tcPr>
-          <w:p>
-            <w:pPr>
-              <w:snapToGrid w:val="0"/>
-              <w:jc w:val="center"/>
-              <w:rPr>
-                <w:rFonts w:ascii="游ゴシック" w:eastAsia="游ゴシック" w:hAnsi="游ゴシック"/>
-                <w:sz w:val="20"/>
-              </w:rPr>
-            </w:pPr>
-          </w:p>
-        </w:tc>
-        <w:tc>
-          <w:tcPr>
-            <w:tcW w:w="935" w:type="dxa"/>
-            <w:vAlign w:val="center"/>
-          </w:tcPr>
-          <w:p>
-            <w:pPr>
-              <w:snapToGrid w:val="0"/>
-              <w:jc w:val="center"/>
-              <w:rPr>
-                <w:rFonts w:ascii="游ゴシック" w:eastAsia="游ゴシック" w:hAnsi="游ゴシック"/>
-                <w:sz w:val="20"/>
-              </w:rPr>
-            </w:pPr>
-          </w:p>
-        </w:tc>
-        <w:tc>
-          <w:tcPr>
-            <w:tcW w:w="3643" w:type="dxa"/>
             <w:vAlign w:val="center"/>
           </w:tcPr>
           <w:p>
@@ -4370,16 +4381,16 @@
               <w:snapToGrid w:val="0"/>
               <w:jc w:val="center"/>
               <w:rPr>
-                <w:rFonts w:ascii="游ゴシック" w:eastAsia="游ゴシック" w:hAnsi="游ゴシック"/>
-                <w:sz w:val="20"/>
-              </w:rPr>
-            </w:pPr>
-            <w:r>
-              <w:rPr>
-                <w:rFonts w:ascii="游ゴシック" w:eastAsia="游ゴシック" w:hAnsi="游ゴシック" w:hint="eastAsia"/>
-                <w:sz w:val="20"/>
-              </w:rPr>
-              <w:t>20</w:t>
+                <w:rFonts w:ascii="游ゴシック" w:eastAsia="游ゴシック" w:hAnsi="游ゴシック" w:hint="eastAsia"/>
+                <w:sz w:val="20"/>
+              </w:rPr>
+            </w:pPr>
+            <w:r>
+              <w:rPr>
+                <w:rFonts w:ascii="游ゴシック" w:eastAsia="游ゴシック" w:hAnsi="游ゴシック" w:hint="eastAsia"/>
+                <w:sz w:val="20"/>
+              </w:rPr>
+              <w:t>19</w:t>
             </w:r>
           </w:p>
         </w:tc>
@@ -4393,7 +4404,7 @@
             <w:pPr>
               <w:snapToGrid w:val="0"/>
               <w:rPr>
-                <w:rFonts w:ascii="游ゴシック" w:eastAsia="游ゴシック" w:hAnsi="游ゴシック"/>
+                <w:rFonts w:ascii="游ゴシック" w:eastAsia="游ゴシック" w:hAnsi="游ゴシック" w:hint="eastAsia"/>
                 <w:sz w:val="20"/>
               </w:rPr>
             </w:pPr>
@@ -4408,115 +4419,30 @@
             <w:pPr>
               <w:snapToGrid w:val="0"/>
               <w:rPr>
-                <w:rFonts w:ascii="游ゴシック" w:eastAsia="游ゴシック" w:hAnsi="游ゴシック"/>
-                <w:sz w:val="20"/>
-              </w:rPr>
-            </w:pPr>
-            <w:r>
-              <w:rPr>
-                <w:rFonts w:ascii="游ゴシック" w:eastAsia="游ゴシック" w:hAnsi="游ゴシック" w:hint="eastAsia"/>
-                <w:sz w:val="20"/>
-              </w:rPr>
-              <w:t>テストケース2実行した後に以下の結果になっていることを確認する</w:t>
-            </w:r>
-          </w:p>
-          <w:p>
-            <w:pPr>
-              <w:snapToGrid w:val="0"/>
-              <w:rPr>
-                <w:rFonts w:ascii="游ゴシック" w:eastAsia="游ゴシック" w:hAnsi="游ゴシック"/>
-                <w:sz w:val="20"/>
-              </w:rPr>
-            </w:pPr>
-          </w:p>
-          <w:p>
-            <w:pPr>
-              <w:snapToGrid w:val="0"/>
-              <w:rPr>
-                <w:rFonts w:ascii="游ゴシック" w:eastAsia="游ゴシック" w:hAnsi="游ゴシック"/>
-                <w:sz w:val="20"/>
-              </w:rPr>
-            </w:pPr>
-            <w:r>
-              <w:rPr>
-                <w:rFonts w:ascii="游ゴシック" w:eastAsia="游ゴシック" w:hAnsi="游ゴシック" w:hint="eastAsia"/>
-                <w:sz w:val="20"/>
-              </w:rPr>
-              <w:t>結果</w:t>
-            </w:r>
-          </w:p>
-          <w:p>
-            <w:pPr>
-              <w:snapToGrid w:val="0"/>
-              <w:rPr>
-                <w:rFonts w:ascii="游ゴシック" w:eastAsia="游ゴシック" w:hAnsi="游ゴシック"/>
-                <w:sz w:val="20"/>
-              </w:rPr>
-            </w:pPr>
-            <w:r>
-              <w:rPr>
-                <w:rFonts w:ascii="游ゴシック" w:eastAsia="游ゴシック" w:hAnsi="游ゴシック" w:hint="eastAsia"/>
-                <w:sz w:val="20"/>
-              </w:rPr>
-              <w:t>エラーが出ない　例A</w:t>
-            </w:r>
-            <w:r>
-              <w:rPr>
-                <w:rFonts w:ascii="游ゴシック" w:eastAsia="游ゴシック" w:hAnsi="游ゴシック"/>
-                <w:sz w:val="20"/>
-              </w:rPr>
-              <w:t>BEND</w:t>
-            </w:r>
-            <w:r>
-              <w:rPr>
-                <w:rFonts w:ascii="游ゴシック" w:eastAsia="游ゴシック" w:hAnsi="游ゴシック" w:hint="eastAsia"/>
-                <w:sz w:val="20"/>
-              </w:rPr>
-              <w:t>がコンソールに出力されないなど</w:t>
-            </w:r>
-          </w:p>
-          <w:p>
-            <w:pPr>
-              <w:snapToGrid w:val="0"/>
-              <w:rPr>
-                <w:rFonts w:ascii="游ゴシック" w:eastAsia="游ゴシック" w:hAnsi="游ゴシック"/>
-                <w:sz w:val="20"/>
-              </w:rPr>
-            </w:pPr>
-            <w:r>
-              <w:rPr>
-                <w:rFonts w:ascii="游ゴシック Light" w:eastAsia="游ゴシック Light" w:hAnsi="游ゴシック Light" w:hint="eastAsia"/>
-                <w:sz w:val="20"/>
-              </w:rPr>
-              <w:t>受注チェックファイル</w:t>
-            </w:r>
-            <w:r>
-              <w:rPr>
-                <w:rFonts w:ascii="游ゴシック Light" w:eastAsia="游ゴシック Light" w:hAnsi="游ゴシック Light" w:hint="eastAsia"/>
-                <w:sz w:val="20"/>
-              </w:rPr>
-              <w:t>の年下がA</w:t>
-            </w:r>
-            <w:r>
-              <w:rPr>
-                <w:rFonts w:ascii="游ゴシック Light" w:eastAsia="游ゴシック Light" w:hAnsi="游ゴシック Light"/>
-                <w:sz w:val="20"/>
-              </w:rPr>
-              <w:t>A</w:t>
-            </w:r>
-            <w:r>
-              <w:rPr>
-                <w:rFonts w:ascii="游ゴシック Light" w:eastAsia="游ゴシック Light" w:hAnsi="游ゴシック Light" w:hint="eastAsia"/>
-                <w:sz w:val="20"/>
-              </w:rPr>
-              <w:t>という</w:t>
-            </w:r>
-            <w:r>
-              <w:rPr>
-                <w:rFonts w:ascii="游ゴシック Light" w:eastAsia="游ゴシック Light" w:hAnsi="游ゴシック Light" w:hint="eastAsia"/>
-                <w:sz w:val="20"/>
-              </w:rPr>
-              <w:t>英字になっている</w:t>
+                <w:rFonts w:ascii="游ゴシック" w:eastAsia="游ゴシック" w:hAnsi="游ゴシック" w:hint="eastAsia"/>
+                <w:sz w:val="20"/>
+              </w:rPr>
+            </w:pPr>
+            <w:r>
+              <w:rPr>
+                <w:rFonts w:ascii="游ゴシック" w:eastAsia="游ゴシック" w:hAnsi="游ゴシック" w:hint="eastAsia"/>
+                <w:sz w:val="20"/>
+              </w:rPr>
+              <w:t>テストケース1</w:t>
+            </w:r>
+            <w:r>
+              <w:rPr>
+                <w:rFonts w:ascii="游ゴシック" w:eastAsia="游ゴシック" w:hAnsi="游ゴシック"/>
+                <w:sz w:val="20"/>
+              </w:rPr>
+              <w:t>8</w:t>
+            </w:r>
+            <w:r>
+              <w:rPr>
+                <w:rFonts w:ascii="游ゴシック" w:eastAsia="游ゴシック" w:hAnsi="游ゴシック" w:hint="eastAsia"/>
+                <w:sz w:val="20"/>
+              </w:rPr>
+              <w:t>実行後エラーが出ない</w:t>
             </w:r>
           </w:p>
         </w:tc>
@@ -4555,6 +4481,7 @@
         <w:tc>
           <w:tcPr>
             <w:tcW w:w="3643" w:type="dxa"/>
+            <w:vMerge/>
             <w:vAlign w:val="center"/>
           </w:tcPr>
           <w:p>
@@ -4582,16 +4509,16 @@
               <w:snapToGrid w:val="0"/>
               <w:jc w:val="center"/>
               <w:rPr>
-                <w:rFonts w:ascii="游ゴシック" w:eastAsia="游ゴシック" w:hAnsi="游ゴシック" w:hint="eastAsia"/>
-                <w:sz w:val="20"/>
-              </w:rPr>
-            </w:pPr>
-            <w:r>
-              <w:rPr>
-                <w:rFonts w:ascii="游ゴシック" w:eastAsia="游ゴシック" w:hAnsi="游ゴシック" w:hint="eastAsia"/>
-                <w:sz w:val="20"/>
-              </w:rPr>
-              <w:t>21</w:t>
+                <w:rFonts w:ascii="游ゴシック" w:eastAsia="游ゴシック" w:hAnsi="游ゴシック"/>
+                <w:sz w:val="20"/>
+              </w:rPr>
+            </w:pPr>
+            <w:r>
+              <w:rPr>
+                <w:rFonts w:ascii="游ゴシック" w:eastAsia="游ゴシック" w:hAnsi="游ゴシック" w:hint="eastAsia"/>
+                <w:sz w:val="20"/>
+              </w:rPr>
+              <w:t>20</w:t>
             </w:r>
           </w:p>
         </w:tc>
@@ -4620,30 +4547,85 @@
             <w:pPr>
               <w:snapToGrid w:val="0"/>
               <w:rPr>
-                <w:rFonts w:ascii="游ゴシック" w:eastAsia="游ゴシック" w:hAnsi="游ゴシック" w:hint="eastAsia"/>
-                <w:sz w:val="20"/>
-              </w:rPr>
-            </w:pPr>
-            <w:r>
-              <w:rPr>
-                <w:rFonts w:ascii="游ゴシック" w:eastAsia="游ゴシック" w:hAnsi="游ゴシック" w:hint="eastAsia"/>
-                <w:sz w:val="20"/>
-              </w:rPr>
-              <w:t>テストケース2</w:t>
-            </w:r>
-            <w:r>
-              <w:rPr>
-                <w:rFonts w:ascii="游ゴシック" w:eastAsia="游ゴシック" w:hAnsi="游ゴシック"/>
-                <w:sz w:val="20"/>
-              </w:rPr>
-              <w:t>0</w:t>
-            </w:r>
-            <w:r>
-              <w:rPr>
-                <w:rFonts w:ascii="游ゴシック" w:eastAsia="游ゴシック" w:hAnsi="游ゴシック" w:hint="eastAsia"/>
-                <w:sz w:val="20"/>
-              </w:rPr>
-              <w:t>実行後エラーが出ない</w:t>
+                <w:rFonts w:ascii="游ゴシック" w:eastAsia="游ゴシック" w:hAnsi="游ゴシック"/>
+                <w:sz w:val="20"/>
+              </w:rPr>
+            </w:pPr>
+            <w:r>
+              <w:rPr>
+                <w:rFonts w:ascii="游ゴシック" w:eastAsia="游ゴシック" w:hAnsi="游ゴシック" w:hint="eastAsia"/>
+                <w:sz w:val="20"/>
+              </w:rPr>
+              <w:t>テストケース2実行した後に以下の結果になっていることを確認する</w:t>
+            </w:r>
+          </w:p>
+          <w:p>
+            <w:pPr>
+              <w:snapToGrid w:val="0"/>
+              <w:rPr>
+                <w:rFonts w:ascii="游ゴシック" w:eastAsia="游ゴシック" w:hAnsi="游ゴシック"/>
+                <w:sz w:val="20"/>
+              </w:rPr>
+            </w:pPr>
+          </w:p>
+          <w:p>
+            <w:pPr>
+              <w:snapToGrid w:val="0"/>
+              <w:rPr>
+                <w:rFonts w:ascii="游ゴシック" w:eastAsia="游ゴシック" w:hAnsi="游ゴシック" w:hint="eastAsia"/>
+                <w:sz w:val="20"/>
+              </w:rPr>
+            </w:pPr>
+            <w:r>
+              <w:rPr>
+                <w:rFonts w:ascii="游ゴシック" w:eastAsia="游ゴシック" w:hAnsi="游ゴシック" w:hint="eastAsia"/>
+                <w:sz w:val="20"/>
+              </w:rPr>
+              <w:t>結果</w:t>
+            </w:r>
+          </w:p>
+          <w:p>
+            <w:pPr>
+              <w:snapToGrid w:val="0"/>
+              <w:rPr>
+                <w:rFonts w:ascii="游ゴシック" w:eastAsia="游ゴシック" w:hAnsi="游ゴシック"/>
+                <w:sz w:val="20"/>
+              </w:rPr>
+            </w:pPr>
+            <w:r>
+              <w:rPr>
+                <w:rFonts w:ascii="游ゴシック Light" w:eastAsia="游ゴシック Light" w:hAnsi="游ゴシック Light" w:hint="eastAsia"/>
+                <w:sz w:val="20"/>
+              </w:rPr>
+              <w:t>受注チェックファイル</w:t>
+            </w:r>
+            <w:r>
+              <w:rPr>
+                <w:rFonts w:ascii="游ゴシック Light" w:eastAsia="游ゴシック Light" w:hAnsi="游ゴシック Light" w:hint="eastAsia"/>
+                <w:sz w:val="20"/>
+              </w:rPr>
+              <w:t>の年下がC</w:t>
+            </w:r>
+            <w:r>
+              <w:rPr>
+                <w:rFonts w:ascii="游ゴシック Light" w:eastAsia="游ゴシック Light" w:hAnsi="游ゴシック Light"/>
+                <w:sz w:val="20"/>
+              </w:rPr>
+              <w:t>C</w:t>
+            </w:r>
+            <w:r>
+              <w:rPr>
+                <w:rFonts w:ascii="游ゴシック Light" w:eastAsia="游ゴシック Light" w:hAnsi="游ゴシック Light" w:hint="eastAsia"/>
+                <w:sz w:val="20"/>
+              </w:rPr>
+              <w:t>という</w:t>
+            </w:r>
+            <w:r>
+              <w:rPr>
+                <w:rFonts w:ascii="游ゴシック Light" w:eastAsia="游ゴシック Light" w:hAnsi="游ゴシック Light" w:hint="eastAsia"/>
+                <w:sz w:val="20"/>
+              </w:rPr>
+              <w:t>英字になっている</w:t>
             </w:r>
           </w:p>
         </w:tc>
@@ -4682,6 +4664,7 @@
         <w:tc>
           <w:tcPr>
             <w:tcW w:w="3643" w:type="dxa"/>
+            <w:vMerge/>
             <w:vAlign w:val="center"/>
           </w:tcPr>
           <w:p>
@@ -4709,16 +4692,16 @@
               <w:snapToGrid w:val="0"/>
               <w:jc w:val="center"/>
               <w:rPr>
-                <w:rFonts w:ascii="游ゴシック" w:eastAsia="游ゴシック" w:hAnsi="游ゴシック"/>
-                <w:sz w:val="20"/>
-              </w:rPr>
-            </w:pPr>
-            <w:r>
-              <w:rPr>
-                <w:rFonts w:ascii="游ゴシック" w:eastAsia="游ゴシック" w:hAnsi="游ゴシック" w:hint="eastAsia"/>
-                <w:sz w:val="20"/>
-              </w:rPr>
-              <w:t>22</w:t>
+                <w:rFonts w:ascii="游ゴシック" w:eastAsia="游ゴシック" w:hAnsi="游ゴシック" w:hint="eastAsia"/>
+                <w:sz w:val="20"/>
+              </w:rPr>
+            </w:pPr>
+            <w:r>
+              <w:rPr>
+                <w:rFonts w:ascii="游ゴシック" w:eastAsia="游ゴシック" w:hAnsi="游ゴシック" w:hint="eastAsia"/>
+                <w:sz w:val="20"/>
+              </w:rPr>
+              <w:t>21</w:t>
             </w:r>
           </w:p>
         </w:tc>
@@ -4747,115 +4730,30 @@
             <w:pPr>
               <w:snapToGrid w:val="0"/>
               <w:rPr>
-                <w:rFonts w:ascii="游ゴシック" w:eastAsia="游ゴシック" w:hAnsi="游ゴシック"/>
-                <w:sz w:val="20"/>
-              </w:rPr>
-            </w:pPr>
-            <w:r>
-              <w:rPr>
-                <w:rFonts w:ascii="游ゴシック" w:eastAsia="游ゴシック" w:hAnsi="游ゴシック" w:hint="eastAsia"/>
-                <w:sz w:val="20"/>
-              </w:rPr>
-              <w:t>テストケース2実行した後に以下の結果になっていることを確認する</w:t>
-            </w:r>
-          </w:p>
-          <w:p>
-            <w:pPr>
-              <w:snapToGrid w:val="0"/>
-              <w:rPr>
-                <w:rFonts w:ascii="游ゴシック" w:eastAsia="游ゴシック" w:hAnsi="游ゴシック"/>
-                <w:sz w:val="20"/>
-              </w:rPr>
-            </w:pPr>
-          </w:p>
-          <w:p>
-            <w:pPr>
-              <w:snapToGrid w:val="0"/>
-              <w:rPr>
-                <w:rFonts w:ascii="游ゴシック" w:eastAsia="游ゴシック" w:hAnsi="游ゴシック"/>
-                <w:sz w:val="20"/>
-              </w:rPr>
-            </w:pPr>
-            <w:r>
-              <w:rPr>
-                <w:rFonts w:ascii="游ゴシック" w:eastAsia="游ゴシック" w:hAnsi="游ゴシック" w:hint="eastAsia"/>
-                <w:sz w:val="20"/>
-              </w:rPr>
-              <w:t>結果</w:t>
-            </w:r>
-          </w:p>
-          <w:p>
-            <w:pPr>
-              <w:snapToGrid w:val="0"/>
-              <w:rPr>
-                <w:rFonts w:ascii="游ゴシック" w:eastAsia="游ゴシック" w:hAnsi="游ゴシック"/>
-                <w:sz w:val="20"/>
-              </w:rPr>
-            </w:pPr>
-            <w:r>
-              <w:rPr>
-                <w:rFonts w:ascii="游ゴシック" w:eastAsia="游ゴシック" w:hAnsi="游ゴシック" w:hint="eastAsia"/>
-                <w:sz w:val="20"/>
-              </w:rPr>
-              <w:t>エラーが出ない　例A</w:t>
-            </w:r>
-            <w:r>
-              <w:rPr>
-                <w:rFonts w:ascii="游ゴシック" w:eastAsia="游ゴシック" w:hAnsi="游ゴシック"/>
-                <w:sz w:val="20"/>
-              </w:rPr>
-              <w:t>BEND</w:t>
-            </w:r>
-            <w:r>
-              <w:rPr>
-                <w:rFonts w:ascii="游ゴシック" w:eastAsia="游ゴシック" w:hAnsi="游ゴシック" w:hint="eastAsia"/>
-                <w:sz w:val="20"/>
-              </w:rPr>
-              <w:t>がコンソールに出力されないなど</w:t>
-            </w:r>
-          </w:p>
-          <w:p>
-            <w:pPr>
-              <w:snapToGrid w:val="0"/>
-              <w:rPr>
-                <w:rFonts w:ascii="游ゴシック" w:eastAsia="游ゴシック" w:hAnsi="游ゴシック"/>
-                <w:sz w:val="20"/>
-              </w:rPr>
-            </w:pPr>
-            <w:r>
-              <w:rPr>
-                <w:rFonts w:ascii="游ゴシック Light" w:eastAsia="游ゴシック Light" w:hAnsi="游ゴシック Light" w:hint="eastAsia"/>
-                <w:sz w:val="20"/>
-              </w:rPr>
-              <w:t>受注チェックファイル</w:t>
-            </w:r>
-            <w:r>
-              <w:rPr>
-                <w:rFonts w:ascii="游ゴシック Light" w:eastAsia="游ゴシック Light" w:hAnsi="游ゴシック Light" w:hint="eastAsia"/>
-                <w:sz w:val="20"/>
-              </w:rPr>
-              <w:t>の月がA</w:t>
-            </w:r>
-            <w:r>
-              <w:rPr>
-                <w:rFonts w:ascii="游ゴシック Light" w:eastAsia="游ゴシック Light" w:hAnsi="游ゴシック Light"/>
-                <w:sz w:val="20"/>
-              </w:rPr>
-              <w:t>A</w:t>
-            </w:r>
-            <w:r>
-              <w:rPr>
-                <w:rFonts w:ascii="游ゴシック Light" w:eastAsia="游ゴシック Light" w:hAnsi="游ゴシック Light" w:hint="eastAsia"/>
-                <w:sz w:val="20"/>
-              </w:rPr>
-              <w:t>という</w:t>
-            </w:r>
-            <w:r>
-              <w:rPr>
-                <w:rFonts w:ascii="游ゴシック Light" w:eastAsia="游ゴシック Light" w:hAnsi="游ゴシック Light" w:hint="eastAsia"/>
-                <w:sz w:val="20"/>
-              </w:rPr>
-              <w:t>英字になっている</w:t>
+                <w:rFonts w:ascii="游ゴシック" w:eastAsia="游ゴシック" w:hAnsi="游ゴシック" w:hint="eastAsia"/>
+                <w:sz w:val="20"/>
+              </w:rPr>
+            </w:pPr>
+            <w:r>
+              <w:rPr>
+                <w:rFonts w:ascii="游ゴシック" w:eastAsia="游ゴシック" w:hAnsi="游ゴシック" w:hint="eastAsia"/>
+                <w:sz w:val="20"/>
+              </w:rPr>
+              <w:t>テストケース2</w:t>
+            </w:r>
+            <w:r>
+              <w:rPr>
+                <w:rFonts w:ascii="游ゴシック" w:eastAsia="游ゴシック" w:hAnsi="游ゴシック"/>
+                <w:sz w:val="20"/>
+              </w:rPr>
+              <w:t>0</w:t>
+            </w:r>
+            <w:r>
+              <w:rPr>
+                <w:rFonts w:ascii="游ゴシック" w:eastAsia="游ゴシック" w:hAnsi="游ゴシック" w:hint="eastAsia"/>
+                <w:sz w:val="20"/>
+              </w:rPr>
+              <w:t>実行後エラーが出ない</w:t>
             </w:r>
           </w:p>
         </w:tc>
@@ -4894,6 +4792,7 @@
         <w:tc>
           <w:tcPr>
             <w:tcW w:w="3643" w:type="dxa"/>
+            <w:vMerge/>
             <w:vAlign w:val="center"/>
           </w:tcPr>
           <w:p>
@@ -4921,10 +4820,17 @@
               <w:snapToGrid w:val="0"/>
               <w:jc w:val="center"/>
               <w:rPr>
-                <w:rFonts w:ascii="游ゴシック" w:eastAsia="游ゴシック" w:hAnsi="游ゴシック" w:hint="eastAsia"/>
-                <w:sz w:val="20"/>
-              </w:rPr>
-            </w:pPr>
+                <w:rFonts w:ascii="游ゴシック" w:eastAsia="游ゴシック" w:hAnsi="游ゴシック"/>
+                <w:sz w:val="20"/>
+              </w:rPr>
+            </w:pPr>
+            <w:r>
+              <w:rPr>
+                <w:rFonts w:ascii="游ゴシック" w:eastAsia="游ゴシック" w:hAnsi="游ゴシック" w:hint="eastAsia"/>
+                <w:sz w:val="20"/>
+              </w:rPr>
+              <w:t>22</w:t>
+            </w:r>
           </w:p>
         </w:tc>
         <w:tc>
@@ -4952,30 +4858,85 @@
             <w:pPr>
               <w:snapToGrid w:val="0"/>
               <w:rPr>
-                <w:rFonts w:ascii="游ゴシック" w:eastAsia="游ゴシック" w:hAnsi="游ゴシック" w:hint="eastAsia"/>
-                <w:sz w:val="20"/>
-              </w:rPr>
-            </w:pPr>
-            <w:r>
-              <w:rPr>
-                <w:rFonts w:ascii="游ゴシック" w:eastAsia="游ゴシック" w:hAnsi="游ゴシック" w:hint="eastAsia"/>
-                <w:sz w:val="20"/>
-              </w:rPr>
-              <w:t>テストケース2</w:t>
-            </w:r>
-            <w:r>
-              <w:rPr>
-                <w:rFonts w:ascii="游ゴシック" w:eastAsia="游ゴシック" w:hAnsi="游ゴシック"/>
-                <w:sz w:val="20"/>
-              </w:rPr>
-              <w:t>2</w:t>
-            </w:r>
-            <w:r>
-              <w:rPr>
-                <w:rFonts w:ascii="游ゴシック" w:eastAsia="游ゴシック" w:hAnsi="游ゴシック" w:hint="eastAsia"/>
-                <w:sz w:val="20"/>
-              </w:rPr>
-              <w:t>実行後エラーが出ない</w:t>
+                <w:rFonts w:ascii="游ゴシック" w:eastAsia="游ゴシック" w:hAnsi="游ゴシック"/>
+                <w:sz w:val="20"/>
+              </w:rPr>
+            </w:pPr>
+            <w:r>
+              <w:rPr>
+                <w:rFonts w:ascii="游ゴシック" w:eastAsia="游ゴシック" w:hAnsi="游ゴシック" w:hint="eastAsia"/>
+                <w:sz w:val="20"/>
+              </w:rPr>
+              <w:t>テストケース2実行した後に以下の結果になっていることを確認する</w:t>
+            </w:r>
+          </w:p>
+          <w:p>
+            <w:pPr>
+              <w:snapToGrid w:val="0"/>
+              <w:rPr>
+                <w:rFonts w:ascii="游ゴシック" w:eastAsia="游ゴシック" w:hAnsi="游ゴシック"/>
+                <w:sz w:val="20"/>
+              </w:rPr>
+            </w:pPr>
+          </w:p>
+          <w:p>
+            <w:pPr>
+              <w:snapToGrid w:val="0"/>
+              <w:rPr>
+                <w:rFonts w:ascii="游ゴシック" w:eastAsia="游ゴシック" w:hAnsi="游ゴシック" w:hint="eastAsia"/>
+                <w:sz w:val="20"/>
+              </w:rPr>
+            </w:pPr>
+            <w:r>
+              <w:rPr>
+                <w:rFonts w:ascii="游ゴシック" w:eastAsia="游ゴシック" w:hAnsi="游ゴシック" w:hint="eastAsia"/>
+                <w:sz w:val="20"/>
+              </w:rPr>
+              <w:t>結果</w:t>
+            </w:r>
+          </w:p>
+          <w:p>
+            <w:pPr>
+              <w:snapToGrid w:val="0"/>
+              <w:rPr>
+                <w:rFonts w:ascii="游ゴシック" w:eastAsia="游ゴシック" w:hAnsi="游ゴシック"/>
+                <w:sz w:val="20"/>
+              </w:rPr>
+            </w:pPr>
+            <w:r>
+              <w:rPr>
+                <w:rFonts w:ascii="游ゴシック Light" w:eastAsia="游ゴシック Light" w:hAnsi="游ゴシック Light" w:hint="eastAsia"/>
+                <w:sz w:val="20"/>
+              </w:rPr>
+              <w:t>受注チェックファイル</w:t>
+            </w:r>
+            <w:r>
+              <w:rPr>
+                <w:rFonts w:ascii="游ゴシック Light" w:eastAsia="游ゴシック Light" w:hAnsi="游ゴシック Light" w:hint="eastAsia"/>
+                <w:sz w:val="20"/>
+              </w:rPr>
+              <w:t>の月がC</w:t>
+            </w:r>
+            <w:r>
+              <w:rPr>
+                <w:rFonts w:ascii="游ゴシック Light" w:eastAsia="游ゴシック Light" w:hAnsi="游ゴシック Light"/>
+                <w:sz w:val="20"/>
+              </w:rPr>
+              <w:t>C</w:t>
+            </w:r>
+            <w:r>
+              <w:rPr>
+                <w:rFonts w:ascii="游ゴシック Light" w:eastAsia="游ゴシック Light" w:hAnsi="游ゴシック Light" w:hint="eastAsia"/>
+                <w:sz w:val="20"/>
+              </w:rPr>
+              <w:t>という</w:t>
+            </w:r>
+            <w:r>
+              <w:rPr>
+                <w:rFonts w:ascii="游ゴシック Light" w:eastAsia="游ゴシック Light" w:hAnsi="游ゴシック Light" w:hint="eastAsia"/>
+                <w:sz w:val="20"/>
+              </w:rPr>
+              <w:t>英字になっている</w:t>
             </w:r>
           </w:p>
         </w:tc>
@@ -5014,6 +4975,7 @@
         <w:tc>
           <w:tcPr>
             <w:tcW w:w="3643" w:type="dxa"/>
+            <w:vMerge/>
             <w:vAlign w:val="center"/>
           </w:tcPr>
           <w:p>
@@ -5041,16 +5003,23 @@
               <w:snapToGrid w:val="0"/>
               <w:jc w:val="center"/>
               <w:rPr>
-                <w:rFonts w:ascii="游ゴシック" w:eastAsia="游ゴシック" w:hAnsi="游ゴシック"/>
-                <w:sz w:val="20"/>
-              </w:rPr>
-            </w:pPr>
-            <w:r>
-              <w:rPr>
-                <w:rFonts w:ascii="游ゴシック" w:eastAsia="游ゴシック" w:hAnsi="游ゴシック" w:hint="eastAsia"/>
-                <w:sz w:val="20"/>
-              </w:rPr>
-              <w:t>23</w:t>
+                <w:rFonts w:ascii="游ゴシック" w:eastAsia="游ゴシック" w:hAnsi="游ゴシック" w:hint="eastAsia"/>
+                <w:sz w:val="20"/>
+              </w:rPr>
+            </w:pPr>
+            <w:r>
+              <w:rPr>
+                <w:rFonts w:ascii="游ゴシック" w:eastAsia="游ゴシック" w:hAnsi="游ゴシック" w:hint="eastAsia"/>
+                <w:sz w:val="20"/>
+              </w:rPr>
+              <w:t>2</w:t>
+            </w:r>
+            <w:r>
+              <w:rPr>
+                <w:rFonts w:ascii="游ゴシック" w:eastAsia="游ゴシック" w:hAnsi="游ゴシック"/>
+                <w:sz w:val="20"/>
+              </w:rPr>
+              <w:t>3</w:t>
             </w:r>
           </w:p>
         </w:tc>
@@ -5079,115 +5048,30 @@
             <w:pPr>
               <w:snapToGrid w:val="0"/>
               <w:rPr>
-                <w:rFonts w:ascii="游ゴシック" w:eastAsia="游ゴシック" w:hAnsi="游ゴシック"/>
-                <w:sz w:val="20"/>
-              </w:rPr>
-            </w:pPr>
-            <w:r>
-              <w:rPr>
-                <w:rFonts w:ascii="游ゴシック" w:eastAsia="游ゴシック" w:hAnsi="游ゴシック" w:hint="eastAsia"/>
-                <w:sz w:val="20"/>
-              </w:rPr>
-              <w:t>テストケース2実行した後に以下の結果になっていることを確認する</w:t>
-            </w:r>
-          </w:p>
-          <w:p>
-            <w:pPr>
-              <w:snapToGrid w:val="0"/>
-              <w:rPr>
-                <w:rFonts w:ascii="游ゴシック" w:eastAsia="游ゴシック" w:hAnsi="游ゴシック"/>
-                <w:sz w:val="20"/>
-              </w:rPr>
-            </w:pPr>
-          </w:p>
-          <w:p>
-            <w:pPr>
-              <w:snapToGrid w:val="0"/>
-              <w:rPr>
-                <w:rFonts w:ascii="游ゴシック" w:eastAsia="游ゴシック" w:hAnsi="游ゴシック"/>
-                <w:sz w:val="20"/>
-              </w:rPr>
-            </w:pPr>
-            <w:r>
-              <w:rPr>
-                <w:rFonts w:ascii="游ゴシック" w:eastAsia="游ゴシック" w:hAnsi="游ゴシック" w:hint="eastAsia"/>
-                <w:sz w:val="20"/>
-              </w:rPr>
-              <w:t>結果</w:t>
-            </w:r>
-          </w:p>
-          <w:p>
-            <w:pPr>
-              <w:snapToGrid w:val="0"/>
-              <w:rPr>
-                <w:rFonts w:ascii="游ゴシック" w:eastAsia="游ゴシック" w:hAnsi="游ゴシック"/>
-                <w:sz w:val="20"/>
-              </w:rPr>
-            </w:pPr>
-            <w:r>
-              <w:rPr>
-                <w:rFonts w:ascii="游ゴシック" w:eastAsia="游ゴシック" w:hAnsi="游ゴシック" w:hint="eastAsia"/>
-                <w:sz w:val="20"/>
-              </w:rPr>
-              <w:t>エラーが出ない　例A</w:t>
-            </w:r>
-            <w:r>
-              <w:rPr>
-                <w:rFonts w:ascii="游ゴシック" w:eastAsia="游ゴシック" w:hAnsi="游ゴシック"/>
-                <w:sz w:val="20"/>
-              </w:rPr>
-              <w:t>BEND</w:t>
-            </w:r>
-            <w:r>
-              <w:rPr>
-                <w:rFonts w:ascii="游ゴシック" w:eastAsia="游ゴシック" w:hAnsi="游ゴシック" w:hint="eastAsia"/>
-                <w:sz w:val="20"/>
-              </w:rPr>
-              <w:t>がコンソールに出力されないなど</w:t>
-            </w:r>
-          </w:p>
-          <w:p>
-            <w:pPr>
-              <w:snapToGrid w:val="0"/>
-              <w:rPr>
-                <w:rFonts w:ascii="游ゴシック" w:eastAsia="游ゴシック" w:hAnsi="游ゴシック"/>
-                <w:sz w:val="20"/>
-              </w:rPr>
-            </w:pPr>
-            <w:r>
-              <w:rPr>
-                <w:rFonts w:ascii="游ゴシック Light" w:eastAsia="游ゴシック Light" w:hAnsi="游ゴシック Light" w:hint="eastAsia"/>
-                <w:sz w:val="20"/>
-              </w:rPr>
-              <w:t>受注チェックファイル</w:t>
-            </w:r>
-            <w:r>
-              <w:rPr>
-                <w:rFonts w:ascii="游ゴシック Light" w:eastAsia="游ゴシック Light" w:hAnsi="游ゴシック Light" w:hint="eastAsia"/>
-                <w:sz w:val="20"/>
-              </w:rPr>
-              <w:t>の日がA</w:t>
-            </w:r>
-            <w:r>
-              <w:rPr>
-                <w:rFonts w:ascii="游ゴシック Light" w:eastAsia="游ゴシック Light" w:hAnsi="游ゴシック Light"/>
-                <w:sz w:val="20"/>
-              </w:rPr>
-              <w:t>A</w:t>
-            </w:r>
-            <w:r>
-              <w:rPr>
-                <w:rFonts w:ascii="游ゴシック Light" w:eastAsia="游ゴシック Light" w:hAnsi="游ゴシック Light" w:hint="eastAsia"/>
-                <w:sz w:val="20"/>
-              </w:rPr>
-              <w:t>という</w:t>
-            </w:r>
-            <w:r>
-              <w:rPr>
-                <w:rFonts w:ascii="游ゴシック Light" w:eastAsia="游ゴシック Light" w:hAnsi="游ゴシック Light" w:hint="eastAsia"/>
-                <w:sz w:val="20"/>
-              </w:rPr>
-              <w:t>英字になっている</w:t>
+                <w:rFonts w:ascii="游ゴシック" w:eastAsia="游ゴシック" w:hAnsi="游ゴシック" w:hint="eastAsia"/>
+                <w:sz w:val="20"/>
+              </w:rPr>
+            </w:pPr>
+            <w:r>
+              <w:rPr>
+                <w:rFonts w:ascii="游ゴシック" w:eastAsia="游ゴシック" w:hAnsi="游ゴシック" w:hint="eastAsia"/>
+                <w:sz w:val="20"/>
+              </w:rPr>
+              <w:t>テストケース2</w:t>
+            </w:r>
+            <w:r>
+              <w:rPr>
+                <w:rFonts w:ascii="游ゴシック" w:eastAsia="游ゴシック" w:hAnsi="游ゴシック"/>
+                <w:sz w:val="20"/>
+              </w:rPr>
+              <w:t>2</w:t>
+            </w:r>
+            <w:r>
+              <w:rPr>
+                <w:rFonts w:ascii="游ゴシック" w:eastAsia="游ゴシック" w:hAnsi="游ゴシック" w:hint="eastAsia"/>
+                <w:sz w:val="20"/>
+              </w:rPr>
+              <w:t>実行後エラーが出ない</w:t>
             </w:r>
           </w:p>
         </w:tc>
@@ -5226,6 +5110,7 @@
         <w:tc>
           <w:tcPr>
             <w:tcW w:w="3643" w:type="dxa"/>
+            <w:vMerge/>
             <w:vAlign w:val="center"/>
           </w:tcPr>
           <w:p>
@@ -5253,16 +5138,23 @@
               <w:snapToGrid w:val="0"/>
               <w:jc w:val="center"/>
               <w:rPr>
-                <w:rFonts w:ascii="游ゴシック" w:eastAsia="游ゴシック" w:hAnsi="游ゴシック" w:hint="eastAsia"/>
-                <w:sz w:val="20"/>
-              </w:rPr>
-            </w:pPr>
-            <w:r>
-              <w:rPr>
-                <w:rFonts w:ascii="游ゴシック" w:eastAsia="游ゴシック" w:hAnsi="游ゴシック" w:hint="eastAsia"/>
-                <w:sz w:val="20"/>
-              </w:rPr>
-              <w:t>24</w:t>
+                <w:rFonts w:ascii="游ゴシック" w:eastAsia="游ゴシック" w:hAnsi="游ゴシック"/>
+                <w:sz w:val="20"/>
+              </w:rPr>
+            </w:pPr>
+            <w:r>
+              <w:rPr>
+                <w:rFonts w:ascii="游ゴシック" w:eastAsia="游ゴシック" w:hAnsi="游ゴシック" w:hint="eastAsia"/>
+                <w:sz w:val="20"/>
+              </w:rPr>
+              <w:t>2</w:t>
+            </w:r>
+            <w:r>
+              <w:rPr>
+                <w:rFonts w:ascii="游ゴシック" w:eastAsia="游ゴシック" w:hAnsi="游ゴシック"/>
+                <w:sz w:val="20"/>
+              </w:rPr>
+              <w:t>4</w:t>
             </w:r>
           </w:p>
         </w:tc>
@@ -5291,30 +5183,86 @@
             <w:pPr>
               <w:snapToGrid w:val="0"/>
               <w:rPr>
-                <w:rFonts w:ascii="游ゴシック" w:eastAsia="游ゴシック" w:hAnsi="游ゴシック" w:hint="eastAsia"/>
-                <w:sz w:val="20"/>
-              </w:rPr>
-            </w:pPr>
-            <w:r>
-              <w:rPr>
-                <w:rFonts w:ascii="游ゴシック" w:eastAsia="游ゴシック" w:hAnsi="游ゴシック" w:hint="eastAsia"/>
-                <w:sz w:val="20"/>
-              </w:rPr>
-              <w:t>テストケース2</w:t>
-            </w:r>
-            <w:r>
-              <w:rPr>
-                <w:rFonts w:ascii="游ゴシック" w:eastAsia="游ゴシック" w:hAnsi="游ゴシック"/>
-                <w:sz w:val="20"/>
-              </w:rPr>
-              <w:t>3</w:t>
-            </w:r>
-            <w:r>
-              <w:rPr>
-                <w:rFonts w:ascii="游ゴシック" w:eastAsia="游ゴシック" w:hAnsi="游ゴシック" w:hint="eastAsia"/>
-                <w:sz w:val="20"/>
-              </w:rPr>
-              <w:t>実行後エラーが出ない</w:t>
+                <w:rFonts w:ascii="游ゴシック" w:eastAsia="游ゴシック" w:hAnsi="游ゴシック"/>
+                <w:sz w:val="20"/>
+              </w:rPr>
+            </w:pPr>
+            <w:r>
+              <w:rPr>
+                <w:rFonts w:ascii="游ゴシック" w:eastAsia="游ゴシック" w:hAnsi="游ゴシック" w:hint="eastAsia"/>
+                <w:sz w:val="20"/>
+              </w:rPr>
+              <w:t>テストケース2実行した後に以下の結果になっていることを確認する</w:t>
+            </w:r>
+          </w:p>
+          <w:p>
+            <w:pPr>
+              <w:snapToGrid w:val="0"/>
+              <w:rPr>
+                <w:rFonts w:ascii="游ゴシック" w:eastAsia="游ゴシック" w:hAnsi="游ゴシック"/>
+                <w:sz w:val="20"/>
+              </w:rPr>
+            </w:pPr>
+          </w:p>
+          <w:p>
+            <w:pPr>
+              <w:snapToGrid w:val="0"/>
+              <w:rPr>
+                <w:rFonts w:ascii="游ゴシック" w:eastAsia="游ゴシック" w:hAnsi="游ゴシック" w:hint="eastAsia"/>
+                <w:sz w:val="20"/>
+              </w:rPr>
+            </w:pPr>
+            <w:r>
+              <w:rPr>
+                <w:rFonts w:ascii="游ゴシック" w:eastAsia="游ゴシック" w:hAnsi="游ゴシック" w:hint="eastAsia"/>
+                <w:sz w:val="20"/>
+              </w:rPr>
+              <w:lastRenderedPageBreak/>
+              <w:t>結果</w:t>
+            </w:r>
+          </w:p>
+          <w:p>
+            <w:pPr>
+              <w:snapToGrid w:val="0"/>
+              <w:rPr>
+                <w:rFonts w:ascii="游ゴシック" w:eastAsia="游ゴシック" w:hAnsi="游ゴシック"/>
+                <w:sz w:val="20"/>
+              </w:rPr>
+            </w:pPr>
+            <w:r>
+              <w:rPr>
+                <w:rFonts w:ascii="游ゴシック Light" w:eastAsia="游ゴシック Light" w:hAnsi="游ゴシック Light" w:hint="eastAsia"/>
+                <w:sz w:val="20"/>
+              </w:rPr>
+              <w:t>受注チェックファイル</w:t>
+            </w:r>
+            <w:r>
+              <w:rPr>
+                <w:rFonts w:ascii="游ゴシック Light" w:eastAsia="游ゴシック Light" w:hAnsi="游ゴシック Light" w:hint="eastAsia"/>
+                <w:sz w:val="20"/>
+              </w:rPr>
+              <w:t>の日がC</w:t>
+            </w:r>
+            <w:r>
+              <w:rPr>
+                <w:rFonts w:ascii="游ゴシック Light" w:eastAsia="游ゴシック Light" w:hAnsi="游ゴシック Light"/>
+                <w:sz w:val="20"/>
+              </w:rPr>
+              <w:t>C</w:t>
+            </w:r>
+            <w:r>
+              <w:rPr>
+                <w:rFonts w:ascii="游ゴシック Light" w:eastAsia="游ゴシック Light" w:hAnsi="游ゴシック Light" w:hint="eastAsia"/>
+                <w:sz w:val="20"/>
+              </w:rPr>
+              <w:t>という</w:t>
+            </w:r>
+            <w:r>
+              <w:rPr>
+                <w:rFonts w:ascii="游ゴシック Light" w:eastAsia="游ゴシック Light" w:hAnsi="游ゴシック Light" w:hint="eastAsia"/>
+                <w:sz w:val="20"/>
+              </w:rPr>
+              <w:t>英字になっている</w:t>
             </w:r>
           </w:p>
         </w:tc>
@@ -5353,6 +5301,7 @@
         <w:tc>
           <w:tcPr>
             <w:tcW w:w="3643" w:type="dxa"/>
+            <w:vMerge/>
             <w:vAlign w:val="center"/>
           </w:tcPr>
           <w:p>
@@ -5380,16 +5329,23 @@
               <w:snapToGrid w:val="0"/>
               <w:jc w:val="center"/>
               <w:rPr>
-                <w:rFonts w:ascii="游ゴシック" w:eastAsia="游ゴシック" w:hAnsi="游ゴシック"/>
-                <w:sz w:val="20"/>
-              </w:rPr>
-            </w:pPr>
-            <w:r>
-              <w:rPr>
-                <w:rFonts w:ascii="游ゴシック" w:eastAsia="游ゴシック" w:hAnsi="游ゴシック" w:hint="eastAsia"/>
-                <w:sz w:val="20"/>
-              </w:rPr>
-              <w:t>25</w:t>
+                <w:rFonts w:ascii="游ゴシック" w:eastAsia="游ゴシック" w:hAnsi="游ゴシック" w:hint="eastAsia"/>
+                <w:sz w:val="20"/>
+              </w:rPr>
+            </w:pPr>
+            <w:r>
+              <w:rPr>
+                <w:rFonts w:ascii="游ゴシック" w:eastAsia="游ゴシック" w:hAnsi="游ゴシック" w:hint="eastAsia"/>
+                <w:sz w:val="20"/>
+              </w:rPr>
+              <w:t>2</w:t>
+            </w:r>
+            <w:r>
+              <w:rPr>
+                <w:rFonts w:ascii="游ゴシック" w:eastAsia="游ゴシック" w:hAnsi="游ゴシック"/>
+                <w:sz w:val="20"/>
+              </w:rPr>
+              <w:t>5</w:t>
             </w:r>
           </w:p>
         </w:tc>
@@ -5418,115 +5374,30 @@
             <w:pPr>
               <w:snapToGrid w:val="0"/>
               <w:rPr>
-                <w:rFonts w:ascii="游ゴシック" w:eastAsia="游ゴシック" w:hAnsi="游ゴシック"/>
-                <w:sz w:val="20"/>
-              </w:rPr>
-            </w:pPr>
-            <w:r>
-              <w:rPr>
-                <w:rFonts w:ascii="游ゴシック" w:eastAsia="游ゴシック" w:hAnsi="游ゴシック" w:hint="eastAsia"/>
-                <w:sz w:val="20"/>
-              </w:rPr>
-              <w:t>テストケース2実行した後に以下の結果になっていることを確認する</w:t>
-            </w:r>
-          </w:p>
-          <w:p>
-            <w:pPr>
-              <w:snapToGrid w:val="0"/>
-              <w:rPr>
-                <w:rFonts w:ascii="游ゴシック" w:eastAsia="游ゴシック" w:hAnsi="游ゴシック"/>
-                <w:sz w:val="20"/>
-              </w:rPr>
-            </w:pPr>
-          </w:p>
-          <w:p>
-            <w:pPr>
-              <w:snapToGrid w:val="0"/>
-              <w:rPr>
-                <w:rFonts w:ascii="游ゴシック" w:eastAsia="游ゴシック" w:hAnsi="游ゴシック"/>
-                <w:sz w:val="20"/>
-              </w:rPr>
-            </w:pPr>
-            <w:r>
-              <w:rPr>
-                <w:rFonts w:ascii="游ゴシック" w:eastAsia="游ゴシック" w:hAnsi="游ゴシック" w:hint="eastAsia"/>
-                <w:sz w:val="20"/>
-              </w:rPr>
-              <w:t>結果</w:t>
-            </w:r>
-          </w:p>
-          <w:p>
-            <w:pPr>
-              <w:snapToGrid w:val="0"/>
-              <w:rPr>
-                <w:rFonts w:ascii="游ゴシック" w:eastAsia="游ゴシック" w:hAnsi="游ゴシック"/>
-                <w:sz w:val="20"/>
-              </w:rPr>
-            </w:pPr>
-            <w:r>
-              <w:rPr>
-                <w:rFonts w:ascii="游ゴシック" w:eastAsia="游ゴシック" w:hAnsi="游ゴシック" w:hint="eastAsia"/>
-                <w:sz w:val="20"/>
-              </w:rPr>
-              <w:t>エラーが出ない　例A</w:t>
-            </w:r>
-            <w:r>
-              <w:rPr>
-                <w:rFonts w:ascii="游ゴシック" w:eastAsia="游ゴシック" w:hAnsi="游ゴシック"/>
-                <w:sz w:val="20"/>
-              </w:rPr>
-              <w:t>BEND</w:t>
-            </w:r>
-            <w:r>
-              <w:rPr>
-                <w:rFonts w:ascii="游ゴシック" w:eastAsia="游ゴシック" w:hAnsi="游ゴシック" w:hint="eastAsia"/>
-                <w:sz w:val="20"/>
-              </w:rPr>
-              <w:t>がコンソールに出力されないなど</w:t>
-            </w:r>
-          </w:p>
-          <w:p>
-            <w:pPr>
-              <w:snapToGrid w:val="0"/>
-              <w:rPr>
-                <w:rFonts w:ascii="游ゴシック" w:eastAsia="游ゴシック" w:hAnsi="游ゴシック"/>
-                <w:sz w:val="20"/>
-              </w:rPr>
-            </w:pPr>
-            <w:r>
-              <w:rPr>
-                <w:rFonts w:ascii="游ゴシック Light" w:eastAsia="游ゴシック Light" w:hAnsi="游ゴシック Light" w:hint="eastAsia"/>
-                <w:sz w:val="20"/>
-              </w:rPr>
-              <w:t>受注チェックファイル</w:t>
-            </w:r>
-            <w:r>
-              <w:rPr>
-                <w:rFonts w:ascii="游ゴシック Light" w:eastAsia="游ゴシック Light" w:hAnsi="游ゴシック Light" w:hint="eastAsia"/>
-                <w:sz w:val="20"/>
-              </w:rPr>
-              <w:t>の得意先コードが1</w:t>
-            </w:r>
-            <w:r>
-              <w:rPr>
-                <w:rFonts w:ascii="游ゴシック Light" w:eastAsia="游ゴシック Light" w:hAnsi="游ゴシック Light"/>
-                <w:sz w:val="20"/>
-              </w:rPr>
-              <w:t>111</w:t>
-            </w:r>
-            <w:r>
-              <w:rPr>
-                <w:rFonts w:ascii="游ゴシック Light" w:eastAsia="游ゴシック Light" w:hAnsi="游ゴシック Light" w:hint="eastAsia"/>
-                <w:sz w:val="20"/>
-              </w:rPr>
-              <w:t>という</w:t>
-            </w:r>
-            <w:r>
-              <w:rPr>
-                <w:rFonts w:ascii="游ゴシック Light" w:eastAsia="游ゴシック Light" w:hAnsi="游ゴシック Light" w:hint="eastAsia"/>
-                <w:sz w:val="20"/>
-              </w:rPr>
-              <w:t>数字になっている</w:t>
+                <w:rFonts w:ascii="游ゴシック" w:eastAsia="游ゴシック" w:hAnsi="游ゴシック" w:hint="eastAsia"/>
+                <w:sz w:val="20"/>
+              </w:rPr>
+            </w:pPr>
+            <w:r>
+              <w:rPr>
+                <w:rFonts w:ascii="游ゴシック" w:eastAsia="游ゴシック" w:hAnsi="游ゴシック" w:hint="eastAsia"/>
+                <w:sz w:val="20"/>
+              </w:rPr>
+              <w:t>テストケース2</w:t>
+            </w:r>
+            <w:r>
+              <w:rPr>
+                <w:rFonts w:ascii="游ゴシック" w:eastAsia="游ゴシック" w:hAnsi="游ゴシック"/>
+                <w:sz w:val="20"/>
+              </w:rPr>
+              <w:t>4</w:t>
+            </w:r>
+            <w:r>
+              <w:rPr>
+                <w:rFonts w:ascii="游ゴシック" w:eastAsia="游ゴシック" w:hAnsi="游ゴシック" w:hint="eastAsia"/>
+                <w:sz w:val="20"/>
+              </w:rPr>
+              <w:t>実行後エラーが出ない</w:t>
             </w:r>
           </w:p>
         </w:tc>
@@ -5565,7 +5436,7 @@
         <w:tc>
           <w:tcPr>
             <w:tcW w:w="3643" w:type="dxa"/>
-            <w:vMerge w:val="restart"/>
+            <w:vMerge/>
             <w:vAlign w:val="center"/>
           </w:tcPr>
           <w:p>
@@ -5593,16 +5464,23 @@
               <w:snapToGrid w:val="0"/>
               <w:jc w:val="center"/>
               <w:rPr>
-                <w:rFonts w:ascii="游ゴシック" w:eastAsia="游ゴシック" w:hAnsi="游ゴシック" w:hint="eastAsia"/>
-                <w:sz w:val="20"/>
-              </w:rPr>
-            </w:pPr>
-            <w:r>
-              <w:rPr>
-                <w:rFonts w:ascii="游ゴシック" w:eastAsia="游ゴシック" w:hAnsi="游ゴシック" w:hint="eastAsia"/>
-                <w:sz w:val="20"/>
-              </w:rPr>
-              <w:t>26</w:t>
+                <w:rFonts w:ascii="游ゴシック" w:eastAsia="游ゴシック" w:hAnsi="游ゴシック"/>
+                <w:sz w:val="20"/>
+              </w:rPr>
+            </w:pPr>
+            <w:r>
+              <w:rPr>
+                <w:rFonts w:ascii="游ゴシック" w:eastAsia="游ゴシック" w:hAnsi="游ゴシック" w:hint="eastAsia"/>
+                <w:sz w:val="20"/>
+              </w:rPr>
+              <w:t>2</w:t>
+            </w:r>
+            <w:r>
+              <w:rPr>
+                <w:rFonts w:ascii="游ゴシック" w:eastAsia="游ゴシック" w:hAnsi="游ゴシック"/>
+                <w:sz w:val="20"/>
+              </w:rPr>
+              <w:t>6</w:t>
             </w:r>
           </w:p>
         </w:tc>
@@ -5631,30 +5509,115 @@
             <w:pPr>
               <w:snapToGrid w:val="0"/>
               <w:rPr>
-                <w:rFonts w:ascii="游ゴシック" w:eastAsia="游ゴシック" w:hAnsi="游ゴシック" w:hint="eastAsia"/>
-                <w:sz w:val="20"/>
-              </w:rPr>
-            </w:pPr>
-            <w:r>
-              <w:rPr>
-                <w:rFonts w:ascii="游ゴシック" w:eastAsia="游ゴシック" w:hAnsi="游ゴシック" w:hint="eastAsia"/>
-                <w:sz w:val="20"/>
-              </w:rPr>
-              <w:t>テストケース2</w:t>
-            </w:r>
-            <w:r>
-              <w:rPr>
-                <w:rFonts w:ascii="游ゴシック" w:eastAsia="游ゴシック" w:hAnsi="游ゴシック"/>
-                <w:sz w:val="20"/>
-              </w:rPr>
-              <w:t>5</w:t>
-            </w:r>
-            <w:r>
-              <w:rPr>
-                <w:rFonts w:ascii="游ゴシック" w:eastAsia="游ゴシック" w:hAnsi="游ゴシック" w:hint="eastAsia"/>
-                <w:sz w:val="20"/>
-              </w:rPr>
-              <w:t>実行後エラーが出ない</w:t>
+                <w:rFonts w:ascii="游ゴシック" w:eastAsia="游ゴシック" w:hAnsi="游ゴシック"/>
+                <w:sz w:val="20"/>
+              </w:rPr>
+            </w:pPr>
+            <w:r>
+              <w:rPr>
+                <w:rFonts w:ascii="游ゴシック" w:eastAsia="游ゴシック" w:hAnsi="游ゴシック" w:hint="eastAsia"/>
+                <w:sz w:val="20"/>
+              </w:rPr>
+              <w:t>テストケース2実行した後に以下の結果になっていることを確認する</w:t>
+            </w:r>
+          </w:p>
+          <w:p>
+            <w:pPr>
+              <w:snapToGrid w:val="0"/>
+              <w:rPr>
+                <w:rFonts w:ascii="游ゴシック" w:eastAsia="游ゴシック" w:hAnsi="游ゴシック"/>
+                <w:sz w:val="20"/>
+              </w:rPr>
+            </w:pPr>
+          </w:p>
+          <w:p>
+            <w:pPr>
+              <w:snapToGrid w:val="0"/>
+              <w:rPr>
+                <w:rFonts w:ascii="游ゴシック" w:eastAsia="游ゴシック" w:hAnsi="游ゴシック"/>
+                <w:sz w:val="20"/>
+              </w:rPr>
+            </w:pPr>
+            <w:r>
+              <w:rPr>
+                <w:rFonts w:ascii="游ゴシック" w:eastAsia="游ゴシック" w:hAnsi="游ゴシック" w:hint="eastAsia"/>
+                <w:sz w:val="20"/>
+              </w:rPr>
+              <w:t>結果</w:t>
+            </w:r>
+          </w:p>
+          <w:p>
+            <w:pPr>
+              <w:snapToGrid w:val="0"/>
+              <w:rPr>
+                <w:rFonts w:ascii="游ゴシック" w:eastAsia="游ゴシック" w:hAnsi="游ゴシック"/>
+                <w:sz w:val="20"/>
+              </w:rPr>
+            </w:pPr>
+            <w:r>
+              <w:rPr>
+                <w:rFonts w:ascii="游ゴシック" w:eastAsia="游ゴシック" w:hAnsi="游ゴシック" w:hint="eastAsia"/>
+                <w:sz w:val="20"/>
+              </w:rPr>
+              <w:t>エラーが出ない　例A</w:t>
+            </w:r>
+            <w:r>
+              <w:rPr>
+                <w:rFonts w:ascii="游ゴシック" w:eastAsia="游ゴシック" w:hAnsi="游ゴシック"/>
+                <w:sz w:val="20"/>
+              </w:rPr>
+              <w:t>BEND</w:t>
+            </w:r>
+            <w:r>
+              <w:rPr>
+                <w:rFonts w:ascii="游ゴシック" w:eastAsia="游ゴシック" w:hAnsi="游ゴシック" w:hint="eastAsia"/>
+                <w:sz w:val="20"/>
+              </w:rPr>
+              <w:t>がコンソールに出力されないなど</w:t>
+            </w:r>
+          </w:p>
+          <w:p>
+            <w:pPr>
+              <w:snapToGrid w:val="0"/>
+              <w:rPr>
+                <w:rFonts w:ascii="游ゴシック" w:eastAsia="游ゴシック" w:hAnsi="游ゴシック"/>
+                <w:sz w:val="20"/>
+              </w:rPr>
+            </w:pPr>
+            <w:r>
+              <w:rPr>
+                <w:rFonts w:ascii="游ゴシック Light" w:eastAsia="游ゴシック Light" w:hAnsi="游ゴシック Light" w:hint="eastAsia"/>
+                <w:sz w:val="20"/>
+              </w:rPr>
+              <w:t>受注チェックファイル</w:t>
+            </w:r>
+            <w:r>
+              <w:rPr>
+                <w:rFonts w:ascii="游ゴシック Light" w:eastAsia="游ゴシック Light" w:hAnsi="游ゴシック Light" w:hint="eastAsia"/>
+                <w:sz w:val="20"/>
+              </w:rPr>
+              <w:t>の商品番号が</w:t>
+            </w:r>
+            <w:r>
+              <w:rPr>
+                <w:rFonts w:ascii="游ゴシック Light" w:eastAsia="游ゴシック Light" w:hAnsi="游ゴシック Light" w:hint="eastAsia"/>
+                <w:sz w:val="20"/>
+              </w:rPr>
+              <w:t>E</w:t>
+            </w:r>
+            <w:r>
+              <w:rPr>
+                <w:rFonts w:ascii="游ゴシック Light" w:eastAsia="游ゴシック Light" w:hAnsi="游ゴシック Light"/>
+                <w:sz w:val="20"/>
+              </w:rPr>
+              <w:t>EEEE</w:t>
+            </w:r>
+            <w:r>
+              <w:rPr>
+                <w:rFonts w:ascii="游ゴシック Light" w:eastAsia="游ゴシック Light" w:hAnsi="游ゴシック Light" w:hint="eastAsia"/>
+                <w:sz w:val="20"/>
+              </w:rPr>
+              <w:t>という英字になっている</w:t>
             </w:r>
           </w:p>
         </w:tc>
@@ -5721,16 +5684,23 @@
               <w:snapToGrid w:val="0"/>
               <w:jc w:val="center"/>
               <w:rPr>
-                <w:rFonts w:ascii="游ゴシック" w:eastAsia="游ゴシック" w:hAnsi="游ゴシック"/>
-                <w:sz w:val="20"/>
-              </w:rPr>
-            </w:pPr>
-            <w:r>
-              <w:rPr>
-                <w:rFonts w:ascii="游ゴシック" w:eastAsia="游ゴシック" w:hAnsi="游ゴシック" w:hint="eastAsia"/>
-                <w:sz w:val="20"/>
-              </w:rPr>
-              <w:t>27</w:t>
+                <w:rFonts w:ascii="游ゴシック" w:eastAsia="游ゴシック" w:hAnsi="游ゴシック" w:hint="eastAsia"/>
+                <w:sz w:val="20"/>
+              </w:rPr>
+            </w:pPr>
+            <w:r>
+              <w:rPr>
+                <w:rFonts w:ascii="游ゴシック" w:eastAsia="游ゴシック" w:hAnsi="游ゴシック" w:hint="eastAsia"/>
+                <w:sz w:val="20"/>
+              </w:rPr>
+              <w:t>2</w:t>
+            </w:r>
+            <w:r>
+              <w:rPr>
+                <w:rFonts w:ascii="游ゴシック" w:eastAsia="游ゴシック" w:hAnsi="游ゴシック"/>
+                <w:sz w:val="20"/>
+              </w:rPr>
+              <w:t>7</w:t>
             </w:r>
           </w:p>
         </w:tc>
@@ -5759,116 +5729,30 @@
             <w:pPr>
               <w:snapToGrid w:val="0"/>
               <w:rPr>
-                <w:rFonts w:ascii="游ゴシック" w:eastAsia="游ゴシック" w:hAnsi="游ゴシック"/>
-                <w:sz w:val="20"/>
-              </w:rPr>
-            </w:pPr>
-            <w:r>
-              <w:rPr>
-                <w:rFonts w:ascii="游ゴシック" w:eastAsia="游ゴシック" w:hAnsi="游ゴシック" w:hint="eastAsia"/>
-                <w:sz w:val="20"/>
-              </w:rPr>
-              <w:t>テストケース2実行した後に以下の結果になっていることを確認する</w:t>
-            </w:r>
-          </w:p>
-          <w:p>
-            <w:pPr>
-              <w:snapToGrid w:val="0"/>
-              <w:rPr>
-                <w:rFonts w:ascii="游ゴシック" w:eastAsia="游ゴシック" w:hAnsi="游ゴシック"/>
-                <w:sz w:val="20"/>
-              </w:rPr>
-            </w:pPr>
-          </w:p>
-          <w:p>
-            <w:pPr>
-              <w:snapToGrid w:val="0"/>
-              <w:rPr>
-                <w:rFonts w:ascii="游ゴシック" w:eastAsia="游ゴシック" w:hAnsi="游ゴシック"/>
-                <w:sz w:val="20"/>
-              </w:rPr>
-            </w:pPr>
-            <w:r>
-              <w:rPr>
-                <w:rFonts w:ascii="游ゴシック" w:eastAsia="游ゴシック" w:hAnsi="游ゴシック" w:hint="eastAsia"/>
-                <w:sz w:val="20"/>
-              </w:rPr>
-              <w:t>結果</w:t>
-            </w:r>
-          </w:p>
-          <w:p>
-            <w:pPr>
-              <w:snapToGrid w:val="0"/>
-              <w:rPr>
-                <w:rFonts w:ascii="游ゴシック" w:eastAsia="游ゴシック" w:hAnsi="游ゴシック"/>
-                <w:sz w:val="20"/>
-              </w:rPr>
-            </w:pPr>
-            <w:r>
-              <w:rPr>
-                <w:rFonts w:ascii="游ゴシック" w:eastAsia="游ゴシック" w:hAnsi="游ゴシック" w:hint="eastAsia"/>
-                <w:sz w:val="20"/>
-              </w:rPr>
-              <w:t>エラーが出ない　例A</w:t>
-            </w:r>
-            <w:r>
-              <w:rPr>
-                <w:rFonts w:ascii="游ゴシック" w:eastAsia="游ゴシック" w:hAnsi="游ゴシック"/>
-                <w:sz w:val="20"/>
-              </w:rPr>
-              <w:t>BEND</w:t>
-            </w:r>
-            <w:r>
-              <w:rPr>
-                <w:rFonts w:ascii="游ゴシック" w:eastAsia="游ゴシック" w:hAnsi="游ゴシック" w:hint="eastAsia"/>
-                <w:sz w:val="20"/>
-              </w:rPr>
-              <w:t>がコンソールに出力されないなど</w:t>
-            </w:r>
-          </w:p>
-          <w:p>
-            <w:pPr>
-              <w:snapToGrid w:val="0"/>
-              <w:rPr>
-                <w:rFonts w:ascii="游ゴシック" w:eastAsia="游ゴシック" w:hAnsi="游ゴシック"/>
-                <w:sz w:val="20"/>
-              </w:rPr>
-            </w:pPr>
-            <w:r>
-              <w:rPr>
-                <w:rFonts w:ascii="游ゴシック Light" w:eastAsia="游ゴシック Light" w:hAnsi="游ゴシック Light" w:hint="eastAsia"/>
-                <w:sz w:val="20"/>
-              </w:rPr>
-              <w:t>受注チェックファイル</w:t>
-            </w:r>
-            <w:r>
-              <w:rPr>
-                <w:rFonts w:ascii="游ゴシック Light" w:eastAsia="游ゴシック Light" w:hAnsi="游ゴシック Light" w:hint="eastAsia"/>
-                <w:sz w:val="20"/>
-              </w:rPr>
-              <w:t>の商品番号がA</w:t>
-            </w:r>
-            <w:r>
-              <w:rPr>
-                <w:rFonts w:ascii="游ゴシック Light" w:eastAsia="游ゴシック Light" w:hAnsi="游ゴシック Light"/>
-                <w:sz w:val="20"/>
-              </w:rPr>
-              <w:t>AAAA</w:t>
-            </w:r>
-            <w:r>
-              <w:rPr>
-                <w:rFonts w:ascii="游ゴシック Light" w:eastAsia="游ゴシック Light" w:hAnsi="游ゴシック Light" w:hint="eastAsia"/>
-                <w:sz w:val="20"/>
-              </w:rPr>
-              <w:t>という</w:t>
-            </w:r>
-            <w:r>
-              <w:rPr>
-                <w:rFonts w:ascii="游ゴシック Light" w:eastAsia="游ゴシック Light" w:hAnsi="游ゴシック Light" w:hint="eastAsia"/>
-                <w:sz w:val="20"/>
-              </w:rPr>
-              <w:lastRenderedPageBreak/>
-              <w:t>英字になっている</w:t>
+                <w:rFonts w:ascii="游ゴシック" w:eastAsia="游ゴシック" w:hAnsi="游ゴシック" w:hint="eastAsia"/>
+                <w:sz w:val="20"/>
+              </w:rPr>
+            </w:pPr>
+            <w:r>
+              <w:rPr>
+                <w:rFonts w:ascii="游ゴシック" w:eastAsia="游ゴシック" w:hAnsi="游ゴシック" w:hint="eastAsia"/>
+                <w:sz w:val="20"/>
+              </w:rPr>
+              <w:t>テストケース2</w:t>
+            </w:r>
+            <w:r>
+              <w:rPr>
+                <w:rFonts w:ascii="游ゴシック" w:eastAsia="游ゴシック" w:hAnsi="游ゴシック"/>
+                <w:sz w:val="20"/>
+              </w:rPr>
+              <w:t>6</w:t>
+            </w:r>
+            <w:r>
+              <w:rPr>
+                <w:rFonts w:ascii="游ゴシック" w:eastAsia="游ゴシック" w:hAnsi="游ゴシック" w:hint="eastAsia"/>
+                <w:sz w:val="20"/>
+              </w:rPr>
+              <w:t>実行後エラーがでない</w:t>
             </w:r>
           </w:p>
         </w:tc>
@@ -5935,16 +5819,23 @@
               <w:snapToGrid w:val="0"/>
               <w:jc w:val="center"/>
               <w:rPr>
-                <w:rFonts w:ascii="游ゴシック" w:eastAsia="游ゴシック" w:hAnsi="游ゴシック" w:hint="eastAsia"/>
-                <w:sz w:val="20"/>
-              </w:rPr>
-            </w:pPr>
-            <w:r>
-              <w:rPr>
-                <w:rFonts w:ascii="游ゴシック" w:eastAsia="游ゴシック" w:hAnsi="游ゴシック" w:hint="eastAsia"/>
-                <w:sz w:val="20"/>
-              </w:rPr>
-              <w:t>28</w:t>
+                <w:rFonts w:ascii="游ゴシック" w:eastAsia="游ゴシック" w:hAnsi="游ゴシック"/>
+                <w:sz w:val="20"/>
+              </w:rPr>
+            </w:pPr>
+            <w:r>
+              <w:rPr>
+                <w:rFonts w:ascii="游ゴシック" w:eastAsia="游ゴシック" w:hAnsi="游ゴシック" w:hint="eastAsia"/>
+                <w:sz w:val="20"/>
+              </w:rPr>
+              <w:t>2</w:t>
+            </w:r>
+            <w:r>
+              <w:rPr>
+                <w:rFonts w:ascii="游ゴシック" w:eastAsia="游ゴシック" w:hAnsi="游ゴシック"/>
+                <w:sz w:val="20"/>
+              </w:rPr>
+              <w:t>8</w:t>
             </w:r>
           </w:p>
         </w:tc>
@@ -5973,30 +5864,99 @@
             <w:pPr>
               <w:snapToGrid w:val="0"/>
               <w:rPr>
-                <w:rFonts w:ascii="游ゴシック" w:eastAsia="游ゴシック" w:hAnsi="游ゴシック" w:hint="eastAsia"/>
-                <w:sz w:val="20"/>
-              </w:rPr>
-            </w:pPr>
-            <w:r>
-              <w:rPr>
-                <w:rFonts w:ascii="游ゴシック" w:eastAsia="游ゴシック" w:hAnsi="游ゴシック" w:hint="eastAsia"/>
-                <w:sz w:val="20"/>
-              </w:rPr>
-              <w:t>テストケース2</w:t>
-            </w:r>
-            <w:r>
-              <w:rPr>
-                <w:rFonts w:ascii="游ゴシック" w:eastAsia="游ゴシック" w:hAnsi="游ゴシック"/>
-                <w:sz w:val="20"/>
-              </w:rPr>
-              <w:t>7</w:t>
-            </w:r>
-            <w:r>
-              <w:rPr>
-                <w:rFonts w:ascii="游ゴシック" w:eastAsia="游ゴシック" w:hAnsi="游ゴシック" w:hint="eastAsia"/>
-                <w:sz w:val="20"/>
-              </w:rPr>
-              <w:t>実行後エラーがでない</w:t>
+                <w:rFonts w:ascii="游ゴシック" w:eastAsia="游ゴシック" w:hAnsi="游ゴシック"/>
+                <w:sz w:val="20"/>
+              </w:rPr>
+            </w:pPr>
+            <w:r>
+              <w:rPr>
+                <w:rFonts w:ascii="游ゴシック" w:eastAsia="游ゴシック" w:hAnsi="游ゴシック" w:hint="eastAsia"/>
+                <w:sz w:val="20"/>
+              </w:rPr>
+              <w:t>テストケース</w:t>
+            </w:r>
+            <w:r>
+              <w:rPr>
+                <w:rFonts w:ascii="游ゴシック" w:eastAsia="游ゴシック" w:hAnsi="游ゴシック"/>
+                <w:sz w:val="20"/>
+              </w:rPr>
+              <w:t>2</w:t>
+            </w:r>
+            <w:r>
+              <w:rPr>
+                <w:rFonts w:ascii="游ゴシック" w:eastAsia="游ゴシック" w:hAnsi="游ゴシック" w:hint="eastAsia"/>
+                <w:sz w:val="20"/>
+              </w:rPr>
+              <w:t>実行した後に以下の結果になっていることを確認する</w:t>
+            </w:r>
+          </w:p>
+          <w:p>
+            <w:pPr>
+              <w:snapToGrid w:val="0"/>
+              <w:rPr>
+                <w:rFonts w:ascii="游ゴシック" w:eastAsia="游ゴシック" w:hAnsi="游ゴシック"/>
+                <w:sz w:val="20"/>
+              </w:rPr>
+            </w:pPr>
+          </w:p>
+          <w:p>
+            <w:pPr>
+              <w:snapToGrid w:val="0"/>
+              <w:rPr>
+                <w:rFonts w:ascii="游ゴシック" w:eastAsia="游ゴシック" w:hAnsi="游ゴシック"/>
+                <w:sz w:val="20"/>
+              </w:rPr>
+            </w:pPr>
+            <w:r>
+              <w:rPr>
+                <w:rFonts w:ascii="游ゴシック" w:eastAsia="游ゴシック" w:hAnsi="游ゴシック" w:hint="eastAsia"/>
+                <w:sz w:val="20"/>
+              </w:rPr>
+              <w:t>結果</w:t>
+            </w:r>
+          </w:p>
+          <w:p>
+            <w:pPr>
+              <w:snapToGrid w:val="0"/>
+              <w:rPr>
+                <w:rFonts w:ascii="游ゴシック" w:eastAsia="游ゴシック" w:hAnsi="游ゴシック"/>
+                <w:sz w:val="20"/>
+              </w:rPr>
+            </w:pPr>
+            <w:r>
+              <w:rPr>
+                <w:rFonts w:ascii="游ゴシック Light" w:eastAsia="游ゴシック Light" w:hAnsi="游ゴシック Light" w:hint="eastAsia"/>
+                <w:sz w:val="20"/>
+              </w:rPr>
+              <w:t>受注チェックファイル</w:t>
+            </w:r>
+            <w:r>
+              <w:rPr>
+                <w:rFonts w:ascii="游ゴシック Light" w:eastAsia="游ゴシック Light" w:hAnsi="游ゴシック Light" w:hint="eastAsia"/>
+                <w:sz w:val="20"/>
+              </w:rPr>
+              <w:t>の数両が</w:t>
+            </w:r>
+            <w:r>
+              <w:rPr>
+                <w:rFonts w:ascii="游ゴシック Light" w:eastAsia="游ゴシック Light" w:hAnsi="游ゴシック Light" w:hint="eastAsia"/>
+                <w:sz w:val="20"/>
+              </w:rPr>
+              <w:t>F</w:t>
+            </w:r>
+            <w:r>
+              <w:rPr>
+                <w:rFonts w:ascii="游ゴシック Light" w:eastAsia="游ゴシック Light" w:hAnsi="游ゴシック Light"/>
+                <w:sz w:val="20"/>
+              </w:rPr>
+              <w:t>FFFF</w:t>
+            </w:r>
+            <w:r>
+              <w:rPr>
+                <w:rFonts w:ascii="游ゴシック Light" w:eastAsia="游ゴシック Light" w:hAnsi="游ゴシック Light" w:hint="eastAsia"/>
+                <w:sz w:val="20"/>
+              </w:rPr>
+              <w:t>という英字になっている</w:t>
             </w:r>
           </w:p>
         </w:tc>
@@ -6035,6 +5995,7 @@
         <w:tc>
           <w:tcPr>
             <w:tcW w:w="3643" w:type="dxa"/>
+            <w:vMerge/>
             <w:vAlign w:val="center"/>
           </w:tcPr>
           <w:p>
@@ -6062,16 +6023,23 @@
               <w:snapToGrid w:val="0"/>
               <w:jc w:val="center"/>
               <w:rPr>
-                <w:rFonts w:ascii="游ゴシック" w:eastAsia="游ゴシック" w:hAnsi="游ゴシック"/>
-                <w:sz w:val="20"/>
-              </w:rPr>
-            </w:pPr>
-            <w:r>
-              <w:rPr>
-                <w:rFonts w:ascii="游ゴシック" w:eastAsia="游ゴシック" w:hAnsi="游ゴシック" w:hint="eastAsia"/>
-                <w:sz w:val="20"/>
-              </w:rPr>
-              <w:t>29</w:t>
+                <w:rFonts w:ascii="游ゴシック" w:eastAsia="游ゴシック" w:hAnsi="游ゴシック" w:hint="eastAsia"/>
+                <w:sz w:val="20"/>
+              </w:rPr>
+            </w:pPr>
+            <w:r>
+              <w:rPr>
+                <w:rFonts w:ascii="游ゴシック" w:eastAsia="游ゴシック" w:hAnsi="游ゴシック" w:hint="eastAsia"/>
+                <w:sz w:val="20"/>
+              </w:rPr>
+              <w:t>2</w:t>
+            </w:r>
+            <w:r>
+              <w:rPr>
+                <w:rFonts w:ascii="游ゴシック" w:eastAsia="游ゴシック" w:hAnsi="游ゴシック"/>
+                <w:sz w:val="20"/>
+              </w:rPr>
+              <w:t>9</w:t>
             </w:r>
           </w:p>
         </w:tc>
@@ -6100,129 +6068,30 @@
             <w:pPr>
               <w:snapToGrid w:val="0"/>
               <w:rPr>
-                <w:rFonts w:ascii="游ゴシック" w:eastAsia="游ゴシック" w:hAnsi="游ゴシック"/>
-                <w:sz w:val="20"/>
-              </w:rPr>
-            </w:pPr>
-            <w:r>
-              <w:rPr>
-                <w:rFonts w:ascii="游ゴシック" w:eastAsia="游ゴシック" w:hAnsi="游ゴシック" w:hint="eastAsia"/>
-                <w:sz w:val="20"/>
-              </w:rPr>
-              <w:t>テストケース</w:t>
-            </w:r>
-            <w:r>
-              <w:rPr>
-                <w:rFonts w:ascii="游ゴシック" w:eastAsia="游ゴシック" w:hAnsi="游ゴシック"/>
-                <w:sz w:val="20"/>
-              </w:rPr>
-              <w:t>2</w:t>
-            </w:r>
-            <w:r>
-              <w:rPr>
-                <w:rFonts w:ascii="游ゴシック" w:eastAsia="游ゴシック" w:hAnsi="游ゴシック" w:hint="eastAsia"/>
-                <w:sz w:val="20"/>
-              </w:rPr>
-              <w:t>実行した後に以下の結果になっていることを確認する</w:t>
-            </w:r>
-          </w:p>
-          <w:p>
-            <w:pPr>
-              <w:snapToGrid w:val="0"/>
-              <w:rPr>
-                <w:rFonts w:ascii="游ゴシック" w:eastAsia="游ゴシック" w:hAnsi="游ゴシック"/>
-                <w:sz w:val="20"/>
-              </w:rPr>
-            </w:pPr>
-          </w:p>
-          <w:p>
-            <w:pPr>
-              <w:snapToGrid w:val="0"/>
-              <w:rPr>
-                <w:rFonts w:ascii="游ゴシック" w:eastAsia="游ゴシック" w:hAnsi="游ゴシック"/>
-                <w:sz w:val="20"/>
-              </w:rPr>
-            </w:pPr>
-            <w:r>
-              <w:rPr>
-                <w:rFonts w:ascii="游ゴシック" w:eastAsia="游ゴシック" w:hAnsi="游ゴシック" w:hint="eastAsia"/>
-                <w:sz w:val="20"/>
-              </w:rPr>
-              <w:t>結果</w:t>
-            </w:r>
-          </w:p>
-          <w:p>
-            <w:pPr>
-              <w:snapToGrid w:val="0"/>
-              <w:rPr>
-                <w:rFonts w:ascii="游ゴシック" w:eastAsia="游ゴシック" w:hAnsi="游ゴシック"/>
-                <w:sz w:val="20"/>
-              </w:rPr>
-            </w:pPr>
-            <w:r>
-              <w:rPr>
-                <w:rFonts w:ascii="游ゴシック" w:eastAsia="游ゴシック" w:hAnsi="游ゴシック" w:hint="eastAsia"/>
-                <w:sz w:val="20"/>
-              </w:rPr>
-              <w:t>エラーが出ない　例A</w:t>
-            </w:r>
-            <w:r>
-              <w:rPr>
-                <w:rFonts w:ascii="游ゴシック" w:eastAsia="游ゴシック" w:hAnsi="游ゴシック"/>
-                <w:sz w:val="20"/>
-              </w:rPr>
-              <w:t>BEND</w:t>
-            </w:r>
-            <w:r>
-              <w:rPr>
-                <w:rFonts w:ascii="游ゴシック" w:eastAsia="游ゴシック" w:hAnsi="游ゴシック" w:hint="eastAsia"/>
-                <w:sz w:val="20"/>
-              </w:rPr>
-              <w:t>がコンソールに出力されないなど</w:t>
-            </w:r>
-          </w:p>
-          <w:p>
-            <w:pPr>
-              <w:snapToGrid w:val="0"/>
-              <w:rPr>
-                <w:rFonts w:ascii="游ゴシック" w:eastAsia="游ゴシック" w:hAnsi="游ゴシック"/>
-                <w:sz w:val="20"/>
-              </w:rPr>
-            </w:pPr>
-            <w:r>
-              <w:rPr>
-                <w:rFonts w:ascii="游ゴシック Light" w:eastAsia="游ゴシック Light" w:hAnsi="游ゴシック Light" w:hint="eastAsia"/>
-                <w:sz w:val="20"/>
-              </w:rPr>
-              <w:t>受注チェックファイル</w:t>
-            </w:r>
-            <w:r>
-              <w:rPr>
-                <w:rFonts w:ascii="游ゴシック Light" w:eastAsia="游ゴシック Light" w:hAnsi="游ゴシック Light" w:hint="eastAsia"/>
-                <w:sz w:val="20"/>
-              </w:rPr>
-              <w:t>の数両がA</w:t>
-            </w:r>
-            <w:r>
-              <w:rPr>
-                <w:rFonts w:ascii="游ゴシック Light" w:eastAsia="游ゴシック Light" w:hAnsi="游ゴシック Light"/>
-                <w:sz w:val="20"/>
-              </w:rPr>
-              <w:t>AAAA</w:t>
-            </w:r>
-            <w:r>
-              <w:rPr>
-                <w:rFonts w:ascii="游ゴシック Light" w:eastAsia="游ゴシック Light" w:hAnsi="游ゴシック Light" w:hint="eastAsia"/>
-                <w:sz w:val="20"/>
-              </w:rPr>
-              <w:t>という</w:t>
-            </w:r>
-            <w:r>
-              <w:rPr>
-                <w:rFonts w:ascii="游ゴシック Light" w:eastAsia="游ゴシック Light" w:hAnsi="游ゴシック Light" w:hint="eastAsia"/>
-                <w:sz w:val="20"/>
-              </w:rPr>
-              <w:t>英字になっている</w:t>
+                <w:rFonts w:ascii="游ゴシック" w:eastAsia="游ゴシック" w:hAnsi="游ゴシック" w:hint="eastAsia"/>
+                <w:sz w:val="20"/>
+              </w:rPr>
+            </w:pPr>
+            <w:r>
+              <w:rPr>
+                <w:rFonts w:ascii="游ゴシック" w:eastAsia="游ゴシック" w:hAnsi="游ゴシック" w:hint="eastAsia"/>
+                <w:sz w:val="20"/>
+              </w:rPr>
+              <w:t>テストケース2</w:t>
+            </w:r>
+            <w:r>
+              <w:rPr>
+                <w:rFonts w:ascii="游ゴシック" w:eastAsia="游ゴシック" w:hAnsi="游ゴシック"/>
+                <w:sz w:val="20"/>
+              </w:rPr>
+              <w:t>8</w:t>
+            </w:r>
+            <w:r>
+              <w:rPr>
+                <w:rFonts w:ascii="游ゴシック" w:eastAsia="游ゴシック" w:hAnsi="游ゴシック" w:hint="eastAsia"/>
+                <w:sz w:val="20"/>
+              </w:rPr>
+              <w:t>実行後エラーが出ない</w:t>
             </w:r>
           </w:p>
         </w:tc>
@@ -6261,6 +6130,7 @@
         <w:tc>
           <w:tcPr>
             <w:tcW w:w="3643" w:type="dxa"/>
+            <w:vMerge/>
             <w:vAlign w:val="center"/>
           </w:tcPr>
           <w:p>
@@ -6311,17 +6181,23 @@
         <w:tc>
           <w:tcPr>
             <w:tcW w:w="4679" w:type="dxa"/>
-            <w:vMerge/>
-            <w:vAlign w:val="center"/>
-          </w:tcPr>
-          <w:p>
-            <w:pPr>
-              <w:snapToGrid w:val="0"/>
-              <w:rPr>
-                <w:rFonts w:ascii="游ゴシック" w:eastAsia="游ゴシック" w:hAnsi="游ゴシック"/>
-                <w:sz w:val="20"/>
-              </w:rPr>
-            </w:pPr>
+            <w:vAlign w:val="center"/>
+          </w:tcPr>
+          <w:p>
+            <w:pPr>
+              <w:snapToGrid w:val="0"/>
+              <w:rPr>
+                <w:rFonts w:ascii="游ゴシック" w:eastAsia="游ゴシック" w:hAnsi="游ゴシック"/>
+                <w:sz w:val="20"/>
+              </w:rPr>
+            </w:pPr>
+            <w:r>
+              <w:rPr>
+                <w:rFonts w:ascii="游ゴシック" w:eastAsia="游ゴシック" w:hAnsi="游ゴシック" w:hint="eastAsia"/>
+                <w:sz w:val="20"/>
+              </w:rPr>
+              <w:t>メッセージ出力</w:t>
+            </w:r>
           </w:p>
         </w:tc>
         <w:tc>
@@ -6342,21 +6218,203 @@
                 <w:rFonts w:ascii="游ゴシック" w:eastAsia="游ゴシック" w:hAnsi="游ゴシック" w:hint="eastAsia"/>
                 <w:sz w:val="20"/>
               </w:rPr>
-              <w:t>テストケース2</w:t>
-            </w:r>
-            <w:r>
-              <w:rPr>
-                <w:rFonts w:ascii="游ゴシック" w:eastAsia="游ゴシック" w:hAnsi="游ゴシック"/>
-                <w:sz w:val="20"/>
-              </w:rPr>
-              <w:t>9</w:t>
-            </w:r>
-            <w:r>
-              <w:rPr>
-                <w:rFonts w:ascii="游ゴシック" w:eastAsia="游ゴシック" w:hAnsi="游ゴシック" w:hint="eastAsia"/>
-                <w:sz w:val="20"/>
-              </w:rPr>
-              <w:t>実行後エラーが出ない</w:t>
+              <w:t>K</w:t>
+            </w:r>
+            <w:r>
+              <w:rPr>
+                <w:rFonts w:ascii="游ゴシック" w:eastAsia="游ゴシック" w:hAnsi="游ゴシック"/>
+                <w:sz w:val="20"/>
+              </w:rPr>
+              <w:t>JBM010.txt</w:t>
+            </w:r>
+            <w:r>
+              <w:rPr>
+                <w:rFonts w:ascii="游ゴシック" w:eastAsia="游ゴシック" w:hAnsi="游ゴシック" w:hint="eastAsia"/>
+                <w:sz w:val="20"/>
+              </w:rPr>
+              <w:t>ファイルに</w:t>
+            </w:r>
+          </w:p>
+          <w:p>
+            <w:pPr>
+              <w:snapToGrid w:val="0"/>
+              <w:rPr>
+                <w:rFonts w:ascii="游ゴシック" w:eastAsia="游ゴシック" w:hAnsi="游ゴシック"/>
+                <w:sz w:val="20"/>
+              </w:rPr>
+            </w:pPr>
+            <w:r>
+              <w:rPr>
+                <w:rFonts w:ascii="游ゴシック" w:eastAsia="游ゴシック" w:hAnsi="游ゴシック"/>
+                <w:sz w:val="20"/>
+              </w:rPr>
+              <w:t>1 1111 202020 AAAA 00001 00300</w:t>
+            </w:r>
+          </w:p>
+          <w:p>
+            <w:pPr>
+              <w:snapToGrid w:val="0"/>
+              <w:rPr>
+                <w:rFonts w:ascii="游ゴシック" w:eastAsia="游ゴシック" w:hAnsi="游ゴシック"/>
+                <w:sz w:val="20"/>
+              </w:rPr>
+            </w:pPr>
+            <w:r>
+              <w:rPr>
+                <w:rFonts w:ascii="游ゴシック" w:eastAsia="游ゴシック" w:hAnsi="游ゴシック" w:hint="eastAsia"/>
+                <w:sz w:val="20"/>
+              </w:rPr>
+              <w:t>（末尾スペース2</w:t>
+            </w:r>
+            <w:r>
+              <w:rPr>
+                <w:rFonts w:ascii="游ゴシック" w:eastAsia="游ゴシック" w:hAnsi="游ゴシック"/>
+                <w:sz w:val="20"/>
+              </w:rPr>
+              <w:t>0</w:t>
+            </w:r>
+            <w:r>
+              <w:rPr>
+                <w:rFonts w:ascii="游ゴシック" w:eastAsia="游ゴシック" w:hAnsi="游ゴシック" w:hint="eastAsia"/>
+                <w:sz w:val="20"/>
+              </w:rPr>
+              <w:t>個）</w:t>
+            </w:r>
+          </w:p>
+          <w:p>
+            <w:pPr>
+              <w:snapToGrid w:val="0"/>
+              <w:rPr>
+                <w:rFonts w:ascii="游ゴシック" w:eastAsia="游ゴシック" w:hAnsi="游ゴシック"/>
+                <w:sz w:val="20"/>
+              </w:rPr>
+            </w:pPr>
+            <w:r>
+              <w:rPr>
+                <w:rFonts w:ascii="游ゴシック" w:eastAsia="游ゴシック" w:hAnsi="游ゴシック" w:hint="eastAsia"/>
+                <w:sz w:val="20"/>
+              </w:rPr>
+              <w:t>と入力して</w:t>
+            </w:r>
+            <w:r>
+              <w:rPr>
+                <w:rFonts w:ascii="游ゴシック" w:eastAsia="游ゴシック" w:hAnsi="游ゴシック"/>
+                <w:sz w:val="20"/>
+              </w:rPr>
+              <w:t>./KJBM010</w:t>
+            </w:r>
+            <w:r>
+              <w:rPr>
+                <w:rFonts w:ascii="游ゴシック" w:eastAsia="游ゴシック" w:hAnsi="游ゴシック" w:hint="eastAsia"/>
+                <w:sz w:val="20"/>
+              </w:rPr>
+              <w:t>で実行する</w:t>
+            </w:r>
+          </w:p>
+          <w:p>
+            <w:pPr>
+              <w:snapToGrid w:val="0"/>
+              <w:rPr>
+                <w:rFonts w:ascii="游ゴシック" w:eastAsia="游ゴシック" w:hAnsi="游ゴシック" w:hint="eastAsia"/>
+                <w:sz w:val="20"/>
+              </w:rPr>
+            </w:pPr>
+          </w:p>
+          <w:p>
+            <w:pPr>
+              <w:snapToGrid w:val="0"/>
+              <w:rPr>
+                <w:rFonts w:ascii="游ゴシック" w:eastAsia="游ゴシック" w:hAnsi="游ゴシック"/>
+                <w:sz w:val="20"/>
+              </w:rPr>
+            </w:pPr>
+            <w:r>
+              <w:rPr>
+                <w:rFonts w:ascii="游ゴシック" w:eastAsia="游ゴシック" w:hAnsi="游ゴシック" w:hint="eastAsia"/>
+                <w:sz w:val="20"/>
+              </w:rPr>
+              <w:t>結果</w:t>
+            </w:r>
+          </w:p>
+          <w:p>
+            <w:pPr>
+              <w:snapToGrid w:val="0"/>
+              <w:rPr>
+                <w:rFonts w:ascii="游ゴシック" w:eastAsia="游ゴシック" w:hAnsi="游ゴシック"/>
+                <w:sz w:val="20"/>
+              </w:rPr>
+            </w:pPr>
+            <w:r>
+              <w:rPr>
+                <w:rFonts w:ascii="游ゴシック" w:eastAsia="游ゴシック" w:hAnsi="游ゴシック" w:hint="eastAsia"/>
+                <w:sz w:val="20"/>
+              </w:rPr>
+              <w:lastRenderedPageBreak/>
+              <w:t>一番上の行に</w:t>
+            </w:r>
+          </w:p>
+          <w:p>
+            <w:pPr>
+              <w:snapToGrid w:val="0"/>
+              <w:rPr>
+                <w:rFonts w:ascii="游ゴシック" w:eastAsia="游ゴシック" w:hAnsi="游ゴシック"/>
+                <w:sz w:val="20"/>
+              </w:rPr>
+            </w:pPr>
+            <w:r>
+              <w:rPr>
+                <w:rFonts w:ascii="游ゴシック" w:eastAsia="游ゴシック" w:hAnsi="游ゴシック"/>
+                <w:sz w:val="20"/>
+              </w:rPr>
+              <w:t>*** KJBM010 START ***</w:t>
+            </w:r>
+          </w:p>
+          <w:p>
+            <w:pPr>
+              <w:snapToGrid w:val="0"/>
+              <w:rPr>
+                <w:rFonts w:ascii="游ゴシック" w:eastAsia="游ゴシック" w:hAnsi="游ゴシック"/>
+                <w:sz w:val="20"/>
+              </w:rPr>
+            </w:pPr>
+            <w:r>
+              <w:rPr>
+                <w:rFonts w:ascii="游ゴシック" w:eastAsia="游ゴシック" w:hAnsi="游ゴシック" w:hint="eastAsia"/>
+                <w:sz w:val="20"/>
+              </w:rPr>
+              <w:t>一番下の行に</w:t>
+            </w:r>
+          </w:p>
+          <w:p>
+            <w:pPr>
+              <w:snapToGrid w:val="0"/>
+              <w:rPr>
+                <w:rFonts w:ascii="游ゴシック" w:eastAsia="游ゴシック" w:hAnsi="游ゴシック"/>
+                <w:sz w:val="20"/>
+              </w:rPr>
+            </w:pPr>
+            <w:r>
+              <w:rPr>
+                <w:rFonts w:ascii="游ゴシック" w:eastAsia="游ゴシック" w:hAnsi="游ゴシック"/>
+                <w:sz w:val="20"/>
+              </w:rPr>
+              <w:t>*** KJBM010 END ***</w:t>
+            </w:r>
+          </w:p>
+          <w:p>
+            <w:pPr>
+              <w:snapToGrid w:val="0"/>
+              <w:rPr>
+                <w:rFonts w:ascii="游ゴシック" w:eastAsia="游ゴシック" w:hAnsi="游ゴシック"/>
+                <w:sz w:val="20"/>
+              </w:rPr>
+            </w:pPr>
+            <w:r>
+              <w:rPr>
+                <w:rFonts w:ascii="游ゴシック" w:eastAsia="游ゴシック" w:hAnsi="游ゴシック" w:hint="eastAsia"/>
+                <w:sz w:val="20"/>
+              </w:rPr>
+              <w:t>がコンソールに表示される</w:t>
             </w:r>
           </w:p>
         </w:tc>
@@ -6422,16 +6480,23 @@
               <w:snapToGrid w:val="0"/>
               <w:jc w:val="center"/>
               <w:rPr>
-                <w:rFonts w:ascii="游ゴシック" w:eastAsia="游ゴシック" w:hAnsi="游ゴシック" w:hint="eastAsia"/>
-                <w:sz w:val="20"/>
-              </w:rPr>
-            </w:pPr>
-            <w:r>
-              <w:rPr>
-                <w:rFonts w:ascii="游ゴシック" w:eastAsia="游ゴシック" w:hAnsi="游ゴシック"/>
-                <w:sz w:val="20"/>
-              </w:rPr>
-              <w:t>31</w:t>
+                <w:rFonts w:ascii="游ゴシック" w:eastAsia="游ゴシック" w:hAnsi="游ゴシック"/>
+                <w:sz w:val="20"/>
+              </w:rPr>
+            </w:pPr>
+            <w:r>
+              <w:rPr>
+                <w:rFonts w:ascii="游ゴシック" w:eastAsia="游ゴシック" w:hAnsi="游ゴシック" w:hint="eastAsia"/>
+                <w:sz w:val="20"/>
+              </w:rPr>
+              <w:t>3</w:t>
+            </w:r>
+            <w:r>
+              <w:rPr>
+                <w:rFonts w:ascii="游ゴシック" w:eastAsia="游ゴシック" w:hAnsi="游ゴシック"/>
+                <w:sz w:val="20"/>
+              </w:rPr>
+              <w:t>1</w:t>
             </w:r>
           </w:p>
         </w:tc>
@@ -6444,17 +6509,10 @@
             <w:pPr>
               <w:snapToGrid w:val="0"/>
               <w:rPr>
-                <w:rFonts w:ascii="游ゴシック" w:eastAsia="游ゴシック" w:hAnsi="游ゴシック" w:hint="eastAsia"/>
-                <w:sz w:val="20"/>
-              </w:rPr>
-            </w:pPr>
-            <w:r>
-              <w:rPr>
-                <w:rFonts w:ascii="游ゴシック" w:eastAsia="游ゴシック" w:hAnsi="游ゴシック" w:hint="eastAsia"/>
-                <w:sz w:val="20"/>
-              </w:rPr>
-              <w:t>メッセージ出力</w:t>
-            </w:r>
+                <w:rFonts w:ascii="游ゴシック" w:eastAsia="游ゴシック" w:hAnsi="游ゴシック"/>
+                <w:sz w:val="20"/>
+              </w:rPr>
+            </w:pPr>
           </w:p>
         </w:tc>
         <w:tc>
@@ -6475,7 +6533,28 @@
                 <w:rFonts w:ascii="游ゴシック" w:eastAsia="游ゴシック" w:hAnsi="游ゴシック" w:hint="eastAsia"/>
                 <w:sz w:val="20"/>
               </w:rPr>
-              <w:t>テストケース2を実行したあとき</w:t>
+              <w:t>テストケース</w:t>
+            </w:r>
+            <w:r>
+              <w:rPr>
+                <w:rFonts w:ascii="游ゴシック" w:eastAsia="游ゴシック" w:hAnsi="游ゴシック" w:hint="eastAsia"/>
+                <w:sz w:val="20"/>
+              </w:rPr>
+              <w:t>3</w:t>
+            </w:r>
+            <w:r>
+              <w:rPr>
+                <w:rFonts w:ascii="游ゴシック" w:eastAsia="游ゴシック" w:hAnsi="游ゴシック"/>
+                <w:sz w:val="20"/>
+              </w:rPr>
+              <w:t>0</w:t>
+            </w:r>
+            <w:r>
+              <w:rPr>
+                <w:rFonts w:ascii="游ゴシック" w:eastAsia="游ゴシック" w:hAnsi="游ゴシック" w:hint="eastAsia"/>
+                <w:sz w:val="20"/>
+              </w:rPr>
+              <w:t>を実行したとき</w:t>
             </w:r>
           </w:p>
           <w:p>
@@ -6516,71 +6595,71 @@
                 <w:rFonts w:ascii="游ゴシック" w:eastAsia="游ゴシック" w:hAnsi="游ゴシック" w:hint="eastAsia"/>
                 <w:sz w:val="20"/>
               </w:rPr>
-              <w:t>一番上の行に</w:t>
-            </w:r>
-          </w:p>
-          <w:p>
-            <w:pPr>
-              <w:snapToGrid w:val="0"/>
-              <w:rPr>
-                <w:rFonts w:ascii="游ゴシック" w:eastAsia="游ゴシック" w:hAnsi="游ゴシック"/>
-                <w:sz w:val="20"/>
-              </w:rPr>
-            </w:pPr>
-            <w:r>
-              <w:rPr>
-                <w:rFonts w:ascii="游ゴシック" w:eastAsia="游ゴシック" w:hAnsi="游ゴシック"/>
-                <w:sz w:val="20"/>
-              </w:rPr>
-              <w:t>*** KJBM010 START ***</w:t>
-            </w:r>
-          </w:p>
-          <w:p>
-            <w:pPr>
-              <w:snapToGrid w:val="0"/>
-              <w:rPr>
-                <w:rFonts w:ascii="游ゴシック" w:eastAsia="游ゴシック" w:hAnsi="游ゴシック"/>
-                <w:sz w:val="20"/>
-              </w:rPr>
-            </w:pPr>
-            <w:r>
-              <w:rPr>
-                <w:rFonts w:ascii="游ゴシック" w:eastAsia="游ゴシック" w:hAnsi="游ゴシック" w:hint="eastAsia"/>
-                <w:sz w:val="20"/>
-              </w:rPr>
-              <w:t>一番下の行に</w:t>
-            </w:r>
-          </w:p>
-          <w:p>
-            <w:pPr>
-              <w:snapToGrid w:val="0"/>
-              <w:rPr>
-                <w:rFonts w:ascii="游ゴシック" w:eastAsia="游ゴシック" w:hAnsi="游ゴシック"/>
-                <w:sz w:val="20"/>
-              </w:rPr>
-            </w:pPr>
-            <w:r>
-              <w:rPr>
-                <w:rFonts w:ascii="游ゴシック" w:eastAsia="游ゴシック" w:hAnsi="游ゴシック"/>
-                <w:sz w:val="20"/>
-              </w:rPr>
-              <w:t>*** KJBM010 END ***</w:t>
-            </w:r>
-          </w:p>
-          <w:p>
-            <w:pPr>
-              <w:snapToGrid w:val="0"/>
-              <w:rPr>
-                <w:rFonts w:ascii="游ゴシック" w:eastAsia="游ゴシック" w:hAnsi="游ゴシック" w:hint="eastAsia"/>
-                <w:sz w:val="20"/>
-              </w:rPr>
-            </w:pPr>
-            <w:r>
-              <w:rPr>
-                <w:rFonts w:ascii="游ゴシック" w:eastAsia="游ゴシック" w:hAnsi="游ゴシック" w:hint="eastAsia"/>
-                <w:sz w:val="20"/>
-              </w:rPr>
-              <w:t>がコンソールに表示される</w:t>
+              <w:t>インプットファイルの行数分、ファイル名=ファイルの行数というかたちで表示される</w:t>
+            </w:r>
+          </w:p>
+          <w:p>
+            <w:pPr>
+              <w:snapToGrid w:val="0"/>
+              <w:rPr>
+                <w:rFonts w:ascii="游ゴシック" w:eastAsia="游ゴシック" w:hAnsi="游ゴシック"/>
+                <w:sz w:val="20"/>
+              </w:rPr>
+            </w:pPr>
+            <w:r>
+              <w:rPr>
+                <w:rFonts w:ascii="游ゴシック" w:eastAsia="游ゴシック" w:hAnsi="游ゴシック" w:hint="eastAsia"/>
+                <w:sz w:val="20"/>
+              </w:rPr>
+              <w:t>今回の場合は</w:t>
+            </w:r>
+          </w:p>
+          <w:p>
+            <w:pPr>
+              <w:snapToGrid w:val="0"/>
+              <w:rPr>
+                <w:rFonts w:ascii="游ゴシック" w:eastAsia="游ゴシック" w:hAnsi="游ゴシック"/>
+                <w:sz w:val="20"/>
+              </w:rPr>
+            </w:pPr>
+            <w:r>
+              <w:rPr>
+                <w:rFonts w:ascii="游ゴシック" w:eastAsia="游ゴシック" w:hAnsi="游ゴシック"/>
+                <w:sz w:val="20"/>
+              </w:rPr>
+              <w:t>KJBM010 ITF=               1</w:t>
+            </w:r>
+          </w:p>
+          <w:p>
+            <w:pPr>
+              <w:snapToGrid w:val="0"/>
+              <w:rPr>
+                <w:rFonts w:ascii="游ゴシック" w:eastAsia="游ゴシック" w:hAnsi="游ゴシック"/>
+                <w:sz w:val="20"/>
+              </w:rPr>
+            </w:pPr>
+            <w:r>
+              <w:rPr>
+                <w:rFonts w:ascii="游ゴシック" w:eastAsia="游ゴシック" w:hAnsi="游ゴシック"/>
+                <w:sz w:val="20"/>
+              </w:rPr>
+              <w:t>KJBM010 OTF=              1</w:t>
+            </w:r>
+          </w:p>
+          <w:p>
+            <w:pPr>
+              <w:snapToGrid w:val="0"/>
+              <w:rPr>
+                <w:rFonts w:ascii="游ゴシック" w:eastAsia="游ゴシック" w:hAnsi="游ゴシック"/>
+                <w:sz w:val="20"/>
+              </w:rPr>
+            </w:pPr>
+            <w:r>
+              <w:rPr>
+                <w:rFonts w:ascii="游ゴシック" w:eastAsia="游ゴシック" w:hAnsi="游ゴシック" w:hint="eastAsia"/>
+                <w:sz w:val="20"/>
+              </w:rPr>
+              <w:t>がテスト結果3の結果と一緒に表示されればよい</w:t>
             </w:r>
           </w:p>
         </w:tc>
@@ -6625,7 +6704,7 @@
             <w:pPr>
               <w:snapToGrid w:val="0"/>
               <w:rPr>
-                <w:rFonts w:ascii="游ゴシック" w:eastAsia="游ゴシック" w:hAnsi="游ゴシック" w:hint="eastAsia"/>
+                <w:rFonts w:ascii="游ゴシック" w:eastAsia="游ゴシック" w:hAnsi="游ゴシック"/>
                 <w:sz w:val="20"/>
               </w:rPr>
             </w:pPr>
@@ -6652,17 +6731,10 @@
             </w:pPr>
             <w:r>
               <w:rPr>
-                <w:rFonts w:ascii="游ゴシック" w:eastAsia="游ゴシック" w:hAnsi="游ゴシック" w:hint="eastAsia"/>
-                <w:sz w:val="20"/>
-              </w:rPr>
-              <w:t>3</w:t>
-            </w:r>
-            <w:r>
-              <w:rPr>
-                <w:rFonts w:ascii="游ゴシック" w:eastAsia="游ゴシック" w:hAnsi="游ゴシック"/>
-                <w:sz w:val="20"/>
-              </w:rPr>
-              <w:t>2</w:t>
+                <w:rFonts w:ascii="游ゴシック" w:eastAsia="游ゴシック" w:hAnsi="游ゴシック"/>
+                <w:sz w:val="20"/>
+              </w:rPr>
+              <w:t>32</w:t>
             </w:r>
           </w:p>
         </w:tc>
@@ -6679,6 +6751,13 @@
                 <w:sz w:val="20"/>
               </w:rPr>
             </w:pPr>
+            <w:r>
+              <w:rPr>
+                <w:rFonts w:ascii="游ゴシック" w:eastAsia="游ゴシック" w:hAnsi="游ゴシック" w:hint="eastAsia"/>
+                <w:sz w:val="20"/>
+              </w:rPr>
+              <w:t>エラーメッセージ出力</w:t>
+            </w:r>
           </w:p>
         </w:tc>
         <w:tc>
@@ -6699,7 +6778,104 @@
                 <w:rFonts w:ascii="游ゴシック" w:eastAsia="游ゴシック" w:hAnsi="游ゴシック" w:hint="eastAsia"/>
                 <w:sz w:val="20"/>
               </w:rPr>
-              <w:t>テストケース2を実行したとき</w:t>
+              <w:t>読み権限がないアウトプットファイルを</w:t>
+            </w:r>
+          </w:p>
+          <w:p>
+            <w:pPr>
+              <w:snapToGrid w:val="0"/>
+              <w:rPr>
+                <w:rFonts w:ascii="游ゴシック" w:eastAsia="游ゴシック" w:hAnsi="游ゴシック"/>
+                <w:sz w:val="20"/>
+              </w:rPr>
+            </w:pPr>
+            <w:r>
+              <w:rPr>
+                <w:rFonts w:ascii="游ゴシック" w:eastAsia="游ゴシック" w:hAnsi="游ゴシック" w:hint="eastAsia"/>
+                <w:sz w:val="20"/>
+              </w:rPr>
+              <w:t>S</w:t>
+            </w:r>
+            <w:r>
+              <w:rPr>
+                <w:rFonts w:ascii="游ゴシック" w:eastAsia="游ゴシック" w:hAnsi="游ゴシック"/>
+                <w:sz w:val="20"/>
+              </w:rPr>
+              <w:t>ELECT OTF-FILE ASSGINTO</w:t>
+            </w:r>
+            <w:r>
+              <w:rPr>
+                <w:rFonts w:ascii="游ゴシック" w:eastAsia="游ゴシック" w:hAnsi="游ゴシック" w:hint="eastAsia"/>
+                <w:sz w:val="20"/>
+              </w:rPr>
+              <w:t>で指定して</w:t>
+            </w:r>
+          </w:p>
+          <w:p>
+            <w:pPr>
+              <w:snapToGrid w:val="0"/>
+              <w:rPr>
+                <w:rFonts w:ascii="游ゴシック" w:eastAsia="游ゴシック" w:hAnsi="游ゴシック"/>
+                <w:sz w:val="20"/>
+              </w:rPr>
+            </w:pPr>
+            <w:r>
+              <w:rPr>
+                <w:rFonts w:ascii="游ゴシック" w:eastAsia="游ゴシック" w:hAnsi="游ゴシック"/>
+                <w:sz w:val="20"/>
+              </w:rPr>
+              <w:t>./KJBM010</w:t>
+            </w:r>
+            <w:r>
+              <w:rPr>
+                <w:rFonts w:ascii="游ゴシック" w:eastAsia="游ゴシック" w:hAnsi="游ゴシック"/>
+                <w:sz w:val="20"/>
+              </w:rPr>
+              <w:t xml:space="preserve"> </w:t>
+            </w:r>
+            <w:r>
+              <w:rPr>
+                <w:rFonts w:ascii="游ゴシック" w:eastAsia="游ゴシック" w:hAnsi="游ゴシック" w:hint="eastAsia"/>
+                <w:sz w:val="20"/>
+              </w:rPr>
+              <w:t>|</w:t>
+            </w:r>
+            <w:r>
+              <w:rPr>
+                <w:rFonts w:ascii="游ゴシック" w:eastAsia="游ゴシック" w:hAnsi="游ゴシック"/>
+                <w:sz w:val="20"/>
+              </w:rPr>
+              <w:t xml:space="preserve"> </w:t>
+            </w:r>
+            <w:proofErr w:type="spellStart"/>
+            <w:r>
+              <w:rPr>
+                <w:rFonts w:ascii="游ゴシック" w:eastAsia="游ゴシック" w:hAnsi="游ゴシック" w:hint="eastAsia"/>
+                <w:sz w:val="20"/>
+              </w:rPr>
+              <w:t>i</w:t>
+            </w:r>
+            <w:r>
+              <w:rPr>
+                <w:rFonts w:ascii="游ゴシック" w:eastAsia="游ゴシック" w:hAnsi="游ゴシック"/>
+                <w:sz w:val="20"/>
+              </w:rPr>
+              <w:t>conv</w:t>
+            </w:r>
+            <w:proofErr w:type="spellEnd"/>
+            <w:r>
+              <w:rPr>
+                <w:rFonts w:ascii="游ゴシック" w:eastAsia="游ゴシック" w:hAnsi="游ゴシック"/>
+                <w:sz w:val="20"/>
+              </w:rPr>
+              <w:t xml:space="preserve"> -fcp932</w:t>
+            </w:r>
+            <w:r>
+              <w:rPr>
+                <w:rFonts w:ascii="游ゴシック" w:eastAsia="游ゴシック" w:hAnsi="游ゴシック" w:hint="eastAsia"/>
+                <w:sz w:val="20"/>
+              </w:rPr>
+              <w:t>で実行する</w:t>
             </w:r>
           </w:p>
           <w:p>
@@ -6737,75 +6913,58 @@
             </w:pPr>
             <w:r>
               <w:rPr>
-                <w:rFonts w:ascii="游ゴシック" w:eastAsia="游ゴシック" w:hAnsi="游ゴシック" w:hint="eastAsia"/>
-                <w:sz w:val="20"/>
-              </w:rPr>
-              <w:t>インプットファイルの行数分、ファイル名=ファイルの行数というかたちで表示される</w:t>
-            </w:r>
-          </w:p>
-          <w:p>
-            <w:pPr>
-              <w:snapToGrid w:val="0"/>
-              <w:rPr>
-                <w:rFonts w:ascii="游ゴシック" w:eastAsia="游ゴシック" w:hAnsi="游ゴシック"/>
-                <w:sz w:val="20"/>
-              </w:rPr>
-            </w:pPr>
-            <w:r>
-              <w:rPr>
-                <w:rFonts w:ascii="游ゴシック" w:eastAsia="游ゴシック" w:hAnsi="游ゴシック" w:hint="eastAsia"/>
-                <w:sz w:val="20"/>
-              </w:rPr>
-              <w:t>今回の場合は</w:t>
-            </w:r>
-          </w:p>
-          <w:p>
-            <w:pPr>
-              <w:snapToGrid w:val="0"/>
-              <w:rPr>
-                <w:rFonts w:ascii="游ゴシック" w:eastAsia="游ゴシック" w:hAnsi="游ゴシック"/>
-                <w:sz w:val="20"/>
-              </w:rPr>
-            </w:pPr>
-            <w:r>
-              <w:rPr>
-                <w:rFonts w:ascii="游ゴシック" w:eastAsia="游ゴシック" w:hAnsi="游ゴシック"/>
-                <w:sz w:val="20"/>
-              </w:rPr>
-              <w:t>KJBM010 ITF=               1</w:t>
-            </w:r>
-          </w:p>
-          <w:p>
-            <w:pPr>
-              <w:snapToGrid w:val="0"/>
-              <w:rPr>
-                <w:rFonts w:ascii="游ゴシック" w:eastAsia="游ゴシック" w:hAnsi="游ゴシック"/>
-                <w:sz w:val="20"/>
-              </w:rPr>
-            </w:pPr>
-            <w:r>
-              <w:rPr>
-                <w:rFonts w:ascii="游ゴシック" w:eastAsia="游ゴシック" w:hAnsi="游ゴシック"/>
-                <w:sz w:val="20"/>
-              </w:rPr>
-              <w:lastRenderedPageBreak/>
-              <w:t>KJBM010 OTF=              1</w:t>
-            </w:r>
-          </w:p>
-          <w:p>
-            <w:pPr>
-              <w:snapToGrid w:val="0"/>
-              <w:rPr>
-                <w:rFonts w:ascii="游ゴシック" w:eastAsia="游ゴシック" w:hAnsi="游ゴシック" w:hint="eastAsia"/>
-                <w:sz w:val="20"/>
-              </w:rPr>
-            </w:pPr>
-            <w:r>
-              <w:rPr>
-                <w:rFonts w:ascii="游ゴシック" w:eastAsia="游ゴシック" w:hAnsi="游ゴシック" w:hint="eastAsia"/>
-                <w:sz w:val="20"/>
-              </w:rPr>
-              <w:t>がテスト結果3の結果と一緒に表示されればよい</w:t>
+                <w:rFonts w:ascii="游ゴシック" w:eastAsia="游ゴシック" w:hAnsi="游ゴシック"/>
+                <w:sz w:val="20"/>
+              </w:rPr>
+              <w:t>*** KJBM010 START ***</w:t>
+            </w:r>
+          </w:p>
+          <w:p>
+            <w:pPr>
+              <w:snapToGrid w:val="0"/>
+              <w:rPr>
+                <w:rFonts w:ascii="游ゴシック" w:eastAsia="游ゴシック" w:hAnsi="游ゴシック"/>
+                <w:sz w:val="20"/>
+              </w:rPr>
+            </w:pPr>
+            <w:r>
+              <w:rPr>
+                <w:rFonts w:ascii="游ゴシック" w:eastAsia="游ゴシック" w:hAnsi="游ゴシック" w:hint="eastAsia"/>
+                <w:sz w:val="20"/>
+              </w:rPr>
+              <w:t>OTF-FILEオープンに失敗しました</w:t>
+            </w:r>
+          </w:p>
+          <w:p>
+            <w:pPr>
+              <w:snapToGrid w:val="0"/>
+              <w:rPr>
+                <w:rFonts w:ascii="游ゴシック" w:eastAsia="游ゴシック" w:hAnsi="游ゴシック"/>
+                <w:sz w:val="20"/>
+              </w:rPr>
+            </w:pPr>
+            <w:r>
+              <w:rPr>
+                <w:rFonts w:ascii="游ゴシック" w:eastAsia="游ゴシック" w:hAnsi="游ゴシック"/>
+                <w:sz w:val="20"/>
+              </w:rPr>
+              <w:t>*** KJBM010 ABEND   37</w:t>
+            </w:r>
+          </w:p>
+          <w:p>
+            <w:pPr>
+              <w:snapToGrid w:val="0"/>
+              <w:rPr>
+                <w:rFonts w:ascii="游ゴシック" w:eastAsia="游ゴシック" w:hAnsi="游ゴシック" w:hint="eastAsia"/>
+                <w:sz w:val="20"/>
+              </w:rPr>
+            </w:pPr>
+            <w:r>
+              <w:rPr>
+                <w:rFonts w:ascii="游ゴシック" w:eastAsia="游ゴシック" w:hAnsi="游ゴシック" w:hint="eastAsia"/>
+                <w:sz w:val="20"/>
+              </w:rPr>
+              <w:t>とコンソールに表示される</w:t>
             </w:r>
           </w:p>
         </w:tc>
@@ -6887,7 +7046,7 @@
                 <w:rFonts w:ascii="游ゴシック" w:eastAsia="游ゴシック" w:hAnsi="游ゴシック"/>
                 <w:sz w:val="20"/>
               </w:rPr>
-              <w:t>3</w:t>
+              <w:t>2</w:t>
             </w:r>
           </w:p>
         </w:tc>
@@ -6904,13 +7063,6 @@
                 <w:sz w:val="20"/>
               </w:rPr>
             </w:pPr>
-            <w:r>
-              <w:rPr>
-                <w:rFonts w:ascii="游ゴシック" w:eastAsia="游ゴシック" w:hAnsi="游ゴシック" w:hint="eastAsia"/>
-                <w:sz w:val="20"/>
-              </w:rPr>
-              <w:t>エラーメッセージ出力</w:t>
-            </w:r>
           </w:p>
         </w:tc>
         <w:tc>
@@ -6931,7 +7083,7 @@
                 <w:rFonts w:ascii="游ゴシック" w:eastAsia="游ゴシック" w:hAnsi="游ゴシック" w:hint="eastAsia"/>
                 <w:sz w:val="20"/>
               </w:rPr>
-              <w:t>読み権限がないアウトプットファイルを</w:t>
+              <w:t>読み込み権限がないアウトプットファイルを</w:t>
             </w:r>
           </w:p>
           <w:p>
@@ -7069,6 +7221,7 @@
                 <w:rFonts w:ascii="游ゴシック" w:eastAsia="游ゴシック" w:hAnsi="游ゴシック"/>
                 <w:sz w:val="20"/>
               </w:rPr>
+              <w:lastRenderedPageBreak/>
               <w:t>*** KJBM010 START ***</w:t>
             </w:r>
           </w:p>
@@ -7082,10 +7235,17 @@
             </w:pPr>
             <w:r>
               <w:rPr>
-                <w:rFonts w:ascii="游ゴシック" w:eastAsia="游ゴシック" w:hAnsi="游ゴシック" w:hint="eastAsia"/>
-                <w:sz w:val="20"/>
-              </w:rPr>
-              <w:t>OTF-FILEオープンに失敗しました</w:t>
+                <w:rFonts w:ascii="游ゴシック" w:eastAsia="游ゴシック" w:hAnsi="游ゴシック"/>
+                <w:sz w:val="20"/>
+              </w:rPr>
+              <w:t>ITF</w:t>
+            </w:r>
+            <w:r>
+              <w:rPr>
+                <w:rFonts w:ascii="游ゴシック" w:eastAsia="游ゴシック" w:hAnsi="游ゴシック" w:hint="eastAsia"/>
+                <w:sz w:val="20"/>
+              </w:rPr>
+              <w:t>-FILEオープンに失敗しました</w:t>
             </w:r>
           </w:p>
           <w:p>
@@ -7199,7 +7359,7 @@
                 <w:rFonts w:ascii="游ゴシック" w:eastAsia="游ゴシック" w:hAnsi="游ゴシック"/>
                 <w:sz w:val="20"/>
               </w:rPr>
-              <w:t>4</w:t>
+              <w:t>3</w:t>
             </w:r>
           </w:p>
         </w:tc>
@@ -7216,6 +7376,13 @@
                 <w:sz w:val="20"/>
               </w:rPr>
             </w:pPr>
+            <w:r>
+              <w:rPr>
+                <w:rFonts w:ascii="游ゴシック" w:eastAsia="游ゴシック" w:hAnsi="游ゴシック" w:hint="eastAsia"/>
+                <w:sz w:val="20"/>
+              </w:rPr>
+              <w:t>インプットファイルがない状態で実行</w:t>
+            </w:r>
           </w:p>
         </w:tc>
         <w:tc>
@@ -7236,37 +7403,7 @@
                 <w:rFonts w:ascii="游ゴシック" w:eastAsia="游ゴシック" w:hAnsi="游ゴシック" w:hint="eastAsia"/>
                 <w:sz w:val="20"/>
               </w:rPr>
-              <w:t>読み込み権限がないアウトプットファイルを</w:t>
-            </w:r>
-          </w:p>
-          <w:p>
-            <w:pPr>
-              <w:snapToGrid w:val="0"/>
-              <w:rPr>
-                <w:rFonts w:ascii="游ゴシック" w:eastAsia="游ゴシック" w:hAnsi="游ゴシック"/>
-                <w:sz w:val="20"/>
-              </w:rPr>
-            </w:pPr>
-            <w:r>
-              <w:rPr>
-                <w:rFonts w:ascii="游ゴシック" w:eastAsia="游ゴシック" w:hAnsi="游ゴシック" w:hint="eastAsia"/>
-                <w:sz w:val="20"/>
-              </w:rPr>
-              <w:t>S</w:t>
-            </w:r>
-            <w:r>
-              <w:rPr>
-                <w:rFonts w:ascii="游ゴシック" w:eastAsia="游ゴシック" w:hAnsi="游ゴシック"/>
-                <w:sz w:val="20"/>
-              </w:rPr>
-              <w:t>ELECT OTF-FILE ASSGINTO</w:t>
-            </w:r>
-            <w:r>
-              <w:rPr>
-                <w:rFonts w:ascii="游ゴシック" w:eastAsia="游ゴシック" w:hAnsi="游ゴシック" w:hint="eastAsia"/>
-                <w:sz w:val="20"/>
-              </w:rPr>
-              <w:t>で指定して</w:t>
+              <w:t>インプットファイルがない状態で</w:t>
             </w:r>
           </w:p>
           <w:p>
@@ -7365,71 +7502,16 @@
             <w:pPr>
               <w:snapToGrid w:val="0"/>
               <w:rPr>
-                <w:rFonts w:ascii="游ゴシック" w:eastAsia="游ゴシック" w:hAnsi="游ゴシック"/>
-                <w:sz w:val="20"/>
-              </w:rPr>
-            </w:pPr>
-            <w:r>
-              <w:rPr>
-                <w:rFonts w:ascii="游ゴシック" w:eastAsia="游ゴシック" w:hAnsi="游ゴシック"/>
-                <w:sz w:val="20"/>
-              </w:rPr>
-              <w:t>*** KJBM010 START ***</w:t>
-            </w:r>
-          </w:p>
-          <w:p>
-            <w:pPr>
-              <w:snapToGrid w:val="0"/>
-              <w:rPr>
-                <w:rFonts w:ascii="游ゴシック" w:eastAsia="游ゴシック" w:hAnsi="游ゴシック"/>
-                <w:sz w:val="20"/>
-              </w:rPr>
-            </w:pPr>
-            <w:r>
-              <w:rPr>
-                <w:rFonts w:ascii="游ゴシック" w:eastAsia="游ゴシック" w:hAnsi="游ゴシック"/>
-                <w:sz w:val="20"/>
-              </w:rPr>
-              <w:t>ITF</w:t>
-            </w:r>
-            <w:r>
-              <w:rPr>
-                <w:rFonts w:ascii="游ゴシック" w:eastAsia="游ゴシック" w:hAnsi="游ゴシック" w:hint="eastAsia"/>
-                <w:sz w:val="20"/>
-              </w:rPr>
-              <w:t>-FILEオープンに失敗しました</w:t>
-            </w:r>
-          </w:p>
-          <w:p>
-            <w:pPr>
-              <w:snapToGrid w:val="0"/>
-              <w:rPr>
-                <w:rFonts w:ascii="游ゴシック" w:eastAsia="游ゴシック" w:hAnsi="游ゴシック"/>
-                <w:sz w:val="20"/>
-              </w:rPr>
-            </w:pPr>
-            <w:r>
-              <w:rPr>
-                <w:rFonts w:ascii="游ゴシック" w:eastAsia="游ゴシック" w:hAnsi="游ゴシック"/>
-                <w:sz w:val="20"/>
-              </w:rPr>
-              <w:t>*** KJBM010 ABEND   37</w:t>
-            </w:r>
-          </w:p>
-          <w:p>
-            <w:pPr>
-              <w:snapToGrid w:val="0"/>
-              <w:rPr>
-                <w:rFonts w:ascii="游ゴシック" w:eastAsia="游ゴシック" w:hAnsi="游ゴシック" w:hint="eastAsia"/>
-                <w:sz w:val="20"/>
-              </w:rPr>
-            </w:pPr>
-            <w:r>
-              <w:rPr>
-                <w:rFonts w:ascii="游ゴシック" w:eastAsia="游ゴシック" w:hAnsi="游ゴシック" w:hint="eastAsia"/>
-                <w:sz w:val="20"/>
-              </w:rPr>
-              <w:t>とコンソールに表示される</w:t>
+                <w:rFonts w:ascii="游ゴシック" w:eastAsia="游ゴシック" w:hAnsi="游ゴシック" w:hint="eastAsia"/>
+                <w:sz w:val="20"/>
+              </w:rPr>
+            </w:pPr>
+            <w:r>
+              <w:rPr>
+                <w:rFonts w:ascii="游ゴシック" w:eastAsia="游ゴシック" w:hAnsi="游ゴシック" w:hint="eastAsia"/>
+                <w:sz w:val="20"/>
+              </w:rPr>
+              <w:t>アウトプットファイルに何も出力されない</w:t>
             </w:r>
           </w:p>
         </w:tc>
@@ -7468,16 +7550,24 @@
         <w:tc>
           <w:tcPr>
             <w:tcW w:w="3643" w:type="dxa"/>
-            <w:vAlign w:val="center"/>
-          </w:tcPr>
-          <w:p>
-            <w:pPr>
-              <w:snapToGrid w:val="0"/>
-              <w:rPr>
-                <w:rFonts w:ascii="游ゴシック" w:eastAsia="游ゴシック" w:hAnsi="游ゴシック" w:hint="eastAsia"/>
-                <w:sz w:val="20"/>
-              </w:rPr>
-            </w:pPr>
+            <w:vMerge w:val="restart"/>
+            <w:vAlign w:val="center"/>
+          </w:tcPr>
+          <w:p>
+            <w:pPr>
+              <w:snapToGrid w:val="0"/>
+              <w:rPr>
+                <w:rFonts w:ascii="游ゴシック" w:eastAsia="游ゴシック" w:hAnsi="游ゴシック" w:hint="eastAsia"/>
+                <w:sz w:val="20"/>
+              </w:rPr>
+            </w:pPr>
+            <w:r>
+              <w:rPr>
+                <w:rFonts w:ascii="游ゴシック" w:eastAsia="游ゴシック" w:hAnsi="游ゴシック" w:hint="eastAsia"/>
+                <w:sz w:val="20"/>
+              </w:rPr>
+              <w:t>インプットファイルを削除して実行するなど</w:t>
+            </w:r>
           </w:p>
         </w:tc>
       </w:tr>
@@ -7511,7 +7601,7 @@
                 <w:rFonts w:ascii="游ゴシック" w:eastAsia="游ゴシック" w:hAnsi="游ゴシック"/>
                 <w:sz w:val="20"/>
               </w:rPr>
-              <w:t>5</w:t>
+              <w:t>4</w:t>
             </w:r>
           </w:p>
         </w:tc>
@@ -7528,13 +7618,6 @@
                 <w:sz w:val="20"/>
               </w:rPr>
             </w:pPr>
-            <w:r>
-              <w:rPr>
-                <w:rFonts w:ascii="游ゴシック" w:eastAsia="游ゴシック" w:hAnsi="游ゴシック" w:hint="eastAsia"/>
-                <w:sz w:val="20"/>
-              </w:rPr>
-              <w:t>インプットファイルがない状態で実行</w:t>
-            </w:r>
           </w:p>
         </w:tc>
         <w:tc>
@@ -7654,16 +7737,64 @@
             <w:pPr>
               <w:snapToGrid w:val="0"/>
               <w:rPr>
-                <w:rFonts w:ascii="游ゴシック" w:eastAsia="游ゴシック" w:hAnsi="游ゴシック" w:hint="eastAsia"/>
-                <w:sz w:val="20"/>
-              </w:rPr>
-            </w:pPr>
-            <w:r>
-              <w:rPr>
-                <w:rFonts w:ascii="游ゴシック" w:eastAsia="游ゴシック" w:hAnsi="游ゴシック" w:hint="eastAsia"/>
-                <w:sz w:val="20"/>
-              </w:rPr>
-              <w:t>アウトプットファイルに何も出力されない</w:t>
+                <w:rFonts w:ascii="游ゴシック" w:eastAsia="游ゴシック" w:hAnsi="游ゴシック"/>
+                <w:sz w:val="20"/>
+              </w:rPr>
+            </w:pPr>
+            <w:r>
+              <w:rPr>
+                <w:rFonts w:ascii="游ゴシック" w:eastAsia="游ゴシック" w:hAnsi="游ゴシック"/>
+                <w:sz w:val="20"/>
+              </w:rPr>
+              <w:t>*** KJBM010 START ***</w:t>
+            </w:r>
+          </w:p>
+          <w:p>
+            <w:pPr>
+              <w:snapToGrid w:val="0"/>
+              <w:rPr>
+                <w:rFonts w:ascii="游ゴシック" w:eastAsia="游ゴシック" w:hAnsi="游ゴシック"/>
+                <w:sz w:val="20"/>
+              </w:rPr>
+            </w:pPr>
+            <w:r>
+              <w:rPr>
+                <w:rFonts w:ascii="游ゴシック" w:eastAsia="游ゴシック" w:hAnsi="游ゴシック" w:hint="eastAsia"/>
+                <w:sz w:val="20"/>
+              </w:rPr>
+              <w:t>ITF-FILEオープンに失敗しました</w:t>
+            </w:r>
+          </w:p>
+          <w:p>
+            <w:pPr>
+              <w:snapToGrid w:val="0"/>
+              <w:rPr>
+                <w:rFonts w:ascii="游ゴシック" w:eastAsia="游ゴシック" w:hAnsi="游ゴシック"/>
+                <w:sz w:val="20"/>
+              </w:rPr>
+            </w:pPr>
+            <w:r>
+              <w:rPr>
+                <w:rFonts w:ascii="游ゴシック" w:eastAsia="游ゴシック" w:hAnsi="游ゴシック"/>
+                <w:sz w:val="20"/>
+              </w:rPr>
+              <w:t>*** KJBM010 ABEND   35</w:t>
+            </w:r>
+          </w:p>
+          <w:p>
+            <w:pPr>
+              <w:snapToGrid w:val="0"/>
+              <w:rPr>
+                <w:rFonts w:ascii="游ゴシック" w:eastAsia="游ゴシック" w:hAnsi="游ゴシック" w:hint="eastAsia"/>
+                <w:sz w:val="20"/>
+              </w:rPr>
+            </w:pPr>
+            <w:r>
+              <w:rPr>
+                <w:rFonts w:ascii="游ゴシック" w:eastAsia="游ゴシック" w:hAnsi="游ゴシック" w:hint="eastAsia"/>
+                <w:sz w:val="20"/>
+              </w:rPr>
+              <w:t>とコンソールに表示される</w:t>
             </w:r>
           </w:p>
         </w:tc>
@@ -7702,23 +7833,17 @@
         <w:tc>
           <w:tcPr>
             <w:tcW w:w="3643" w:type="dxa"/>
-            <w:vAlign w:val="center"/>
-          </w:tcPr>
-          <w:p>
-            <w:pPr>
-              <w:snapToGrid w:val="0"/>
-              <w:rPr>
-                <w:rFonts w:ascii="游ゴシック" w:eastAsia="游ゴシック" w:hAnsi="游ゴシック" w:hint="eastAsia"/>
-                <w:sz w:val="20"/>
-              </w:rPr>
-            </w:pPr>
-            <w:r>
-              <w:rPr>
-                <w:rFonts w:ascii="游ゴシック" w:eastAsia="游ゴシック" w:hAnsi="游ゴシック" w:hint="eastAsia"/>
-                <w:sz w:val="20"/>
-              </w:rPr>
-              <w:t>インプットファイルを削除して実行するなど</w:t>
-            </w:r>
+            <w:vMerge/>
+            <w:vAlign w:val="center"/>
+          </w:tcPr>
+          <w:p>
+            <w:pPr>
+              <w:snapToGrid w:val="0"/>
+              <w:rPr>
+                <w:rFonts w:ascii="游ゴシック" w:eastAsia="游ゴシック" w:hAnsi="游ゴシック" w:hint="eastAsia"/>
+                <w:sz w:val="20"/>
+              </w:rPr>
+            </w:pPr>
           </w:p>
         </w:tc>
       </w:tr>
@@ -7752,7 +7877,7 @@
                 <w:rFonts w:ascii="游ゴシック" w:eastAsia="游ゴシック" w:hAnsi="游ゴシック"/>
                 <w:sz w:val="20"/>
               </w:rPr>
-              <w:t>6</w:t>
+              <w:t>5</w:t>
             </w:r>
           </w:p>
         </w:tc>
@@ -7769,6 +7894,13 @@
                 <w:sz w:val="20"/>
               </w:rPr>
             </w:pPr>
+            <w:r>
+              <w:rPr>
+                <w:rFonts w:ascii="游ゴシック" w:eastAsia="游ゴシック" w:hAnsi="游ゴシック" w:hint="eastAsia"/>
+                <w:sz w:val="20"/>
+              </w:rPr>
+              <w:t>アウトプットファイルがない状態で実行</w:t>
+            </w:r>
           </w:p>
         </w:tc>
         <w:tc>
@@ -7789,7 +7921,7 @@
                 <w:rFonts w:ascii="游ゴシック" w:eastAsia="游ゴシック" w:hAnsi="游ゴシック" w:hint="eastAsia"/>
                 <w:sz w:val="20"/>
               </w:rPr>
-              <w:t>インプットファイルがない状態で</w:t>
+              <w:t>アウトプットファイルがない状態で</w:t>
             </w:r>
           </w:p>
           <w:p>
@@ -7809,50 +7941,6 @@
             </w:r>
             <w:r>
               <w:rPr>
-                <w:rFonts w:ascii="游ゴシック" w:eastAsia="游ゴシック" w:hAnsi="游ゴシック"/>
-                <w:sz w:val="20"/>
-              </w:rPr>
-              <w:t xml:space="preserve"> </w:t>
-            </w:r>
-            <w:r>
-              <w:rPr>
-                <w:rFonts w:ascii="游ゴシック" w:eastAsia="游ゴシック" w:hAnsi="游ゴシック" w:hint="eastAsia"/>
-                <w:sz w:val="20"/>
-              </w:rPr>
-              <w:t>|</w:t>
-            </w:r>
-            <w:r>
-              <w:rPr>
-                <w:rFonts w:ascii="游ゴシック" w:eastAsia="游ゴシック" w:hAnsi="游ゴシック"/>
-                <w:sz w:val="20"/>
-              </w:rPr>
-              <w:t xml:space="preserve"> </w:t>
-            </w:r>
-            <w:proofErr w:type="spellStart"/>
-            <w:r>
-              <w:rPr>
-                <w:rFonts w:ascii="游ゴシック" w:eastAsia="游ゴシック" w:hAnsi="游ゴシック" w:hint="eastAsia"/>
-                <w:sz w:val="20"/>
-              </w:rPr>
-              <w:t>i</w:t>
-            </w:r>
-            <w:r>
-              <w:rPr>
-                <w:rFonts w:ascii="游ゴシック" w:eastAsia="游ゴシック" w:hAnsi="游ゴシック"/>
-                <w:sz w:val="20"/>
-              </w:rPr>
-              <w:t>conv</w:t>
-            </w:r>
-            <w:proofErr w:type="spellEnd"/>
-            <w:r>
-              <w:rPr>
-                <w:rFonts w:ascii="游ゴシック" w:eastAsia="游ゴシック" w:hAnsi="游ゴシック"/>
-                <w:sz w:val="20"/>
-              </w:rPr>
-              <w:t xml:space="preserve"> -fcp932</w:t>
-            </w:r>
-            <w:r>
-              <w:rPr>
                 <w:rFonts w:ascii="游ゴシック" w:eastAsia="游ゴシック" w:hAnsi="游ゴシック" w:hint="eastAsia"/>
                 <w:sz w:val="20"/>
               </w:rPr>
@@ -7881,392 +7969,154 @@
                 <w:rFonts w:ascii="游ゴシック" w:eastAsia="游ゴシック" w:hAnsi="游ゴシック" w:hint="eastAsia"/>
                 <w:sz w:val="20"/>
               </w:rPr>
+              <w:t>結果</w:t>
+            </w:r>
+          </w:p>
+          <w:p>
+            <w:pPr>
+              <w:snapToGrid w:val="0"/>
+              <w:rPr>
+                <w:rFonts w:ascii="游ゴシック" w:eastAsia="游ゴシック" w:hAnsi="游ゴシック"/>
+                <w:sz w:val="20"/>
+              </w:rPr>
+            </w:pPr>
+            <w:r>
+              <w:rPr>
+                <w:rFonts w:ascii="游ゴシック" w:eastAsia="游ゴシック" w:hAnsi="游ゴシック" w:hint="eastAsia"/>
+                <w:sz w:val="20"/>
+              </w:rPr>
+              <w:t>A</w:t>
+            </w:r>
+            <w:r>
+              <w:rPr>
+                <w:rFonts w:ascii="游ゴシック" w:eastAsia="游ゴシック" w:hAnsi="游ゴシック"/>
+                <w:sz w:val="20"/>
+              </w:rPr>
+              <w:t>SSIGN TO</w:t>
+            </w:r>
+            <w:r>
+              <w:rPr>
+                <w:rFonts w:ascii="游ゴシック" w:eastAsia="游ゴシック" w:hAnsi="游ゴシック" w:hint="eastAsia"/>
+                <w:sz w:val="20"/>
+              </w:rPr>
+              <w:t>で指定した名前のファイルが作成されて</w:t>
+            </w:r>
+          </w:p>
+          <w:p>
+            <w:pPr>
+              <w:snapToGrid w:val="0"/>
+              <w:rPr>
+                <w:rFonts w:ascii="游ゴシック" w:eastAsia="游ゴシック" w:hAnsi="游ゴシック"/>
+                <w:sz w:val="20"/>
+              </w:rPr>
+            </w:pPr>
+            <w:r>
+              <w:rPr>
+                <w:rFonts w:ascii="游ゴシック" w:eastAsia="游ゴシック" w:hAnsi="游ゴシック" w:hint="eastAsia"/>
+                <w:sz w:val="20"/>
+              </w:rPr>
+              <w:t>KJBM020.txtに</w:t>
+            </w:r>
+          </w:p>
+          <w:p>
+            <w:pPr>
+              <w:snapToGrid w:val="0"/>
+              <w:rPr>
+                <w:rFonts w:ascii="游ゴシック" w:eastAsia="游ゴシック" w:hAnsi="游ゴシック"/>
+                <w:sz w:val="20"/>
+              </w:rPr>
+            </w:pPr>
+            <w:r>
+              <w:rPr>
+                <w:rFonts w:ascii="游ゴシック" w:eastAsia="游ゴシック" w:hAnsi="游ゴシック"/>
+                <w:sz w:val="20"/>
+              </w:rPr>
+              <w:t>1111100202020AAAA0000100</w:t>
+            </w:r>
+            <w:r>
+              <w:rPr>
+                <w:rFonts w:ascii="游ゴシック" w:eastAsia="游ゴシック" w:hAnsi="游ゴシック"/>
+                <w:sz w:val="20"/>
+              </w:rPr>
+              <w:t>300</w:t>
+            </w:r>
+          </w:p>
+          <w:p>
+            <w:pPr>
+              <w:snapToGrid w:val="0"/>
+              <w:rPr>
+                <w:rFonts w:ascii="游ゴシック" w:eastAsia="游ゴシック" w:hAnsi="游ゴシック"/>
+                <w:sz w:val="20"/>
+              </w:rPr>
+            </w:pPr>
+            <w:r>
+              <w:rPr>
+                <w:rFonts w:ascii="游ゴシック" w:eastAsia="游ゴシック" w:hAnsi="游ゴシック" w:hint="eastAsia"/>
+                <w:sz w:val="20"/>
+              </w:rPr>
+              <w:t>スペース5</w:t>
+            </w:r>
+            <w:r>
+              <w:rPr>
+                <w:rFonts w:ascii="游ゴシック" w:eastAsia="游ゴシック" w:hAnsi="游ゴシック"/>
+                <w:sz w:val="20"/>
+              </w:rPr>
+              <w:t>3</w:t>
+            </w:r>
+            <w:r>
+              <w:rPr>
+                <w:rFonts w:ascii="游ゴシック" w:eastAsia="游ゴシック" w:hAnsi="游ゴシック" w:hint="eastAsia"/>
+                <w:sz w:val="20"/>
+              </w:rPr>
+              <w:t>個</w:t>
+            </w:r>
+          </w:p>
+          <w:p>
+            <w:pPr>
+              <w:snapToGrid w:val="0"/>
+              <w:rPr>
+                <w:rFonts w:ascii="游ゴシック" w:eastAsia="游ゴシック" w:hAnsi="游ゴシック"/>
+                <w:sz w:val="20"/>
+              </w:rPr>
+            </w:pPr>
+            <w:r>
+              <w:rPr>
+                <w:rFonts w:ascii="游ゴシック" w:eastAsia="游ゴシック" w:hAnsi="游ゴシック"/>
+                <w:sz w:val="20"/>
+              </w:rPr>
+              <w:t>0000000000000000</w:t>
+            </w:r>
+          </w:p>
+          <w:p>
+            <w:pPr>
+              <w:snapToGrid w:val="0"/>
+              <w:rPr>
+                <w:rFonts w:ascii="游ゴシック" w:eastAsia="游ゴシック" w:hAnsi="游ゴシック"/>
+                <w:sz w:val="20"/>
+              </w:rPr>
+            </w:pPr>
+            <w:r>
+              <w:rPr>
+                <w:rFonts w:ascii="游ゴシック" w:eastAsia="游ゴシック" w:hAnsi="游ゴシック" w:hint="eastAsia"/>
+                <w:sz w:val="20"/>
+              </w:rPr>
+              <w:t>末尾スペース4個</w:t>
+            </w:r>
+          </w:p>
+          <w:p>
+            <w:pPr>
+              <w:snapToGrid w:val="0"/>
+              <w:rPr>
+                <w:rFonts w:ascii="游ゴシック" w:eastAsia="游ゴシック" w:hAnsi="游ゴシック" w:hint="eastAsia"/>
+                <w:sz w:val="20"/>
+              </w:rPr>
+            </w:pPr>
+            <w:r>
+              <w:rPr>
+                <w:rFonts w:ascii="游ゴシック" w:eastAsia="游ゴシック" w:hAnsi="游ゴシック" w:hint="eastAsia"/>
+                <w:sz w:val="20"/>
+              </w:rPr>
               <w:lastRenderedPageBreak/>
-              <w:t>結果</w:t>
-            </w:r>
-          </w:p>
-          <w:p>
-            <w:pPr>
-              <w:snapToGrid w:val="0"/>
-              <w:rPr>
-                <w:rFonts w:ascii="游ゴシック" w:eastAsia="游ゴシック" w:hAnsi="游ゴシック"/>
-                <w:sz w:val="20"/>
-              </w:rPr>
-            </w:pPr>
-            <w:r>
-              <w:rPr>
-                <w:rFonts w:ascii="游ゴシック" w:eastAsia="游ゴシック" w:hAnsi="游ゴシック"/>
-                <w:sz w:val="20"/>
-              </w:rPr>
-              <w:t>*** KJBM010 START ***</w:t>
-            </w:r>
-          </w:p>
-          <w:p>
-            <w:pPr>
-              <w:snapToGrid w:val="0"/>
-              <w:rPr>
-                <w:rFonts w:ascii="游ゴシック" w:eastAsia="游ゴシック" w:hAnsi="游ゴシック"/>
-                <w:sz w:val="20"/>
-              </w:rPr>
-            </w:pPr>
-            <w:r>
-              <w:rPr>
-                <w:rFonts w:ascii="游ゴシック" w:eastAsia="游ゴシック" w:hAnsi="游ゴシック" w:hint="eastAsia"/>
-                <w:sz w:val="20"/>
-              </w:rPr>
-              <w:t>ITF-FILEオープンに失敗しました</w:t>
-            </w:r>
-          </w:p>
-          <w:p>
-            <w:pPr>
-              <w:snapToGrid w:val="0"/>
-              <w:rPr>
-                <w:rFonts w:ascii="游ゴシック" w:eastAsia="游ゴシック" w:hAnsi="游ゴシック"/>
-                <w:sz w:val="20"/>
-              </w:rPr>
-            </w:pPr>
-            <w:r>
-              <w:rPr>
-                <w:rFonts w:ascii="游ゴシック" w:eastAsia="游ゴシック" w:hAnsi="游ゴシック"/>
-                <w:sz w:val="20"/>
-              </w:rPr>
-              <w:t>*** KJBM010 ABEND   35</w:t>
-            </w:r>
-          </w:p>
-          <w:p>
-            <w:pPr>
-              <w:snapToGrid w:val="0"/>
-              <w:rPr>
-                <w:rFonts w:ascii="游ゴシック" w:eastAsia="游ゴシック" w:hAnsi="游ゴシック" w:hint="eastAsia"/>
-                <w:sz w:val="20"/>
-              </w:rPr>
-            </w:pPr>
-            <w:r>
-              <w:rPr>
-                <w:rFonts w:ascii="游ゴシック" w:eastAsia="游ゴシック" w:hAnsi="游ゴシック" w:hint="eastAsia"/>
-                <w:sz w:val="20"/>
-              </w:rPr>
-              <w:t>とコンソールに表示される</w:t>
-            </w:r>
-          </w:p>
-        </w:tc>
-        <w:tc>
-          <w:tcPr>
-            <w:tcW w:w="961" w:type="dxa"/>
-            <w:vAlign w:val="center"/>
-          </w:tcPr>
-          <w:p>
-            <w:pPr>
-              <w:snapToGrid w:val="0"/>
-              <w:jc w:val="center"/>
-              <w:rPr>
-                <w:rFonts w:ascii="游ゴシック" w:eastAsia="游ゴシック" w:hAnsi="游ゴシック"/>
-                <w:sz w:val="20"/>
-              </w:rPr>
-            </w:pPr>
-          </w:p>
-        </w:tc>
-        <w:tc>
-          <w:tcPr>
-            <w:tcW w:w="935" w:type="dxa"/>
-            <w:vAlign w:val="center"/>
-          </w:tcPr>
-          <w:p>
-            <w:pPr>
-              <w:snapToGrid w:val="0"/>
-              <w:jc w:val="center"/>
-              <w:rPr>
-                <w:rFonts w:ascii="游ゴシック" w:eastAsia="游ゴシック" w:hAnsi="游ゴシック"/>
-                <w:sz w:val="20"/>
-              </w:rPr>
-            </w:pPr>
-          </w:p>
-        </w:tc>
-        <w:tc>
-          <w:tcPr>
-            <w:tcW w:w="3643" w:type="dxa"/>
-            <w:vAlign w:val="center"/>
-          </w:tcPr>
-          <w:p>
-            <w:pPr>
-              <w:snapToGrid w:val="0"/>
-              <w:rPr>
-                <w:rFonts w:ascii="游ゴシック" w:eastAsia="游ゴシック" w:hAnsi="游ゴシック" w:hint="eastAsia"/>
-                <w:sz w:val="20"/>
-              </w:rPr>
-            </w:pPr>
-          </w:p>
-        </w:tc>
-      </w:tr>
-      <w:tr>
-        <w:trPr>
-          <w:trHeight w:val="567"/>
-        </w:trPr>
-        <w:tc>
-          <w:tcPr>
-            <w:tcW w:w="975" w:type="dxa"/>
-            <w:vAlign w:val="center"/>
-          </w:tcPr>
-          <w:p>
-            <w:pPr>
-              <w:snapToGrid w:val="0"/>
-              <w:jc w:val="center"/>
-              <w:rPr>
-                <w:rFonts w:ascii="游ゴシック" w:eastAsia="游ゴシック" w:hAnsi="游ゴシック" w:hint="eastAsia"/>
-                <w:sz w:val="20"/>
-              </w:rPr>
-            </w:pPr>
-            <w:r>
-              <w:rPr>
-                <w:rFonts w:ascii="游ゴシック" w:eastAsia="游ゴシック" w:hAnsi="游ゴシック" w:hint="eastAsia"/>
-                <w:sz w:val="20"/>
-              </w:rPr>
-              <w:t>3</w:t>
-            </w:r>
-            <w:r>
-              <w:rPr>
-                <w:rFonts w:ascii="游ゴシック" w:eastAsia="游ゴシック" w:hAnsi="游ゴシック"/>
-                <w:sz w:val="20"/>
-              </w:rPr>
-              <w:t>7</w:t>
-            </w:r>
-          </w:p>
-        </w:tc>
-        <w:tc>
-          <w:tcPr>
-            <w:tcW w:w="4679" w:type="dxa"/>
-            <w:vAlign w:val="center"/>
-          </w:tcPr>
-          <w:p>
-            <w:pPr>
-              <w:snapToGrid w:val="0"/>
-              <w:rPr>
-                <w:rFonts w:ascii="游ゴシック" w:eastAsia="游ゴシック" w:hAnsi="游ゴシック" w:hint="eastAsia"/>
-                <w:sz w:val="20"/>
-              </w:rPr>
-            </w:pPr>
-            <w:r>
-              <w:rPr>
-                <w:rFonts w:ascii="游ゴシック" w:eastAsia="游ゴシック" w:hAnsi="游ゴシック" w:hint="eastAsia"/>
-                <w:sz w:val="20"/>
-              </w:rPr>
-              <w:t>アウトプットファイルがない状態で実行</w:t>
-            </w:r>
-          </w:p>
-        </w:tc>
-        <w:tc>
-          <w:tcPr>
-            <w:tcW w:w="4709" w:type="dxa"/>
-            <w:vAlign w:val="center"/>
-          </w:tcPr>
-          <w:p>
-            <w:pPr>
-              <w:snapToGrid w:val="0"/>
-              <w:rPr>
-                <w:rFonts w:ascii="游ゴシック" w:eastAsia="游ゴシック" w:hAnsi="游ゴシック"/>
-                <w:sz w:val="20"/>
-              </w:rPr>
-            </w:pPr>
-            <w:r>
-              <w:rPr>
-                <w:rFonts w:ascii="游ゴシック" w:eastAsia="游ゴシック" w:hAnsi="游ゴシック" w:hint="eastAsia"/>
-                <w:sz w:val="20"/>
-              </w:rPr>
-              <w:t>アウトプットファイルがない状態で</w:t>
-            </w:r>
-          </w:p>
-          <w:p>
-            <w:pPr>
-              <w:snapToGrid w:val="0"/>
-              <w:rPr>
-                <w:rFonts w:ascii="游ゴシック" w:eastAsia="游ゴシック" w:hAnsi="游ゴシック"/>
-                <w:sz w:val="20"/>
-              </w:rPr>
-            </w:pPr>
-            <w:r>
-              <w:rPr>
-                <w:rFonts w:ascii="游ゴシック" w:eastAsia="游ゴシック" w:hAnsi="游ゴシック"/>
-                <w:sz w:val="20"/>
-              </w:rPr>
-              <w:t>./KJBM010</w:t>
-            </w:r>
-            <w:r>
-              <w:rPr>
-                <w:rFonts w:ascii="游ゴシック" w:eastAsia="游ゴシック" w:hAnsi="游ゴシック" w:hint="eastAsia"/>
-                <w:sz w:val="20"/>
-              </w:rPr>
-              <w:t>で実行する</w:t>
-            </w:r>
-          </w:p>
-          <w:p>
-            <w:pPr>
-              <w:snapToGrid w:val="0"/>
-              <w:rPr>
-                <w:rFonts w:ascii="游ゴシック" w:eastAsia="游ゴシック" w:hAnsi="游ゴシック"/>
-                <w:sz w:val="20"/>
-              </w:rPr>
-            </w:pPr>
-          </w:p>
-          <w:p>
-            <w:pPr>
-              <w:snapToGrid w:val="0"/>
-              <w:rPr>
-                <w:rFonts w:ascii="游ゴシック" w:eastAsia="游ゴシック" w:hAnsi="游ゴシック"/>
-                <w:sz w:val="20"/>
-              </w:rPr>
-            </w:pPr>
-            <w:r>
-              <w:rPr>
-                <w:rFonts w:ascii="游ゴシック" w:eastAsia="游ゴシック" w:hAnsi="游ゴシック" w:hint="eastAsia"/>
-                <w:sz w:val="20"/>
-              </w:rPr>
-              <w:t>結果</w:t>
-            </w:r>
-          </w:p>
-          <w:p>
-            <w:pPr>
-              <w:snapToGrid w:val="0"/>
-              <w:rPr>
-                <w:rFonts w:ascii="游ゴシック" w:eastAsia="游ゴシック" w:hAnsi="游ゴシック"/>
-                <w:sz w:val="20"/>
-              </w:rPr>
-            </w:pPr>
-            <w:r>
-              <w:rPr>
-                <w:rFonts w:ascii="游ゴシック" w:eastAsia="游ゴシック" w:hAnsi="游ゴシック" w:hint="eastAsia"/>
-                <w:sz w:val="20"/>
-              </w:rPr>
-              <w:t>A</w:t>
-            </w:r>
-            <w:r>
-              <w:rPr>
-                <w:rFonts w:ascii="游ゴシック" w:eastAsia="游ゴシック" w:hAnsi="游ゴシック"/>
-                <w:sz w:val="20"/>
-              </w:rPr>
-              <w:t>SSIGN TO</w:t>
-            </w:r>
-            <w:r>
-              <w:rPr>
-                <w:rFonts w:ascii="游ゴシック" w:eastAsia="游ゴシック" w:hAnsi="游ゴシック" w:hint="eastAsia"/>
-                <w:sz w:val="20"/>
-              </w:rPr>
-              <w:t>で指定した名前のファイルが作成されて</w:t>
-            </w:r>
-          </w:p>
-          <w:p>
-            <w:pPr>
-              <w:snapToGrid w:val="0"/>
-              <w:rPr>
-                <w:rFonts w:ascii="游ゴシック" w:eastAsia="游ゴシック" w:hAnsi="游ゴシック"/>
-                <w:sz w:val="20"/>
-              </w:rPr>
-            </w:pPr>
-            <w:r>
-              <w:rPr>
-                <w:rFonts w:ascii="游ゴシック" w:eastAsia="游ゴシック" w:hAnsi="游ゴシック" w:hint="eastAsia"/>
-                <w:sz w:val="20"/>
-              </w:rPr>
-              <w:t>KJBM020.txtに</w:t>
-            </w:r>
-          </w:p>
-          <w:p>
-            <w:pPr>
-              <w:snapToGrid w:val="0"/>
-              <w:rPr>
-                <w:rFonts w:ascii="游ゴシック" w:eastAsia="游ゴシック" w:hAnsi="游ゴシック"/>
-                <w:sz w:val="20"/>
-              </w:rPr>
-            </w:pPr>
-            <w:r>
-              <w:rPr>
-                <w:rFonts w:ascii="游ゴシック" w:eastAsia="游ゴシック" w:hAnsi="游ゴシック"/>
-                <w:sz w:val="20"/>
-              </w:rPr>
-              <w:t>1111100202020AAAA0000100</w:t>
-            </w:r>
-            <w:r>
-              <w:rPr>
-                <w:rFonts w:ascii="游ゴシック" w:eastAsia="游ゴシック" w:hAnsi="游ゴシック"/>
-                <w:sz w:val="20"/>
-              </w:rPr>
-              <w:t>300</w:t>
-            </w:r>
-          </w:p>
-          <w:p>
-            <w:pPr>
-              <w:snapToGrid w:val="0"/>
-              <w:rPr>
-                <w:rFonts w:ascii="游ゴシック" w:eastAsia="游ゴシック" w:hAnsi="游ゴシック"/>
-                <w:sz w:val="20"/>
-              </w:rPr>
-            </w:pPr>
-            <w:r>
-              <w:rPr>
-                <w:rFonts w:ascii="游ゴシック" w:eastAsia="游ゴシック" w:hAnsi="游ゴシック" w:hint="eastAsia"/>
-                <w:sz w:val="20"/>
-              </w:rPr>
-              <w:t>スペース5</w:t>
-            </w:r>
-            <w:r>
-              <w:rPr>
-                <w:rFonts w:ascii="游ゴシック" w:eastAsia="游ゴシック" w:hAnsi="游ゴシック"/>
-                <w:sz w:val="20"/>
-              </w:rPr>
-              <w:t>3</w:t>
-            </w:r>
-            <w:r>
-              <w:rPr>
-                <w:rFonts w:ascii="游ゴシック" w:eastAsia="游ゴシック" w:hAnsi="游ゴシック" w:hint="eastAsia"/>
-                <w:sz w:val="20"/>
-              </w:rPr>
-              <w:t>個</w:t>
-            </w:r>
-          </w:p>
-          <w:p>
-            <w:pPr>
-              <w:snapToGrid w:val="0"/>
-              <w:rPr>
-                <w:rFonts w:ascii="游ゴシック" w:eastAsia="游ゴシック" w:hAnsi="游ゴシック"/>
-                <w:sz w:val="20"/>
-              </w:rPr>
-            </w:pPr>
-            <w:r>
-              <w:rPr>
-                <w:rFonts w:ascii="游ゴシック" w:eastAsia="游ゴシック" w:hAnsi="游ゴシック"/>
-                <w:sz w:val="20"/>
-              </w:rPr>
-              <w:t>0000000000000000</w:t>
-            </w:r>
-          </w:p>
-          <w:p>
-            <w:pPr>
-              <w:snapToGrid w:val="0"/>
-              <w:rPr>
-                <w:rFonts w:ascii="游ゴシック" w:eastAsia="游ゴシック" w:hAnsi="游ゴシック"/>
-                <w:sz w:val="20"/>
-              </w:rPr>
-            </w:pPr>
-            <w:r>
-              <w:rPr>
-                <w:rFonts w:ascii="游ゴシック" w:eastAsia="游ゴシック" w:hAnsi="游ゴシック" w:hint="eastAsia"/>
-                <w:sz w:val="20"/>
-              </w:rPr>
-              <w:t>末尾スペース4個</w:t>
-            </w:r>
-          </w:p>
-          <w:p>
-            <w:pPr>
-              <w:snapToGrid w:val="0"/>
-              <w:rPr>
-                <w:rFonts w:ascii="游ゴシック" w:eastAsia="游ゴシック" w:hAnsi="游ゴシック" w:hint="eastAsia"/>
-                <w:sz w:val="20"/>
-              </w:rPr>
-            </w:pPr>
-            <w:r>
-              <w:rPr>
-                <w:rFonts w:ascii="游ゴシック" w:eastAsia="游ゴシック" w:hAnsi="游ゴシック" w:hint="eastAsia"/>
-                <w:sz w:val="20"/>
-              </w:rPr>
               <w:t>が一列で出力される</w:t>
             </w:r>
           </w:p>
@@ -9662,7 +9512,7 @@
   <w:style w:type="paragraph" w:default="1" w:styleId="a">
     <w:name w:val="Normal"/>
     <w:qFormat/>
-    <w:rsid w:val="009C0EFE"/>
+    <w:rsid w:val="001A1FC6"/>
     <w:pPr>
       <w:widowControl w:val="0"/>
       <w:jc w:val="both"/>
@@ -10239,7 +10089,7 @@
 </file>
 
 <file path=customXml/itemProps4.xml><?xml version="1.0" encoding="utf-8"?>
-<ds:datastoreItem xmlns:ds="http://schemas.openxmlformats.org/officeDocument/2006/customXml" ds:itemID="{C447E5AC-D88C-4879-A49E-D065283AB999}">
+<ds:datastoreItem xmlns:ds="http://schemas.openxmlformats.org/officeDocument/2006/customXml" ds:itemID="{EFDC8688-E72B-42E8-ABC7-A84864AF6965}">
   <ds:schemaRefs>
     <ds:schemaRef ds:uri="http://schemas.openxmlformats.org/officeDocument/2006/bibliography"/>
   </ds:schemaRefs>

--- a/report/No1_KJBM010_テストケース.docx
+++ b/report/No1_KJBM010_テストケース.docx
@@ -999,16 +999,7 @@
                 <w:rFonts w:ascii="游ゴシック Light" w:eastAsia="游ゴシック Light" w:hAnsi="游ゴシック Light" w:hint="eastAsia"/>
                 <w:sz w:val="20"/>
               </w:rPr>
-              <w:t>の</w:t>
-            </w:r>
-            <w:bookmarkStart w:id="0" w:name="_GoBack"/>
-            <w:bookmarkEnd w:id="0"/>
-            <w:r>
-              <w:rPr>
-                <w:rFonts w:ascii="游ゴシック Light" w:eastAsia="游ゴシック Light" w:hAnsi="游ゴシック Light" w:hint="eastAsia"/>
-                <w:sz w:val="20"/>
-              </w:rPr>
-              <w:t>データ区分</w:t>
+              <w:t>のデータ区分</w:t>
             </w:r>
             <w:r>
               <w:rPr>
@@ -4556,7 +4547,28 @@
                 <w:rFonts w:ascii="游ゴシック" w:eastAsia="游ゴシック" w:hAnsi="游ゴシック" w:hint="eastAsia"/>
                 <w:sz w:val="20"/>
               </w:rPr>
-              <w:t>テストケース2実行した後に以下の結果になっていることを確認する</w:t>
+              <w:t>テストケース</w:t>
+            </w:r>
+            <w:r>
+              <w:rPr>
+                <w:rFonts w:ascii="游ゴシック" w:eastAsia="游ゴシック" w:hAnsi="游ゴシック" w:hint="eastAsia"/>
+                <w:sz w:val="20"/>
+              </w:rPr>
+              <w:t>1</w:t>
+            </w:r>
+            <w:r>
+              <w:rPr>
+                <w:rFonts w:ascii="游ゴシック" w:eastAsia="游ゴシック" w:hAnsi="游ゴシック"/>
+                <w:sz w:val="20"/>
+              </w:rPr>
+              <w:t>8</w:t>
+            </w:r>
+            <w:r>
+              <w:rPr>
+                <w:rFonts w:ascii="游ゴシック" w:eastAsia="游ゴシック" w:hAnsi="游ゴシック" w:hint="eastAsia"/>
+                <w:sz w:val="20"/>
+              </w:rPr>
+              <w:t>実行した後に以下の結果になっていることを確認する</w:t>
             </w:r>
           </w:p>
           <w:p>
@@ -4867,7 +4879,28 @@
                 <w:rFonts w:ascii="游ゴシック" w:eastAsia="游ゴシック" w:hAnsi="游ゴシック" w:hint="eastAsia"/>
                 <w:sz w:val="20"/>
               </w:rPr>
-              <w:t>テストケース2実行した後に以下の結果になっていることを確認する</w:t>
+              <w:t>テストケース</w:t>
+            </w:r>
+            <w:r>
+              <w:rPr>
+                <w:rFonts w:ascii="游ゴシック" w:eastAsia="游ゴシック" w:hAnsi="游ゴシック" w:hint="eastAsia"/>
+                <w:sz w:val="20"/>
+              </w:rPr>
+              <w:t>1</w:t>
+            </w:r>
+            <w:r>
+              <w:rPr>
+                <w:rFonts w:ascii="游ゴシック" w:eastAsia="游ゴシック" w:hAnsi="游ゴシック"/>
+                <w:sz w:val="20"/>
+              </w:rPr>
+              <w:t>8</w:t>
+            </w:r>
+            <w:r>
+              <w:rPr>
+                <w:rFonts w:ascii="游ゴシック" w:eastAsia="游ゴシック" w:hAnsi="游ゴシック" w:hint="eastAsia"/>
+                <w:sz w:val="20"/>
+              </w:rPr>
+              <w:t>実行した後に以下の結果になっていることを確認する</w:t>
             </w:r>
           </w:p>
           <w:p>
@@ -5192,7 +5225,28 @@
                 <w:rFonts w:ascii="游ゴシック" w:eastAsia="游ゴシック" w:hAnsi="游ゴシック" w:hint="eastAsia"/>
                 <w:sz w:val="20"/>
               </w:rPr>
-              <w:t>テストケース2実行した後に以下の結果になっていることを確認する</w:t>
+              <w:t>テストケース</w:t>
+            </w:r>
+            <w:r>
+              <w:rPr>
+                <w:rFonts w:ascii="游ゴシック" w:eastAsia="游ゴシック" w:hAnsi="游ゴシック" w:hint="eastAsia"/>
+                <w:sz w:val="20"/>
+              </w:rPr>
+              <w:t>1</w:t>
+            </w:r>
+            <w:r>
+              <w:rPr>
+                <w:rFonts w:ascii="游ゴシック" w:eastAsia="游ゴシック" w:hAnsi="游ゴシック"/>
+                <w:sz w:val="20"/>
+              </w:rPr>
+              <w:t>8</w:t>
+            </w:r>
+            <w:r>
+              <w:rPr>
+                <w:rFonts w:ascii="游ゴシック" w:eastAsia="游ゴシック" w:hAnsi="游ゴシック" w:hint="eastAsia"/>
+                <w:sz w:val="20"/>
+              </w:rPr>
+              <w:t>実行した後に以下の結果になっていることを確認する</w:t>
             </w:r>
           </w:p>
           <w:p>
@@ -5518,7 +5572,28 @@
                 <w:rFonts w:ascii="游ゴシック" w:eastAsia="游ゴシック" w:hAnsi="游ゴシック" w:hint="eastAsia"/>
                 <w:sz w:val="20"/>
               </w:rPr>
-              <w:t>テストケース2実行した後に以下の結果になっていることを確認する</w:t>
+              <w:t>テストケース</w:t>
+            </w:r>
+            <w:r>
+              <w:rPr>
+                <w:rFonts w:ascii="游ゴシック" w:eastAsia="游ゴシック" w:hAnsi="游ゴシック" w:hint="eastAsia"/>
+                <w:sz w:val="20"/>
+              </w:rPr>
+              <w:t>1</w:t>
+            </w:r>
+            <w:r>
+              <w:rPr>
+                <w:rFonts w:ascii="游ゴシック" w:eastAsia="游ゴシック" w:hAnsi="游ゴシック"/>
+                <w:sz w:val="20"/>
+              </w:rPr>
+              <w:t>8</w:t>
+            </w:r>
+            <w:r>
+              <w:rPr>
+                <w:rFonts w:ascii="游ゴシック" w:eastAsia="游ゴシック" w:hAnsi="游ゴシック" w:hint="eastAsia"/>
+                <w:sz w:val="20"/>
+              </w:rPr>
+              <w:t>実行した後に以下の結果になっていることを確認する</w:t>
             </w:r>
           </w:p>
           <w:p>
@@ -5877,10 +5952,17 @@
             </w:r>
             <w:r>
               <w:rPr>
-                <w:rFonts w:ascii="游ゴシック" w:eastAsia="游ゴシック" w:hAnsi="游ゴシック"/>
-                <w:sz w:val="20"/>
-              </w:rPr>
-              <w:t>2</w:t>
+                <w:rFonts w:ascii="游ゴシック" w:eastAsia="游ゴシック" w:hAnsi="游ゴシック" w:hint="eastAsia"/>
+                <w:sz w:val="20"/>
+              </w:rPr>
+              <w:t>1</w:t>
+            </w:r>
+            <w:r>
+              <w:rPr>
+                <w:rFonts w:ascii="游ゴシック" w:eastAsia="游ゴシック" w:hAnsi="游ゴシック"/>
+                <w:sz w:val="20"/>
+              </w:rPr>
+              <w:t>8</w:t>
             </w:r>
             <w:r>
               <w:rPr>
@@ -6741,6 +6823,7 @@
         <w:tc>
           <w:tcPr>
             <w:tcW w:w="4679" w:type="dxa"/>
+            <w:vMerge w:val="restart"/>
             <w:vAlign w:val="center"/>
           </w:tcPr>
           <w:p>
@@ -6778,7 +6861,21 @@
                 <w:rFonts w:ascii="游ゴシック" w:eastAsia="游ゴシック" w:hAnsi="游ゴシック" w:hint="eastAsia"/>
                 <w:sz w:val="20"/>
               </w:rPr>
-              <w:t>読み権限がないアウトプットファイルを</w:t>
+              <w:t>読み権限がない</w:t>
+            </w:r>
+            <w:r>
+              <w:rPr>
+                <w:rFonts w:ascii="游ゴシック" w:eastAsia="游ゴシック" w:hAnsi="游ゴシック" w:hint="eastAsia"/>
+                <w:sz w:val="20"/>
+              </w:rPr>
+              <w:t>イン</w:t>
+            </w:r>
+            <w:r>
+              <w:rPr>
+                <w:rFonts w:ascii="游ゴシック" w:eastAsia="游ゴシック" w:hAnsi="游ゴシック" w:hint="eastAsia"/>
+                <w:sz w:val="20"/>
+              </w:rPr>
+              <w:t>プットファイルを</w:t>
             </w:r>
           </w:p>
           <w:p>
@@ -6801,7 +6898,21 @@
                 <w:rFonts w:ascii="游ゴシック" w:eastAsia="游ゴシック" w:hAnsi="游ゴシック"/>
                 <w:sz w:val="20"/>
               </w:rPr>
-              <w:t>ELECT OTF-FILE ASSGINTO</w:t>
+              <w:t xml:space="preserve">ELECT </w:t>
+            </w:r>
+            <w:r>
+              <w:rPr>
+                <w:rFonts w:ascii="游ゴシック" w:eastAsia="游ゴシック" w:hAnsi="游ゴシック"/>
+                <w:sz w:val="20"/>
+              </w:rPr>
+              <w:t>I</w:t>
+            </w:r>
+            <w:r>
+              <w:rPr>
+                <w:rFonts w:ascii="游ゴシック" w:eastAsia="游ゴシック" w:hAnsi="游ゴシック"/>
+                <w:sz w:val="20"/>
+              </w:rPr>
+              <w:t>TF-FILE ASSGINTO</w:t>
             </w:r>
             <w:r>
               <w:rPr>
@@ -7046,13 +7157,14 @@
                 <w:rFonts w:ascii="游ゴシック" w:eastAsia="游ゴシック" w:hAnsi="游ゴシック"/>
                 <w:sz w:val="20"/>
               </w:rPr>
-              <w:t>2</w:t>
+              <w:t>3</w:t>
             </w:r>
           </w:p>
         </w:tc>
         <w:tc>
           <w:tcPr>
             <w:tcW w:w="4679" w:type="dxa"/>
+            <w:vMerge/>
             <w:vAlign w:val="center"/>
           </w:tcPr>
           <w:p>
@@ -7359,13 +7471,14 @@
                 <w:rFonts w:ascii="游ゴシック" w:eastAsia="游ゴシック" w:hAnsi="游ゴシック"/>
                 <w:sz w:val="20"/>
               </w:rPr>
-              <w:t>3</w:t>
+              <w:t>4</w:t>
             </w:r>
           </w:p>
         </w:tc>
         <w:tc>
           <w:tcPr>
             <w:tcW w:w="4679" w:type="dxa"/>
+            <w:vMerge w:val="restart"/>
             <w:vAlign w:val="center"/>
           </w:tcPr>
           <w:p>
@@ -7601,111 +7714,59 @@
                 <w:rFonts w:ascii="游ゴシック" w:eastAsia="游ゴシック" w:hAnsi="游ゴシック"/>
                 <w:sz w:val="20"/>
               </w:rPr>
+              <w:t>5</w:t>
+            </w:r>
+          </w:p>
+        </w:tc>
+        <w:tc>
+          <w:tcPr>
+            <w:tcW w:w="4679" w:type="dxa"/>
+            <w:vMerge/>
+            <w:vAlign w:val="center"/>
+          </w:tcPr>
+          <w:p>
+            <w:pPr>
+              <w:snapToGrid w:val="0"/>
+              <w:rPr>
+                <w:rFonts w:ascii="游ゴシック" w:eastAsia="游ゴシック" w:hAnsi="游ゴシック" w:hint="eastAsia"/>
+                <w:sz w:val="20"/>
+              </w:rPr>
+            </w:pPr>
+          </w:p>
+        </w:tc>
+        <w:tc>
+          <w:tcPr>
+            <w:tcW w:w="4709" w:type="dxa"/>
+            <w:vAlign w:val="center"/>
+          </w:tcPr>
+          <w:p>
+            <w:pPr>
+              <w:snapToGrid w:val="0"/>
+              <w:rPr>
+                <w:rFonts w:ascii="游ゴシック" w:eastAsia="游ゴシック" w:hAnsi="游ゴシック" w:hint="eastAsia"/>
+                <w:sz w:val="20"/>
+              </w:rPr>
+            </w:pPr>
+            <w:r>
+              <w:rPr>
+                <w:rFonts w:ascii="游ゴシック" w:eastAsia="游ゴシック" w:hAnsi="游ゴシック" w:hint="eastAsia"/>
+                <w:sz w:val="20"/>
+              </w:rPr>
+              <w:t>テストケース3</w:t>
+            </w:r>
+            <w:r>
+              <w:rPr>
+                <w:rFonts w:ascii="游ゴシック" w:eastAsia="游ゴシック" w:hAnsi="游ゴシック"/>
+                <w:sz w:val="20"/>
+              </w:rPr>
               <w:t>4</w:t>
             </w:r>
-          </w:p>
-        </w:tc>
-        <w:tc>
-          <w:tcPr>
-            <w:tcW w:w="4679" w:type="dxa"/>
-            <w:vAlign w:val="center"/>
-          </w:tcPr>
-          <w:p>
-            <w:pPr>
-              <w:snapToGrid w:val="0"/>
-              <w:rPr>
-                <w:rFonts w:ascii="游ゴシック" w:eastAsia="游ゴシック" w:hAnsi="游ゴシック" w:hint="eastAsia"/>
-                <w:sz w:val="20"/>
-              </w:rPr>
-            </w:pPr>
-          </w:p>
-        </w:tc>
-        <w:tc>
-          <w:tcPr>
-            <w:tcW w:w="4709" w:type="dxa"/>
-            <w:vAlign w:val="center"/>
-          </w:tcPr>
-          <w:p>
-            <w:pPr>
-              <w:snapToGrid w:val="0"/>
-              <w:rPr>
-                <w:rFonts w:ascii="游ゴシック" w:eastAsia="游ゴシック" w:hAnsi="游ゴシック"/>
-                <w:sz w:val="20"/>
-              </w:rPr>
-            </w:pPr>
-            <w:r>
-              <w:rPr>
-                <w:rFonts w:ascii="游ゴシック" w:eastAsia="游ゴシック" w:hAnsi="游ゴシック" w:hint="eastAsia"/>
-                <w:sz w:val="20"/>
-              </w:rPr>
-              <w:t>インプットファイルがない状態で</w:t>
-            </w:r>
-          </w:p>
-          <w:p>
-            <w:pPr>
-              <w:snapToGrid w:val="0"/>
-              <w:rPr>
-                <w:rFonts w:ascii="游ゴシック" w:eastAsia="游ゴシック" w:hAnsi="游ゴシック"/>
-                <w:sz w:val="20"/>
-              </w:rPr>
-            </w:pPr>
-            <w:r>
-              <w:rPr>
-                <w:rFonts w:ascii="游ゴシック" w:eastAsia="游ゴシック" w:hAnsi="游ゴシック"/>
-                <w:sz w:val="20"/>
-              </w:rPr>
-              <w:t>./KJBM010</w:t>
-            </w:r>
-            <w:r>
-              <w:rPr>
-                <w:rFonts w:ascii="游ゴシック" w:eastAsia="游ゴシック" w:hAnsi="游ゴシック"/>
-                <w:sz w:val="20"/>
-              </w:rPr>
-              <w:t xml:space="preserve"> </w:t>
-            </w:r>
-            <w:r>
-              <w:rPr>
-                <w:rFonts w:ascii="游ゴシック" w:eastAsia="游ゴシック" w:hAnsi="游ゴシック" w:hint="eastAsia"/>
-                <w:sz w:val="20"/>
-              </w:rPr>
-              <w:t>|</w:t>
-            </w:r>
-            <w:r>
-              <w:rPr>
-                <w:rFonts w:ascii="游ゴシック" w:eastAsia="游ゴシック" w:hAnsi="游ゴシック"/>
-                <w:sz w:val="20"/>
-              </w:rPr>
-              <w:t xml:space="preserve"> </w:t>
-            </w:r>
-            <w:proofErr w:type="spellStart"/>
-            <w:r>
-              <w:rPr>
-                <w:rFonts w:ascii="游ゴシック" w:eastAsia="游ゴシック" w:hAnsi="游ゴシック" w:hint="eastAsia"/>
-                <w:sz w:val="20"/>
-              </w:rPr>
-              <w:t>i</w:t>
-            </w:r>
-            <w:r>
-              <w:rPr>
-                <w:rFonts w:ascii="游ゴシック" w:eastAsia="游ゴシック" w:hAnsi="游ゴシック"/>
-                <w:sz w:val="20"/>
-              </w:rPr>
-              <w:t>conv</w:t>
-            </w:r>
-            <w:proofErr w:type="spellEnd"/>
-            <w:r>
-              <w:rPr>
-                <w:rFonts w:ascii="游ゴシック" w:eastAsia="游ゴシック" w:hAnsi="游ゴシック"/>
-                <w:sz w:val="20"/>
-              </w:rPr>
-              <w:t xml:space="preserve"> -fcp932</w:t>
-            </w:r>
-            <w:r>
-              <w:rPr>
-                <w:rFonts w:ascii="游ゴシック" w:eastAsia="游ゴシック" w:hAnsi="游ゴシック" w:hint="eastAsia"/>
-                <w:sz w:val="20"/>
-              </w:rPr>
-              <w:t>で実行する</w:t>
+            <w:r>
+              <w:rPr>
+                <w:rFonts w:ascii="游ゴシック" w:eastAsia="游ゴシック" w:hAnsi="游ゴシック" w:hint="eastAsia"/>
+                <w:sz w:val="20"/>
+              </w:rPr>
+              <w:t>を実行した後</w:t>
             </w:r>
           </w:p>
           <w:p>
@@ -7877,7 +7938,7 @@
                 <w:rFonts w:ascii="游ゴシック" w:eastAsia="游ゴシック" w:hAnsi="游ゴシック"/>
                 <w:sz w:val="20"/>
               </w:rPr>
-              <w:t>5</w:t>
+              <w:t>6</w:t>
             </w:r>
           </w:p>
         </w:tc>
@@ -7921,7 +7982,16 @@
                 <w:rFonts w:ascii="游ゴシック" w:eastAsia="游ゴシック" w:hAnsi="游ゴシック" w:hint="eastAsia"/>
                 <w:sz w:val="20"/>
               </w:rPr>
-              <w:t>アウトプットファイルがない状態で</w:t>
+              <w:t>アウトプットファイルがない状</w:t>
+            </w:r>
+            <w:bookmarkStart w:id="0" w:name="_GoBack"/>
+            <w:bookmarkEnd w:id="0"/>
+            <w:r>
+              <w:rPr>
+                <w:rFonts w:ascii="游ゴシック" w:eastAsia="游ゴシック" w:hAnsi="游ゴシック" w:hint="eastAsia"/>
+                <w:sz w:val="20"/>
+              </w:rPr>
+              <w:t>態で</w:t>
             </w:r>
           </w:p>
           <w:p>
@@ -8116,7 +8186,6 @@
                 <w:rFonts w:ascii="游ゴシック" w:eastAsia="游ゴシック" w:hAnsi="游ゴシック" w:hint="eastAsia"/>
                 <w:sz w:val="20"/>
               </w:rPr>
-              <w:lastRenderedPageBreak/>
               <w:t>が一列で出力される</w:t>
             </w:r>
           </w:p>
@@ -10089,7 +10158,7 @@
 </file>
 
 <file path=customXml/itemProps4.xml><?xml version="1.0" encoding="utf-8"?>
-<ds:datastoreItem xmlns:ds="http://schemas.openxmlformats.org/officeDocument/2006/customXml" ds:itemID="{EFDC8688-E72B-42E8-ABC7-A84864AF6965}">
+<ds:datastoreItem xmlns:ds="http://schemas.openxmlformats.org/officeDocument/2006/customXml" ds:itemID="{2E3AC691-3C10-4924-BBA3-6D293DF6E91D}">
   <ds:schemaRefs>
     <ds:schemaRef ds:uri="http://schemas.openxmlformats.org/officeDocument/2006/bibliography"/>
   </ds:schemaRefs>

--- a/report/No1_KJBM010_テストケース.docx
+++ b/report/No1_KJBM010_テストケース.docx
@@ -343,14 +343,7 @@
                 <w:rFonts w:ascii="游ゴシック" w:eastAsia="游ゴシック" w:hAnsi="游ゴシック"/>
                 <w:sz w:val="20"/>
               </w:rPr>
-              <w:t>KJBM010.txt</w:t>
-            </w:r>
-            <w:r>
-              <w:rPr>
-                <w:rFonts w:ascii="游ゴシック" w:eastAsia="游ゴシック" w:hAnsi="游ゴシック"/>
-                <w:sz w:val="20"/>
-              </w:rPr>
-              <w:t xml:space="preserve"> </w:t>
+              <w:t xml:space="preserve">KJBM010.txt </w:t>
             </w:r>
             <w:r>
               <w:rPr>
@@ -473,7 +466,7 @@
             <w:pPr>
               <w:snapToGrid w:val="0"/>
               <w:rPr>
-                <w:rFonts w:ascii="游ゴシック" w:eastAsia="游ゴシック" w:hAnsi="游ゴシック" w:hint="eastAsia"/>
+                <w:rFonts w:ascii="游ゴシック" w:eastAsia="游ゴシック" w:hAnsi="游ゴシック"/>
                 <w:sz w:val="20"/>
               </w:rPr>
             </w:pPr>
@@ -937,6 +930,59 @@
                 <w:rFonts w:ascii="游ゴシック" w:eastAsia="游ゴシック" w:hAnsi="游ゴシック" w:hint="eastAsia"/>
                 <w:sz w:val="20"/>
               </w:rPr>
+              <w:t>A</w:t>
+            </w:r>
+            <w:r>
+              <w:rPr>
+                <w:rFonts w:ascii="游ゴシック" w:eastAsia="游ゴシック" w:hAnsi="游ゴシック"/>
+                <w:sz w:val="20"/>
+              </w:rPr>
+              <w:t xml:space="preserve"> BBBB CCCCCC DDDD EEEEE FFFFF</w:t>
+            </w:r>
+          </w:p>
+          <w:p>
+            <w:pPr>
+              <w:snapToGrid w:val="0"/>
+              <w:rPr>
+                <w:rFonts w:ascii="游ゴシック" w:eastAsia="游ゴシック" w:hAnsi="游ゴシック" w:hint="eastAsia"/>
+                <w:sz w:val="20"/>
+              </w:rPr>
+            </w:pPr>
+            <w:r>
+              <w:rPr>
+                <w:rFonts w:ascii="游ゴシック" w:eastAsia="游ゴシック" w:hAnsi="游ゴシック" w:hint="eastAsia"/>
+                <w:sz w:val="20"/>
+              </w:rPr>
+              <w:t>（末尾スペース2</w:t>
+            </w:r>
+            <w:r>
+              <w:rPr>
+                <w:rFonts w:ascii="游ゴシック" w:eastAsia="游ゴシック" w:hAnsi="游ゴシック"/>
+                <w:sz w:val="20"/>
+              </w:rPr>
+              <w:t>0</w:t>
+            </w:r>
+            <w:r>
+              <w:rPr>
+                <w:rFonts w:ascii="游ゴシック" w:eastAsia="游ゴシック" w:hAnsi="游ゴシック" w:hint="eastAsia"/>
+                <w:sz w:val="20"/>
+              </w:rPr>
+              <w:t>個）</w:t>
+            </w:r>
+          </w:p>
+          <w:p>
+            <w:pPr>
+              <w:snapToGrid w:val="0"/>
+              <w:rPr>
+                <w:rFonts w:ascii="游ゴシック" w:eastAsia="游ゴシック" w:hAnsi="游ゴシック"/>
+                <w:sz w:val="20"/>
+              </w:rPr>
+            </w:pPr>
+            <w:r>
+              <w:rPr>
+                <w:rFonts w:ascii="游ゴシック" w:eastAsia="游ゴシック" w:hAnsi="游ゴシック" w:hint="eastAsia"/>
+                <w:sz w:val="20"/>
+              </w:rPr>
               <w:t>と入力して</w:t>
             </w:r>
             <w:r>
@@ -1175,6 +1221,7 @@
                 <w:rFonts w:ascii="游ゴシック Light" w:eastAsia="游ゴシック Light" w:hAnsi="游ゴシック Light" w:hint="eastAsia"/>
                 <w:sz w:val="20"/>
               </w:rPr>
+              <w:lastRenderedPageBreak/>
               <w:t>受注データの</w:t>
             </w:r>
             <w:r>
@@ -1293,7 +1340,6 @@
                 <w:rFonts w:ascii="游ゴシック" w:eastAsia="游ゴシック" w:hAnsi="游ゴシック" w:hint="eastAsia"/>
                 <w:sz w:val="20"/>
               </w:rPr>
-              <w:lastRenderedPageBreak/>
               <w:t>4</w:t>
             </w:r>
           </w:p>
@@ -1733,7 +1779,7 @@
             <w:pPr>
               <w:snapToGrid w:val="0"/>
               <w:rPr>
-                <w:rFonts w:ascii="游ゴシック" w:eastAsia="游ゴシック" w:hAnsi="游ゴシック" w:hint="eastAsia"/>
+                <w:rFonts w:ascii="游ゴシック" w:eastAsia="游ゴシック" w:hAnsi="游ゴシック"/>
                 <w:sz w:val="20"/>
               </w:rPr>
             </w:pPr>
@@ -2154,7 +2200,6 @@
                 <w:rFonts w:ascii="游ゴシック Light" w:eastAsia="游ゴシック Light" w:hAnsi="游ゴシック Light" w:hint="eastAsia"/>
                 <w:sz w:val="20"/>
               </w:rPr>
-              <w:lastRenderedPageBreak/>
               <w:t>受注データの</w:t>
             </w:r>
             <w:r>
@@ -2719,7 +2764,7 @@
             <w:pPr>
               <w:snapToGrid w:val="0"/>
               <w:rPr>
-                <w:rFonts w:ascii="游ゴシック" w:eastAsia="游ゴシック" w:hAnsi="游ゴシック" w:hint="eastAsia"/>
+                <w:rFonts w:ascii="游ゴシック" w:eastAsia="游ゴシック" w:hAnsi="游ゴシック"/>
                 <w:sz w:val="20"/>
               </w:rPr>
             </w:pPr>
@@ -3032,6 +3077,7 @@
                 <w:rFonts w:ascii="游ゴシック" w:eastAsia="游ゴシック" w:hAnsi="游ゴシック" w:hint="eastAsia"/>
                 <w:sz w:val="20"/>
               </w:rPr>
+              <w:lastRenderedPageBreak/>
               <w:t>1</w:t>
             </w:r>
             <w:r>
@@ -3926,6 +3972,7 @@
                 <w:rFonts w:ascii="游ゴシック Light" w:eastAsia="游ゴシック Light" w:hAnsi="游ゴシック Light" w:hint="eastAsia"/>
                 <w:sz w:val="20"/>
               </w:rPr>
+              <w:lastRenderedPageBreak/>
               <w:t>受注チェックファイル</w:t>
             </w:r>
             <w:r>
@@ -4030,7 +4077,6 @@
                 <w:rFonts w:ascii="游ゴシック" w:eastAsia="游ゴシック" w:hAnsi="游ゴシック" w:hint="eastAsia"/>
                 <w:sz w:val="20"/>
               </w:rPr>
-              <w:lastRenderedPageBreak/>
               <w:t>1</w:t>
             </w:r>
             <w:r>
@@ -4104,7 +4150,7 @@
             <w:pPr>
               <w:snapToGrid w:val="0"/>
               <w:rPr>
-                <w:rFonts w:ascii="游ゴシック" w:eastAsia="游ゴシック" w:hAnsi="游ゴシック"/>
+                <w:rFonts w:ascii="游ゴシック" w:eastAsia="游ゴシック" w:hAnsi="游ゴシック" w:hint="eastAsia"/>
                 <w:sz w:val="20"/>
               </w:rPr>
             </w:pPr>
@@ -4190,7 +4236,7 @@
             <w:pPr>
               <w:snapToGrid w:val="0"/>
               <w:rPr>
-                <w:rFonts w:ascii="游ゴシック" w:eastAsia="游ゴシック" w:hAnsi="游ゴシック"/>
+                <w:rFonts w:ascii="游ゴシック" w:eastAsia="游ゴシック" w:hAnsi="游ゴシック" w:hint="eastAsia"/>
                 <w:sz w:val="20"/>
               </w:rPr>
             </w:pPr>
@@ -4250,16 +4296,16 @@
             <w:pPr>
               <w:snapToGrid w:val="0"/>
               <w:rPr>
-                <w:rFonts w:ascii="游ゴシック" w:eastAsia="游ゴシック" w:hAnsi="游ゴシック" w:hint="eastAsia"/>
-                <w:sz w:val="20"/>
-              </w:rPr>
-            </w:pPr>
-          </w:p>
-          <w:p>
-            <w:pPr>
-              <w:snapToGrid w:val="0"/>
-              <w:rPr>
-                <w:rFonts w:ascii="游ゴシック" w:eastAsia="游ゴシック" w:hAnsi="游ゴシック" w:hint="eastAsia"/>
+                <w:rFonts w:ascii="游ゴシック" w:eastAsia="游ゴシック" w:hAnsi="游ゴシック"/>
+                <w:sz w:val="20"/>
+              </w:rPr>
+            </w:pPr>
+          </w:p>
+          <w:p>
+            <w:pPr>
+              <w:snapToGrid w:val="0"/>
+              <w:rPr>
+                <w:rFonts w:ascii="游ゴシック" w:eastAsia="游ゴシック" w:hAnsi="游ゴシック"/>
                 <w:sz w:val="20"/>
               </w:rPr>
             </w:pPr>
@@ -4275,7 +4321,7 @@
             <w:pPr>
               <w:snapToGrid w:val="0"/>
               <w:rPr>
-                <w:rFonts w:ascii="游ゴシック" w:eastAsia="游ゴシック" w:hAnsi="游ゴシック"/>
+                <w:rFonts w:ascii="游ゴシック Light" w:eastAsia="游ゴシック Light" w:hAnsi="游ゴシック Light"/>
                 <w:sz w:val="20"/>
               </w:rPr>
             </w:pPr>
@@ -4291,14 +4337,21 @@
                 <w:rFonts w:ascii="游ゴシック Light" w:eastAsia="游ゴシック Light" w:hAnsi="游ゴシック Light" w:hint="eastAsia"/>
                 <w:sz w:val="20"/>
               </w:rPr>
-              <w:t>の注文番号がA</w:t>
+              <w:t>の注文番号が</w:t>
+            </w:r>
+            <w:r>
+              <w:rPr>
+                <w:rFonts w:ascii="游ゴシック Light" w:eastAsia="游ゴシック Light" w:hAnsi="游ゴシック Light" w:hint="eastAsia"/>
+                <w:sz w:val="20"/>
+              </w:rPr>
+              <w:t>BBB</w:t>
             </w:r>
             <w:r>
               <w:rPr>
                 <w:rFonts w:ascii="游ゴシック Light" w:eastAsia="游ゴシック Light" w:hAnsi="游ゴシック Light"/>
                 <w:sz w:val="20"/>
               </w:rPr>
-              <w:t>AAA</w:t>
+              <w:t>B</w:t>
             </w:r>
             <w:r>
               <w:rPr>
@@ -4372,7 +4425,7 @@
               <w:snapToGrid w:val="0"/>
               <w:jc w:val="center"/>
               <w:rPr>
-                <w:rFonts w:ascii="游ゴシック" w:eastAsia="游ゴシック" w:hAnsi="游ゴシック" w:hint="eastAsia"/>
+                <w:rFonts w:ascii="游ゴシック" w:eastAsia="游ゴシック" w:hAnsi="游ゴシック"/>
                 <w:sz w:val="20"/>
               </w:rPr>
             </w:pPr>
@@ -4395,7 +4448,7 @@
             <w:pPr>
               <w:snapToGrid w:val="0"/>
               <w:rPr>
-                <w:rFonts w:ascii="游ゴシック" w:eastAsia="游ゴシック" w:hAnsi="游ゴシック" w:hint="eastAsia"/>
+                <w:rFonts w:ascii="游ゴシック" w:eastAsia="游ゴシック" w:hAnsi="游ゴシック"/>
                 <w:sz w:val="20"/>
               </w:rPr>
             </w:pPr>
@@ -4410,7 +4463,7 @@
             <w:pPr>
               <w:snapToGrid w:val="0"/>
               <w:rPr>
-                <w:rFonts w:ascii="游ゴシック" w:eastAsia="游ゴシック" w:hAnsi="游ゴシック" w:hint="eastAsia"/>
+                <w:rFonts w:ascii="游ゴシック" w:eastAsia="游ゴシック" w:hAnsi="游ゴシック"/>
                 <w:sz w:val="20"/>
               </w:rPr>
             </w:pPr>
@@ -4584,7 +4637,7 @@
             <w:pPr>
               <w:snapToGrid w:val="0"/>
               <w:rPr>
-                <w:rFonts w:ascii="游ゴシック" w:eastAsia="游ゴシック" w:hAnsi="游ゴシック" w:hint="eastAsia"/>
+                <w:rFonts w:ascii="游ゴシック" w:eastAsia="游ゴシック" w:hAnsi="游ゴシック"/>
                 <w:sz w:val="20"/>
               </w:rPr>
             </w:pPr>
@@ -4630,14 +4683,7 @@
                 <w:rFonts w:ascii="游ゴシック Light" w:eastAsia="游ゴシック Light" w:hAnsi="游ゴシック Light" w:hint="eastAsia"/>
                 <w:sz w:val="20"/>
               </w:rPr>
-              <w:t>という</w:t>
-            </w:r>
-            <w:r>
-              <w:rPr>
-                <w:rFonts w:ascii="游ゴシック Light" w:eastAsia="游ゴシック Light" w:hAnsi="游ゴシック Light" w:hint="eastAsia"/>
-                <w:sz w:val="20"/>
-              </w:rPr>
-              <w:t>英字になっている</w:t>
+              <w:t>という英字になっている</w:t>
             </w:r>
           </w:p>
         </w:tc>
@@ -4704,7 +4750,7 @@
               <w:snapToGrid w:val="0"/>
               <w:jc w:val="center"/>
               <w:rPr>
-                <w:rFonts w:ascii="游ゴシック" w:eastAsia="游ゴシック" w:hAnsi="游ゴシック" w:hint="eastAsia"/>
+                <w:rFonts w:ascii="游ゴシック" w:eastAsia="游ゴシック" w:hAnsi="游ゴシック"/>
                 <w:sz w:val="20"/>
               </w:rPr>
             </w:pPr>
@@ -4742,7 +4788,7 @@
             <w:pPr>
               <w:snapToGrid w:val="0"/>
               <w:rPr>
-                <w:rFonts w:ascii="游ゴシック" w:eastAsia="游ゴシック" w:hAnsi="游ゴシック" w:hint="eastAsia"/>
+                <w:rFonts w:ascii="游ゴシック" w:eastAsia="游ゴシック" w:hAnsi="游ゴシック"/>
                 <w:sz w:val="20"/>
               </w:rPr>
             </w:pPr>
@@ -4916,7 +4962,7 @@
             <w:pPr>
               <w:snapToGrid w:val="0"/>
               <w:rPr>
-                <w:rFonts w:ascii="游ゴシック" w:eastAsia="游ゴシック" w:hAnsi="游ゴシック" w:hint="eastAsia"/>
+                <w:rFonts w:ascii="游ゴシック" w:eastAsia="游ゴシック" w:hAnsi="游ゴシック"/>
                 <w:sz w:val="20"/>
               </w:rPr>
             </w:pPr>
@@ -4962,14 +5008,7 @@
                 <w:rFonts w:ascii="游ゴシック Light" w:eastAsia="游ゴシック Light" w:hAnsi="游ゴシック Light" w:hint="eastAsia"/>
                 <w:sz w:val="20"/>
               </w:rPr>
-              <w:t>という</w:t>
-            </w:r>
-            <w:r>
-              <w:rPr>
-                <w:rFonts w:ascii="游ゴシック Light" w:eastAsia="游ゴシック Light" w:hAnsi="游ゴシック Light" w:hint="eastAsia"/>
-                <w:sz w:val="20"/>
-              </w:rPr>
-              <w:t>英字になっている</w:t>
+              <w:t>という英字になっている</w:t>
             </w:r>
           </w:p>
         </w:tc>
@@ -5036,7 +5075,7 @@
               <w:snapToGrid w:val="0"/>
               <w:jc w:val="center"/>
               <w:rPr>
-                <w:rFonts w:ascii="游ゴシック" w:eastAsia="游ゴシック" w:hAnsi="游ゴシック" w:hint="eastAsia"/>
+                <w:rFonts w:ascii="游ゴシック" w:eastAsia="游ゴシック" w:hAnsi="游ゴシック"/>
                 <w:sz w:val="20"/>
               </w:rPr>
             </w:pPr>
@@ -5081,7 +5120,7 @@
             <w:pPr>
               <w:snapToGrid w:val="0"/>
               <w:rPr>
-                <w:rFonts w:ascii="游ゴシック" w:eastAsia="游ゴシック" w:hAnsi="游ゴシック" w:hint="eastAsia"/>
+                <w:rFonts w:ascii="游ゴシック" w:eastAsia="游ゴシック" w:hAnsi="游ゴシック"/>
                 <w:sz w:val="20"/>
               </w:rPr>
             </w:pPr>
@@ -5180,6 +5219,7 @@
                 <w:rFonts w:ascii="游ゴシック" w:eastAsia="游ゴシック" w:hAnsi="游ゴシック" w:hint="eastAsia"/>
                 <w:sz w:val="20"/>
               </w:rPr>
+              <w:lastRenderedPageBreak/>
               <w:t>2</w:t>
             </w:r>
             <w:r>
@@ -5262,16 +5302,15 @@
             <w:pPr>
               <w:snapToGrid w:val="0"/>
               <w:rPr>
-                <w:rFonts w:ascii="游ゴシック" w:eastAsia="游ゴシック" w:hAnsi="游ゴシック" w:hint="eastAsia"/>
-                <w:sz w:val="20"/>
-              </w:rPr>
-            </w:pPr>
-            <w:r>
-              <w:rPr>
-                <w:rFonts w:ascii="游ゴシック" w:eastAsia="游ゴシック" w:hAnsi="游ゴシック" w:hint="eastAsia"/>
-                <w:sz w:val="20"/>
-              </w:rPr>
-              <w:lastRenderedPageBreak/>
+                <w:rFonts w:ascii="游ゴシック" w:eastAsia="游ゴシック" w:hAnsi="游ゴシック"/>
+                <w:sz w:val="20"/>
+              </w:rPr>
+            </w:pPr>
+            <w:r>
+              <w:rPr>
+                <w:rFonts w:ascii="游ゴシック" w:eastAsia="游ゴシック" w:hAnsi="游ゴシック" w:hint="eastAsia"/>
+                <w:sz w:val="20"/>
+              </w:rPr>
               <w:t>結果</w:t>
             </w:r>
           </w:p>
@@ -5309,14 +5348,7 @@
                 <w:rFonts w:ascii="游ゴシック Light" w:eastAsia="游ゴシック Light" w:hAnsi="游ゴシック Light" w:hint="eastAsia"/>
                 <w:sz w:val="20"/>
               </w:rPr>
-              <w:t>という</w:t>
-            </w:r>
-            <w:r>
-              <w:rPr>
-                <w:rFonts w:ascii="游ゴシック Light" w:eastAsia="游ゴシック Light" w:hAnsi="游ゴシック Light" w:hint="eastAsia"/>
-                <w:sz w:val="20"/>
-              </w:rPr>
-              <w:t>英字になっている</w:t>
+              <w:t>という英字になっている</w:t>
             </w:r>
           </w:p>
         </w:tc>
@@ -5383,7 +5415,7 @@
               <w:snapToGrid w:val="0"/>
               <w:jc w:val="center"/>
               <w:rPr>
-                <w:rFonts w:ascii="游ゴシック" w:eastAsia="游ゴシック" w:hAnsi="游ゴシック" w:hint="eastAsia"/>
+                <w:rFonts w:ascii="游ゴシック" w:eastAsia="游ゴシック" w:hAnsi="游ゴシック"/>
                 <w:sz w:val="20"/>
               </w:rPr>
             </w:pPr>
@@ -5428,7 +5460,7 @@
             <w:pPr>
               <w:snapToGrid w:val="0"/>
               <w:rPr>
-                <w:rFonts w:ascii="游ゴシック" w:eastAsia="游ゴシック" w:hAnsi="游ゴシック" w:hint="eastAsia"/>
+                <w:rFonts w:ascii="游ゴシック" w:eastAsia="游ゴシック" w:hAnsi="游ゴシック"/>
                 <w:sz w:val="20"/>
               </w:rPr>
             </w:pPr>
@@ -5671,14 +5703,7 @@
                 <w:rFonts w:ascii="游ゴシック Light" w:eastAsia="游ゴシック Light" w:hAnsi="游ゴシック Light" w:hint="eastAsia"/>
                 <w:sz w:val="20"/>
               </w:rPr>
-              <w:t>の商品番号が</w:t>
-            </w:r>
-            <w:r>
-              <w:rPr>
-                <w:rFonts w:ascii="游ゴシック Light" w:eastAsia="游ゴシック Light" w:hAnsi="游ゴシック Light" w:hint="eastAsia"/>
-                <w:sz w:val="20"/>
-              </w:rPr>
-              <w:t>E</w:t>
+              <w:t>の商品番号がE</w:t>
             </w:r>
             <w:r>
               <w:rPr>
@@ -5759,7 +5784,7 @@
               <w:snapToGrid w:val="0"/>
               <w:jc w:val="center"/>
               <w:rPr>
-                <w:rFonts w:ascii="游ゴシック" w:eastAsia="游ゴシック" w:hAnsi="游ゴシック" w:hint="eastAsia"/>
+                <w:rFonts w:ascii="游ゴシック" w:eastAsia="游ゴシック" w:hAnsi="游ゴシック"/>
                 <w:sz w:val="20"/>
               </w:rPr>
             </w:pPr>
@@ -5804,7 +5829,7 @@
             <w:pPr>
               <w:snapToGrid w:val="0"/>
               <w:rPr>
-                <w:rFonts w:ascii="游ゴシック" w:eastAsia="游ゴシック" w:hAnsi="游ゴシック" w:hint="eastAsia"/>
+                <w:rFonts w:ascii="游ゴシック" w:eastAsia="游ゴシック" w:hAnsi="游ゴシック"/>
                 <w:sz w:val="20"/>
               </w:rPr>
             </w:pPr>
@@ -6017,14 +6042,7 @@
                 <w:rFonts w:ascii="游ゴシック Light" w:eastAsia="游ゴシック Light" w:hAnsi="游ゴシック Light" w:hint="eastAsia"/>
                 <w:sz w:val="20"/>
               </w:rPr>
-              <w:t>の数両が</w:t>
-            </w:r>
-            <w:r>
-              <w:rPr>
-                <w:rFonts w:ascii="游ゴシック Light" w:eastAsia="游ゴシック Light" w:hAnsi="游ゴシック Light" w:hint="eastAsia"/>
-                <w:sz w:val="20"/>
-              </w:rPr>
-              <w:t>F</w:t>
+              <w:t>の数両がF</w:t>
             </w:r>
             <w:r>
               <w:rPr>
@@ -6105,7 +6123,7 @@
               <w:snapToGrid w:val="0"/>
               <w:jc w:val="center"/>
               <w:rPr>
-                <w:rFonts w:ascii="游ゴシック" w:eastAsia="游ゴシック" w:hAnsi="游ゴシック" w:hint="eastAsia"/>
+                <w:rFonts w:ascii="游ゴシック" w:eastAsia="游ゴシック" w:hAnsi="游ゴシック"/>
                 <w:sz w:val="20"/>
               </w:rPr>
             </w:pPr>
@@ -6150,7 +6168,7 @@
             <w:pPr>
               <w:snapToGrid w:val="0"/>
               <w:rPr>
-                <w:rFonts w:ascii="游ゴシック" w:eastAsia="游ゴシック" w:hAnsi="游ゴシック" w:hint="eastAsia"/>
+                <w:rFonts w:ascii="游ゴシック" w:eastAsia="游ゴシック" w:hAnsi="游ゴシック"/>
                 <w:sz w:val="20"/>
               </w:rPr>
             </w:pPr>
@@ -6373,6 +6391,62 @@
             </w:pPr>
             <w:r>
               <w:rPr>
+                <w:rFonts w:ascii="游ゴシック" w:eastAsia="游ゴシック" w:hAnsi="游ゴシック"/>
+                <w:sz w:val="20"/>
+              </w:rPr>
+              <w:lastRenderedPageBreak/>
+              <w:t>A BBBB CCCCCC DDDD EEEEE FFFFF</w:t>
+            </w:r>
+          </w:p>
+          <w:p>
+            <w:pPr>
+              <w:snapToGrid w:val="0"/>
+              <w:rPr>
+                <w:rFonts w:ascii="游ゴシック" w:eastAsia="游ゴシック" w:hAnsi="游ゴシック" w:hint="eastAsia"/>
+                <w:sz w:val="20"/>
+              </w:rPr>
+            </w:pPr>
+            <w:r>
+              <w:rPr>
+                <w:rFonts w:ascii="游ゴシック" w:eastAsia="游ゴシック" w:hAnsi="游ゴシック" w:hint="eastAsia"/>
+                <w:sz w:val="20"/>
+              </w:rPr>
+              <w:t>（スペース2</w:t>
+            </w:r>
+            <w:r>
+              <w:rPr>
+                <w:rFonts w:ascii="游ゴシック" w:eastAsia="游ゴシック" w:hAnsi="游ゴシック"/>
+                <w:sz w:val="20"/>
+              </w:rPr>
+              <w:t>0</w:t>
+            </w:r>
+            <w:r>
+              <w:rPr>
+                <w:rFonts w:ascii="游ゴシック" w:eastAsia="游ゴシック" w:hAnsi="游ゴシック" w:hint="eastAsia"/>
+                <w:sz w:val="20"/>
+              </w:rPr>
+              <w:t>個</w:t>
+            </w:r>
+            <w:bookmarkStart w:id="0" w:name="_GoBack"/>
+            <w:bookmarkEnd w:id="0"/>
+            <w:r>
+              <w:rPr>
+                <w:rFonts w:ascii="游ゴシック" w:eastAsia="游ゴシック" w:hAnsi="游ゴシック" w:hint="eastAsia"/>
+                <w:sz w:val="20"/>
+              </w:rPr>
+              <w:t>）</w:t>
+            </w:r>
+          </w:p>
+          <w:p>
+            <w:pPr>
+              <w:snapToGrid w:val="0"/>
+              <w:rPr>
+                <w:rFonts w:ascii="游ゴシック" w:eastAsia="游ゴシック" w:hAnsi="游ゴシック"/>
+                <w:sz w:val="20"/>
+              </w:rPr>
+            </w:pPr>
+            <w:r>
+              <w:rPr>
                 <w:rFonts w:ascii="游ゴシック" w:eastAsia="游ゴシック" w:hAnsi="游ゴシック" w:hint="eastAsia"/>
                 <w:sz w:val="20"/>
               </w:rPr>
@@ -6397,7 +6471,7 @@
             <w:pPr>
               <w:snapToGrid w:val="0"/>
               <w:rPr>
-                <w:rFonts w:ascii="游ゴシック" w:eastAsia="游ゴシック" w:hAnsi="游ゴシック" w:hint="eastAsia"/>
+                <w:rFonts w:ascii="游ゴシック" w:eastAsia="游ゴシック" w:hAnsi="游ゴシック"/>
                 <w:sz w:val="20"/>
               </w:rPr>
             </w:pPr>
@@ -6431,7 +6505,6 @@
                 <w:rFonts w:ascii="游ゴシック" w:eastAsia="游ゴシック" w:hAnsi="游ゴシック" w:hint="eastAsia"/>
                 <w:sz w:val="20"/>
               </w:rPr>
-              <w:lastRenderedPageBreak/>
               <w:t>一番上の行に</w:t>
             </w:r>
           </w:p>
@@ -6615,14 +6688,7 @@
                 <w:rFonts w:ascii="游ゴシック" w:eastAsia="游ゴシック" w:hAnsi="游ゴシック" w:hint="eastAsia"/>
                 <w:sz w:val="20"/>
               </w:rPr>
-              <w:t>テストケース</w:t>
-            </w:r>
-            <w:r>
-              <w:rPr>
-                <w:rFonts w:ascii="游ゴシック" w:eastAsia="游ゴシック" w:hAnsi="游ゴシック" w:hint="eastAsia"/>
-                <w:sz w:val="20"/>
-              </w:rPr>
-              <w:t>3</w:t>
+              <w:t>テストケース3</w:t>
             </w:r>
             <w:r>
               <w:rPr>
@@ -6709,23 +6775,37 @@
                 <w:rFonts w:ascii="游ゴシック" w:eastAsia="游ゴシック" w:hAnsi="游ゴシック"/>
                 <w:sz w:val="20"/>
               </w:rPr>
-              <w:t>KJBM010 ITF=               1</w:t>
-            </w:r>
-          </w:p>
-          <w:p>
-            <w:pPr>
-              <w:snapToGrid w:val="0"/>
-              <w:rPr>
-                <w:rFonts w:ascii="游ゴシック" w:eastAsia="游ゴシック" w:hAnsi="游ゴシック"/>
-                <w:sz w:val="20"/>
-              </w:rPr>
-            </w:pPr>
-            <w:r>
-              <w:rPr>
-                <w:rFonts w:ascii="游ゴシック" w:eastAsia="游ゴシック" w:hAnsi="游ゴシック"/>
-                <w:sz w:val="20"/>
-              </w:rPr>
-              <w:t>KJBM010 OTF=              1</w:t>
+              <w:t xml:space="preserve">KJBM010 ITF=               </w:t>
+            </w:r>
+            <w:r>
+              <w:rPr>
+                <w:rFonts w:ascii="游ゴシック" w:eastAsia="游ゴシック" w:hAnsi="游ゴシック"/>
+                <w:sz w:val="20"/>
+              </w:rPr>
+              <w:t>2</w:t>
+            </w:r>
+          </w:p>
+          <w:p>
+            <w:pPr>
+              <w:snapToGrid w:val="0"/>
+              <w:rPr>
+                <w:rFonts w:ascii="游ゴシック" w:eastAsia="游ゴシック" w:hAnsi="游ゴシック"/>
+                <w:sz w:val="20"/>
+              </w:rPr>
+            </w:pPr>
+            <w:r>
+              <w:rPr>
+                <w:rFonts w:ascii="游ゴシック" w:eastAsia="游ゴシック" w:hAnsi="游ゴシック"/>
+                <w:sz w:val="20"/>
+              </w:rPr>
+              <w:t xml:space="preserve">KJBM010 OTF=              </w:t>
+            </w:r>
+            <w:r>
+              <w:rPr>
+                <w:rFonts w:ascii="游ゴシック" w:eastAsia="游ゴシック" w:hAnsi="游ゴシック"/>
+                <w:sz w:val="20"/>
+              </w:rPr>
+              <w:t xml:space="preserve"> 2</w:t>
             </w:r>
           </w:p>
           <w:p>
@@ -6807,7 +6887,7 @@
               <w:snapToGrid w:val="0"/>
               <w:jc w:val="center"/>
               <w:rPr>
-                <w:rFonts w:ascii="游ゴシック" w:eastAsia="游ゴシック" w:hAnsi="游ゴシック" w:hint="eastAsia"/>
+                <w:rFonts w:ascii="游ゴシック" w:eastAsia="游ゴシック" w:hAnsi="游ゴシック"/>
                 <w:sz w:val="20"/>
               </w:rPr>
             </w:pPr>
@@ -6830,7 +6910,7 @@
             <w:pPr>
               <w:snapToGrid w:val="0"/>
               <w:rPr>
-                <w:rFonts w:ascii="游ゴシック" w:eastAsia="游ゴシック" w:hAnsi="游ゴシック" w:hint="eastAsia"/>
+                <w:rFonts w:ascii="游ゴシック" w:eastAsia="游ゴシック" w:hAnsi="游ゴシック"/>
                 <w:sz w:val="20"/>
               </w:rPr>
             </w:pPr>
@@ -7066,7 +7146,7 @@
             <w:pPr>
               <w:snapToGrid w:val="0"/>
               <w:rPr>
-                <w:rFonts w:ascii="游ゴシック" w:eastAsia="游ゴシック" w:hAnsi="游ゴシック" w:hint="eastAsia"/>
+                <w:rFonts w:ascii="游ゴシック" w:eastAsia="游ゴシック" w:hAnsi="游ゴシック"/>
                 <w:sz w:val="20"/>
               </w:rPr>
             </w:pPr>
@@ -7120,7 +7200,7 @@
             <w:pPr>
               <w:snapToGrid w:val="0"/>
               <w:rPr>
-                <w:rFonts w:ascii="游ゴシック" w:eastAsia="游ゴシック" w:hAnsi="游ゴシック" w:hint="eastAsia"/>
+                <w:rFonts w:ascii="游ゴシック" w:eastAsia="游ゴシック" w:hAnsi="游ゴシック"/>
                 <w:sz w:val="20"/>
               </w:rPr>
             </w:pPr>
@@ -7141,15 +7221,16 @@
               <w:snapToGrid w:val="0"/>
               <w:jc w:val="center"/>
               <w:rPr>
-                <w:rFonts w:ascii="游ゴシック" w:eastAsia="游ゴシック" w:hAnsi="游ゴシック" w:hint="eastAsia"/>
-                <w:sz w:val="20"/>
-              </w:rPr>
-            </w:pPr>
-            <w:r>
-              <w:rPr>
-                <w:rFonts w:ascii="游ゴシック" w:eastAsia="游ゴシック" w:hAnsi="游ゴシック" w:hint="eastAsia"/>
-                <w:sz w:val="20"/>
-              </w:rPr>
+                <w:rFonts w:ascii="游ゴシック" w:eastAsia="游ゴシック" w:hAnsi="游ゴシック"/>
+                <w:sz w:val="20"/>
+              </w:rPr>
+            </w:pPr>
+            <w:r>
+              <w:rPr>
+                <w:rFonts w:ascii="游ゴシック" w:eastAsia="游ゴシック" w:hAnsi="游ゴシック" w:hint="eastAsia"/>
+                <w:sz w:val="20"/>
+              </w:rPr>
+              <w:lastRenderedPageBreak/>
               <w:t>3</w:t>
             </w:r>
             <w:r>
@@ -7171,7 +7252,7 @@
             <w:pPr>
               <w:snapToGrid w:val="0"/>
               <w:rPr>
-                <w:rFonts w:ascii="游ゴシック" w:eastAsia="游ゴシック" w:hAnsi="游ゴシック" w:hint="eastAsia"/>
+                <w:rFonts w:ascii="游ゴシック" w:eastAsia="游ゴシック" w:hAnsi="游ゴシック"/>
                 <w:sz w:val="20"/>
               </w:rPr>
             </w:pPr>
@@ -7333,7 +7414,6 @@
                 <w:rFonts w:ascii="游ゴシック" w:eastAsia="游ゴシック" w:hAnsi="游ゴシック"/>
                 <w:sz w:val="20"/>
               </w:rPr>
-              <w:lastRenderedPageBreak/>
               <w:t>*** KJBM010 START ***</w:t>
             </w:r>
           </w:p>
@@ -7380,7 +7460,7 @@
             <w:pPr>
               <w:snapToGrid w:val="0"/>
               <w:rPr>
-                <w:rFonts w:ascii="游ゴシック" w:eastAsia="游ゴシック" w:hAnsi="游ゴシック" w:hint="eastAsia"/>
+                <w:rFonts w:ascii="游ゴシック" w:eastAsia="游ゴシック" w:hAnsi="游ゴシック"/>
                 <w:sz w:val="20"/>
               </w:rPr>
             </w:pPr>
@@ -7434,7 +7514,7 @@
             <w:pPr>
               <w:snapToGrid w:val="0"/>
               <w:rPr>
-                <w:rFonts w:ascii="游ゴシック" w:eastAsia="游ゴシック" w:hAnsi="游ゴシック" w:hint="eastAsia"/>
+                <w:rFonts w:ascii="游ゴシック" w:eastAsia="游ゴシック" w:hAnsi="游ゴシック"/>
                 <w:sz w:val="20"/>
               </w:rPr>
             </w:pPr>
@@ -7455,7 +7535,7 @@
               <w:snapToGrid w:val="0"/>
               <w:jc w:val="center"/>
               <w:rPr>
-                <w:rFonts w:ascii="游ゴシック" w:eastAsia="游ゴシック" w:hAnsi="游ゴシック" w:hint="eastAsia"/>
+                <w:rFonts w:ascii="游ゴシック" w:eastAsia="游ゴシック" w:hAnsi="游ゴシック"/>
                 <w:sz w:val="20"/>
               </w:rPr>
             </w:pPr>
@@ -7485,7 +7565,7 @@
             <w:pPr>
               <w:snapToGrid w:val="0"/>
               <w:rPr>
-                <w:rFonts w:ascii="游ゴシック" w:eastAsia="游ゴシック" w:hAnsi="游ゴシック" w:hint="eastAsia"/>
+                <w:rFonts w:ascii="游ゴシック" w:eastAsia="游ゴシック" w:hAnsi="游ゴシック"/>
                 <w:sz w:val="20"/>
               </w:rPr>
             </w:pPr>
@@ -7615,7 +7695,7 @@
             <w:pPr>
               <w:snapToGrid w:val="0"/>
               <w:rPr>
-                <w:rFonts w:ascii="游ゴシック" w:eastAsia="游ゴシック" w:hAnsi="游ゴシック" w:hint="eastAsia"/>
+                <w:rFonts w:ascii="游ゴシック" w:eastAsia="游ゴシック" w:hAnsi="游ゴシック"/>
                 <w:sz w:val="20"/>
               </w:rPr>
             </w:pPr>
@@ -7670,7 +7750,7 @@
             <w:pPr>
               <w:snapToGrid w:val="0"/>
               <w:rPr>
-                <w:rFonts w:ascii="游ゴシック" w:eastAsia="游ゴシック" w:hAnsi="游ゴシック" w:hint="eastAsia"/>
+                <w:rFonts w:ascii="游ゴシック" w:eastAsia="游ゴシック" w:hAnsi="游ゴシック"/>
                 <w:sz w:val="20"/>
               </w:rPr>
             </w:pPr>
@@ -7698,7 +7778,7 @@
               <w:snapToGrid w:val="0"/>
               <w:jc w:val="center"/>
               <w:rPr>
-                <w:rFonts w:ascii="游ゴシック" w:eastAsia="游ゴシック" w:hAnsi="游ゴシック" w:hint="eastAsia"/>
+                <w:rFonts w:ascii="游ゴシック" w:eastAsia="游ゴシック" w:hAnsi="游ゴシック"/>
                 <w:sz w:val="20"/>
               </w:rPr>
             </w:pPr>
@@ -7728,7 +7808,7 @@
             <w:pPr>
               <w:snapToGrid w:val="0"/>
               <w:rPr>
-                <w:rFonts w:ascii="游ゴシック" w:eastAsia="游ゴシック" w:hAnsi="游ゴシック" w:hint="eastAsia"/>
+                <w:rFonts w:ascii="游ゴシック" w:eastAsia="游ゴシック" w:hAnsi="游ゴシック"/>
                 <w:sz w:val="20"/>
               </w:rPr>
             </w:pPr>
@@ -7743,7 +7823,7 @@
             <w:pPr>
               <w:snapToGrid w:val="0"/>
               <w:rPr>
-                <w:rFonts w:ascii="游ゴシック" w:eastAsia="游ゴシック" w:hAnsi="游ゴシック" w:hint="eastAsia"/>
+                <w:rFonts w:ascii="游ゴシック" w:eastAsia="游ゴシック" w:hAnsi="游ゴシック"/>
                 <w:sz w:val="20"/>
               </w:rPr>
             </w:pPr>
@@ -7846,7 +7926,7 @@
             <w:pPr>
               <w:snapToGrid w:val="0"/>
               <w:rPr>
-                <w:rFonts w:ascii="游ゴシック" w:eastAsia="游ゴシック" w:hAnsi="游ゴシック" w:hint="eastAsia"/>
+                <w:rFonts w:ascii="游ゴシック" w:eastAsia="游ゴシック" w:hAnsi="游ゴシック"/>
                 <w:sz w:val="20"/>
               </w:rPr>
             </w:pPr>
@@ -7901,7 +7981,7 @@
             <w:pPr>
               <w:snapToGrid w:val="0"/>
               <w:rPr>
-                <w:rFonts w:ascii="游ゴシック" w:eastAsia="游ゴシック" w:hAnsi="游ゴシック" w:hint="eastAsia"/>
+                <w:rFonts w:ascii="游ゴシック" w:eastAsia="游ゴシック" w:hAnsi="游ゴシック"/>
                 <w:sz w:val="20"/>
               </w:rPr>
             </w:pPr>
@@ -7922,7 +8002,7 @@
               <w:snapToGrid w:val="0"/>
               <w:jc w:val="center"/>
               <w:rPr>
-                <w:rFonts w:ascii="游ゴシック" w:eastAsia="游ゴシック" w:hAnsi="游ゴシック" w:hint="eastAsia"/>
+                <w:rFonts w:ascii="游ゴシック" w:eastAsia="游ゴシック" w:hAnsi="游ゴシック"/>
                 <w:sz w:val="20"/>
               </w:rPr>
             </w:pPr>
@@ -7951,7 +8031,7 @@
             <w:pPr>
               <w:snapToGrid w:val="0"/>
               <w:rPr>
-                <w:rFonts w:ascii="游ゴシック" w:eastAsia="游ゴシック" w:hAnsi="游ゴシック" w:hint="eastAsia"/>
+                <w:rFonts w:ascii="游ゴシック" w:eastAsia="游ゴシック" w:hAnsi="游ゴシック"/>
                 <w:sz w:val="20"/>
               </w:rPr>
             </w:pPr>
@@ -7982,16 +8062,7 @@
                 <w:rFonts w:ascii="游ゴシック" w:eastAsia="游ゴシック" w:hAnsi="游ゴシック" w:hint="eastAsia"/>
                 <w:sz w:val="20"/>
               </w:rPr>
-              <w:t>アウトプットファイルがない状</w:t>
-            </w:r>
-            <w:bookmarkStart w:id="0" w:name="_GoBack"/>
-            <w:bookmarkEnd w:id="0"/>
-            <w:r>
-              <w:rPr>
-                <w:rFonts w:ascii="游ゴシック" w:eastAsia="游ゴシック" w:hAnsi="游ゴシック" w:hint="eastAsia"/>
-                <w:sz w:val="20"/>
-              </w:rPr>
-              <w:t>態で</w:t>
+              <w:t>アウトプットファイルがない状態で</w:t>
             </w:r>
           </w:p>
           <w:p>
@@ -8101,6 +8172,7 @@
                 <w:rFonts w:ascii="游ゴシック" w:eastAsia="游ゴシック" w:hAnsi="游ゴシック"/>
                 <w:sz w:val="20"/>
               </w:rPr>
+              <w:lastRenderedPageBreak/>
               <w:t>1111100202020AAAA0000100</w:t>
             </w:r>
             <w:r>
@@ -8177,7 +8249,7 @@
             <w:pPr>
               <w:snapToGrid w:val="0"/>
               <w:rPr>
-                <w:rFonts w:ascii="游ゴシック" w:eastAsia="游ゴシック" w:hAnsi="游ゴシック" w:hint="eastAsia"/>
+                <w:rFonts w:ascii="游ゴシック" w:eastAsia="游ゴシック" w:hAnsi="游ゴシック"/>
                 <w:sz w:val="20"/>
               </w:rPr>
             </w:pPr>
@@ -8231,7 +8303,7 @@
             <w:pPr>
               <w:snapToGrid w:val="0"/>
               <w:rPr>
-                <w:rFonts w:ascii="游ゴシック" w:eastAsia="游ゴシック" w:hAnsi="游ゴシック" w:hint="eastAsia"/>
+                <w:rFonts w:ascii="游ゴシック" w:eastAsia="游ゴシック" w:hAnsi="游ゴシック"/>
                 <w:sz w:val="20"/>
               </w:rPr>
             </w:pPr>
@@ -8252,9 +8324,6 @@
         <w:snapToGrid w:val="0"/>
         <w:spacing w:line="20" w:lineRule="atLeast"/>
         <w:jc w:val="left"/>
-        <w:rPr>
-          <w:rFonts w:hint="eastAsia"/>
-        </w:rPr>
       </w:pPr>
     </w:p>
     <w:sectPr>
@@ -9946,9 +10015,12 @@
 </file>
 
 <file path=customXml/item1.xml><?xml version="1.0" encoding="utf-8"?>
-<p:properties xmlns:p="http://schemas.microsoft.com/office/2006/metadata/properties" xmlns:xsi="http://www.w3.org/2001/XMLSchema-instance" xmlns:pc="http://schemas.microsoft.com/office/infopath/2007/PartnerControls">
-  <documentManagement/>
-</p:properties>
+<?mso-contentType ?>
+<FormTemplates xmlns="http://schemas.microsoft.com/sharepoint/v3/contenttype/forms">
+  <Display>DocumentLibraryForm</Display>
+  <Edit>DocumentLibraryForm</Edit>
+  <New>DocumentLibraryForm</New>
+</FormTemplates>
 </file>
 
 <file path=customXml/item2.xml><?xml version="1.0" encoding="utf-8"?>
@@ -10110,12 +10182,9 @@
 </file>
 
 <file path=customXml/item3.xml><?xml version="1.0" encoding="utf-8"?>
-<?mso-contentType ?>
-<FormTemplates xmlns="http://schemas.microsoft.com/sharepoint/v3/contenttype/forms">
-  <Display>DocumentLibraryForm</Display>
-  <Edit>DocumentLibraryForm</Edit>
-  <New>DocumentLibraryForm</New>
-</FormTemplates>
+<p:properties xmlns:p="http://schemas.microsoft.com/office/2006/metadata/properties" xmlns:xsi="http://www.w3.org/2001/XMLSchema-instance" xmlns:pc="http://schemas.microsoft.com/office/infopath/2007/PartnerControls">
+  <documentManagement/>
+</p:properties>
 </file>
 
 <file path=customXml/item4.xml><?xml version="1.0" encoding="utf-8"?>
@@ -10123,10 +10192,9 @@
 </file>
 
 <file path=customXml/itemProps1.xml><?xml version="1.0" encoding="utf-8"?>
-<ds:datastoreItem xmlns:ds="http://schemas.openxmlformats.org/officeDocument/2006/customXml" ds:itemID="{659CE7E0-3E2F-4787-B142-08E029C04E10}">
+<ds:datastoreItem xmlns:ds="http://schemas.openxmlformats.org/officeDocument/2006/customXml" ds:itemID="{F4DA52B9-D4DF-4BEC-A5A3-5484E5EB747B}">
   <ds:schemaRefs>
-    <ds:schemaRef ds:uri="http://schemas.microsoft.com/office/2006/metadata/properties"/>
-    <ds:schemaRef ds:uri="http://schemas.microsoft.com/office/infopath/2007/PartnerControls"/>
+    <ds:schemaRef ds:uri="http://schemas.microsoft.com/sharepoint/v3/contenttype/forms"/>
   </ds:schemaRefs>
 </ds:datastoreItem>
 </file>
@@ -10150,15 +10218,16 @@
 </file>
 
 <file path=customXml/itemProps3.xml><?xml version="1.0" encoding="utf-8"?>
-<ds:datastoreItem xmlns:ds="http://schemas.openxmlformats.org/officeDocument/2006/customXml" ds:itemID="{F4DA52B9-D4DF-4BEC-A5A3-5484E5EB747B}">
+<ds:datastoreItem xmlns:ds="http://schemas.openxmlformats.org/officeDocument/2006/customXml" ds:itemID="{659CE7E0-3E2F-4787-B142-08E029C04E10}">
   <ds:schemaRefs>
-    <ds:schemaRef ds:uri="http://schemas.microsoft.com/sharepoint/v3/contenttype/forms"/>
+    <ds:schemaRef ds:uri="http://schemas.microsoft.com/office/2006/metadata/properties"/>
+    <ds:schemaRef ds:uri="http://schemas.microsoft.com/office/infopath/2007/PartnerControls"/>
   </ds:schemaRefs>
 </ds:datastoreItem>
 </file>
 
 <file path=customXml/itemProps4.xml><?xml version="1.0" encoding="utf-8"?>
-<ds:datastoreItem xmlns:ds="http://schemas.openxmlformats.org/officeDocument/2006/customXml" ds:itemID="{2E3AC691-3C10-4924-BBA3-6D293DF6E91D}">
+<ds:datastoreItem xmlns:ds="http://schemas.openxmlformats.org/officeDocument/2006/customXml" ds:itemID="{C20787CC-155C-4EB6-9004-68AA6F4CE756}">
   <ds:schemaRefs>
     <ds:schemaRef ds:uri="http://schemas.openxmlformats.org/officeDocument/2006/bibliography"/>
   </ds:schemaRefs>

--- a/report/No1_KJBM010_テストケース.docx
+++ b/report/No1_KJBM010_テストケース.docx
@@ -543,6 +543,20 @@
                 <w:sz w:val="20"/>
               </w:rPr>
             </w:pPr>
+            <w:r>
+              <w:rPr>
+                <w:rFonts w:ascii="游ゴシック" w:eastAsia="游ゴシック" w:hAnsi="游ゴシック" w:hint="eastAsia"/>
+                <w:sz w:val="20"/>
+              </w:rPr>
+              <w:t>1</w:t>
+            </w:r>
+            <w:r>
+              <w:rPr>
+                <w:rFonts w:ascii="游ゴシック" w:eastAsia="游ゴシック" w:hAnsi="游ゴシック"/>
+                <w:sz w:val="20"/>
+              </w:rPr>
+              <w:t>1/6</w:t>
+            </w:r>
           </w:p>
         </w:tc>
         <w:tc>
@@ -559,6 +573,20 @@
                 <w:sz w:val="20"/>
               </w:rPr>
             </w:pPr>
+            <w:r>
+              <w:rPr>
+                <w:rFonts w:ascii="游ゴシック" w:eastAsia="游ゴシック" w:hAnsi="游ゴシック" w:hint="eastAsia"/>
+                <w:sz w:val="20"/>
+              </w:rPr>
+              <w:t>O</w:t>
+            </w:r>
+            <w:r>
+              <w:rPr>
+                <w:rFonts w:ascii="游ゴシック" w:eastAsia="游ゴシック" w:hAnsi="游ゴシック"/>
+                <w:sz w:val="20"/>
+              </w:rPr>
+              <w:t>K</w:t>
+            </w:r>
           </w:p>
         </w:tc>
         <w:tc>
@@ -752,6 +780,20 @@
                 <w:sz w:val="20"/>
               </w:rPr>
             </w:pPr>
+            <w:r>
+              <w:rPr>
+                <w:rFonts w:ascii="游ゴシック" w:eastAsia="游ゴシック" w:hAnsi="游ゴシック" w:hint="eastAsia"/>
+                <w:sz w:val="20"/>
+              </w:rPr>
+              <w:t>1</w:t>
+            </w:r>
+            <w:r>
+              <w:rPr>
+                <w:rFonts w:ascii="游ゴシック" w:eastAsia="游ゴシック" w:hAnsi="游ゴシック"/>
+                <w:sz w:val="20"/>
+              </w:rPr>
+              <w:t>1/6</w:t>
+            </w:r>
           </w:p>
         </w:tc>
         <w:tc>
@@ -768,6 +810,20 @@
                 <w:sz w:val="20"/>
               </w:rPr>
             </w:pPr>
+            <w:r>
+              <w:rPr>
+                <w:rFonts w:ascii="游ゴシック" w:eastAsia="游ゴシック" w:hAnsi="游ゴシック" w:hint="eastAsia"/>
+                <w:sz w:val="20"/>
+              </w:rPr>
+              <w:t>O</w:t>
+            </w:r>
+            <w:r>
+              <w:rPr>
+                <w:rFonts w:ascii="游ゴシック" w:eastAsia="游ゴシック" w:hAnsi="游ゴシック"/>
+                <w:sz w:val="20"/>
+              </w:rPr>
+              <w:t>K</w:t>
+            </w:r>
           </w:p>
         </w:tc>
         <w:tc>
@@ -944,7 +1000,7 @@
             <w:pPr>
               <w:snapToGrid w:val="0"/>
               <w:rPr>
-                <w:rFonts w:ascii="游ゴシック" w:eastAsia="游ゴシック" w:hAnsi="游ゴシック" w:hint="eastAsia"/>
+                <w:rFonts w:ascii="游ゴシック" w:eastAsia="游ゴシック" w:hAnsi="游ゴシック"/>
                 <w:sz w:val="20"/>
               </w:rPr>
             </w:pPr>
@@ -1077,6 +1133,20 @@
                 <w:sz w:val="20"/>
               </w:rPr>
             </w:pPr>
+            <w:r>
+              <w:rPr>
+                <w:rFonts w:ascii="游ゴシック" w:eastAsia="游ゴシック" w:hAnsi="游ゴシック" w:hint="eastAsia"/>
+                <w:sz w:val="20"/>
+              </w:rPr>
+              <w:t>1</w:t>
+            </w:r>
+            <w:r>
+              <w:rPr>
+                <w:rFonts w:ascii="游ゴシック" w:eastAsia="游ゴシック" w:hAnsi="游ゴシック"/>
+                <w:sz w:val="20"/>
+              </w:rPr>
+              <w:t>1/6</w:t>
+            </w:r>
           </w:p>
         </w:tc>
         <w:tc>
@@ -1093,6 +1163,20 @@
                 <w:sz w:val="20"/>
               </w:rPr>
             </w:pPr>
+            <w:r>
+              <w:rPr>
+                <w:rFonts w:ascii="游ゴシック" w:eastAsia="游ゴシック" w:hAnsi="游ゴシック" w:hint="eastAsia"/>
+                <w:sz w:val="20"/>
+              </w:rPr>
+              <w:t>O</w:t>
+            </w:r>
+            <w:r>
+              <w:rPr>
+                <w:rFonts w:ascii="游ゴシック" w:eastAsia="游ゴシック" w:hAnsi="游ゴシック"/>
+                <w:sz w:val="20"/>
+              </w:rPr>
+              <w:t>K</w:t>
+            </w:r>
           </w:p>
         </w:tc>
         <w:tc>
@@ -1282,6 +1366,21 @@
                 <w:sz w:val="20"/>
               </w:rPr>
             </w:pPr>
+            <w:r>
+              <w:rPr>
+                <w:rFonts w:ascii="游ゴシック" w:eastAsia="游ゴシック" w:hAnsi="游ゴシック" w:hint="eastAsia"/>
+                <w:sz w:val="20"/>
+              </w:rPr>
+              <w:lastRenderedPageBreak/>
+              <w:t>1</w:t>
+            </w:r>
+            <w:r>
+              <w:rPr>
+                <w:rFonts w:ascii="游ゴシック" w:eastAsia="游ゴシック" w:hAnsi="游ゴシック"/>
+                <w:sz w:val="20"/>
+              </w:rPr>
+              <w:t>1/6</w:t>
+            </w:r>
           </w:p>
         </w:tc>
         <w:tc>
@@ -1298,6 +1397,20 @@
                 <w:sz w:val="20"/>
               </w:rPr>
             </w:pPr>
+            <w:r>
+              <w:rPr>
+                <w:rFonts w:ascii="游ゴシック" w:eastAsia="游ゴシック" w:hAnsi="游ゴシック" w:hint="eastAsia"/>
+                <w:sz w:val="20"/>
+              </w:rPr>
+              <w:t>O</w:t>
+            </w:r>
+            <w:r>
+              <w:rPr>
+                <w:rFonts w:ascii="游ゴシック" w:eastAsia="游ゴシック" w:hAnsi="游ゴシック"/>
+                <w:sz w:val="20"/>
+              </w:rPr>
+              <w:t>K</w:t>
+            </w:r>
           </w:p>
         </w:tc>
         <w:tc>
@@ -1479,6 +1592,20 @@
                 <w:sz w:val="20"/>
               </w:rPr>
             </w:pPr>
+            <w:r>
+              <w:rPr>
+                <w:rFonts w:ascii="游ゴシック" w:eastAsia="游ゴシック" w:hAnsi="游ゴシック" w:hint="eastAsia"/>
+                <w:sz w:val="20"/>
+              </w:rPr>
+              <w:t>1</w:t>
+            </w:r>
+            <w:r>
+              <w:rPr>
+                <w:rFonts w:ascii="游ゴシック" w:eastAsia="游ゴシック" w:hAnsi="游ゴシック"/>
+                <w:sz w:val="20"/>
+              </w:rPr>
+              <w:t>1/6</w:t>
+            </w:r>
           </w:p>
         </w:tc>
         <w:tc>
@@ -1495,6 +1622,20 @@
                 <w:sz w:val="20"/>
               </w:rPr>
             </w:pPr>
+            <w:r>
+              <w:rPr>
+                <w:rFonts w:ascii="游ゴシック" w:eastAsia="游ゴシック" w:hAnsi="游ゴシック" w:hint="eastAsia"/>
+                <w:sz w:val="20"/>
+              </w:rPr>
+              <w:t>O</w:t>
+            </w:r>
+            <w:r>
+              <w:rPr>
+                <w:rFonts w:ascii="游ゴシック" w:eastAsia="游ゴシック" w:hAnsi="游ゴシック"/>
+                <w:sz w:val="20"/>
+              </w:rPr>
+              <w:t>K</w:t>
+            </w:r>
           </w:p>
         </w:tc>
         <w:tc>
@@ -1676,6 +1817,20 @@
                 <w:sz w:val="20"/>
               </w:rPr>
             </w:pPr>
+            <w:r>
+              <w:rPr>
+                <w:rFonts w:ascii="游ゴシック" w:eastAsia="游ゴシック" w:hAnsi="游ゴシック" w:hint="eastAsia"/>
+                <w:sz w:val="20"/>
+              </w:rPr>
+              <w:t>1</w:t>
+            </w:r>
+            <w:r>
+              <w:rPr>
+                <w:rFonts w:ascii="游ゴシック" w:eastAsia="游ゴシック" w:hAnsi="游ゴシック"/>
+                <w:sz w:val="20"/>
+              </w:rPr>
+              <w:t>1/6</w:t>
+            </w:r>
           </w:p>
         </w:tc>
         <w:tc>
@@ -1692,6 +1847,20 @@
                 <w:sz w:val="20"/>
               </w:rPr>
             </w:pPr>
+            <w:r>
+              <w:rPr>
+                <w:rFonts w:ascii="游ゴシック" w:eastAsia="游ゴシック" w:hAnsi="游ゴシック" w:hint="eastAsia"/>
+                <w:sz w:val="20"/>
+              </w:rPr>
+              <w:t>O</w:t>
+            </w:r>
+            <w:r>
+              <w:rPr>
+                <w:rFonts w:ascii="游ゴシック" w:eastAsia="游ゴシック" w:hAnsi="游ゴシック"/>
+                <w:sz w:val="20"/>
+              </w:rPr>
+              <w:t>K</w:t>
+            </w:r>
           </w:p>
         </w:tc>
         <w:tc>
@@ -1873,6 +2042,20 @@
                 <w:sz w:val="20"/>
               </w:rPr>
             </w:pPr>
+            <w:r>
+              <w:rPr>
+                <w:rFonts w:ascii="游ゴシック" w:eastAsia="游ゴシック" w:hAnsi="游ゴシック" w:hint="eastAsia"/>
+                <w:sz w:val="20"/>
+              </w:rPr>
+              <w:t>1</w:t>
+            </w:r>
+            <w:r>
+              <w:rPr>
+                <w:rFonts w:ascii="游ゴシック" w:eastAsia="游ゴシック" w:hAnsi="游ゴシック"/>
+                <w:sz w:val="20"/>
+              </w:rPr>
+              <w:t>1/6</w:t>
+            </w:r>
           </w:p>
         </w:tc>
         <w:tc>
@@ -1889,6 +2072,20 @@
                 <w:sz w:val="20"/>
               </w:rPr>
             </w:pPr>
+            <w:r>
+              <w:rPr>
+                <w:rFonts w:ascii="游ゴシック" w:eastAsia="游ゴシック" w:hAnsi="游ゴシック" w:hint="eastAsia"/>
+                <w:sz w:val="20"/>
+              </w:rPr>
+              <w:t>O</w:t>
+            </w:r>
+            <w:r>
+              <w:rPr>
+                <w:rFonts w:ascii="游ゴシック" w:eastAsia="游ゴシック" w:hAnsi="游ゴシック"/>
+                <w:sz w:val="20"/>
+              </w:rPr>
+              <w:t>K</w:t>
+            </w:r>
           </w:p>
         </w:tc>
         <w:tc>
@@ -2063,6 +2260,20 @@
                 <w:sz w:val="20"/>
               </w:rPr>
             </w:pPr>
+            <w:r>
+              <w:rPr>
+                <w:rFonts w:ascii="游ゴシック" w:eastAsia="游ゴシック" w:hAnsi="游ゴシック" w:hint="eastAsia"/>
+                <w:sz w:val="20"/>
+              </w:rPr>
+              <w:t>1</w:t>
+            </w:r>
+            <w:r>
+              <w:rPr>
+                <w:rFonts w:ascii="游ゴシック" w:eastAsia="游ゴシック" w:hAnsi="游ゴシック"/>
+                <w:sz w:val="20"/>
+              </w:rPr>
+              <w:t>1/6</w:t>
+            </w:r>
           </w:p>
         </w:tc>
         <w:tc>
@@ -2079,6 +2290,20 @@
                 <w:sz w:val="20"/>
               </w:rPr>
             </w:pPr>
+            <w:r>
+              <w:rPr>
+                <w:rFonts w:ascii="游ゴシック" w:eastAsia="游ゴシック" w:hAnsi="游ゴシック" w:hint="eastAsia"/>
+                <w:sz w:val="20"/>
+              </w:rPr>
+              <w:t>O</w:t>
+            </w:r>
+            <w:r>
+              <w:rPr>
+                <w:rFonts w:ascii="游ゴシック" w:eastAsia="游ゴシック" w:hAnsi="游ゴシック"/>
+                <w:sz w:val="20"/>
+              </w:rPr>
+              <w:t>K</w:t>
+            </w:r>
           </w:p>
         </w:tc>
         <w:tc>
@@ -2260,6 +2485,21 @@
                 <w:sz w:val="20"/>
               </w:rPr>
             </w:pPr>
+            <w:r>
+              <w:rPr>
+                <w:rFonts w:ascii="游ゴシック" w:eastAsia="游ゴシック" w:hAnsi="游ゴシック" w:hint="eastAsia"/>
+                <w:sz w:val="20"/>
+              </w:rPr>
+              <w:lastRenderedPageBreak/>
+              <w:t>1</w:t>
+            </w:r>
+            <w:r>
+              <w:rPr>
+                <w:rFonts w:ascii="游ゴシック" w:eastAsia="游ゴシック" w:hAnsi="游ゴシック"/>
+                <w:sz w:val="20"/>
+              </w:rPr>
+              <w:t>1/6</w:t>
+            </w:r>
           </w:p>
         </w:tc>
         <w:tc>
@@ -2276,6 +2516,20 @@
                 <w:sz w:val="20"/>
               </w:rPr>
             </w:pPr>
+            <w:r>
+              <w:rPr>
+                <w:rFonts w:ascii="游ゴシック" w:eastAsia="游ゴシック" w:hAnsi="游ゴシック" w:hint="eastAsia"/>
+                <w:sz w:val="20"/>
+              </w:rPr>
+              <w:t>O</w:t>
+            </w:r>
+            <w:r>
+              <w:rPr>
+                <w:rFonts w:ascii="游ゴシック" w:eastAsia="游ゴシック" w:hAnsi="游ゴシック"/>
+                <w:sz w:val="20"/>
+              </w:rPr>
+              <w:t>K</w:t>
+            </w:r>
           </w:p>
         </w:tc>
         <w:tc>
@@ -2457,6 +2711,20 @@
                 <w:sz w:val="20"/>
               </w:rPr>
             </w:pPr>
+            <w:r>
+              <w:rPr>
+                <w:rFonts w:ascii="游ゴシック" w:eastAsia="游ゴシック" w:hAnsi="游ゴシック" w:hint="eastAsia"/>
+                <w:sz w:val="20"/>
+              </w:rPr>
+              <w:t>1</w:t>
+            </w:r>
+            <w:r>
+              <w:rPr>
+                <w:rFonts w:ascii="游ゴシック" w:eastAsia="游ゴシック" w:hAnsi="游ゴシック"/>
+                <w:sz w:val="20"/>
+              </w:rPr>
+              <w:t>1/6</w:t>
+            </w:r>
           </w:p>
         </w:tc>
         <w:tc>
@@ -2473,6 +2741,20 @@
                 <w:sz w:val="20"/>
               </w:rPr>
             </w:pPr>
+            <w:r>
+              <w:rPr>
+                <w:rFonts w:ascii="游ゴシック" w:eastAsia="游ゴシック" w:hAnsi="游ゴシック" w:hint="eastAsia"/>
+                <w:sz w:val="20"/>
+              </w:rPr>
+              <w:t>O</w:t>
+            </w:r>
+            <w:r>
+              <w:rPr>
+                <w:rFonts w:ascii="游ゴシック" w:eastAsia="游ゴシック" w:hAnsi="游ゴシック"/>
+                <w:sz w:val="20"/>
+              </w:rPr>
+              <w:t>K</w:t>
+            </w:r>
           </w:p>
         </w:tc>
         <w:tc>
@@ -2654,6 +2936,20 @@
                 <w:sz w:val="20"/>
               </w:rPr>
             </w:pPr>
+            <w:r>
+              <w:rPr>
+                <w:rFonts w:ascii="游ゴシック" w:eastAsia="游ゴシック" w:hAnsi="游ゴシック" w:hint="eastAsia"/>
+                <w:sz w:val="20"/>
+              </w:rPr>
+              <w:t>1</w:t>
+            </w:r>
+            <w:r>
+              <w:rPr>
+                <w:rFonts w:ascii="游ゴシック" w:eastAsia="游ゴシック" w:hAnsi="游ゴシック"/>
+                <w:sz w:val="20"/>
+              </w:rPr>
+              <w:t>1/6</w:t>
+            </w:r>
           </w:p>
         </w:tc>
         <w:tc>
@@ -2670,6 +2966,20 @@
                 <w:sz w:val="20"/>
               </w:rPr>
             </w:pPr>
+            <w:r>
+              <w:rPr>
+                <w:rFonts w:ascii="游ゴシック" w:eastAsia="游ゴシック" w:hAnsi="游ゴシック" w:hint="eastAsia"/>
+                <w:sz w:val="20"/>
+              </w:rPr>
+              <w:t>O</w:t>
+            </w:r>
+            <w:r>
+              <w:rPr>
+                <w:rFonts w:ascii="游ゴシック" w:eastAsia="游ゴシック" w:hAnsi="游ゴシック"/>
+                <w:sz w:val="20"/>
+              </w:rPr>
+              <w:t>K</w:t>
+            </w:r>
           </w:p>
         </w:tc>
         <w:tc>
@@ -2844,6 +3154,20 @@
                 <w:sz w:val="20"/>
               </w:rPr>
             </w:pPr>
+            <w:r>
+              <w:rPr>
+                <w:rFonts w:ascii="游ゴシック" w:eastAsia="游ゴシック" w:hAnsi="游ゴシック" w:hint="eastAsia"/>
+                <w:sz w:val="20"/>
+              </w:rPr>
+              <w:t>1</w:t>
+            </w:r>
+            <w:r>
+              <w:rPr>
+                <w:rFonts w:ascii="游ゴシック" w:eastAsia="游ゴシック" w:hAnsi="游ゴシック"/>
+                <w:sz w:val="20"/>
+              </w:rPr>
+              <w:t>1/6</w:t>
+            </w:r>
           </w:p>
         </w:tc>
         <w:tc>
@@ -2860,6 +3184,20 @@
                 <w:sz w:val="20"/>
               </w:rPr>
             </w:pPr>
+            <w:r>
+              <w:rPr>
+                <w:rFonts w:ascii="游ゴシック" w:eastAsia="游ゴシック" w:hAnsi="游ゴシック" w:hint="eastAsia"/>
+                <w:sz w:val="20"/>
+              </w:rPr>
+              <w:t>O</w:t>
+            </w:r>
+            <w:r>
+              <w:rPr>
+                <w:rFonts w:ascii="游ゴシック" w:eastAsia="游ゴシック" w:hAnsi="游ゴシック"/>
+                <w:sz w:val="20"/>
+              </w:rPr>
+              <w:t>K</w:t>
+            </w:r>
           </w:p>
         </w:tc>
         <w:tc>
@@ -3019,6 +3357,20 @@
                 <w:sz w:val="20"/>
               </w:rPr>
             </w:pPr>
+            <w:r>
+              <w:rPr>
+                <w:rFonts w:ascii="游ゴシック" w:eastAsia="游ゴシック" w:hAnsi="游ゴシック" w:hint="eastAsia"/>
+                <w:sz w:val="20"/>
+              </w:rPr>
+              <w:t>1</w:t>
+            </w:r>
+            <w:r>
+              <w:rPr>
+                <w:rFonts w:ascii="游ゴシック" w:eastAsia="游ゴシック" w:hAnsi="游ゴシック"/>
+                <w:sz w:val="20"/>
+              </w:rPr>
+              <w:t>1/6</w:t>
+            </w:r>
           </w:p>
         </w:tc>
         <w:tc>
@@ -3035,6 +3387,20 @@
                 <w:sz w:val="20"/>
               </w:rPr>
             </w:pPr>
+            <w:r>
+              <w:rPr>
+                <w:rFonts w:ascii="游ゴシック" w:eastAsia="游ゴシック" w:hAnsi="游ゴシック" w:hint="eastAsia"/>
+                <w:sz w:val="20"/>
+              </w:rPr>
+              <w:t>O</w:t>
+            </w:r>
+            <w:r>
+              <w:rPr>
+                <w:rFonts w:ascii="游ゴシック" w:eastAsia="游ゴシック" w:hAnsi="游ゴシック"/>
+                <w:sz w:val="20"/>
+              </w:rPr>
+              <w:t>K</w:t>
+            </w:r>
           </w:p>
         </w:tc>
         <w:tc>
@@ -3209,6 +3575,20 @@
                 <w:sz w:val="20"/>
               </w:rPr>
             </w:pPr>
+            <w:r>
+              <w:rPr>
+                <w:rFonts w:ascii="游ゴシック" w:eastAsia="游ゴシック" w:hAnsi="游ゴシック" w:hint="eastAsia"/>
+                <w:sz w:val="20"/>
+              </w:rPr>
+              <w:t>1</w:t>
+            </w:r>
+            <w:r>
+              <w:rPr>
+                <w:rFonts w:ascii="游ゴシック" w:eastAsia="游ゴシック" w:hAnsi="游ゴシック"/>
+                <w:sz w:val="20"/>
+              </w:rPr>
+              <w:t>1/6</w:t>
+            </w:r>
           </w:p>
         </w:tc>
         <w:tc>
@@ -3225,6 +3605,20 @@
                 <w:sz w:val="20"/>
               </w:rPr>
             </w:pPr>
+            <w:r>
+              <w:rPr>
+                <w:rFonts w:ascii="游ゴシック" w:eastAsia="游ゴシック" w:hAnsi="游ゴシック" w:hint="eastAsia"/>
+                <w:sz w:val="20"/>
+              </w:rPr>
+              <w:t>O</w:t>
+            </w:r>
+            <w:r>
+              <w:rPr>
+                <w:rFonts w:ascii="游ゴシック" w:eastAsia="游ゴシック" w:hAnsi="游ゴシック"/>
+                <w:sz w:val="20"/>
+              </w:rPr>
+              <w:t>K</w:t>
+            </w:r>
           </w:p>
         </w:tc>
         <w:tc>
@@ -3399,6 +3793,20 @@
                 <w:sz w:val="20"/>
               </w:rPr>
             </w:pPr>
+            <w:r>
+              <w:rPr>
+                <w:rFonts w:ascii="游ゴシック" w:eastAsia="游ゴシック" w:hAnsi="游ゴシック" w:hint="eastAsia"/>
+                <w:sz w:val="20"/>
+              </w:rPr>
+              <w:t>1</w:t>
+            </w:r>
+            <w:r>
+              <w:rPr>
+                <w:rFonts w:ascii="游ゴシック" w:eastAsia="游ゴシック" w:hAnsi="游ゴシック"/>
+                <w:sz w:val="20"/>
+              </w:rPr>
+              <w:t>1/6</w:t>
+            </w:r>
           </w:p>
         </w:tc>
         <w:tc>
@@ -3415,6 +3823,20 @@
                 <w:sz w:val="20"/>
               </w:rPr>
             </w:pPr>
+            <w:r>
+              <w:rPr>
+                <w:rFonts w:ascii="游ゴシック" w:eastAsia="游ゴシック" w:hAnsi="游ゴシック" w:hint="eastAsia"/>
+                <w:sz w:val="20"/>
+              </w:rPr>
+              <w:t>O</w:t>
+            </w:r>
+            <w:r>
+              <w:rPr>
+                <w:rFonts w:ascii="游ゴシック" w:eastAsia="游ゴシック" w:hAnsi="游ゴシック"/>
+                <w:sz w:val="20"/>
+              </w:rPr>
+              <w:t>K</w:t>
+            </w:r>
           </w:p>
         </w:tc>
         <w:tc>
@@ -3617,6 +4039,20 @@
                 <w:sz w:val="20"/>
               </w:rPr>
             </w:pPr>
+            <w:r>
+              <w:rPr>
+                <w:rFonts w:ascii="游ゴシック" w:eastAsia="游ゴシック" w:hAnsi="游ゴシック" w:hint="eastAsia"/>
+                <w:sz w:val="20"/>
+              </w:rPr>
+              <w:t>1</w:t>
+            </w:r>
+            <w:r>
+              <w:rPr>
+                <w:rFonts w:ascii="游ゴシック" w:eastAsia="游ゴシック" w:hAnsi="游ゴシック"/>
+                <w:sz w:val="20"/>
+              </w:rPr>
+              <w:t>1/6</w:t>
+            </w:r>
           </w:p>
         </w:tc>
         <w:tc>
@@ -3633,6 +4069,20 @@
                 <w:sz w:val="20"/>
               </w:rPr>
             </w:pPr>
+            <w:r>
+              <w:rPr>
+                <w:rFonts w:ascii="游ゴシック" w:eastAsia="游ゴシック" w:hAnsi="游ゴシック" w:hint="eastAsia"/>
+                <w:sz w:val="20"/>
+              </w:rPr>
+              <w:t>O</w:t>
+            </w:r>
+            <w:r>
+              <w:rPr>
+                <w:rFonts w:ascii="游ゴシック" w:eastAsia="游ゴシック" w:hAnsi="游ゴシック"/>
+                <w:sz w:val="20"/>
+              </w:rPr>
+              <w:t>K</w:t>
+            </w:r>
           </w:p>
         </w:tc>
         <w:tc>
@@ -3828,6 +4278,20 @@
                 <w:sz w:val="20"/>
               </w:rPr>
             </w:pPr>
+            <w:r>
+              <w:rPr>
+                <w:rFonts w:ascii="游ゴシック" w:eastAsia="游ゴシック" w:hAnsi="游ゴシック" w:hint="eastAsia"/>
+                <w:sz w:val="20"/>
+              </w:rPr>
+              <w:t>1</w:t>
+            </w:r>
+            <w:r>
+              <w:rPr>
+                <w:rFonts w:ascii="游ゴシック" w:eastAsia="游ゴシック" w:hAnsi="游ゴシック"/>
+                <w:sz w:val="20"/>
+              </w:rPr>
+              <w:t>1/6</w:t>
+            </w:r>
           </w:p>
         </w:tc>
         <w:tc>
@@ -3844,6 +4308,20 @@
                 <w:sz w:val="20"/>
               </w:rPr>
             </w:pPr>
+            <w:r>
+              <w:rPr>
+                <w:rFonts w:ascii="游ゴシック" w:eastAsia="游ゴシック" w:hAnsi="游ゴシック" w:hint="eastAsia"/>
+                <w:sz w:val="20"/>
+              </w:rPr>
+              <w:t>O</w:t>
+            </w:r>
+            <w:r>
+              <w:rPr>
+                <w:rFonts w:ascii="游ゴシック" w:eastAsia="游ゴシック" w:hAnsi="游ゴシック"/>
+                <w:sz w:val="20"/>
+              </w:rPr>
+              <w:t>K</w:t>
+            </w:r>
           </w:p>
         </w:tc>
         <w:tc>
@@ -4019,6 +4497,21 @@
                 <w:sz w:val="20"/>
               </w:rPr>
             </w:pPr>
+            <w:r>
+              <w:rPr>
+                <w:rFonts w:ascii="游ゴシック" w:eastAsia="游ゴシック" w:hAnsi="游ゴシック" w:hint="eastAsia"/>
+                <w:sz w:val="20"/>
+              </w:rPr>
+              <w:lastRenderedPageBreak/>
+              <w:t>1</w:t>
+            </w:r>
+            <w:r>
+              <w:rPr>
+                <w:rFonts w:ascii="游ゴシック" w:eastAsia="游ゴシック" w:hAnsi="游ゴシック"/>
+                <w:sz w:val="20"/>
+              </w:rPr>
+              <w:t>1/6</w:t>
+            </w:r>
           </w:p>
         </w:tc>
         <w:tc>
@@ -4035,6 +4528,20 @@
                 <w:sz w:val="20"/>
               </w:rPr>
             </w:pPr>
+            <w:r>
+              <w:rPr>
+                <w:rFonts w:ascii="游ゴシック" w:eastAsia="游ゴシック" w:hAnsi="游ゴシック" w:hint="eastAsia"/>
+                <w:sz w:val="20"/>
+              </w:rPr>
+              <w:t>O</w:t>
+            </w:r>
+            <w:r>
+              <w:rPr>
+                <w:rFonts w:ascii="游ゴシック" w:eastAsia="游ゴシック" w:hAnsi="游ゴシック"/>
+                <w:sz w:val="20"/>
+              </w:rPr>
+              <w:t>K</w:t>
+            </w:r>
           </w:p>
         </w:tc>
         <w:tc>
@@ -4150,7 +4657,7 @@
             <w:pPr>
               <w:snapToGrid w:val="0"/>
               <w:rPr>
-                <w:rFonts w:ascii="游ゴシック" w:eastAsia="游ゴシック" w:hAnsi="游ゴシック" w:hint="eastAsia"/>
+                <w:rFonts w:ascii="游ゴシック" w:eastAsia="游ゴシック" w:hAnsi="游ゴシック"/>
                 <w:sz w:val="20"/>
               </w:rPr>
             </w:pPr>
@@ -4236,7 +4743,7 @@
             <w:pPr>
               <w:snapToGrid w:val="0"/>
               <w:rPr>
-                <w:rFonts w:ascii="游ゴシック" w:eastAsia="游ゴシック" w:hAnsi="游ゴシック" w:hint="eastAsia"/>
+                <w:rFonts w:ascii="游ゴシック" w:eastAsia="游ゴシック" w:hAnsi="游ゴシック"/>
                 <w:sz w:val="20"/>
               </w:rPr>
             </w:pPr>
@@ -4337,27 +4844,20 @@
                 <w:rFonts w:ascii="游ゴシック Light" w:eastAsia="游ゴシック Light" w:hAnsi="游ゴシック Light" w:hint="eastAsia"/>
                 <w:sz w:val="20"/>
               </w:rPr>
-              <w:t>の注文番号が</w:t>
+              <w:t>の注文番号がBBB</w:t>
+            </w:r>
+            <w:r>
+              <w:rPr>
+                <w:rFonts w:ascii="游ゴシック Light" w:eastAsia="游ゴシック Light" w:hAnsi="游ゴシック Light"/>
+                <w:sz w:val="20"/>
+              </w:rPr>
+              <w:t>B</w:t>
             </w:r>
             <w:r>
               <w:rPr>
                 <w:rFonts w:ascii="游ゴシック Light" w:eastAsia="游ゴシック Light" w:hAnsi="游ゴシック Light" w:hint="eastAsia"/>
                 <w:sz w:val="20"/>
               </w:rPr>
-              <w:t>BBB</w:t>
-            </w:r>
-            <w:r>
-              <w:rPr>
-                <w:rFonts w:ascii="游ゴシック Light" w:eastAsia="游ゴシック Light" w:hAnsi="游ゴシック Light"/>
-                <w:sz w:val="20"/>
-              </w:rPr>
-              <w:t>B</w:t>
-            </w:r>
-            <w:r>
-              <w:rPr>
-                <w:rFonts w:ascii="游ゴシック Light" w:eastAsia="游ゴシック Light" w:hAnsi="游ゴシック Light" w:hint="eastAsia"/>
-                <w:sz w:val="20"/>
-              </w:rPr>
               <w:t>という英字になっている</w:t>
             </w:r>
           </w:p>
@@ -4376,6 +4876,20 @@
                 <w:sz w:val="20"/>
               </w:rPr>
             </w:pPr>
+            <w:r>
+              <w:rPr>
+                <w:rFonts w:ascii="游ゴシック" w:eastAsia="游ゴシック" w:hAnsi="游ゴシック" w:hint="eastAsia"/>
+                <w:sz w:val="20"/>
+              </w:rPr>
+              <w:t>1</w:t>
+            </w:r>
+            <w:r>
+              <w:rPr>
+                <w:rFonts w:ascii="游ゴシック" w:eastAsia="游ゴシック" w:hAnsi="游ゴシック"/>
+                <w:sz w:val="20"/>
+              </w:rPr>
+              <w:t>1/6</w:t>
+            </w:r>
           </w:p>
         </w:tc>
         <w:tc>
@@ -4392,6 +4906,20 @@
                 <w:sz w:val="20"/>
               </w:rPr>
             </w:pPr>
+            <w:r>
+              <w:rPr>
+                <w:rFonts w:ascii="游ゴシック" w:eastAsia="游ゴシック" w:hAnsi="游ゴシック" w:hint="eastAsia"/>
+                <w:sz w:val="20"/>
+              </w:rPr>
+              <w:t>O</w:t>
+            </w:r>
+            <w:r>
+              <w:rPr>
+                <w:rFonts w:ascii="游ゴシック" w:eastAsia="游ゴシック" w:hAnsi="游ゴシック"/>
+                <w:sz w:val="20"/>
+              </w:rPr>
+              <w:t>K</w:t>
+            </w:r>
           </w:p>
         </w:tc>
         <w:tc>
@@ -4504,6 +5032,20 @@
                 <w:sz w:val="20"/>
               </w:rPr>
             </w:pPr>
+            <w:r>
+              <w:rPr>
+                <w:rFonts w:ascii="游ゴシック" w:eastAsia="游ゴシック" w:hAnsi="游ゴシック" w:hint="eastAsia"/>
+                <w:sz w:val="20"/>
+              </w:rPr>
+              <w:t>1</w:t>
+            </w:r>
+            <w:r>
+              <w:rPr>
+                <w:rFonts w:ascii="游ゴシック" w:eastAsia="游ゴシック" w:hAnsi="游ゴシック"/>
+                <w:sz w:val="20"/>
+              </w:rPr>
+              <w:t>1/6</w:t>
+            </w:r>
           </w:p>
         </w:tc>
         <w:tc>
@@ -4520,6 +5062,20 @@
                 <w:sz w:val="20"/>
               </w:rPr>
             </w:pPr>
+            <w:r>
+              <w:rPr>
+                <w:rFonts w:ascii="游ゴシック" w:eastAsia="游ゴシック" w:hAnsi="游ゴシック" w:hint="eastAsia"/>
+                <w:sz w:val="20"/>
+              </w:rPr>
+              <w:t>O</w:t>
+            </w:r>
+            <w:r>
+              <w:rPr>
+                <w:rFonts w:ascii="游ゴシック" w:eastAsia="游ゴシック" w:hAnsi="游ゴシック"/>
+                <w:sz w:val="20"/>
+              </w:rPr>
+              <w:t>K</w:t>
+            </w:r>
           </w:p>
         </w:tc>
         <w:tc>
@@ -4600,8 +5156,100 @@
                 <w:rFonts w:ascii="游ゴシック" w:eastAsia="游ゴシック" w:hAnsi="游ゴシック" w:hint="eastAsia"/>
                 <w:sz w:val="20"/>
               </w:rPr>
-              <w:t>テストケース</w:t>
-            </w:r>
+              <w:t>テストケース1</w:t>
+            </w:r>
+            <w:r>
+              <w:rPr>
+                <w:rFonts w:ascii="游ゴシック" w:eastAsia="游ゴシック" w:hAnsi="游ゴシック"/>
+                <w:sz w:val="20"/>
+              </w:rPr>
+              <w:t>8</w:t>
+            </w:r>
+            <w:r>
+              <w:rPr>
+                <w:rFonts w:ascii="游ゴシック" w:eastAsia="游ゴシック" w:hAnsi="游ゴシック" w:hint="eastAsia"/>
+                <w:sz w:val="20"/>
+              </w:rPr>
+              <w:t>実行した後に以下の結果になっていることを確認する</w:t>
+            </w:r>
+          </w:p>
+          <w:p>
+            <w:pPr>
+              <w:snapToGrid w:val="0"/>
+              <w:rPr>
+                <w:rFonts w:ascii="游ゴシック" w:eastAsia="游ゴシック" w:hAnsi="游ゴシック"/>
+                <w:sz w:val="20"/>
+              </w:rPr>
+            </w:pPr>
+          </w:p>
+          <w:p>
+            <w:pPr>
+              <w:snapToGrid w:val="0"/>
+              <w:rPr>
+                <w:rFonts w:ascii="游ゴシック" w:eastAsia="游ゴシック" w:hAnsi="游ゴシック"/>
+                <w:sz w:val="20"/>
+              </w:rPr>
+            </w:pPr>
+            <w:r>
+              <w:rPr>
+                <w:rFonts w:ascii="游ゴシック" w:eastAsia="游ゴシック" w:hAnsi="游ゴシック" w:hint="eastAsia"/>
+                <w:sz w:val="20"/>
+              </w:rPr>
+              <w:t>結果</w:t>
+            </w:r>
+          </w:p>
+          <w:p>
+            <w:pPr>
+              <w:snapToGrid w:val="0"/>
+              <w:rPr>
+                <w:rFonts w:ascii="游ゴシック" w:eastAsia="游ゴシック" w:hAnsi="游ゴシック"/>
+                <w:sz w:val="20"/>
+              </w:rPr>
+            </w:pPr>
+            <w:r>
+              <w:rPr>
+                <w:rFonts w:ascii="游ゴシック Light" w:eastAsia="游ゴシック Light" w:hAnsi="游ゴシック Light" w:hint="eastAsia"/>
+                <w:sz w:val="20"/>
+              </w:rPr>
+              <w:t>受注チェックファイル</w:t>
+            </w:r>
+            <w:r>
+              <w:rPr>
+                <w:rFonts w:ascii="游ゴシック Light" w:eastAsia="游ゴシック Light" w:hAnsi="游ゴシック Light" w:hint="eastAsia"/>
+                <w:sz w:val="20"/>
+              </w:rPr>
+              <w:t>の年下がC</w:t>
+            </w:r>
+            <w:r>
+              <w:rPr>
+                <w:rFonts w:ascii="游ゴシック Light" w:eastAsia="游ゴシック Light" w:hAnsi="游ゴシック Light"/>
+                <w:sz w:val="20"/>
+              </w:rPr>
+              <w:t>C</w:t>
+            </w:r>
+            <w:r>
+              <w:rPr>
+                <w:rFonts w:ascii="游ゴシック Light" w:eastAsia="游ゴシック Light" w:hAnsi="游ゴシック Light" w:hint="eastAsia"/>
+                <w:sz w:val="20"/>
+              </w:rPr>
+              <w:t>という英字になっている</w:t>
+            </w:r>
+          </w:p>
+        </w:tc>
+        <w:tc>
+          <w:tcPr>
+            <w:tcW w:w="961" w:type="dxa"/>
+            <w:vAlign w:val="center"/>
+          </w:tcPr>
+          <w:p>
+            <w:pPr>
+              <w:snapToGrid w:val="0"/>
+              <w:jc w:val="center"/>
+              <w:rPr>
+                <w:rFonts w:ascii="游ゴシック" w:eastAsia="游ゴシック" w:hAnsi="游ゴシック"/>
+                <w:sz w:val="20"/>
+              </w:rPr>
+            </w:pPr>
             <w:r>
               <w:rPr>
                 <w:rFonts w:ascii="游ゴシック" w:eastAsia="游ゴシック" w:hAnsi="游ゴシック" w:hint="eastAsia"/>
@@ -4614,93 +5262,8 @@
                 <w:rFonts w:ascii="游ゴシック" w:eastAsia="游ゴシック" w:hAnsi="游ゴシック"/>
                 <w:sz w:val="20"/>
               </w:rPr>
-              <w:t>8</w:t>
-            </w:r>
-            <w:r>
-              <w:rPr>
-                <w:rFonts w:ascii="游ゴシック" w:eastAsia="游ゴシック" w:hAnsi="游ゴシック" w:hint="eastAsia"/>
-                <w:sz w:val="20"/>
-              </w:rPr>
-              <w:t>実行した後に以下の結果になっていることを確認する</w:t>
-            </w:r>
-          </w:p>
-          <w:p>
-            <w:pPr>
-              <w:snapToGrid w:val="0"/>
-              <w:rPr>
-                <w:rFonts w:ascii="游ゴシック" w:eastAsia="游ゴシック" w:hAnsi="游ゴシック"/>
-                <w:sz w:val="20"/>
-              </w:rPr>
-            </w:pPr>
-          </w:p>
-          <w:p>
-            <w:pPr>
-              <w:snapToGrid w:val="0"/>
-              <w:rPr>
-                <w:rFonts w:ascii="游ゴシック" w:eastAsia="游ゴシック" w:hAnsi="游ゴシック"/>
-                <w:sz w:val="20"/>
-              </w:rPr>
-            </w:pPr>
-            <w:r>
-              <w:rPr>
-                <w:rFonts w:ascii="游ゴシック" w:eastAsia="游ゴシック" w:hAnsi="游ゴシック" w:hint="eastAsia"/>
-                <w:sz w:val="20"/>
-              </w:rPr>
-              <w:t>結果</w:t>
-            </w:r>
-          </w:p>
-          <w:p>
-            <w:pPr>
-              <w:snapToGrid w:val="0"/>
-              <w:rPr>
-                <w:rFonts w:ascii="游ゴシック" w:eastAsia="游ゴシック" w:hAnsi="游ゴシック"/>
-                <w:sz w:val="20"/>
-              </w:rPr>
-            </w:pPr>
-            <w:r>
-              <w:rPr>
-                <w:rFonts w:ascii="游ゴシック Light" w:eastAsia="游ゴシック Light" w:hAnsi="游ゴシック Light" w:hint="eastAsia"/>
-                <w:sz w:val="20"/>
-              </w:rPr>
-              <w:t>受注チェックファイル</w:t>
-            </w:r>
-            <w:r>
-              <w:rPr>
-                <w:rFonts w:ascii="游ゴシック Light" w:eastAsia="游ゴシック Light" w:hAnsi="游ゴシック Light" w:hint="eastAsia"/>
-                <w:sz w:val="20"/>
-              </w:rPr>
-              <w:t>の年下がC</w:t>
-            </w:r>
-            <w:r>
-              <w:rPr>
-                <w:rFonts w:ascii="游ゴシック Light" w:eastAsia="游ゴシック Light" w:hAnsi="游ゴシック Light"/>
-                <w:sz w:val="20"/>
-              </w:rPr>
-              <w:t>C</w:t>
-            </w:r>
-            <w:r>
-              <w:rPr>
-                <w:rFonts w:ascii="游ゴシック Light" w:eastAsia="游ゴシック Light" w:hAnsi="游ゴシック Light" w:hint="eastAsia"/>
-                <w:sz w:val="20"/>
-              </w:rPr>
-              <w:t>という英字になっている</w:t>
-            </w:r>
-          </w:p>
-        </w:tc>
-        <w:tc>
-          <w:tcPr>
-            <w:tcW w:w="961" w:type="dxa"/>
-            <w:vAlign w:val="center"/>
-          </w:tcPr>
-          <w:p>
-            <w:pPr>
-              <w:snapToGrid w:val="0"/>
-              <w:jc w:val="center"/>
-              <w:rPr>
-                <w:rFonts w:ascii="游ゴシック" w:eastAsia="游ゴシック" w:hAnsi="游ゴシック"/>
-                <w:sz w:val="20"/>
-              </w:rPr>
-            </w:pPr>
+              <w:t>1/6</w:t>
+            </w:r>
           </w:p>
         </w:tc>
         <w:tc>
@@ -4717,6 +5280,20 @@
                 <w:sz w:val="20"/>
               </w:rPr>
             </w:pPr>
+            <w:r>
+              <w:rPr>
+                <w:rFonts w:ascii="游ゴシック" w:eastAsia="游ゴシック" w:hAnsi="游ゴシック" w:hint="eastAsia"/>
+                <w:sz w:val="20"/>
+              </w:rPr>
+              <w:t>O</w:t>
+            </w:r>
+            <w:r>
+              <w:rPr>
+                <w:rFonts w:ascii="游ゴシック" w:eastAsia="游ゴシック" w:hAnsi="游ゴシック"/>
+                <w:sz w:val="20"/>
+              </w:rPr>
+              <w:t>K</w:t>
+            </w:r>
           </w:p>
         </w:tc>
         <w:tc>
@@ -4829,6 +5406,20 @@
                 <w:sz w:val="20"/>
               </w:rPr>
             </w:pPr>
+            <w:r>
+              <w:rPr>
+                <w:rFonts w:ascii="游ゴシック" w:eastAsia="游ゴシック" w:hAnsi="游ゴシック" w:hint="eastAsia"/>
+                <w:sz w:val="20"/>
+              </w:rPr>
+              <w:t>1</w:t>
+            </w:r>
+            <w:r>
+              <w:rPr>
+                <w:rFonts w:ascii="游ゴシック" w:eastAsia="游ゴシック" w:hAnsi="游ゴシック"/>
+                <w:sz w:val="20"/>
+              </w:rPr>
+              <w:t>1/6</w:t>
+            </w:r>
           </w:p>
         </w:tc>
         <w:tc>
@@ -4845,6 +5436,20 @@
                 <w:sz w:val="20"/>
               </w:rPr>
             </w:pPr>
+            <w:r>
+              <w:rPr>
+                <w:rFonts w:ascii="游ゴシック" w:eastAsia="游ゴシック" w:hAnsi="游ゴシック" w:hint="eastAsia"/>
+                <w:sz w:val="20"/>
+              </w:rPr>
+              <w:t>O</w:t>
+            </w:r>
+            <w:r>
+              <w:rPr>
+                <w:rFonts w:ascii="游ゴシック" w:eastAsia="游ゴシック" w:hAnsi="游ゴシック"/>
+                <w:sz w:val="20"/>
+              </w:rPr>
+              <w:t>K</w:t>
+            </w:r>
           </w:p>
         </w:tc>
         <w:tc>
@@ -4925,8 +5530,100 @@
                 <w:rFonts w:ascii="游ゴシック" w:eastAsia="游ゴシック" w:hAnsi="游ゴシック" w:hint="eastAsia"/>
                 <w:sz w:val="20"/>
               </w:rPr>
-              <w:t>テストケース</w:t>
-            </w:r>
+              <w:t>テストケース1</w:t>
+            </w:r>
+            <w:r>
+              <w:rPr>
+                <w:rFonts w:ascii="游ゴシック" w:eastAsia="游ゴシック" w:hAnsi="游ゴシック"/>
+                <w:sz w:val="20"/>
+              </w:rPr>
+              <w:t>8</w:t>
+            </w:r>
+            <w:r>
+              <w:rPr>
+                <w:rFonts w:ascii="游ゴシック" w:eastAsia="游ゴシック" w:hAnsi="游ゴシック" w:hint="eastAsia"/>
+                <w:sz w:val="20"/>
+              </w:rPr>
+              <w:t>実行した後に以下の結果になっていることを確認する</w:t>
+            </w:r>
+          </w:p>
+          <w:p>
+            <w:pPr>
+              <w:snapToGrid w:val="0"/>
+              <w:rPr>
+                <w:rFonts w:ascii="游ゴシック" w:eastAsia="游ゴシック" w:hAnsi="游ゴシック"/>
+                <w:sz w:val="20"/>
+              </w:rPr>
+            </w:pPr>
+          </w:p>
+          <w:p>
+            <w:pPr>
+              <w:snapToGrid w:val="0"/>
+              <w:rPr>
+                <w:rFonts w:ascii="游ゴシック" w:eastAsia="游ゴシック" w:hAnsi="游ゴシック"/>
+                <w:sz w:val="20"/>
+              </w:rPr>
+            </w:pPr>
+            <w:r>
+              <w:rPr>
+                <w:rFonts w:ascii="游ゴシック" w:eastAsia="游ゴシック" w:hAnsi="游ゴシック" w:hint="eastAsia"/>
+                <w:sz w:val="20"/>
+              </w:rPr>
+              <w:t>結果</w:t>
+            </w:r>
+          </w:p>
+          <w:p>
+            <w:pPr>
+              <w:snapToGrid w:val="0"/>
+              <w:rPr>
+                <w:rFonts w:ascii="游ゴシック" w:eastAsia="游ゴシック" w:hAnsi="游ゴシック"/>
+                <w:sz w:val="20"/>
+              </w:rPr>
+            </w:pPr>
+            <w:r>
+              <w:rPr>
+                <w:rFonts w:ascii="游ゴシック Light" w:eastAsia="游ゴシック Light" w:hAnsi="游ゴシック Light" w:hint="eastAsia"/>
+                <w:sz w:val="20"/>
+              </w:rPr>
+              <w:t>受注チェックファイル</w:t>
+            </w:r>
+            <w:r>
+              <w:rPr>
+                <w:rFonts w:ascii="游ゴシック Light" w:eastAsia="游ゴシック Light" w:hAnsi="游ゴシック Light" w:hint="eastAsia"/>
+                <w:sz w:val="20"/>
+              </w:rPr>
+              <w:t>の月がC</w:t>
+            </w:r>
+            <w:r>
+              <w:rPr>
+                <w:rFonts w:ascii="游ゴシック Light" w:eastAsia="游ゴシック Light" w:hAnsi="游ゴシック Light"/>
+                <w:sz w:val="20"/>
+              </w:rPr>
+              <w:t>C</w:t>
+            </w:r>
+            <w:r>
+              <w:rPr>
+                <w:rFonts w:ascii="游ゴシック Light" w:eastAsia="游ゴシック Light" w:hAnsi="游ゴシック Light" w:hint="eastAsia"/>
+                <w:sz w:val="20"/>
+              </w:rPr>
+              <w:t>という英字になっている</w:t>
+            </w:r>
+          </w:p>
+        </w:tc>
+        <w:tc>
+          <w:tcPr>
+            <w:tcW w:w="961" w:type="dxa"/>
+            <w:vAlign w:val="center"/>
+          </w:tcPr>
+          <w:p>
+            <w:pPr>
+              <w:snapToGrid w:val="0"/>
+              <w:jc w:val="center"/>
+              <w:rPr>
+                <w:rFonts w:ascii="游ゴシック" w:eastAsia="游ゴシック" w:hAnsi="游ゴシック"/>
+                <w:sz w:val="20"/>
+              </w:rPr>
+            </w:pPr>
             <w:r>
               <w:rPr>
                 <w:rFonts w:ascii="游ゴシック" w:eastAsia="游ゴシック" w:hAnsi="游ゴシック" w:hint="eastAsia"/>
@@ -4939,93 +5636,8 @@
                 <w:rFonts w:ascii="游ゴシック" w:eastAsia="游ゴシック" w:hAnsi="游ゴシック"/>
                 <w:sz w:val="20"/>
               </w:rPr>
-              <w:t>8</w:t>
-            </w:r>
-            <w:r>
-              <w:rPr>
-                <w:rFonts w:ascii="游ゴシック" w:eastAsia="游ゴシック" w:hAnsi="游ゴシック" w:hint="eastAsia"/>
-                <w:sz w:val="20"/>
-              </w:rPr>
-              <w:t>実行した後に以下の結果になっていることを確認する</w:t>
-            </w:r>
-          </w:p>
-          <w:p>
-            <w:pPr>
-              <w:snapToGrid w:val="0"/>
-              <w:rPr>
-                <w:rFonts w:ascii="游ゴシック" w:eastAsia="游ゴシック" w:hAnsi="游ゴシック"/>
-                <w:sz w:val="20"/>
-              </w:rPr>
-            </w:pPr>
-          </w:p>
-          <w:p>
-            <w:pPr>
-              <w:snapToGrid w:val="0"/>
-              <w:rPr>
-                <w:rFonts w:ascii="游ゴシック" w:eastAsia="游ゴシック" w:hAnsi="游ゴシック"/>
-                <w:sz w:val="20"/>
-              </w:rPr>
-            </w:pPr>
-            <w:r>
-              <w:rPr>
-                <w:rFonts w:ascii="游ゴシック" w:eastAsia="游ゴシック" w:hAnsi="游ゴシック" w:hint="eastAsia"/>
-                <w:sz w:val="20"/>
-              </w:rPr>
-              <w:t>結果</w:t>
-            </w:r>
-          </w:p>
-          <w:p>
-            <w:pPr>
-              <w:snapToGrid w:val="0"/>
-              <w:rPr>
-                <w:rFonts w:ascii="游ゴシック" w:eastAsia="游ゴシック" w:hAnsi="游ゴシック"/>
-                <w:sz w:val="20"/>
-              </w:rPr>
-            </w:pPr>
-            <w:r>
-              <w:rPr>
-                <w:rFonts w:ascii="游ゴシック Light" w:eastAsia="游ゴシック Light" w:hAnsi="游ゴシック Light" w:hint="eastAsia"/>
-                <w:sz w:val="20"/>
-              </w:rPr>
-              <w:t>受注チェックファイル</w:t>
-            </w:r>
-            <w:r>
-              <w:rPr>
-                <w:rFonts w:ascii="游ゴシック Light" w:eastAsia="游ゴシック Light" w:hAnsi="游ゴシック Light" w:hint="eastAsia"/>
-                <w:sz w:val="20"/>
-              </w:rPr>
-              <w:t>の月がC</w:t>
-            </w:r>
-            <w:r>
-              <w:rPr>
-                <w:rFonts w:ascii="游ゴシック Light" w:eastAsia="游ゴシック Light" w:hAnsi="游ゴシック Light"/>
-                <w:sz w:val="20"/>
-              </w:rPr>
-              <w:t>C</w:t>
-            </w:r>
-            <w:r>
-              <w:rPr>
-                <w:rFonts w:ascii="游ゴシック Light" w:eastAsia="游ゴシック Light" w:hAnsi="游ゴシック Light" w:hint="eastAsia"/>
-                <w:sz w:val="20"/>
-              </w:rPr>
-              <w:t>という英字になっている</w:t>
-            </w:r>
-          </w:p>
-        </w:tc>
-        <w:tc>
-          <w:tcPr>
-            <w:tcW w:w="961" w:type="dxa"/>
-            <w:vAlign w:val="center"/>
-          </w:tcPr>
-          <w:p>
-            <w:pPr>
-              <w:snapToGrid w:val="0"/>
-              <w:jc w:val="center"/>
-              <w:rPr>
-                <w:rFonts w:ascii="游ゴシック" w:eastAsia="游ゴシック" w:hAnsi="游ゴシック"/>
-                <w:sz w:val="20"/>
-              </w:rPr>
-            </w:pPr>
+              <w:t>1/6</w:t>
+            </w:r>
           </w:p>
         </w:tc>
         <w:tc>
@@ -5042,6 +5654,20 @@
                 <w:sz w:val="20"/>
               </w:rPr>
             </w:pPr>
+            <w:r>
+              <w:rPr>
+                <w:rFonts w:ascii="游ゴシック" w:eastAsia="游ゴシック" w:hAnsi="游ゴシック" w:hint="eastAsia"/>
+                <w:sz w:val="20"/>
+              </w:rPr>
+              <w:t>O</w:t>
+            </w:r>
+            <w:r>
+              <w:rPr>
+                <w:rFonts w:ascii="游ゴシック" w:eastAsia="游ゴシック" w:hAnsi="游ゴシック"/>
+                <w:sz w:val="20"/>
+              </w:rPr>
+              <w:t>K</w:t>
+            </w:r>
           </w:p>
         </w:tc>
         <w:tc>
@@ -5161,6 +5787,20 @@
                 <w:sz w:val="20"/>
               </w:rPr>
             </w:pPr>
+            <w:r>
+              <w:rPr>
+                <w:rFonts w:ascii="游ゴシック" w:eastAsia="游ゴシック" w:hAnsi="游ゴシック" w:hint="eastAsia"/>
+                <w:sz w:val="20"/>
+              </w:rPr>
+              <w:t>1</w:t>
+            </w:r>
+            <w:r>
+              <w:rPr>
+                <w:rFonts w:ascii="游ゴシック" w:eastAsia="游ゴシック" w:hAnsi="游ゴシック"/>
+                <w:sz w:val="20"/>
+              </w:rPr>
+              <w:t>1/6</w:t>
+            </w:r>
           </w:p>
         </w:tc>
         <w:tc>
@@ -5177,6 +5817,20 @@
                 <w:sz w:val="20"/>
               </w:rPr>
             </w:pPr>
+            <w:r>
+              <w:rPr>
+                <w:rFonts w:ascii="游ゴシック" w:eastAsia="游ゴシック" w:hAnsi="游ゴシック" w:hint="eastAsia"/>
+                <w:sz w:val="20"/>
+              </w:rPr>
+              <w:t>O</w:t>
+            </w:r>
+            <w:r>
+              <w:rPr>
+                <w:rFonts w:ascii="游ゴシック" w:eastAsia="游ゴシック" w:hAnsi="游ゴシック"/>
+                <w:sz w:val="20"/>
+              </w:rPr>
+              <w:t>K</w:t>
+            </w:r>
           </w:p>
         </w:tc>
         <w:tc>
@@ -5265,8 +5919,100 @@
                 <w:rFonts w:ascii="游ゴシック" w:eastAsia="游ゴシック" w:hAnsi="游ゴシック" w:hint="eastAsia"/>
                 <w:sz w:val="20"/>
               </w:rPr>
-              <w:t>テストケース</w:t>
-            </w:r>
+              <w:t>テストケース1</w:t>
+            </w:r>
+            <w:r>
+              <w:rPr>
+                <w:rFonts w:ascii="游ゴシック" w:eastAsia="游ゴシック" w:hAnsi="游ゴシック"/>
+                <w:sz w:val="20"/>
+              </w:rPr>
+              <w:t>8</w:t>
+            </w:r>
+            <w:r>
+              <w:rPr>
+                <w:rFonts w:ascii="游ゴシック" w:eastAsia="游ゴシック" w:hAnsi="游ゴシック" w:hint="eastAsia"/>
+                <w:sz w:val="20"/>
+              </w:rPr>
+              <w:t>実行した後に以下の結果になっていることを確認する</w:t>
+            </w:r>
+          </w:p>
+          <w:p>
+            <w:pPr>
+              <w:snapToGrid w:val="0"/>
+              <w:rPr>
+                <w:rFonts w:ascii="游ゴシック" w:eastAsia="游ゴシック" w:hAnsi="游ゴシック"/>
+                <w:sz w:val="20"/>
+              </w:rPr>
+            </w:pPr>
+          </w:p>
+          <w:p>
+            <w:pPr>
+              <w:snapToGrid w:val="0"/>
+              <w:rPr>
+                <w:rFonts w:ascii="游ゴシック" w:eastAsia="游ゴシック" w:hAnsi="游ゴシック"/>
+                <w:sz w:val="20"/>
+              </w:rPr>
+            </w:pPr>
+            <w:r>
+              <w:rPr>
+                <w:rFonts w:ascii="游ゴシック" w:eastAsia="游ゴシック" w:hAnsi="游ゴシック" w:hint="eastAsia"/>
+                <w:sz w:val="20"/>
+              </w:rPr>
+              <w:t>結果</w:t>
+            </w:r>
+          </w:p>
+          <w:p>
+            <w:pPr>
+              <w:snapToGrid w:val="0"/>
+              <w:rPr>
+                <w:rFonts w:ascii="游ゴシック" w:eastAsia="游ゴシック" w:hAnsi="游ゴシック"/>
+                <w:sz w:val="20"/>
+              </w:rPr>
+            </w:pPr>
+            <w:r>
+              <w:rPr>
+                <w:rFonts w:ascii="游ゴシック Light" w:eastAsia="游ゴシック Light" w:hAnsi="游ゴシック Light" w:hint="eastAsia"/>
+                <w:sz w:val="20"/>
+              </w:rPr>
+              <w:t>受注チェックファイル</w:t>
+            </w:r>
+            <w:r>
+              <w:rPr>
+                <w:rFonts w:ascii="游ゴシック Light" w:eastAsia="游ゴシック Light" w:hAnsi="游ゴシック Light" w:hint="eastAsia"/>
+                <w:sz w:val="20"/>
+              </w:rPr>
+              <w:t>の日がC</w:t>
+            </w:r>
+            <w:r>
+              <w:rPr>
+                <w:rFonts w:ascii="游ゴシック Light" w:eastAsia="游ゴシック Light" w:hAnsi="游ゴシック Light"/>
+                <w:sz w:val="20"/>
+              </w:rPr>
+              <w:t>C</w:t>
+            </w:r>
+            <w:r>
+              <w:rPr>
+                <w:rFonts w:ascii="游ゴシック Light" w:eastAsia="游ゴシック Light" w:hAnsi="游ゴシック Light" w:hint="eastAsia"/>
+                <w:sz w:val="20"/>
+              </w:rPr>
+              <w:t>という英字になっている</w:t>
+            </w:r>
+          </w:p>
+        </w:tc>
+        <w:tc>
+          <w:tcPr>
+            <w:tcW w:w="961" w:type="dxa"/>
+            <w:vAlign w:val="center"/>
+          </w:tcPr>
+          <w:p>
+            <w:pPr>
+              <w:snapToGrid w:val="0"/>
+              <w:jc w:val="center"/>
+              <w:rPr>
+                <w:rFonts w:ascii="游ゴシック" w:eastAsia="游ゴシック" w:hAnsi="游ゴシック"/>
+                <w:sz w:val="20"/>
+              </w:rPr>
+            </w:pPr>
             <w:r>
               <w:rPr>
                 <w:rFonts w:ascii="游ゴシック" w:eastAsia="游ゴシック" w:hAnsi="游ゴシック" w:hint="eastAsia"/>
@@ -5279,93 +6025,8 @@
                 <w:rFonts w:ascii="游ゴシック" w:eastAsia="游ゴシック" w:hAnsi="游ゴシック"/>
                 <w:sz w:val="20"/>
               </w:rPr>
-              <w:t>8</w:t>
-            </w:r>
-            <w:r>
-              <w:rPr>
-                <w:rFonts w:ascii="游ゴシック" w:eastAsia="游ゴシック" w:hAnsi="游ゴシック" w:hint="eastAsia"/>
-                <w:sz w:val="20"/>
-              </w:rPr>
-              <w:t>実行した後に以下の結果になっていることを確認する</w:t>
-            </w:r>
-          </w:p>
-          <w:p>
-            <w:pPr>
-              <w:snapToGrid w:val="0"/>
-              <w:rPr>
-                <w:rFonts w:ascii="游ゴシック" w:eastAsia="游ゴシック" w:hAnsi="游ゴシック"/>
-                <w:sz w:val="20"/>
-              </w:rPr>
-            </w:pPr>
-          </w:p>
-          <w:p>
-            <w:pPr>
-              <w:snapToGrid w:val="0"/>
-              <w:rPr>
-                <w:rFonts w:ascii="游ゴシック" w:eastAsia="游ゴシック" w:hAnsi="游ゴシック"/>
-                <w:sz w:val="20"/>
-              </w:rPr>
-            </w:pPr>
-            <w:r>
-              <w:rPr>
-                <w:rFonts w:ascii="游ゴシック" w:eastAsia="游ゴシック" w:hAnsi="游ゴシック" w:hint="eastAsia"/>
-                <w:sz w:val="20"/>
-              </w:rPr>
-              <w:t>結果</w:t>
-            </w:r>
-          </w:p>
-          <w:p>
-            <w:pPr>
-              <w:snapToGrid w:val="0"/>
-              <w:rPr>
-                <w:rFonts w:ascii="游ゴシック" w:eastAsia="游ゴシック" w:hAnsi="游ゴシック"/>
-                <w:sz w:val="20"/>
-              </w:rPr>
-            </w:pPr>
-            <w:r>
-              <w:rPr>
-                <w:rFonts w:ascii="游ゴシック Light" w:eastAsia="游ゴシック Light" w:hAnsi="游ゴシック Light" w:hint="eastAsia"/>
-                <w:sz w:val="20"/>
-              </w:rPr>
-              <w:t>受注チェックファイル</w:t>
-            </w:r>
-            <w:r>
-              <w:rPr>
-                <w:rFonts w:ascii="游ゴシック Light" w:eastAsia="游ゴシック Light" w:hAnsi="游ゴシック Light" w:hint="eastAsia"/>
-                <w:sz w:val="20"/>
-              </w:rPr>
-              <w:t>の日がC</w:t>
-            </w:r>
-            <w:r>
-              <w:rPr>
-                <w:rFonts w:ascii="游ゴシック Light" w:eastAsia="游ゴシック Light" w:hAnsi="游ゴシック Light"/>
-                <w:sz w:val="20"/>
-              </w:rPr>
-              <w:t>C</w:t>
-            </w:r>
-            <w:r>
-              <w:rPr>
-                <w:rFonts w:ascii="游ゴシック Light" w:eastAsia="游ゴシック Light" w:hAnsi="游ゴシック Light" w:hint="eastAsia"/>
-                <w:sz w:val="20"/>
-              </w:rPr>
-              <w:t>という英字になっている</w:t>
-            </w:r>
-          </w:p>
-        </w:tc>
-        <w:tc>
-          <w:tcPr>
-            <w:tcW w:w="961" w:type="dxa"/>
-            <w:vAlign w:val="center"/>
-          </w:tcPr>
-          <w:p>
-            <w:pPr>
-              <w:snapToGrid w:val="0"/>
-              <w:jc w:val="center"/>
-              <w:rPr>
-                <w:rFonts w:ascii="游ゴシック" w:eastAsia="游ゴシック" w:hAnsi="游ゴシック"/>
-                <w:sz w:val="20"/>
-              </w:rPr>
-            </w:pPr>
+              <w:t>1/6</w:t>
+            </w:r>
           </w:p>
         </w:tc>
         <w:tc>
@@ -5382,6 +6043,20 @@
                 <w:sz w:val="20"/>
               </w:rPr>
             </w:pPr>
+            <w:r>
+              <w:rPr>
+                <w:rFonts w:ascii="游ゴシック" w:eastAsia="游ゴシック" w:hAnsi="游ゴシック" w:hint="eastAsia"/>
+                <w:sz w:val="20"/>
+              </w:rPr>
+              <w:t>O</w:t>
+            </w:r>
+            <w:r>
+              <w:rPr>
+                <w:rFonts w:ascii="游ゴシック" w:eastAsia="游ゴシック" w:hAnsi="游ゴシック"/>
+                <w:sz w:val="20"/>
+              </w:rPr>
+              <w:t>K</w:t>
+            </w:r>
           </w:p>
         </w:tc>
         <w:tc>
@@ -5501,6 +6176,20 @@
                 <w:sz w:val="20"/>
               </w:rPr>
             </w:pPr>
+            <w:r>
+              <w:rPr>
+                <w:rFonts w:ascii="游ゴシック" w:eastAsia="游ゴシック" w:hAnsi="游ゴシック" w:hint="eastAsia"/>
+                <w:sz w:val="20"/>
+              </w:rPr>
+              <w:t>1</w:t>
+            </w:r>
+            <w:r>
+              <w:rPr>
+                <w:rFonts w:ascii="游ゴシック" w:eastAsia="游ゴシック" w:hAnsi="游ゴシック"/>
+                <w:sz w:val="20"/>
+              </w:rPr>
+              <w:t>1/6</w:t>
+            </w:r>
           </w:p>
         </w:tc>
         <w:tc>
@@ -5517,6 +6206,20 @@
                 <w:sz w:val="20"/>
               </w:rPr>
             </w:pPr>
+            <w:r>
+              <w:rPr>
+                <w:rFonts w:ascii="游ゴシック" w:eastAsia="游ゴシック" w:hAnsi="游ゴシック" w:hint="eastAsia"/>
+                <w:sz w:val="20"/>
+              </w:rPr>
+              <w:t>O</w:t>
+            </w:r>
+            <w:r>
+              <w:rPr>
+                <w:rFonts w:ascii="游ゴシック" w:eastAsia="游ゴシック" w:hAnsi="游ゴシック"/>
+                <w:sz w:val="20"/>
+              </w:rPr>
+              <w:t>K</w:t>
+            </w:r>
           </w:p>
         </w:tc>
         <w:tc>
@@ -5604,8 +6307,130 @@
                 <w:rFonts w:ascii="游ゴシック" w:eastAsia="游ゴシック" w:hAnsi="游ゴシック" w:hint="eastAsia"/>
                 <w:sz w:val="20"/>
               </w:rPr>
-              <w:t>テストケース</w:t>
-            </w:r>
+              <w:t>テストケース1</w:t>
+            </w:r>
+            <w:r>
+              <w:rPr>
+                <w:rFonts w:ascii="游ゴシック" w:eastAsia="游ゴシック" w:hAnsi="游ゴシック"/>
+                <w:sz w:val="20"/>
+              </w:rPr>
+              <w:t>8</w:t>
+            </w:r>
+            <w:r>
+              <w:rPr>
+                <w:rFonts w:ascii="游ゴシック" w:eastAsia="游ゴシック" w:hAnsi="游ゴシック" w:hint="eastAsia"/>
+                <w:sz w:val="20"/>
+              </w:rPr>
+              <w:t>実行した後に以下の結果になっていることを確認する</w:t>
+            </w:r>
+          </w:p>
+          <w:p>
+            <w:pPr>
+              <w:snapToGrid w:val="0"/>
+              <w:rPr>
+                <w:rFonts w:ascii="游ゴシック" w:eastAsia="游ゴシック" w:hAnsi="游ゴシック"/>
+                <w:sz w:val="20"/>
+              </w:rPr>
+            </w:pPr>
+          </w:p>
+          <w:p>
+            <w:pPr>
+              <w:snapToGrid w:val="0"/>
+              <w:rPr>
+                <w:rFonts w:ascii="游ゴシック" w:eastAsia="游ゴシック" w:hAnsi="游ゴシック"/>
+                <w:sz w:val="20"/>
+              </w:rPr>
+            </w:pPr>
+            <w:r>
+              <w:rPr>
+                <w:rFonts w:ascii="游ゴシック" w:eastAsia="游ゴシック" w:hAnsi="游ゴシック" w:hint="eastAsia"/>
+                <w:sz w:val="20"/>
+              </w:rPr>
+              <w:t>結果</w:t>
+            </w:r>
+          </w:p>
+          <w:p>
+            <w:pPr>
+              <w:snapToGrid w:val="0"/>
+              <w:rPr>
+                <w:rFonts w:ascii="游ゴシック" w:eastAsia="游ゴシック" w:hAnsi="游ゴシック"/>
+                <w:sz w:val="20"/>
+              </w:rPr>
+            </w:pPr>
+            <w:r>
+              <w:rPr>
+                <w:rFonts w:ascii="游ゴシック" w:eastAsia="游ゴシック" w:hAnsi="游ゴシック" w:hint="eastAsia"/>
+                <w:sz w:val="20"/>
+              </w:rPr>
+              <w:t>エラーが出ない　例A</w:t>
+            </w:r>
+            <w:r>
+              <w:rPr>
+                <w:rFonts w:ascii="游ゴシック" w:eastAsia="游ゴシック" w:hAnsi="游ゴシック"/>
+                <w:sz w:val="20"/>
+              </w:rPr>
+              <w:t>BEND</w:t>
+            </w:r>
+            <w:r>
+              <w:rPr>
+                <w:rFonts w:ascii="游ゴシック" w:eastAsia="游ゴシック" w:hAnsi="游ゴシック" w:hint="eastAsia"/>
+                <w:sz w:val="20"/>
+              </w:rPr>
+              <w:t>がコンソールに出力されないなど</w:t>
+            </w:r>
+          </w:p>
+          <w:p>
+            <w:pPr>
+              <w:snapToGrid w:val="0"/>
+              <w:rPr>
+                <w:rFonts w:ascii="游ゴシック" w:eastAsia="游ゴシック" w:hAnsi="游ゴシック"/>
+                <w:sz w:val="20"/>
+              </w:rPr>
+            </w:pPr>
+            <w:r>
+              <w:rPr>
+                <w:rFonts w:ascii="游ゴシック Light" w:eastAsia="游ゴシック Light" w:hAnsi="游ゴシック Light" w:hint="eastAsia"/>
+                <w:sz w:val="20"/>
+              </w:rPr>
+              <w:t>受注チェックファイル</w:t>
+            </w:r>
+            <w:r>
+              <w:rPr>
+                <w:rFonts w:ascii="游ゴシック Light" w:eastAsia="游ゴシック Light" w:hAnsi="游ゴシック Light" w:hint="eastAsia"/>
+                <w:sz w:val="20"/>
+              </w:rPr>
+              <w:t>の商品番号がE</w:t>
+            </w:r>
+            <w:r>
+              <w:rPr>
+                <w:rFonts w:ascii="游ゴシック Light" w:eastAsia="游ゴシック Light" w:hAnsi="游ゴシック Light"/>
+                <w:sz w:val="20"/>
+              </w:rPr>
+              <w:t>EEEE</w:t>
+            </w:r>
+            <w:r>
+              <w:rPr>
+                <w:rFonts w:ascii="游ゴシック Light" w:eastAsia="游ゴシック Light" w:hAnsi="游ゴシック Light" w:hint="eastAsia"/>
+                <w:sz w:val="20"/>
+              </w:rPr>
+              <w:t>という英字になっている</w:t>
+            </w:r>
+          </w:p>
+        </w:tc>
+        <w:tc>
+          <w:tcPr>
+            <w:tcW w:w="961" w:type="dxa"/>
+            <w:vAlign w:val="center"/>
+          </w:tcPr>
+          <w:p>
+            <w:pPr>
+              <w:snapToGrid w:val="0"/>
+              <w:jc w:val="center"/>
+              <w:rPr>
+                <w:rFonts w:ascii="游ゴシック" w:eastAsia="游ゴシック" w:hAnsi="游ゴシック"/>
+                <w:sz w:val="20"/>
+              </w:rPr>
+            </w:pPr>
             <w:r>
               <w:rPr>
                 <w:rFonts w:ascii="游ゴシック" w:eastAsia="游ゴシック" w:hAnsi="游ゴシック" w:hint="eastAsia"/>
@@ -5618,123 +6443,8 @@
                 <w:rFonts w:ascii="游ゴシック" w:eastAsia="游ゴシック" w:hAnsi="游ゴシック"/>
                 <w:sz w:val="20"/>
               </w:rPr>
-              <w:t>8</w:t>
-            </w:r>
-            <w:r>
-              <w:rPr>
-                <w:rFonts w:ascii="游ゴシック" w:eastAsia="游ゴシック" w:hAnsi="游ゴシック" w:hint="eastAsia"/>
-                <w:sz w:val="20"/>
-              </w:rPr>
-              <w:t>実行した後に以下の結果になっていることを確認する</w:t>
-            </w:r>
-          </w:p>
-          <w:p>
-            <w:pPr>
-              <w:snapToGrid w:val="0"/>
-              <w:rPr>
-                <w:rFonts w:ascii="游ゴシック" w:eastAsia="游ゴシック" w:hAnsi="游ゴシック"/>
-                <w:sz w:val="20"/>
-              </w:rPr>
-            </w:pPr>
-          </w:p>
-          <w:p>
-            <w:pPr>
-              <w:snapToGrid w:val="0"/>
-              <w:rPr>
-                <w:rFonts w:ascii="游ゴシック" w:eastAsia="游ゴシック" w:hAnsi="游ゴシック"/>
-                <w:sz w:val="20"/>
-              </w:rPr>
-            </w:pPr>
-            <w:r>
-              <w:rPr>
-                <w:rFonts w:ascii="游ゴシック" w:eastAsia="游ゴシック" w:hAnsi="游ゴシック" w:hint="eastAsia"/>
-                <w:sz w:val="20"/>
-              </w:rPr>
-              <w:t>結果</w:t>
-            </w:r>
-          </w:p>
-          <w:p>
-            <w:pPr>
-              <w:snapToGrid w:val="0"/>
-              <w:rPr>
-                <w:rFonts w:ascii="游ゴシック" w:eastAsia="游ゴシック" w:hAnsi="游ゴシック"/>
-                <w:sz w:val="20"/>
-              </w:rPr>
-            </w:pPr>
-            <w:r>
-              <w:rPr>
-                <w:rFonts w:ascii="游ゴシック" w:eastAsia="游ゴシック" w:hAnsi="游ゴシック" w:hint="eastAsia"/>
-                <w:sz w:val="20"/>
-              </w:rPr>
-              <w:t>エラーが出ない　例A</w:t>
-            </w:r>
-            <w:r>
-              <w:rPr>
-                <w:rFonts w:ascii="游ゴシック" w:eastAsia="游ゴシック" w:hAnsi="游ゴシック"/>
-                <w:sz w:val="20"/>
-              </w:rPr>
-              <w:t>BEND</w:t>
-            </w:r>
-            <w:r>
-              <w:rPr>
-                <w:rFonts w:ascii="游ゴシック" w:eastAsia="游ゴシック" w:hAnsi="游ゴシック" w:hint="eastAsia"/>
-                <w:sz w:val="20"/>
-              </w:rPr>
-              <w:t>がコンソールに出力されないなど</w:t>
-            </w:r>
-          </w:p>
-          <w:p>
-            <w:pPr>
-              <w:snapToGrid w:val="0"/>
-              <w:rPr>
-                <w:rFonts w:ascii="游ゴシック" w:eastAsia="游ゴシック" w:hAnsi="游ゴシック"/>
-                <w:sz w:val="20"/>
-              </w:rPr>
-            </w:pPr>
-            <w:r>
-              <w:rPr>
-                <w:rFonts w:ascii="游ゴシック Light" w:eastAsia="游ゴシック Light" w:hAnsi="游ゴシック Light" w:hint="eastAsia"/>
-                <w:sz w:val="20"/>
-              </w:rPr>
-              <w:t>受注チェックファイル</w:t>
-            </w:r>
-            <w:r>
-              <w:rPr>
-                <w:rFonts w:ascii="游ゴシック Light" w:eastAsia="游ゴシック Light" w:hAnsi="游ゴシック Light" w:hint="eastAsia"/>
-                <w:sz w:val="20"/>
-              </w:rPr>
-              <w:t>の商品番号がE</w:t>
-            </w:r>
-            <w:r>
-              <w:rPr>
-                <w:rFonts w:ascii="游ゴシック Light" w:eastAsia="游ゴシック Light" w:hAnsi="游ゴシック Light"/>
-                <w:sz w:val="20"/>
-              </w:rPr>
-              <w:t>EEEE</w:t>
-            </w:r>
-            <w:r>
-              <w:rPr>
-                <w:rFonts w:ascii="游ゴシック Light" w:eastAsia="游ゴシック Light" w:hAnsi="游ゴシック Light" w:hint="eastAsia"/>
-                <w:sz w:val="20"/>
-              </w:rPr>
-              <w:t>という英字になっている</w:t>
-            </w:r>
-          </w:p>
-        </w:tc>
-        <w:tc>
-          <w:tcPr>
-            <w:tcW w:w="961" w:type="dxa"/>
-            <w:vAlign w:val="center"/>
-          </w:tcPr>
-          <w:p>
-            <w:pPr>
-              <w:snapToGrid w:val="0"/>
-              <w:jc w:val="center"/>
-              <w:rPr>
-                <w:rFonts w:ascii="游ゴシック" w:eastAsia="游ゴシック" w:hAnsi="游ゴシック"/>
-                <w:sz w:val="20"/>
-              </w:rPr>
-            </w:pPr>
+              <w:t>1/6</w:t>
+            </w:r>
           </w:p>
         </w:tc>
         <w:tc>
@@ -5751,6 +6461,20 @@
                 <w:sz w:val="20"/>
               </w:rPr>
             </w:pPr>
+            <w:r>
+              <w:rPr>
+                <w:rFonts w:ascii="游ゴシック" w:eastAsia="游ゴシック" w:hAnsi="游ゴシック" w:hint="eastAsia"/>
+                <w:sz w:val="20"/>
+              </w:rPr>
+              <w:t>O</w:t>
+            </w:r>
+            <w:r>
+              <w:rPr>
+                <w:rFonts w:ascii="游ゴシック" w:eastAsia="游ゴシック" w:hAnsi="游ゴシック"/>
+                <w:sz w:val="20"/>
+              </w:rPr>
+              <w:t>K</w:t>
+            </w:r>
           </w:p>
         </w:tc>
         <w:tc>
@@ -5870,6 +6594,20 @@
                 <w:sz w:val="20"/>
               </w:rPr>
             </w:pPr>
+            <w:r>
+              <w:rPr>
+                <w:rFonts w:ascii="游ゴシック" w:eastAsia="游ゴシック" w:hAnsi="游ゴシック" w:hint="eastAsia"/>
+                <w:sz w:val="20"/>
+              </w:rPr>
+              <w:t>1</w:t>
+            </w:r>
+            <w:r>
+              <w:rPr>
+                <w:rFonts w:ascii="游ゴシック" w:eastAsia="游ゴシック" w:hAnsi="游ゴシック"/>
+                <w:sz w:val="20"/>
+              </w:rPr>
+              <w:t>1/6</w:t>
+            </w:r>
           </w:p>
         </w:tc>
         <w:tc>
@@ -5886,6 +6624,20 @@
                 <w:sz w:val="20"/>
               </w:rPr>
             </w:pPr>
+            <w:r>
+              <w:rPr>
+                <w:rFonts w:ascii="游ゴシック" w:eastAsia="游ゴシック" w:hAnsi="游ゴシック" w:hint="eastAsia"/>
+                <w:sz w:val="20"/>
+              </w:rPr>
+              <w:t>O</w:t>
+            </w:r>
+            <w:r>
+              <w:rPr>
+                <w:rFonts w:ascii="游ゴシック" w:eastAsia="游ゴシック" w:hAnsi="游ゴシック"/>
+                <w:sz w:val="20"/>
+              </w:rPr>
+              <w:t>K</w:t>
+            </w:r>
           </w:p>
         </w:tc>
         <w:tc>
@@ -5973,8 +6725,100 @@
                 <w:rFonts w:ascii="游ゴシック" w:eastAsia="游ゴシック" w:hAnsi="游ゴシック" w:hint="eastAsia"/>
                 <w:sz w:val="20"/>
               </w:rPr>
-              <w:t>テストケース</w:t>
-            </w:r>
+              <w:t>テストケース1</w:t>
+            </w:r>
+            <w:r>
+              <w:rPr>
+                <w:rFonts w:ascii="游ゴシック" w:eastAsia="游ゴシック" w:hAnsi="游ゴシック"/>
+                <w:sz w:val="20"/>
+              </w:rPr>
+              <w:t>8</w:t>
+            </w:r>
+            <w:r>
+              <w:rPr>
+                <w:rFonts w:ascii="游ゴシック" w:eastAsia="游ゴシック" w:hAnsi="游ゴシック" w:hint="eastAsia"/>
+                <w:sz w:val="20"/>
+              </w:rPr>
+              <w:t>実行した後に以下の結果になっていることを確認する</w:t>
+            </w:r>
+          </w:p>
+          <w:p>
+            <w:pPr>
+              <w:snapToGrid w:val="0"/>
+              <w:rPr>
+                <w:rFonts w:ascii="游ゴシック" w:eastAsia="游ゴシック" w:hAnsi="游ゴシック"/>
+                <w:sz w:val="20"/>
+              </w:rPr>
+            </w:pPr>
+          </w:p>
+          <w:p>
+            <w:pPr>
+              <w:snapToGrid w:val="0"/>
+              <w:rPr>
+                <w:rFonts w:ascii="游ゴシック" w:eastAsia="游ゴシック" w:hAnsi="游ゴシック"/>
+                <w:sz w:val="20"/>
+              </w:rPr>
+            </w:pPr>
+            <w:r>
+              <w:rPr>
+                <w:rFonts w:ascii="游ゴシック" w:eastAsia="游ゴシック" w:hAnsi="游ゴシック" w:hint="eastAsia"/>
+                <w:sz w:val="20"/>
+              </w:rPr>
+              <w:t>結果</w:t>
+            </w:r>
+          </w:p>
+          <w:p>
+            <w:pPr>
+              <w:snapToGrid w:val="0"/>
+              <w:rPr>
+                <w:rFonts w:ascii="游ゴシック" w:eastAsia="游ゴシック" w:hAnsi="游ゴシック"/>
+                <w:sz w:val="20"/>
+              </w:rPr>
+            </w:pPr>
+            <w:r>
+              <w:rPr>
+                <w:rFonts w:ascii="游ゴシック Light" w:eastAsia="游ゴシック Light" w:hAnsi="游ゴシック Light" w:hint="eastAsia"/>
+                <w:sz w:val="20"/>
+              </w:rPr>
+              <w:t>受注チェックファイル</w:t>
+            </w:r>
+            <w:r>
+              <w:rPr>
+                <w:rFonts w:ascii="游ゴシック Light" w:eastAsia="游ゴシック Light" w:hAnsi="游ゴシック Light" w:hint="eastAsia"/>
+                <w:sz w:val="20"/>
+              </w:rPr>
+              <w:t>の数両がF</w:t>
+            </w:r>
+            <w:r>
+              <w:rPr>
+                <w:rFonts w:ascii="游ゴシック Light" w:eastAsia="游ゴシック Light" w:hAnsi="游ゴシック Light"/>
+                <w:sz w:val="20"/>
+              </w:rPr>
+              <w:t>FFFF</w:t>
+            </w:r>
+            <w:r>
+              <w:rPr>
+                <w:rFonts w:ascii="游ゴシック Light" w:eastAsia="游ゴシック Light" w:hAnsi="游ゴシック Light" w:hint="eastAsia"/>
+                <w:sz w:val="20"/>
+              </w:rPr>
+              <w:t>という英字になっている</w:t>
+            </w:r>
+          </w:p>
+        </w:tc>
+        <w:tc>
+          <w:tcPr>
+            <w:tcW w:w="961" w:type="dxa"/>
+            <w:vAlign w:val="center"/>
+          </w:tcPr>
+          <w:p>
+            <w:pPr>
+              <w:snapToGrid w:val="0"/>
+              <w:jc w:val="center"/>
+              <w:rPr>
+                <w:rFonts w:ascii="游ゴシック" w:eastAsia="游ゴシック" w:hAnsi="游ゴシック"/>
+                <w:sz w:val="20"/>
+              </w:rPr>
+            </w:pPr>
             <w:r>
               <w:rPr>
                 <w:rFonts w:ascii="游ゴシック" w:eastAsia="游ゴシック" w:hAnsi="游ゴシック" w:hint="eastAsia"/>
@@ -5987,93 +6831,8 @@
                 <w:rFonts w:ascii="游ゴシック" w:eastAsia="游ゴシック" w:hAnsi="游ゴシック"/>
                 <w:sz w:val="20"/>
               </w:rPr>
-              <w:t>8</w:t>
-            </w:r>
-            <w:r>
-              <w:rPr>
-                <w:rFonts w:ascii="游ゴシック" w:eastAsia="游ゴシック" w:hAnsi="游ゴシック" w:hint="eastAsia"/>
-                <w:sz w:val="20"/>
-              </w:rPr>
-              <w:t>実行した後に以下の結果になっていることを確認する</w:t>
-            </w:r>
-          </w:p>
-          <w:p>
-            <w:pPr>
-              <w:snapToGrid w:val="0"/>
-              <w:rPr>
-                <w:rFonts w:ascii="游ゴシック" w:eastAsia="游ゴシック" w:hAnsi="游ゴシック"/>
-                <w:sz w:val="20"/>
-              </w:rPr>
-            </w:pPr>
-          </w:p>
-          <w:p>
-            <w:pPr>
-              <w:snapToGrid w:val="0"/>
-              <w:rPr>
-                <w:rFonts w:ascii="游ゴシック" w:eastAsia="游ゴシック" w:hAnsi="游ゴシック"/>
-                <w:sz w:val="20"/>
-              </w:rPr>
-            </w:pPr>
-            <w:r>
-              <w:rPr>
-                <w:rFonts w:ascii="游ゴシック" w:eastAsia="游ゴシック" w:hAnsi="游ゴシック" w:hint="eastAsia"/>
-                <w:sz w:val="20"/>
-              </w:rPr>
-              <w:t>結果</w:t>
-            </w:r>
-          </w:p>
-          <w:p>
-            <w:pPr>
-              <w:snapToGrid w:val="0"/>
-              <w:rPr>
-                <w:rFonts w:ascii="游ゴシック" w:eastAsia="游ゴシック" w:hAnsi="游ゴシック"/>
-                <w:sz w:val="20"/>
-              </w:rPr>
-            </w:pPr>
-            <w:r>
-              <w:rPr>
-                <w:rFonts w:ascii="游ゴシック Light" w:eastAsia="游ゴシック Light" w:hAnsi="游ゴシック Light" w:hint="eastAsia"/>
-                <w:sz w:val="20"/>
-              </w:rPr>
-              <w:t>受注チェックファイル</w:t>
-            </w:r>
-            <w:r>
-              <w:rPr>
-                <w:rFonts w:ascii="游ゴシック Light" w:eastAsia="游ゴシック Light" w:hAnsi="游ゴシック Light" w:hint="eastAsia"/>
-                <w:sz w:val="20"/>
-              </w:rPr>
-              <w:t>の数両がF</w:t>
-            </w:r>
-            <w:r>
-              <w:rPr>
-                <w:rFonts w:ascii="游ゴシック Light" w:eastAsia="游ゴシック Light" w:hAnsi="游ゴシック Light"/>
-                <w:sz w:val="20"/>
-              </w:rPr>
-              <w:t>FFFF</w:t>
-            </w:r>
-            <w:r>
-              <w:rPr>
-                <w:rFonts w:ascii="游ゴシック Light" w:eastAsia="游ゴシック Light" w:hAnsi="游ゴシック Light" w:hint="eastAsia"/>
-                <w:sz w:val="20"/>
-              </w:rPr>
-              <w:t>という英字になっている</w:t>
-            </w:r>
-          </w:p>
-        </w:tc>
-        <w:tc>
-          <w:tcPr>
-            <w:tcW w:w="961" w:type="dxa"/>
-            <w:vAlign w:val="center"/>
-          </w:tcPr>
-          <w:p>
-            <w:pPr>
-              <w:snapToGrid w:val="0"/>
-              <w:jc w:val="center"/>
-              <w:rPr>
-                <w:rFonts w:ascii="游ゴシック" w:eastAsia="游ゴシック" w:hAnsi="游ゴシック"/>
-                <w:sz w:val="20"/>
-              </w:rPr>
-            </w:pPr>
+              <w:t>1/6</w:t>
+            </w:r>
           </w:p>
         </w:tc>
         <w:tc>
@@ -6090,6 +6849,20 @@
                 <w:sz w:val="20"/>
               </w:rPr>
             </w:pPr>
+            <w:r>
+              <w:rPr>
+                <w:rFonts w:ascii="游ゴシック" w:eastAsia="游ゴシック" w:hAnsi="游ゴシック" w:hint="eastAsia"/>
+                <w:sz w:val="20"/>
+              </w:rPr>
+              <w:t>O</w:t>
+            </w:r>
+            <w:r>
+              <w:rPr>
+                <w:rFonts w:ascii="游ゴシック" w:eastAsia="游ゴシック" w:hAnsi="游ゴシック"/>
+                <w:sz w:val="20"/>
+              </w:rPr>
+              <w:t>K</w:t>
+            </w:r>
           </w:p>
         </w:tc>
         <w:tc>
@@ -6209,6 +6982,20 @@
                 <w:sz w:val="20"/>
               </w:rPr>
             </w:pPr>
+            <w:r>
+              <w:rPr>
+                <w:rFonts w:ascii="游ゴシック" w:eastAsia="游ゴシック" w:hAnsi="游ゴシック" w:hint="eastAsia"/>
+                <w:sz w:val="20"/>
+              </w:rPr>
+              <w:t>1</w:t>
+            </w:r>
+            <w:r>
+              <w:rPr>
+                <w:rFonts w:ascii="游ゴシック" w:eastAsia="游ゴシック" w:hAnsi="游ゴシック"/>
+                <w:sz w:val="20"/>
+              </w:rPr>
+              <w:t>1/6</w:t>
+            </w:r>
           </w:p>
         </w:tc>
         <w:tc>
@@ -6225,6 +7012,20 @@
                 <w:sz w:val="20"/>
               </w:rPr>
             </w:pPr>
+            <w:r>
+              <w:rPr>
+                <w:rFonts w:ascii="游ゴシック" w:eastAsia="游ゴシック" w:hAnsi="游ゴシック" w:hint="eastAsia"/>
+                <w:sz w:val="20"/>
+              </w:rPr>
+              <w:t>O</w:t>
+            </w:r>
+            <w:r>
+              <w:rPr>
+                <w:rFonts w:ascii="游ゴシック" w:eastAsia="游ゴシック" w:hAnsi="游ゴシック"/>
+                <w:sz w:val="20"/>
+              </w:rPr>
+              <w:t>K</w:t>
+            </w:r>
           </w:p>
         </w:tc>
         <w:tc>
@@ -6402,7 +7203,7 @@
             <w:pPr>
               <w:snapToGrid w:val="0"/>
               <w:rPr>
-                <w:rFonts w:ascii="游ゴシック" w:eastAsia="游ゴシック" w:hAnsi="游ゴシック" w:hint="eastAsia"/>
+                <w:rFonts w:ascii="游ゴシック" w:eastAsia="游ゴシック" w:hAnsi="游ゴシック"/>
                 <w:sz w:val="20"/>
               </w:rPr>
             </w:pPr>
@@ -6425,16 +7226,7 @@
                 <w:rFonts w:ascii="游ゴシック" w:eastAsia="游ゴシック" w:hAnsi="游ゴシック" w:hint="eastAsia"/>
                 <w:sz w:val="20"/>
               </w:rPr>
-              <w:t>個</w:t>
-            </w:r>
-            <w:bookmarkStart w:id="0" w:name="_GoBack"/>
-            <w:bookmarkEnd w:id="0"/>
-            <w:r>
-              <w:rPr>
-                <w:rFonts w:ascii="游ゴシック" w:eastAsia="游ゴシック" w:hAnsi="游ゴシック" w:hint="eastAsia"/>
-                <w:sz w:val="20"/>
-              </w:rPr>
-              <w:t>）</w:t>
+              <w:t>個）</w:t>
             </w:r>
           </w:p>
           <w:p>
@@ -6587,6 +7379,21 @@
                 <w:sz w:val="20"/>
               </w:rPr>
             </w:pPr>
+            <w:r>
+              <w:rPr>
+                <w:rFonts w:ascii="游ゴシック" w:eastAsia="游ゴシック" w:hAnsi="游ゴシック" w:hint="eastAsia"/>
+                <w:sz w:val="20"/>
+              </w:rPr>
+              <w:lastRenderedPageBreak/>
+              <w:t>1</w:t>
+            </w:r>
+            <w:r>
+              <w:rPr>
+                <w:rFonts w:ascii="游ゴシック" w:eastAsia="游ゴシック" w:hAnsi="游ゴシック"/>
+                <w:sz w:val="20"/>
+              </w:rPr>
+              <w:t>1/6</w:t>
+            </w:r>
           </w:p>
         </w:tc>
         <w:tc>
@@ -6603,6 +7410,20 @@
                 <w:sz w:val="20"/>
               </w:rPr>
             </w:pPr>
+            <w:r>
+              <w:rPr>
+                <w:rFonts w:ascii="游ゴシック" w:eastAsia="游ゴシック" w:hAnsi="游ゴシック" w:hint="eastAsia"/>
+                <w:sz w:val="20"/>
+              </w:rPr>
+              <w:t>O</w:t>
+            </w:r>
+            <w:r>
+              <w:rPr>
+                <w:rFonts w:ascii="游ゴシック" w:eastAsia="游ゴシック" w:hAnsi="游ゴシック"/>
+                <w:sz w:val="20"/>
+              </w:rPr>
+              <w:t>K</w:t>
+            </w:r>
           </w:p>
         </w:tc>
         <w:tc>
@@ -6839,6 +7660,20 @@
                 <w:sz w:val="20"/>
               </w:rPr>
             </w:pPr>
+            <w:r>
+              <w:rPr>
+                <w:rFonts w:ascii="游ゴシック" w:eastAsia="游ゴシック" w:hAnsi="游ゴシック" w:hint="eastAsia"/>
+                <w:sz w:val="20"/>
+              </w:rPr>
+              <w:t>1</w:t>
+            </w:r>
+            <w:r>
+              <w:rPr>
+                <w:rFonts w:ascii="游ゴシック" w:eastAsia="游ゴシック" w:hAnsi="游ゴシック"/>
+                <w:sz w:val="20"/>
+              </w:rPr>
+              <w:t>1/6</w:t>
+            </w:r>
           </w:p>
         </w:tc>
         <w:tc>
@@ -6855,6 +7690,20 @@
                 <w:sz w:val="20"/>
               </w:rPr>
             </w:pPr>
+            <w:r>
+              <w:rPr>
+                <w:rFonts w:ascii="游ゴシック" w:eastAsia="游ゴシック" w:hAnsi="游ゴシック" w:hint="eastAsia"/>
+                <w:sz w:val="20"/>
+              </w:rPr>
+              <w:t>O</w:t>
+            </w:r>
+            <w:r>
+              <w:rPr>
+                <w:rFonts w:ascii="游ゴシック" w:eastAsia="游ゴシック" w:hAnsi="游ゴシック"/>
+                <w:sz w:val="20"/>
+              </w:rPr>
+              <w:t>K</w:t>
+            </w:r>
           </w:p>
         </w:tc>
         <w:tc>
@@ -6941,21 +7790,7 @@
                 <w:rFonts w:ascii="游ゴシック" w:eastAsia="游ゴシック" w:hAnsi="游ゴシック" w:hint="eastAsia"/>
                 <w:sz w:val="20"/>
               </w:rPr>
-              <w:t>読み権限がない</w:t>
-            </w:r>
-            <w:r>
-              <w:rPr>
-                <w:rFonts w:ascii="游ゴシック" w:eastAsia="游ゴシック" w:hAnsi="游ゴシック" w:hint="eastAsia"/>
-                <w:sz w:val="20"/>
-              </w:rPr>
-              <w:t>イン</w:t>
-            </w:r>
-            <w:r>
-              <w:rPr>
-                <w:rFonts w:ascii="游ゴシック" w:eastAsia="游ゴシック" w:hAnsi="游ゴシック" w:hint="eastAsia"/>
-                <w:sz w:val="20"/>
-              </w:rPr>
-              <w:t>プットファイルを</w:t>
+              <w:t>読み権限がないインプットファイルを</w:t>
             </w:r>
           </w:p>
           <w:p>
@@ -6978,21 +7813,7 @@
                 <w:rFonts w:ascii="游ゴシック" w:eastAsia="游ゴシック" w:hAnsi="游ゴシック"/>
                 <w:sz w:val="20"/>
               </w:rPr>
-              <w:t xml:space="preserve">ELECT </w:t>
-            </w:r>
-            <w:r>
-              <w:rPr>
-                <w:rFonts w:ascii="游ゴシック" w:eastAsia="游ゴシック" w:hAnsi="游ゴシック"/>
-                <w:sz w:val="20"/>
-              </w:rPr>
-              <w:t>I</w:t>
-            </w:r>
-            <w:r>
-              <w:rPr>
-                <w:rFonts w:ascii="游ゴシック" w:eastAsia="游ゴシック" w:hAnsi="游ゴシック"/>
-                <w:sz w:val="20"/>
-              </w:rPr>
-              <w:t>TF-FILE ASSGINTO</w:t>
+              <w:t>ELECT ITF-FILE ASSGINTO</w:t>
             </w:r>
             <w:r>
               <w:rPr>
@@ -7173,6 +7994,20 @@
                 <w:sz w:val="20"/>
               </w:rPr>
             </w:pPr>
+            <w:r>
+              <w:rPr>
+                <w:rFonts w:ascii="游ゴシック" w:eastAsia="游ゴシック" w:hAnsi="游ゴシック" w:hint="eastAsia"/>
+                <w:sz w:val="20"/>
+              </w:rPr>
+              <w:t>1</w:t>
+            </w:r>
+            <w:r>
+              <w:rPr>
+                <w:rFonts w:ascii="游ゴシック" w:eastAsia="游ゴシック" w:hAnsi="游ゴシック"/>
+                <w:sz w:val="20"/>
+              </w:rPr>
+              <w:t>1/6</w:t>
+            </w:r>
           </w:p>
         </w:tc>
         <w:tc>
@@ -7189,6 +8024,20 @@
                 <w:sz w:val="20"/>
               </w:rPr>
             </w:pPr>
+            <w:r>
+              <w:rPr>
+                <w:rFonts w:ascii="游ゴシック" w:eastAsia="游ゴシック" w:hAnsi="游ゴシック" w:hint="eastAsia"/>
+                <w:sz w:val="20"/>
+              </w:rPr>
+              <w:t>O</w:t>
+            </w:r>
+            <w:r>
+              <w:rPr>
+                <w:rFonts w:ascii="游ゴシック" w:eastAsia="游ゴシック" w:hAnsi="游ゴシック"/>
+                <w:sz w:val="20"/>
+              </w:rPr>
+              <w:t>K</w:t>
+            </w:r>
           </w:p>
         </w:tc>
         <w:tc>
@@ -7487,6 +8336,20 @@
                 <w:sz w:val="20"/>
               </w:rPr>
             </w:pPr>
+            <w:r>
+              <w:rPr>
+                <w:rFonts w:ascii="游ゴシック" w:eastAsia="游ゴシック" w:hAnsi="游ゴシック" w:hint="eastAsia"/>
+                <w:sz w:val="20"/>
+              </w:rPr>
+              <w:t>1</w:t>
+            </w:r>
+            <w:r>
+              <w:rPr>
+                <w:rFonts w:ascii="游ゴシック" w:eastAsia="游ゴシック" w:hAnsi="游ゴシック"/>
+                <w:sz w:val="20"/>
+              </w:rPr>
+              <w:t>1/6</w:t>
+            </w:r>
           </w:p>
         </w:tc>
         <w:tc>
@@ -7503,6 +8366,20 @@
                 <w:sz w:val="20"/>
               </w:rPr>
             </w:pPr>
+            <w:r>
+              <w:rPr>
+                <w:rFonts w:ascii="游ゴシック" w:eastAsia="游ゴシック" w:hAnsi="游ゴシック" w:hint="eastAsia"/>
+                <w:sz w:val="20"/>
+              </w:rPr>
+              <w:t>O</w:t>
+            </w:r>
+            <w:r>
+              <w:rPr>
+                <w:rFonts w:ascii="游ゴシック" w:eastAsia="游ゴシック" w:hAnsi="游ゴシック"/>
+                <w:sz w:val="20"/>
+              </w:rPr>
+              <w:t>K</w:t>
+            </w:r>
           </w:p>
         </w:tc>
         <w:tc>
@@ -7722,6 +8599,20 @@
                 <w:sz w:val="20"/>
               </w:rPr>
             </w:pPr>
+            <w:r>
+              <w:rPr>
+                <w:rFonts w:ascii="游ゴシック" w:eastAsia="游ゴシック" w:hAnsi="游ゴシック" w:hint="eastAsia"/>
+                <w:sz w:val="20"/>
+              </w:rPr>
+              <w:t>1</w:t>
+            </w:r>
+            <w:r>
+              <w:rPr>
+                <w:rFonts w:ascii="游ゴシック" w:eastAsia="游ゴシック" w:hAnsi="游ゴシック"/>
+                <w:sz w:val="20"/>
+              </w:rPr>
+              <w:t>1/6</w:t>
+            </w:r>
           </w:p>
         </w:tc>
         <w:tc>
@@ -7738,6 +8629,20 @@
                 <w:sz w:val="20"/>
               </w:rPr>
             </w:pPr>
+            <w:r>
+              <w:rPr>
+                <w:rFonts w:ascii="游ゴシック" w:eastAsia="游ゴシック" w:hAnsi="游ゴシック" w:hint="eastAsia"/>
+                <w:sz w:val="20"/>
+              </w:rPr>
+              <w:t>O</w:t>
+            </w:r>
+            <w:r>
+              <w:rPr>
+                <w:rFonts w:ascii="游ゴシック" w:eastAsia="游ゴシック" w:hAnsi="游ゴシック"/>
+                <w:sz w:val="20"/>
+              </w:rPr>
+              <w:t>K</w:t>
+            </w:r>
           </w:p>
         </w:tc>
         <w:tc>
@@ -7953,6 +8858,20 @@
                 <w:sz w:val="20"/>
               </w:rPr>
             </w:pPr>
+            <w:r>
+              <w:rPr>
+                <w:rFonts w:ascii="游ゴシック" w:eastAsia="游ゴシック" w:hAnsi="游ゴシック" w:hint="eastAsia"/>
+                <w:sz w:val="20"/>
+              </w:rPr>
+              <w:t>1</w:t>
+            </w:r>
+            <w:r>
+              <w:rPr>
+                <w:rFonts w:ascii="游ゴシック" w:eastAsia="游ゴシック" w:hAnsi="游ゴシック"/>
+                <w:sz w:val="20"/>
+              </w:rPr>
+              <w:t>1/6</w:t>
+            </w:r>
           </w:p>
         </w:tc>
         <w:tc>
@@ -7969,6 +8888,20 @@
                 <w:sz w:val="20"/>
               </w:rPr>
             </w:pPr>
+            <w:r>
+              <w:rPr>
+                <w:rFonts w:ascii="游ゴシック" w:eastAsia="游ゴシック" w:hAnsi="游ゴシック" w:hint="eastAsia"/>
+                <w:sz w:val="20"/>
+              </w:rPr>
+              <w:t>O</w:t>
+            </w:r>
+            <w:r>
+              <w:rPr>
+                <w:rFonts w:ascii="游ゴシック" w:eastAsia="游ゴシック" w:hAnsi="游ゴシック"/>
+                <w:sz w:val="20"/>
+              </w:rPr>
+              <w:t>K</w:t>
+            </w:r>
           </w:p>
         </w:tc>
         <w:tc>
@@ -8276,6 +9209,21 @@
                 <w:sz w:val="20"/>
               </w:rPr>
             </w:pPr>
+            <w:r>
+              <w:rPr>
+                <w:rFonts w:ascii="游ゴシック" w:eastAsia="游ゴシック" w:hAnsi="游ゴシック" w:hint="eastAsia"/>
+                <w:sz w:val="20"/>
+              </w:rPr>
+              <w:lastRenderedPageBreak/>
+              <w:t>1</w:t>
+            </w:r>
+            <w:r>
+              <w:rPr>
+                <w:rFonts w:ascii="游ゴシック" w:eastAsia="游ゴシック" w:hAnsi="游ゴシック"/>
+                <w:sz w:val="20"/>
+              </w:rPr>
+              <w:t>1/6</w:t>
+            </w:r>
           </w:p>
         </w:tc>
         <w:tc>
@@ -8292,6 +9240,22 @@
                 <w:sz w:val="20"/>
               </w:rPr>
             </w:pPr>
+            <w:r>
+              <w:rPr>
+                <w:rFonts w:ascii="游ゴシック" w:eastAsia="游ゴシック" w:hAnsi="游ゴシック" w:hint="eastAsia"/>
+                <w:sz w:val="20"/>
+              </w:rPr>
+              <w:t>O</w:t>
+            </w:r>
+            <w:r>
+              <w:rPr>
+                <w:rFonts w:ascii="游ゴシック" w:eastAsia="游ゴシック" w:hAnsi="游ゴシック"/>
+                <w:sz w:val="20"/>
+              </w:rPr>
+              <w:t>K</w:t>
+            </w:r>
+            <w:bookmarkStart w:id="0" w:name="_GoBack"/>
+            <w:bookmarkEnd w:id="0"/>
           </w:p>
         </w:tc>
         <w:tc>
@@ -10015,12 +10979,9 @@
 </file>
 
 <file path=customXml/item1.xml><?xml version="1.0" encoding="utf-8"?>
-<?mso-contentType ?>
-<FormTemplates xmlns="http://schemas.microsoft.com/sharepoint/v3/contenttype/forms">
-  <Display>DocumentLibraryForm</Display>
-  <Edit>DocumentLibraryForm</Edit>
-  <New>DocumentLibraryForm</New>
-</FormTemplates>
+<p:properties xmlns:p="http://schemas.microsoft.com/office/2006/metadata/properties" xmlns:xsi="http://www.w3.org/2001/XMLSchema-instance" xmlns:pc="http://schemas.microsoft.com/office/infopath/2007/PartnerControls">
+  <documentManagement/>
+</p:properties>
 </file>
 
 <file path=customXml/item2.xml><?xml version="1.0" encoding="utf-8"?>
@@ -10182,9 +11143,12 @@
 </file>
 
 <file path=customXml/item3.xml><?xml version="1.0" encoding="utf-8"?>
-<p:properties xmlns:p="http://schemas.microsoft.com/office/2006/metadata/properties" xmlns:xsi="http://www.w3.org/2001/XMLSchema-instance" xmlns:pc="http://schemas.microsoft.com/office/infopath/2007/PartnerControls">
-  <documentManagement/>
-</p:properties>
+<?mso-contentType ?>
+<FormTemplates xmlns="http://schemas.microsoft.com/sharepoint/v3/contenttype/forms">
+  <Display>DocumentLibraryForm</Display>
+  <Edit>DocumentLibraryForm</Edit>
+  <New>DocumentLibraryForm</New>
+</FormTemplates>
 </file>
 
 <file path=customXml/item4.xml><?xml version="1.0" encoding="utf-8"?>
@@ -10192,9 +11156,10 @@
 </file>
 
 <file path=customXml/itemProps1.xml><?xml version="1.0" encoding="utf-8"?>
-<ds:datastoreItem xmlns:ds="http://schemas.openxmlformats.org/officeDocument/2006/customXml" ds:itemID="{F4DA52B9-D4DF-4BEC-A5A3-5484E5EB747B}">
+<ds:datastoreItem xmlns:ds="http://schemas.openxmlformats.org/officeDocument/2006/customXml" ds:itemID="{659CE7E0-3E2F-4787-B142-08E029C04E10}">
   <ds:schemaRefs>
-    <ds:schemaRef ds:uri="http://schemas.microsoft.com/sharepoint/v3/contenttype/forms"/>
+    <ds:schemaRef ds:uri="http://schemas.microsoft.com/office/2006/metadata/properties"/>
+    <ds:schemaRef ds:uri="http://schemas.microsoft.com/office/infopath/2007/PartnerControls"/>
   </ds:schemaRefs>
 </ds:datastoreItem>
 </file>
@@ -10218,16 +11183,15 @@
 </file>
 
 <file path=customXml/itemProps3.xml><?xml version="1.0" encoding="utf-8"?>
-<ds:datastoreItem xmlns:ds="http://schemas.openxmlformats.org/officeDocument/2006/customXml" ds:itemID="{659CE7E0-3E2F-4787-B142-08E029C04E10}">
+<ds:datastoreItem xmlns:ds="http://schemas.openxmlformats.org/officeDocument/2006/customXml" ds:itemID="{F4DA52B9-D4DF-4BEC-A5A3-5484E5EB747B}">
   <ds:schemaRefs>
-    <ds:schemaRef ds:uri="http://schemas.microsoft.com/office/2006/metadata/properties"/>
-    <ds:schemaRef ds:uri="http://schemas.microsoft.com/office/infopath/2007/PartnerControls"/>
+    <ds:schemaRef ds:uri="http://schemas.microsoft.com/sharepoint/v3/contenttype/forms"/>
   </ds:schemaRefs>
 </ds:datastoreItem>
 </file>
 
 <file path=customXml/itemProps4.xml><?xml version="1.0" encoding="utf-8"?>
-<ds:datastoreItem xmlns:ds="http://schemas.openxmlformats.org/officeDocument/2006/customXml" ds:itemID="{C20787CC-155C-4EB6-9004-68AA6F4CE756}">
+<ds:datastoreItem xmlns:ds="http://schemas.openxmlformats.org/officeDocument/2006/customXml" ds:itemID="{58A39339-2B39-4887-B257-42D1F7894F62}">
   <ds:schemaRefs>
     <ds:schemaRef ds:uri="http://schemas.openxmlformats.org/officeDocument/2006/bibliography"/>
   </ds:schemaRefs>
